--- a/docs/APS Report/GroupReportWithTemplate.docx
+++ b/docs/APS Report/GroupReportWithTemplate.docx
@@ -20,6 +20,14 @@
     </w:p>
     <w:sdt>
       <w:sdtPr>
+        <w:rPr>
+          <w:rFonts w:ascii="Times New Roman" w:eastAsiaTheme="minorHAnsi" w:hAnsi="Times New Roman" w:cstheme="minorBidi"/>
+          <w:b w:val="0"/>
+          <w:color w:val="auto"/>
+          <w:sz w:val="20"/>
+          <w:szCs w:val="22"/>
+          <w:lang w:val="en-ZA"/>
+        </w:rPr>
         <w:id w:val="750158524"/>
         <w:docPartObj>
           <w:docPartGallery w:val="Table of Contents"/>
@@ -28,13 +36,8 @@
       </w:sdtPr>
       <w:sdtEndPr>
         <w:rPr>
-          <w:rFonts w:ascii="Times New Roman" w:eastAsiaTheme="minorHAnsi" w:hAnsi="Times New Roman" w:cstheme="minorBidi"/>
           <w:bCs/>
           <w:noProof/>
-          <w:color w:val="auto"/>
-          <w:sz w:val="20"/>
-          <w:szCs w:val="22"/>
-          <w:lang w:val="en-ZA"/>
         </w:rPr>
       </w:sdtEndPr>
       <w:sdtContent>
@@ -2314,8 +2317,13 @@
         <w:t xml:space="preserve">at </w:t>
       </w:r>
       <w:r>
-        <w:t>a tactical design level (but not too in depth )</w:t>
-      </w:r>
+        <w:t xml:space="preserve">a tactical design level (but not too in </w:t>
+      </w:r>
+      <w:proofErr w:type="gramStart"/>
+      <w:r>
+        <w:t>depth )</w:t>
+      </w:r>
+      <w:proofErr w:type="gramEnd"/>
     </w:p>
     <w:p/>
     <w:p>
@@ -2333,7 +2341,23 @@
     </w:p>
     <w:p>
       <w:r>
-        <w:t>The following sections.. will describe all the sections to come</w:t>
+        <w:t>The following sections</w:t>
+      </w:r>
+      <w:proofErr w:type="gramStart"/>
+      <w:r>
+        <w:t>..</w:t>
+      </w:r>
+      <w:proofErr w:type="gramEnd"/>
+      <w:r>
+        <w:t xml:space="preserve"> </w:t>
+      </w:r>
+      <w:proofErr w:type="gramStart"/>
+      <w:r>
+        <w:t>will</w:t>
+      </w:r>
+      <w:proofErr w:type="gramEnd"/>
+      <w:r>
+        <w:t xml:space="preserve"> describe all the sections to come</w:t>
       </w:r>
       <w:r>
         <w:t xml:space="preserve"> as well as</w:t>
@@ -2377,11 +2401,16 @@
       <w:r>
         <w:t xml:space="preserve"> </w:t>
       </w:r>
+      <w:proofErr w:type="gramStart"/>
       <w:r>
         <w:t>B</w:t>
       </w:r>
       <w:r>
-        <w:t xml:space="preserve">y Example </w:t>
+        <w:t>y</w:t>
+      </w:r>
+      <w:proofErr w:type="gramEnd"/>
+      <w:r>
+        <w:t xml:space="preserve"> Example </w:t>
       </w:r>
       <w:r>
         <w:t>technique.</w:t>
@@ -2394,31 +2423,54 @@
       </w:r>
     </w:p>
     <w:p/>
+    <w:p>
+      <w:r>
+        <w:t xml:space="preserve"> Discuss </w:t>
+      </w:r>
+      <w:r>
+        <w:t xml:space="preserve">creating a </w:t>
+      </w:r>
+      <w:r>
+        <w:t xml:space="preserve">ubiquitous language and how a set of definitions </w:t>
+      </w:r>
+      <w:r>
+        <w:t>(see</w:t>
+      </w:r>
+      <w:r>
+        <w:t xml:space="preserve"> appendix </w:t>
+      </w:r>
+      <w:proofErr w:type="gramStart"/>
+      <w:r>
+        <w:t>A )</w:t>
+      </w:r>
+      <w:proofErr w:type="gramEnd"/>
+      <w:r>
+        <w:t xml:space="preserve"> was created</w:t>
+      </w:r>
+      <w:r>
+        <w:t>.</w:t>
+      </w:r>
+    </w:p>
     <w:p/>
     <w:p>
       <w:r>
-        <w:t xml:space="preserve"> Discuss </w:t>
-      </w:r>
-      <w:r>
-        <w:t xml:space="preserve">creating a </w:t>
-      </w:r>
-      <w:r>
-        <w:t xml:space="preserve">ubiquitous language and how a set of definitions </w:t>
-      </w:r>
-      <w:r>
-        <w:t>(see</w:t>
-      </w:r>
-      <w:r>
-        <w:t xml:space="preserve"> appendix A )</w:t>
-      </w:r>
-      <w:r>
-        <w:t xml:space="preserve"> was created</w:t>
-      </w:r>
-      <w:r>
-        <w:t>.</w:t>
+        <w:t>Discuss how using the responsibility breakdown simplified the process of work allocation and implementation, which allows for developer swap out if it was needed.</w:t>
       </w:r>
     </w:p>
     <w:p/>
+    <w:p>
+      <w:r>
+        <w:t>Discuss how the design was not data centric, but domain and functionality design</w:t>
+      </w:r>
+      <w:proofErr w:type="gramStart"/>
+      <w:r>
+        <w:t>.[</w:t>
+      </w:r>
+      <w:proofErr w:type="gramEnd"/>
+      <w:r>
+        <w:t>ref?]</w:t>
+      </w:r>
+    </w:p>
     <w:p/>
     <w:p>
       <w:pPr>
@@ -2533,6 +2585,7 @@
       </w:pPr>
       <w:bookmarkStart w:id="7" w:name="_Toc389915704"/>
       <w:r>
+        <w:lastRenderedPageBreak/>
         <w:t>Bounded Contexts</w:t>
       </w:r>
       <w:bookmarkEnd w:id="7"/>
@@ -2554,7 +2607,6 @@
         <w:rPr>
           <w:i/>
         </w:rPr>
-        <w:lastRenderedPageBreak/>
         <w:t>Bounded Contexts needn't be organized solely by the functional area of an application. They're very useful in dividing a system to achieve desired architectural examples. The classic example of this approach is an application that has both a robust transactional footprint and a portfolio of reports.</w:t>
       </w:r>
       <w:sdt>
@@ -2565,6 +2617,7 @@
           <w:id w:val="-2119204561"/>
           <w:citation/>
         </w:sdtPr>
+        <w:sdtEndPr/>
         <w:sdtContent>
           <w:r>
             <w:rPr>
@@ -2764,8 +2817,16 @@
         <w:rPr>
           <w:highlight w:val="yellow"/>
         </w:rPr>
-        <w:t xml:space="preserve"> Note that billing companies doesn’t have its own application service as it doesn’t send events out at all, but should for deleting..</w:t>
-      </w:r>
+        <w:t xml:space="preserve"> Note that billing companies doesn’t have its own application service as it doesn’t send events out at all, but should for deleting</w:t>
+      </w:r>
+      <w:proofErr w:type="gramStart"/>
+      <w:r>
+        <w:rPr>
+          <w:highlight w:val="yellow"/>
+        </w:rPr>
+        <w:t>..</w:t>
+      </w:r>
+      <w:proofErr w:type="gramEnd"/>
       <w:r>
         <w:t xml:space="preserve"> </w:t>
       </w:r>
@@ -2833,6 +2894,7 @@
       </w:pPr>
       <w:bookmarkStart w:id="15" w:name="_Toc389915712"/>
       <w:r>
+        <w:lastRenderedPageBreak/>
         <w:t>Integrating the different domains</w:t>
       </w:r>
       <w:bookmarkEnd w:id="15"/>
@@ -2870,6 +2932,7 @@
           <w:id w:val="-1718346976"/>
           <w:citation/>
         </w:sdtPr>
+        <w:sdtEndPr/>
         <w:sdtContent>
           <w:r>
             <w:rPr>
@@ -2955,6 +3018,7 @@
           <w:id w:val="-870843714"/>
           <w:citation/>
         </w:sdtPr>
+        <w:sdtEndPr/>
         <w:sdtContent>
           <w:r>
             <w:fldChar w:fldCharType="begin"/>
@@ -2983,7 +3047,15 @@
         </w:sdtContent>
       </w:sdt>
       <w:r>
-        <w:t xml:space="preserve"> show how they also adhere to single responsibility</w:t>
+        <w:t xml:space="preserve"> </w:t>
+      </w:r>
+      <w:proofErr w:type="gramStart"/>
+      <w:r>
+        <w:t>show</w:t>
+      </w:r>
+      <w:proofErr w:type="gramEnd"/>
+      <w:r>
+        <w:t xml:space="preserve"> how they also adhere to single responsibility</w:t>
       </w:r>
     </w:p>
     <w:p/>
@@ -3053,8 +3125,29 @@
       </w:r>
     </w:p>
     <w:p>
-      <w:r>
-        <w:t>Github ( point to url for Joshua to see )</w:t>
+      <w:proofErr w:type="spellStart"/>
+      <w:r>
+        <w:t>Github</w:t>
+      </w:r>
+      <w:proofErr w:type="spellEnd"/>
+      <w:r>
+        <w:t xml:space="preserve"> </w:t>
+      </w:r>
+      <w:proofErr w:type="gramStart"/>
+      <w:r>
+        <w:t>( point</w:t>
+      </w:r>
+      <w:proofErr w:type="gramEnd"/>
+      <w:r>
+        <w:t xml:space="preserve"> to </w:t>
+      </w:r>
+      <w:proofErr w:type="spellStart"/>
+      <w:r>
+        <w:t>url</w:t>
+      </w:r>
+      <w:proofErr w:type="spellEnd"/>
+      <w:r>
+        <w:t xml:space="preserve"> for Joshua to see )</w:t>
       </w:r>
     </w:p>
     <w:p>
@@ -3132,6 +3225,7 @@
       </w:pPr>
       <w:bookmarkStart w:id="23" w:name="_Toc389915720"/>
       <w:r>
+        <w:lastRenderedPageBreak/>
         <w:t>Object Orientation Principles</w:t>
       </w:r>
       <w:bookmarkEnd w:id="23"/>
@@ -3153,8 +3247,21 @@
       <w:pPr>
         <w:pStyle w:val="NoSpacing"/>
       </w:pPr>
-      <w:r>
-        <w:t>e.g. As a scheduling engine I need create default scheduling when a customer adds a billingcompanyaccount. This allowing integration to be facilitated without actually integrating. Compare this to interface contracts</w:t>
+      <w:proofErr w:type="gramStart"/>
+      <w:r>
+        <w:t>e.g</w:t>
+      </w:r>
+      <w:proofErr w:type="gramEnd"/>
+      <w:r>
+        <w:t xml:space="preserve">. As a scheduling engine I need create default scheduling when a customer adds a </w:t>
+      </w:r>
+      <w:proofErr w:type="spellStart"/>
+      <w:r>
+        <w:t>billingcompanyaccount</w:t>
+      </w:r>
+      <w:proofErr w:type="spellEnd"/>
+      <w:r>
+        <w:t>. This allowing integration to be facilitated without actually integrating. Compare this to interface contracts</w:t>
       </w:r>
     </w:p>
     <w:p>
@@ -3164,56 +3271,87 @@
     </w:p>
     <w:p>
       <w:pPr>
+        <w:pStyle w:val="NoSpacing"/>
+      </w:pPr>
+    </w:p>
+    <w:p>
+      <w:pPr>
+        <w:pStyle w:val="NoSpacing"/>
+      </w:pPr>
+      <w:r>
+        <w:t>Dependency injection for DIP – relying on abstractions vs concretions</w:t>
+      </w:r>
+    </w:p>
+    <w:p>
+      <w:pPr>
+        <w:pStyle w:val="NoSpacing"/>
+      </w:pPr>
+      <w:r>
+        <w:t>Single Responsibility – one reason to change examples</w:t>
+      </w:r>
+    </w:p>
+    <w:p>
+      <w:pPr>
+        <w:pStyle w:val="NoSpacing"/>
+      </w:pPr>
+      <w:r>
+        <w:t>ISP – queries tailored to consumers at the lowest level.</w:t>
+      </w:r>
+    </w:p>
+    <w:p>
+      <w:pPr>
+        <w:pStyle w:val="NoSpacing"/>
+      </w:pPr>
+    </w:p>
+    <w:p>
+      <w:pPr>
         <w:pStyle w:val="Heading2"/>
       </w:pPr>
       <w:bookmarkStart w:id="24" w:name="_Toc389915721"/>
       <w:r>
-        <w:lastRenderedPageBreak/>
         <w:t>Peer Programming and Code Review</w:t>
       </w:r>
       <w:bookmarkEnd w:id="24"/>
       <w:r>
         <w:t>s</w:t>
       </w:r>
-      <w:bookmarkStart w:id="25" w:name="_GoBack"/>
+    </w:p>
+    <w:p/>
+    <w:p>
+      <w:pPr>
+        <w:pStyle w:val="Heading1"/>
+      </w:pPr>
+      <w:bookmarkStart w:id="25" w:name="_Toc389915722"/>
+      <w:r>
+        <w:t>Challenges</w:t>
+      </w:r>
+      <w:r>
+        <w:t xml:space="preserve"> and successes</w:t>
+      </w:r>
       <w:bookmarkEnd w:id="25"/>
     </w:p>
-    <w:p/>
+    <w:p>
+      <w:pPr>
+        <w:pStyle w:val="NoSpacing"/>
+      </w:pPr>
+    </w:p>
+    <w:p>
+      <w:pPr>
+        <w:pStyle w:val="NoSpacing"/>
+      </w:pPr>
+    </w:p>
     <w:p>
       <w:pPr>
         <w:pStyle w:val="Heading1"/>
       </w:pPr>
-      <w:bookmarkStart w:id="26" w:name="_Toc389915722"/>
-      <w:r>
-        <w:t>Challenges</w:t>
-      </w:r>
-      <w:r>
-        <w:t xml:space="preserve"> and successes</w:t>
+      <w:bookmarkStart w:id="26" w:name="_Toc389915723"/>
+      <w:r>
+        <w:t>Conclusion</w:t>
       </w:r>
       <w:bookmarkEnd w:id="26"/>
     </w:p>
     <w:p>
       <w:pPr>
-        <w:pStyle w:val="NoSpacing"/>
-      </w:pPr>
-    </w:p>
-    <w:p>
-      <w:pPr>
-        <w:pStyle w:val="NoSpacing"/>
-      </w:pPr>
-    </w:p>
-    <w:p>
-      <w:pPr>
-        <w:pStyle w:val="Heading1"/>
-      </w:pPr>
-      <w:bookmarkStart w:id="27" w:name="_Toc389915723"/>
-      <w:r>
-        <w:t>Conclusion</w:t>
-      </w:r>
-      <w:bookmarkEnd w:id="27"/>
-    </w:p>
-    <w:p>
-      <w:pPr>
         <w:spacing w:after="160" w:line="259" w:lineRule="auto"/>
       </w:pPr>
       <w:r>
@@ -3223,16 +3361,9 @@
         <w:br w:type="page"/>
       </w:r>
     </w:p>
-    <w:bookmarkStart w:id="28" w:name="_Toc389915724" w:displacedByCustomXml="next"/>
+    <w:bookmarkStart w:id="27" w:name="_Toc389915724" w:displacedByCustomXml="next"/>
     <w:sdt>
       <w:sdtPr>
-        <w:id w:val="-474690064"/>
-        <w:docPartObj>
-          <w:docPartGallery w:val="Bibliographies"/>
-          <w:docPartUnique/>
-        </w:docPartObj>
-      </w:sdtPr>
-      <w:sdtEndPr>
         <w:rPr>
           <w:rFonts w:eastAsiaTheme="minorHAnsi" w:cstheme="minorBidi"/>
           <w:b w:val="0"/>
@@ -3240,7 +3371,13 @@
           <w:sz w:val="20"/>
           <w:szCs w:val="22"/>
         </w:rPr>
-      </w:sdtEndPr>
+        <w:id w:val="-474690064"/>
+        <w:docPartObj>
+          <w:docPartGallery w:val="Bibliographies"/>
+          <w:docPartUnique/>
+        </w:docPartObj>
+      </w:sdtPr>
+      <w:sdtEndPr/>
       <w:sdtContent>
         <w:p>
           <w:pPr>
@@ -3249,13 +3386,14 @@
           <w:r>
             <w:t>References</w:t>
           </w:r>
-          <w:bookmarkEnd w:id="28"/>
+          <w:bookmarkEnd w:id="27"/>
         </w:p>
         <w:sdt>
           <w:sdtPr>
             <w:id w:val="-573587230"/>
             <w:bibliography/>
           </w:sdtPr>
+          <w:sdtEndPr/>
           <w:sdtContent>
             <w:p>
               <w:pPr>
@@ -3467,12 +3605,12 @@
       <w:pPr>
         <w:pStyle w:val="Heading1"/>
       </w:pPr>
-      <w:bookmarkStart w:id="29" w:name="_Toc389915725"/>
+      <w:bookmarkStart w:id="28" w:name="_Toc389915725"/>
       <w:r>
         <w:lastRenderedPageBreak/>
         <w:t>Appendix</w:t>
       </w:r>
-      <w:bookmarkEnd w:id="29"/>
+      <w:bookmarkEnd w:id="28"/>
     </w:p>
     <w:p/>
     <w:p>
@@ -3483,7 +3621,7 @@
           <w:numId w:val="0"/>
         </w:numPr>
       </w:pPr>
-      <w:bookmarkStart w:id="30" w:name="_Toc389915726"/>
+      <w:bookmarkStart w:id="29" w:name="_Toc389915726"/>
       <w:r>
         <w:t xml:space="preserve">A </w:t>
       </w:r>
@@ -3493,7 +3631,7 @@
       <w:r>
         <w:t>Definition of terms or concepts used within the APS system:</w:t>
       </w:r>
-      <w:bookmarkEnd w:id="30"/>
+      <w:bookmarkEnd w:id="29"/>
     </w:p>
     <w:tbl>
       <w:tblPr>
@@ -3862,7 +4000,78 @@
       </w:tr>
     </w:tbl>
     <w:p/>
-    <w:p/>
+    <w:p>
+      <w:pPr>
+        <w:spacing w:after="160" w:line="259" w:lineRule="auto"/>
+      </w:pPr>
+      <w:r>
+        <w:br w:type="page"/>
+      </w:r>
+    </w:p>
+    <w:p>
+      <w:pPr>
+        <w:pStyle w:val="Heading2"/>
+        <w:numPr>
+          <w:ilvl w:val="0"/>
+          <w:numId w:val="0"/>
+        </w:numPr>
+      </w:pPr>
+      <w:r>
+        <w:lastRenderedPageBreak/>
+        <w:t>B – Domain Integration Diagram</w:t>
+      </w:r>
+    </w:p>
+    <w:p>
+      <w:bookmarkStart w:id="30" w:name="_GoBack"/>
+      <w:r>
+        <w:rPr>
+          <w:noProof/>
+          <w:lang w:eastAsia="en-ZA"/>
+        </w:rPr>
+        <w:drawing>
+          <wp:inline distT="0" distB="0" distL="0" distR="0">
+            <wp:extent cx="4536440" cy="6786245"/>
+            <wp:effectExtent l="0" t="0" r="0" b="0"/>
+            <wp:docPr id="5" name="Picture 5"/>
+            <wp:cNvGraphicFramePr>
+              <a:graphicFrameLocks xmlns:a="http://schemas.openxmlformats.org/drawingml/2006/main" noChangeAspect="1"/>
+            </wp:cNvGraphicFramePr>
+            <a:graphic xmlns:a="http://schemas.openxmlformats.org/drawingml/2006/main">
+              <a:graphicData uri="http://schemas.openxmlformats.org/drawingml/2006/picture">
+                <pic:pic xmlns:pic="http://schemas.openxmlformats.org/drawingml/2006/picture">
+                  <pic:nvPicPr>
+                    <pic:cNvPr id="5" name="Integration.png"/>
+                    <pic:cNvPicPr/>
+                  </pic:nvPicPr>
+                  <pic:blipFill>
+                    <a:blip r:embed="rId14">
+                      <a:extLst>
+                        <a:ext uri="{28A0092B-C50C-407E-A947-70E740481C1C}">
+                          <a14:useLocalDpi xmlns:a14="http://schemas.microsoft.com/office/drawing/2010/main" val="0"/>
+                        </a:ext>
+                      </a:extLst>
+                    </a:blip>
+                    <a:stretch>
+                      <a:fillRect/>
+                    </a:stretch>
+                  </pic:blipFill>
+                  <pic:spPr>
+                    <a:xfrm>
+                      <a:off x="0" y="0"/>
+                      <a:ext cx="4536440" cy="6786245"/>
+                    </a:xfrm>
+                    <a:prstGeom prst="rect">
+                      <a:avLst/>
+                    </a:prstGeom>
+                  </pic:spPr>
+                </pic:pic>
+              </a:graphicData>
+            </a:graphic>
+          </wp:inline>
+        </w:drawing>
+      </w:r>
+      <w:bookmarkEnd w:id="30"/>
+    </w:p>
     <w:sectPr>
       <w:pgSz w:w="11906" w:h="16838"/>
       <w:pgMar w:top="1985" w:right="2381" w:bottom="1985" w:left="2381" w:header="708" w:footer="708" w:gutter="0"/>
@@ -3943,7 +4152,7 @@
           <w:rPr>
             <w:noProof/>
           </w:rPr>
-          <w:t>6</w:t>
+          <w:t>7</w:t>
         </w:r>
         <w:r>
           <w:rPr>
@@ -5573,7 +5782,7 @@
 </file>
 
 <file path=customXml/itemProps1.xml><?xml version="1.0" encoding="utf-8"?>
-<ds:datastoreItem xmlns:ds="http://schemas.openxmlformats.org/officeDocument/2006/customXml" ds:itemID="{B238FCB5-EC55-4155-9D44-6F383546C8E0}">
+<ds:datastoreItem xmlns:ds="http://schemas.openxmlformats.org/officeDocument/2006/customXml" ds:itemID="{BA0A60A8-11E1-4093-BEA1-62CA6E60F93A}">
   <ds:schemaRefs>
     <ds:schemaRef ds:uri="http://schemas.openxmlformats.org/officeDocument/2006/bibliography"/>
   </ds:schemaRefs>

--- a/docs/APS Report/GroupReportWithTemplate.docx
+++ b/docs/APS Report/GroupReportWithTemplate.docx
@@ -2317,13 +2317,8 @@
         <w:t xml:space="preserve">at </w:t>
       </w:r>
       <w:r>
-        <w:t xml:space="preserve">a tactical design level (but not too in </w:t>
-      </w:r>
-      <w:proofErr w:type="gramStart"/>
-      <w:r>
-        <w:t>depth )</w:t>
-      </w:r>
-      <w:proofErr w:type="gramEnd"/>
+        <w:t>a tactical design level (but not too in depth )</w:t>
+      </w:r>
     </w:p>
     <w:p/>
     <w:p>
@@ -2341,134 +2336,100 @@
     </w:p>
     <w:p>
       <w:r>
-        <w:t>The following sections</w:t>
-      </w:r>
-      <w:proofErr w:type="gramStart"/>
-      <w:r>
-        <w:t>..</w:t>
-      </w:r>
-      <w:proofErr w:type="gramEnd"/>
+        <w:t>The following sections.. will describe all the sections to come</w:t>
+      </w:r>
+      <w:r>
+        <w:t xml:space="preserve"> as well as</w:t>
+      </w:r>
+      <w:r>
+        <w:t xml:space="preserve"> detailing</w:t>
+      </w:r>
+      <w:r>
+        <w:t xml:space="preserve"> how</w:t>
+      </w:r>
+      <w:r>
+        <w:t xml:space="preserve"> a Domain Driven</w:t>
+      </w:r>
+      <w:r>
+        <w:t xml:space="preserve"> Design(DDD) approach was taken for determining the design and</w:t>
+      </w:r>
+      <w:r>
+        <w:t xml:space="preserve"> development</w:t>
+      </w:r>
+      <w:r>
+        <w:t xml:space="preserve"> strategy. </w:t>
+      </w:r>
+    </w:p>
+    <w:p/>
+    <w:p>
+      <w:r>
+        <w:t>This was done by doing a high level strategic design first to see if the scope of work fit a level of complexity/triviality necessitating DDD. After the decision was taken to use a DDD approach, the development methodology that was taken was one of</w:t>
+      </w:r>
+      <w:r>
+        <w:t xml:space="preserve"> TDD </w:t>
+      </w:r>
+      <w:r>
+        <w:t xml:space="preserve">using the </w:t>
+      </w:r>
+      <w:r>
+        <w:t>Spec</w:t>
+      </w:r>
+      <w:r>
+        <w:t>ification</w:t>
+      </w:r>
       <w:r>
         <w:t xml:space="preserve"> </w:t>
       </w:r>
-      <w:proofErr w:type="gramStart"/>
-      <w:r>
-        <w:t>will</w:t>
-      </w:r>
-      <w:proofErr w:type="gramEnd"/>
-      <w:r>
-        <w:t xml:space="preserve"> describe all the sections to come</w:t>
-      </w:r>
-      <w:r>
-        <w:t xml:space="preserve"> as well as</w:t>
-      </w:r>
-      <w:r>
-        <w:t xml:space="preserve"> detailing</w:t>
-      </w:r>
-      <w:r>
-        <w:t xml:space="preserve"> how</w:t>
-      </w:r>
-      <w:r>
-        <w:t xml:space="preserve"> a Domain Driven</w:t>
-      </w:r>
-      <w:r>
-        <w:t xml:space="preserve"> Design(DDD) approach was taken for determining the design and</w:t>
-      </w:r>
-      <w:r>
-        <w:t xml:space="preserve"> development</w:t>
-      </w:r>
-      <w:r>
-        <w:t xml:space="preserve"> strategy. </w:t>
+      <w:r>
+        <w:t>B</w:t>
+      </w:r>
+      <w:r>
+        <w:t xml:space="preserve">y Example </w:t>
+      </w:r>
+      <w:r>
+        <w:t>technique.</w:t>
       </w:r>
     </w:p>
     <w:p/>
     <w:p>
       <w:r>
-        <w:t>This was done by doing a high level strategic design first to see if the scope of work fit a level of complexity/triviality necessitating DDD. After the decision was taken to use a DDD approach, the development methodology that was taken was one of</w:t>
-      </w:r>
-      <w:r>
-        <w:t xml:space="preserve"> TDD </w:t>
-      </w:r>
-      <w:r>
-        <w:t xml:space="preserve">using the </w:t>
-      </w:r>
-      <w:r>
-        <w:t>Spec</w:t>
-      </w:r>
-      <w:r>
-        <w:t>ification</w:t>
-      </w:r>
-      <w:r>
-        <w:t xml:space="preserve"> </w:t>
-      </w:r>
-      <w:proofErr w:type="gramStart"/>
-      <w:r>
-        <w:t>B</w:t>
-      </w:r>
-      <w:r>
-        <w:t>y</w:t>
-      </w:r>
-      <w:proofErr w:type="gramEnd"/>
-      <w:r>
-        <w:t xml:space="preserve"> Example </w:t>
-      </w:r>
-      <w:r>
-        <w:t>technique.</w:t>
+        <w:t>Cite how these concepts are known to work well together especially in a DDD context</w:t>
       </w:r>
     </w:p>
     <w:p/>
     <w:p>
       <w:r>
-        <w:t>Cite how these concepts are known to work well together especially in a DDD context</w:t>
+        <w:t xml:space="preserve"> Discuss </w:t>
+      </w:r>
+      <w:r>
+        <w:t xml:space="preserve">creating a </w:t>
+      </w:r>
+      <w:r>
+        <w:t xml:space="preserve">ubiquitous language and how a set of definitions </w:t>
+      </w:r>
+      <w:r>
+        <w:t>(see</w:t>
+      </w:r>
+      <w:r>
+        <w:t xml:space="preserve"> appendix A )</w:t>
+      </w:r>
+      <w:r>
+        <w:t xml:space="preserve"> was created</w:t>
+      </w:r>
+      <w:r>
+        <w:t>.</w:t>
       </w:r>
     </w:p>
     <w:p/>
     <w:p>
       <w:r>
-        <w:t xml:space="preserve"> Discuss </w:t>
-      </w:r>
-      <w:r>
-        <w:t xml:space="preserve">creating a </w:t>
-      </w:r>
-      <w:r>
-        <w:t xml:space="preserve">ubiquitous language and how a set of definitions </w:t>
-      </w:r>
-      <w:r>
-        <w:t>(see</w:t>
-      </w:r>
-      <w:r>
-        <w:t xml:space="preserve"> appendix </w:t>
-      </w:r>
-      <w:proofErr w:type="gramStart"/>
-      <w:r>
-        <w:t>A )</w:t>
-      </w:r>
-      <w:proofErr w:type="gramEnd"/>
-      <w:r>
-        <w:t xml:space="preserve"> was created</w:t>
-      </w:r>
-      <w:r>
-        <w:t>.</w:t>
+        <w:t>Discuss how using the responsibility breakdown simplified the process of work allocation and implementation, which allows for developer swap out if it was needed.</w:t>
       </w:r>
     </w:p>
     <w:p/>
     <w:p>
       <w:r>
-        <w:t>Discuss how using the responsibility breakdown simplified the process of work allocation and implementation, which allows for developer swap out if it was needed.</w:t>
-      </w:r>
-    </w:p>
-    <w:p/>
-    <w:p>
-      <w:r>
-        <w:t>Discuss how the design was not data centric, but domain and functionality design</w:t>
-      </w:r>
-      <w:proofErr w:type="gramStart"/>
-      <w:r>
-        <w:t>.[</w:t>
-      </w:r>
-      <w:proofErr w:type="gramEnd"/>
-      <w:r>
-        <w:t>ref?]</w:t>
+        <w:t>Discuss how the design was not data centric, but domain and functionality design.[ref?]</w:t>
       </w:r>
     </w:p>
     <w:p/>
@@ -2817,50 +2778,42 @@
         <w:rPr>
           <w:highlight w:val="yellow"/>
         </w:rPr>
-        <w:t xml:space="preserve"> Note that billing companies doesn’t have its own application service as it doesn’t send events out at all, but should for deleting</w:t>
-      </w:r>
-      <w:proofErr w:type="gramStart"/>
-      <w:r>
-        <w:rPr>
-          <w:highlight w:val="yellow"/>
-        </w:rPr>
-        <w:t>..</w:t>
-      </w:r>
-      <w:proofErr w:type="gramEnd"/>
-      <w:r>
         <w:t xml:space="preserve"> </w:t>
       </w:r>
     </w:p>
+    <w:p>
+      <w:bookmarkStart w:id="14" w:name="_GoBack"/>
+      <w:bookmarkEnd w:id="14"/>
+    </w:p>
+    <w:p>
+      <w:r>
+        <w:t>We wanted to allow customer</w:t>
+      </w:r>
+      <w:r>
+        <w:t xml:space="preserve"> registration and company additions </w:t>
+      </w:r>
+      <w:r>
+        <w:t>as well as scraping to be scalable</w:t>
+      </w:r>
+      <w:r>
+        <w:t xml:space="preserve"> and autonomous.</w:t>
+      </w:r>
+    </w:p>
+    <w:p>
+      <w:r>
+        <w:t>Discuss function and responsibilities at a high level</w:t>
+      </w:r>
+    </w:p>
     <w:p/>
     <w:p>
-      <w:r>
-        <w:t>We wanted to allow customer</w:t>
-      </w:r>
-      <w:r>
-        <w:t xml:space="preserve"> registration and company additions </w:t>
-      </w:r>
-      <w:r>
-        <w:t>as well as scraping to be scalable</w:t>
-      </w:r>
-      <w:r>
-        <w:t xml:space="preserve"> and autonomous.</w:t>
-      </w:r>
-    </w:p>
-    <w:p>
-      <w:r>
-        <w:t>Discuss function and responsibilities at a high level</w:t>
-      </w:r>
-    </w:p>
-    <w:p/>
-    <w:p>
       <w:pPr>
         <w:pStyle w:val="Heading3"/>
       </w:pPr>
-      <w:bookmarkStart w:id="14" w:name="_Toc389915711"/>
+      <w:bookmarkStart w:id="15" w:name="_Toc389915711"/>
       <w:r>
         <w:t>Generic Sub Domains</w:t>
       </w:r>
-      <w:bookmarkEnd w:id="14"/>
+      <w:bookmarkEnd w:id="15"/>
     </w:p>
     <w:p>
       <w:r>
@@ -2892,12 +2845,11 @@
       <w:pPr>
         <w:pStyle w:val="Heading3"/>
       </w:pPr>
-      <w:bookmarkStart w:id="15" w:name="_Toc389915712"/>
-      <w:r>
-        <w:lastRenderedPageBreak/>
+      <w:bookmarkStart w:id="16" w:name="_Toc389915712"/>
+      <w:r>
         <w:t>Integrating the different domains</w:t>
       </w:r>
-      <w:bookmarkEnd w:id="15"/>
+      <w:bookmarkEnd w:id="16"/>
     </w:p>
     <w:p>
       <w:r>
@@ -2991,7 +2943,7 @@
       <w:pPr>
         <w:pStyle w:val="Heading3"/>
       </w:pPr>
-      <w:bookmarkStart w:id="16" w:name="_Toc389915713"/>
+      <w:bookmarkStart w:id="17" w:name="_Toc389915713"/>
       <w:r>
         <w:t>Qu</w:t>
       </w:r>
@@ -3007,7 +2959,7 @@
       <w:r>
         <w:t xml:space="preserve"> and Interface Segregation principle</w:t>
       </w:r>
-      <w:bookmarkEnd w:id="16"/>
+      <w:bookmarkEnd w:id="17"/>
     </w:p>
     <w:p>
       <w:r>
@@ -3047,15 +2999,7 @@
         </w:sdtContent>
       </w:sdt>
       <w:r>
-        <w:t xml:space="preserve"> </w:t>
-      </w:r>
-      <w:proofErr w:type="gramStart"/>
-      <w:r>
-        <w:t>show</w:t>
-      </w:r>
-      <w:proofErr w:type="gramEnd"/>
-      <w:r>
-        <w:t xml:space="preserve"> how they also adhere to single responsibility</w:t>
+        <w:t xml:space="preserve"> show how they also adhere to single responsibility</w:t>
       </w:r>
     </w:p>
     <w:p/>
@@ -3071,21 +3015,21 @@
       <w:pPr>
         <w:pStyle w:val="Heading1"/>
       </w:pPr>
-      <w:bookmarkStart w:id="17" w:name="_Toc389915714"/>
+      <w:bookmarkStart w:id="18" w:name="_Toc389915714"/>
       <w:r>
         <w:t>Tactical Design</w:t>
       </w:r>
-      <w:bookmarkEnd w:id="17"/>
+      <w:bookmarkEnd w:id="18"/>
     </w:p>
     <w:p>
       <w:pPr>
         <w:pStyle w:val="Heading2"/>
       </w:pPr>
-      <w:bookmarkStart w:id="18" w:name="_Toc389915715"/>
+      <w:bookmarkStart w:id="19" w:name="_Toc389915715"/>
       <w:r>
         <w:t>Domain and feature allocation</w:t>
       </w:r>
-      <w:bookmarkEnd w:id="18"/>
+      <w:bookmarkEnd w:id="19"/>
     </w:p>
     <w:p>
       <w:r>
@@ -3097,11 +3041,11 @@
       <w:pPr>
         <w:pStyle w:val="Heading2"/>
       </w:pPr>
-      <w:bookmarkStart w:id="19" w:name="_Toc389915716"/>
+      <w:bookmarkStart w:id="20" w:name="_Toc389915716"/>
       <w:r>
         <w:t>Project structure</w:t>
       </w:r>
-      <w:bookmarkEnd w:id="19"/>
+      <w:bookmarkEnd w:id="20"/>
     </w:p>
     <w:p>
       <w:r>
@@ -3113,11 +3057,11 @@
       <w:pPr>
         <w:pStyle w:val="Heading2"/>
       </w:pPr>
-      <w:bookmarkStart w:id="20" w:name="_Toc389915717"/>
+      <w:bookmarkStart w:id="21" w:name="_Toc389915717"/>
       <w:r>
         <w:t>Continuous Integration and Development Strategy</w:t>
       </w:r>
-      <w:bookmarkEnd w:id="20"/>
+      <w:bookmarkEnd w:id="21"/>
     </w:p>
     <w:p>
       <w:r>
@@ -3125,29 +3069,8 @@
       </w:r>
     </w:p>
     <w:p>
-      <w:proofErr w:type="spellStart"/>
-      <w:r>
-        <w:t>Github</w:t>
-      </w:r>
-      <w:proofErr w:type="spellEnd"/>
-      <w:r>
-        <w:t xml:space="preserve"> </w:t>
-      </w:r>
-      <w:proofErr w:type="gramStart"/>
-      <w:r>
-        <w:t>( point</w:t>
-      </w:r>
-      <w:proofErr w:type="gramEnd"/>
-      <w:r>
-        <w:t xml:space="preserve"> to </w:t>
-      </w:r>
-      <w:proofErr w:type="spellStart"/>
-      <w:r>
-        <w:t>url</w:t>
-      </w:r>
-      <w:proofErr w:type="spellEnd"/>
-      <w:r>
-        <w:t xml:space="preserve"> for Joshua to see )</w:t>
+      <w:r>
+        <w:t>Github ( point to url for Joshua to see )</w:t>
       </w:r>
     </w:p>
     <w:p>
@@ -3160,7 +3083,7 @@
       <w:pPr>
         <w:pStyle w:val="Heading2"/>
       </w:pPr>
-      <w:bookmarkStart w:id="21" w:name="_Toc389915718"/>
+      <w:bookmarkStart w:id="22" w:name="_Toc389915718"/>
       <w:r>
         <w:t xml:space="preserve">Specifications by </w:t>
       </w:r>
@@ -3182,7 +3105,7 @@
       <w:r>
         <w:t xml:space="preserve"> Development</w:t>
       </w:r>
-      <w:bookmarkEnd w:id="21"/>
+      <w:bookmarkEnd w:id="22"/>
     </w:p>
     <w:p>
       <w:r>
@@ -3200,11 +3123,11 @@
       <w:pPr>
         <w:pStyle w:val="Heading2"/>
       </w:pPr>
-      <w:bookmarkStart w:id="22" w:name="_Toc389915719"/>
+      <w:bookmarkStart w:id="23" w:name="_Toc389915719"/>
       <w:r>
         <w:t>Feature integration specification collaboration</w:t>
       </w:r>
-      <w:bookmarkEnd w:id="22"/>
+      <w:bookmarkEnd w:id="23"/>
     </w:p>
     <w:p>
       <w:pPr>
@@ -3223,20 +3146,38 @@
       <w:pPr>
         <w:pStyle w:val="Heading2"/>
       </w:pPr>
-      <w:bookmarkStart w:id="23" w:name="_Toc389915720"/>
+      <w:bookmarkStart w:id="24" w:name="_Toc389915720"/>
+      <w:r>
+        <w:t>Object Orientation Principles</w:t>
+      </w:r>
+      <w:bookmarkEnd w:id="24"/>
+    </w:p>
+    <w:p>
+      <w:pPr>
+        <w:pStyle w:val="NoSpacing"/>
+      </w:pPr>
+      <w:r>
+        <w:t>Mention how the implementation follows good OO principles</w:t>
+      </w:r>
+    </w:p>
+    <w:p>
+      <w:pPr>
+        <w:pStyle w:val="NoSpacing"/>
+      </w:pPr>
+    </w:p>
+    <w:p>
+      <w:pPr>
+        <w:pStyle w:val="NoSpacing"/>
+      </w:pPr>
       <w:r>
         <w:lastRenderedPageBreak/>
-        <w:t>Object Orientation Principles</w:t>
-      </w:r>
-      <w:bookmarkEnd w:id="23"/>
+        <w:t>e.g. As a scheduling engine I need create default scheduling when a customer adds a billingcompanyaccount. This allowing integration to be facilitated without actually integrating. Compare this to interface contracts</w:t>
+      </w:r>
     </w:p>
     <w:p>
       <w:pPr>
         <w:pStyle w:val="NoSpacing"/>
       </w:pPr>
-      <w:r>
-        <w:t>Mention how the implementation follows good OO principles</w:t>
-      </w:r>
     </w:p>
     <w:p>
       <w:pPr>
@@ -3247,108 +3188,77 @@
       <w:pPr>
         <w:pStyle w:val="NoSpacing"/>
       </w:pPr>
-      <w:proofErr w:type="gramStart"/>
-      <w:r>
-        <w:t>e.g</w:t>
-      </w:r>
-      <w:proofErr w:type="gramEnd"/>
-      <w:r>
-        <w:t xml:space="preserve">. As a scheduling engine I need create default scheduling when a customer adds a </w:t>
-      </w:r>
-      <w:proofErr w:type="spellStart"/>
-      <w:r>
-        <w:t>billingcompanyaccount</w:t>
-      </w:r>
-      <w:proofErr w:type="spellEnd"/>
-      <w:r>
-        <w:t>. This allowing integration to be facilitated without actually integrating. Compare this to interface contracts</w:t>
+      <w:r>
+        <w:t>Dependency injection for DIP – relying on abstractions vs concretions</w:t>
       </w:r>
     </w:p>
     <w:p>
       <w:pPr>
         <w:pStyle w:val="NoSpacing"/>
       </w:pPr>
+      <w:r>
+        <w:t>Single Responsibility – one reason to change examples</w:t>
+      </w:r>
     </w:p>
     <w:p>
       <w:pPr>
         <w:pStyle w:val="NoSpacing"/>
       </w:pPr>
+      <w:r>
+        <w:t>ISP – queries tailored to consumers at the lowest level.</w:t>
+      </w:r>
     </w:p>
     <w:p>
       <w:pPr>
         <w:pStyle w:val="NoSpacing"/>
       </w:pPr>
-      <w:r>
-        <w:t>Dependency injection for DIP – relying on abstractions vs concretions</w:t>
-      </w:r>
+    </w:p>
+    <w:p>
+      <w:pPr>
+        <w:pStyle w:val="Heading2"/>
+      </w:pPr>
+      <w:bookmarkStart w:id="25" w:name="_Toc389915721"/>
+      <w:r>
+        <w:t>Peer Programming and Code Review</w:t>
+      </w:r>
+      <w:bookmarkEnd w:id="25"/>
+      <w:r>
+        <w:t>s</w:t>
+      </w:r>
+    </w:p>
+    <w:p/>
+    <w:p>
+      <w:pPr>
+        <w:pStyle w:val="Heading1"/>
+      </w:pPr>
+      <w:bookmarkStart w:id="26" w:name="_Toc389915722"/>
+      <w:r>
+        <w:t>Challenges</w:t>
+      </w:r>
+      <w:r>
+        <w:t xml:space="preserve"> and successes</w:t>
+      </w:r>
+      <w:bookmarkEnd w:id="26"/>
     </w:p>
     <w:p>
       <w:pPr>
         <w:pStyle w:val="NoSpacing"/>
       </w:pPr>
-      <w:r>
-        <w:t>Single Responsibility – one reason to change examples</w:t>
-      </w:r>
     </w:p>
     <w:p>
       <w:pPr>
         <w:pStyle w:val="NoSpacing"/>
       </w:pPr>
-      <w:r>
-        <w:t>ISP – queries tailored to consumers at the lowest level.</w:t>
-      </w:r>
-    </w:p>
-    <w:p>
-      <w:pPr>
-        <w:pStyle w:val="NoSpacing"/>
-      </w:pPr>
-    </w:p>
-    <w:p>
-      <w:pPr>
-        <w:pStyle w:val="Heading2"/>
-      </w:pPr>
-      <w:bookmarkStart w:id="24" w:name="_Toc389915721"/>
-      <w:r>
-        <w:t>Peer Programming and Code Review</w:t>
-      </w:r>
-      <w:bookmarkEnd w:id="24"/>
-      <w:r>
-        <w:t>s</w:t>
-      </w:r>
-    </w:p>
-    <w:p/>
+    </w:p>
     <w:p>
       <w:pPr>
         <w:pStyle w:val="Heading1"/>
       </w:pPr>
-      <w:bookmarkStart w:id="25" w:name="_Toc389915722"/>
-      <w:r>
-        <w:t>Challenges</w:t>
-      </w:r>
-      <w:r>
-        <w:t xml:space="preserve"> and successes</w:t>
-      </w:r>
-      <w:bookmarkEnd w:id="25"/>
-    </w:p>
-    <w:p>
-      <w:pPr>
-        <w:pStyle w:val="NoSpacing"/>
-      </w:pPr>
-    </w:p>
-    <w:p>
-      <w:pPr>
-        <w:pStyle w:val="NoSpacing"/>
-      </w:pPr>
-    </w:p>
-    <w:p>
-      <w:pPr>
-        <w:pStyle w:val="Heading1"/>
-      </w:pPr>
-      <w:bookmarkStart w:id="26" w:name="_Toc389915723"/>
+      <w:bookmarkStart w:id="27" w:name="_Toc389915723"/>
       <w:r>
         <w:t>Conclusion</w:t>
       </w:r>
-      <w:bookmarkEnd w:id="26"/>
+      <w:bookmarkEnd w:id="27"/>
     </w:p>
     <w:p>
       <w:pPr>
@@ -3361,7 +3271,7 @@
         <w:br w:type="page"/>
       </w:r>
     </w:p>
-    <w:bookmarkStart w:id="27" w:name="_Toc389915724" w:displacedByCustomXml="next"/>
+    <w:bookmarkStart w:id="28" w:name="_Toc389915724" w:displacedByCustomXml="next"/>
     <w:sdt>
       <w:sdtPr>
         <w:rPr>
@@ -3386,7 +3296,7 @@
           <w:r>
             <w:t>References</w:t>
           </w:r>
-          <w:bookmarkEnd w:id="27"/>
+          <w:bookmarkEnd w:id="28"/>
         </w:p>
         <w:sdt>
           <w:sdtPr>
@@ -3605,12 +3515,12 @@
       <w:pPr>
         <w:pStyle w:val="Heading1"/>
       </w:pPr>
-      <w:bookmarkStart w:id="28" w:name="_Toc389915725"/>
+      <w:bookmarkStart w:id="29" w:name="_Toc389915725"/>
       <w:r>
         <w:lastRenderedPageBreak/>
         <w:t>Appendix</w:t>
       </w:r>
-      <w:bookmarkEnd w:id="28"/>
+      <w:bookmarkEnd w:id="29"/>
     </w:p>
     <w:p/>
     <w:p>
@@ -3621,7 +3531,7 @@
           <w:numId w:val="0"/>
         </w:numPr>
       </w:pPr>
-      <w:bookmarkStart w:id="29" w:name="_Toc389915726"/>
+      <w:bookmarkStart w:id="30" w:name="_Toc389915726"/>
       <w:r>
         <w:t xml:space="preserve">A </w:t>
       </w:r>
@@ -3631,7 +3541,7 @@
       <w:r>
         <w:t>Definition of terms or concepts used within the APS system:</w:t>
       </w:r>
-      <w:bookmarkEnd w:id="29"/>
+      <w:bookmarkEnd w:id="30"/>
     </w:p>
     <w:tbl>
       <w:tblPr>
@@ -4022,7 +3932,6 @@
       </w:r>
     </w:p>
     <w:p>
-      <w:bookmarkStart w:id="30" w:name="_GoBack"/>
       <w:r>
         <w:rPr>
           <w:noProof/>
@@ -4070,7 +3979,6 @@
           </wp:inline>
         </w:drawing>
       </w:r>
-      <w:bookmarkEnd w:id="30"/>
     </w:p>
     <w:sectPr>
       <w:pgSz w:w="11906" w:h="16838"/>
@@ -4152,7 +4060,7 @@
           <w:rPr>
             <w:noProof/>
           </w:rPr>
-          <w:t>7</w:t>
+          <w:t>3</w:t>
         </w:r>
         <w:r>
           <w:rPr>
@@ -5782,7 +5690,7 @@
 </file>
 
 <file path=customXml/itemProps1.xml><?xml version="1.0" encoding="utf-8"?>
-<ds:datastoreItem xmlns:ds="http://schemas.openxmlformats.org/officeDocument/2006/customXml" ds:itemID="{BA0A60A8-11E1-4093-BEA1-62CA6E60F93A}">
+<ds:datastoreItem xmlns:ds="http://schemas.openxmlformats.org/officeDocument/2006/customXml" ds:itemID="{B2AAEE6C-9AEA-4687-81EA-A5D7D532DBFC}">
   <ds:schemaRefs>
     <ds:schemaRef ds:uri="http://schemas.openxmlformats.org/officeDocument/2006/bibliography"/>
   </ds:schemaRefs>

--- a/docs/APS Report/GroupReportWithTemplate.docx
+++ b/docs/APS Report/GroupReportWithTemplate.docx
@@ -2518,6 +2518,9 @@
         <w:t>Domains</w:t>
       </w:r>
       <w:bookmarkEnd w:id="4"/>
+      <w:r>
+        <w:t>/Core Domain</w:t>
+      </w:r>
     </w:p>
     <w:p>
       <w:pPr>
@@ -2781,39 +2784,36 @@
         <w:t xml:space="preserve"> </w:t>
       </w:r>
     </w:p>
-    <w:p>
-      <w:bookmarkStart w:id="14" w:name="_GoBack"/>
+    <w:p/>
+    <w:p>
+      <w:r>
+        <w:t>We wanted to allow customer</w:t>
+      </w:r>
+      <w:r>
+        <w:t xml:space="preserve"> registration and company additions </w:t>
+      </w:r>
+      <w:r>
+        <w:t>as well as scraping to be scalable</w:t>
+      </w:r>
+      <w:r>
+        <w:t xml:space="preserve"> and autonomous.</w:t>
+      </w:r>
+    </w:p>
+    <w:p>
+      <w:r>
+        <w:t>Discuss function and responsibilities at a high level</w:t>
+      </w:r>
+    </w:p>
+    <w:p/>
+    <w:p>
+      <w:pPr>
+        <w:pStyle w:val="Heading3"/>
+      </w:pPr>
+      <w:bookmarkStart w:id="14" w:name="_Toc389915711"/>
+      <w:r>
+        <w:t>Generic Sub Domains</w:t>
+      </w:r>
       <w:bookmarkEnd w:id="14"/>
-    </w:p>
-    <w:p>
-      <w:r>
-        <w:t>We wanted to allow customer</w:t>
-      </w:r>
-      <w:r>
-        <w:t xml:space="preserve"> registration and company additions </w:t>
-      </w:r>
-      <w:r>
-        <w:t>as well as scraping to be scalable</w:t>
-      </w:r>
-      <w:r>
-        <w:t xml:space="preserve"> and autonomous.</w:t>
-      </w:r>
-    </w:p>
-    <w:p>
-      <w:r>
-        <w:t>Discuss function and responsibilities at a high level</w:t>
-      </w:r>
-    </w:p>
-    <w:p/>
-    <w:p>
-      <w:pPr>
-        <w:pStyle w:val="Heading3"/>
-      </w:pPr>
-      <w:bookmarkStart w:id="15" w:name="_Toc389915711"/>
-      <w:r>
-        <w:t>Generic Sub Domains</w:t>
-      </w:r>
-      <w:bookmarkEnd w:id="15"/>
     </w:p>
     <w:p>
       <w:r>
@@ -2845,11 +2845,11 @@
       <w:pPr>
         <w:pStyle w:val="Heading3"/>
       </w:pPr>
-      <w:bookmarkStart w:id="16" w:name="_Toc389915712"/>
+      <w:bookmarkStart w:id="15" w:name="_Toc389915712"/>
       <w:r>
         <w:t>Integrating the different domains</w:t>
       </w:r>
-      <w:bookmarkEnd w:id="16"/>
+      <w:bookmarkEnd w:id="15"/>
     </w:p>
     <w:p>
       <w:r>
@@ -2943,7 +2943,7 @@
       <w:pPr>
         <w:pStyle w:val="Heading3"/>
       </w:pPr>
-      <w:bookmarkStart w:id="17" w:name="_Toc389915713"/>
+      <w:bookmarkStart w:id="16" w:name="_Toc389915713"/>
       <w:r>
         <w:t>Qu</w:t>
       </w:r>
@@ -2959,7 +2959,7 @@
       <w:r>
         <w:t xml:space="preserve"> and Interface Segregation principle</w:t>
       </w:r>
-      <w:bookmarkEnd w:id="17"/>
+      <w:bookmarkEnd w:id="16"/>
     </w:p>
     <w:p>
       <w:r>
@@ -3005,7 +3005,17 @@
     <w:p/>
     <w:p>
       <w:pPr>
-        <w:ind w:left="720"/>
+        <w:pStyle w:val="Heading3"/>
+      </w:pPr>
+      <w:r>
+        <w:t>CQ</w:t>
+      </w:r>
+      <w:r>
+        <w:t>S?</w:t>
+      </w:r>
+    </w:p>
+    <w:p>
+      <w:pPr>
         <w:rPr>
           <w:i/>
         </w:rPr>
@@ -3015,25 +3025,41 @@
       <w:pPr>
         <w:pStyle w:val="Heading1"/>
       </w:pPr>
-      <w:bookmarkStart w:id="18" w:name="_Toc389915714"/>
+      <w:bookmarkStart w:id="17" w:name="_Toc389915714"/>
       <w:r>
         <w:t>Tactical Design</w:t>
       </w:r>
+      <w:bookmarkEnd w:id="17"/>
+    </w:p>
+    <w:p>
+      <w:pPr>
+        <w:pStyle w:val="Heading2"/>
+      </w:pPr>
+      <w:bookmarkStart w:id="18" w:name="_Toc389915715"/>
+      <w:r>
+        <w:t>Domain and feature allocation</w:t>
+      </w:r>
       <w:bookmarkEnd w:id="18"/>
     </w:p>
     <w:p>
+      <w:r>
+        <w:t>Describe who did what at a high level and note these sections will be discussed in detail in the individual reports.</w:t>
+      </w:r>
+    </w:p>
+    <w:p/>
+    <w:p>
       <w:pPr>
         <w:pStyle w:val="Heading2"/>
       </w:pPr>
-      <w:bookmarkStart w:id="19" w:name="_Toc389915715"/>
-      <w:r>
-        <w:t>Domain and feature allocation</w:t>
+      <w:bookmarkStart w:id="19" w:name="_Toc389915716"/>
+      <w:r>
+        <w:t>Project structure</w:t>
       </w:r>
       <w:bookmarkEnd w:id="19"/>
     </w:p>
     <w:p>
       <w:r>
-        <w:t>Describe who did what at a high level and note these sections will be discussed in detail in the individual reports.</w:t>
+        <w:t>Explain solution and project structure</w:t>
       </w:r>
     </w:p>
     <w:p/>
@@ -3041,15 +3067,25 @@
       <w:pPr>
         <w:pStyle w:val="Heading2"/>
       </w:pPr>
-      <w:bookmarkStart w:id="20" w:name="_Toc389915716"/>
-      <w:r>
-        <w:t>Project structure</w:t>
+      <w:bookmarkStart w:id="20" w:name="_Toc389915717"/>
+      <w:r>
+        <w:t>Continuous Integration and Development Strategy</w:t>
       </w:r>
       <w:bookmarkEnd w:id="20"/>
     </w:p>
     <w:p>
       <w:r>
-        <w:t>Explain solution and project structure</w:t>
+        <w:t>Iterative development</w:t>
+      </w:r>
+    </w:p>
+    <w:p>
+      <w:r>
+        <w:t>Github ( point to url for Joshua to see )</w:t>
+      </w:r>
+    </w:p>
+    <w:p>
+      <w:r>
+        <w:t>Problems encountered and resolutions taken (see section 7)</w:t>
       </w:r>
     </w:p>
     <w:p/>
@@ -3057,33 +3093,7 @@
       <w:pPr>
         <w:pStyle w:val="Heading2"/>
       </w:pPr>
-      <w:bookmarkStart w:id="21" w:name="_Toc389915717"/>
-      <w:r>
-        <w:t>Continuous Integration and Development Strategy</w:t>
-      </w:r>
-      <w:bookmarkEnd w:id="21"/>
-    </w:p>
-    <w:p>
-      <w:r>
-        <w:t>Iterative development</w:t>
-      </w:r>
-    </w:p>
-    <w:p>
-      <w:r>
-        <w:t>Github ( point to url for Joshua to see )</w:t>
-      </w:r>
-    </w:p>
-    <w:p>
-      <w:r>
-        <w:t>Problems encountered and resolutions taken (see section 7)</w:t>
-      </w:r>
-    </w:p>
-    <w:p/>
-    <w:p>
-      <w:pPr>
-        <w:pStyle w:val="Heading2"/>
-      </w:pPr>
-      <w:bookmarkStart w:id="22" w:name="_Toc389915718"/>
+      <w:bookmarkStart w:id="21" w:name="_Toc389915718"/>
       <w:r>
         <w:t xml:space="preserve">Specifications by </w:t>
       </w:r>
@@ -3105,27 +3115,68 @@
       <w:r>
         <w:t xml:space="preserve"> Development</w:t>
       </w:r>
+      <w:bookmarkEnd w:id="21"/>
+    </w:p>
+    <w:p>
+      <w:r>
+        <w:t>Discuss how features we</w:t>
+      </w:r>
+      <w:r>
+        <w:t>re</w:t>
+      </w:r>
+      <w:r>
+        <w:t xml:space="preserve"> tackled by means of specifications by example with 1 or two examples</w:t>
+      </w:r>
+    </w:p>
+    <w:p/>
+    <w:p>
+      <w:pPr>
+        <w:pStyle w:val="Heading2"/>
+      </w:pPr>
+      <w:bookmarkStart w:id="22" w:name="_Toc389915719"/>
+      <w:r>
+        <w:t>Feature integration specification collaboration</w:t>
+      </w:r>
       <w:bookmarkEnd w:id="22"/>
     </w:p>
     <w:p>
-      <w:r>
-        <w:t>Discuss how features we</w:t>
-      </w:r>
-      <w:r>
-        <w:t>re</w:t>
-      </w:r>
-      <w:r>
-        <w:t xml:space="preserve"> tackled by means of specifications by example with 1 or two examples</w:t>
-      </w:r>
-    </w:p>
-    <w:p/>
+      <w:pPr>
+        <w:pStyle w:val="NoSpacing"/>
+      </w:pPr>
+      <w:r>
+        <w:t>Discuss how TDD and integration took place by means of specification by example.</w:t>
+      </w:r>
+    </w:p>
+    <w:p>
+      <w:pPr>
+        <w:pStyle w:val="NoSpacing"/>
+      </w:pPr>
+    </w:p>
+    <w:p>
+      <w:pPr>
+        <w:pStyle w:val="NoSpacing"/>
+      </w:pPr>
+      <w:r>
+        <w:t>e.g. As a scheduling engine I need create default scheduling when a customer adds a billingcompanyaccount. This allowing integration to be facilitated without actually integrating. Compare this to interface contracts</w:t>
+      </w:r>
+    </w:p>
+    <w:p>
+      <w:pPr>
+        <w:pStyle w:val="NoSpacing"/>
+      </w:pPr>
+    </w:p>
+    <w:p>
+      <w:pPr>
+        <w:pStyle w:val="NoSpacing"/>
+      </w:pPr>
+    </w:p>
     <w:p>
       <w:pPr>
         <w:pStyle w:val="Heading2"/>
       </w:pPr>
-      <w:bookmarkStart w:id="23" w:name="_Toc389915719"/>
-      <w:r>
-        <w:t>Feature integration specification collaboration</w:t>
+      <w:bookmarkStart w:id="23" w:name="_Toc389915720"/>
+      <w:r>
+        <w:t>Object Orientation Principles</w:t>
       </w:r>
       <w:bookmarkEnd w:id="23"/>
     </w:p>
@@ -3134,7 +3185,7 @@
         <w:pStyle w:val="NoSpacing"/>
       </w:pPr>
       <w:r>
-        <w:t>Discuss how TDD and integration took place by means of specification by example.</w:t>
+        <w:t>Mention how the implementation follows good OO principles</w:t>
       </w:r>
     </w:p>
     <w:p>
@@ -3144,86 +3195,78 @@
     </w:p>
     <w:p>
       <w:pPr>
+        <w:pStyle w:val="NoSpacing"/>
+      </w:pPr>
+    </w:p>
+    <w:p>
+      <w:pPr>
+        <w:pStyle w:val="NoSpacing"/>
+      </w:pPr>
+      <w:r>
+        <w:t>Dependency injection for DIP – relying on abstractions vs concretions</w:t>
+      </w:r>
+    </w:p>
+    <w:p>
+      <w:pPr>
+        <w:pStyle w:val="NoSpacing"/>
+      </w:pPr>
+      <w:r>
+        <w:t>Single Responsibility – one reason to change examples</w:t>
+      </w:r>
+    </w:p>
+    <w:p>
+      <w:pPr>
+        <w:pStyle w:val="NoSpacing"/>
+      </w:pPr>
+      <w:r>
+        <w:t>ISP – queries tailored to consumers at the lowest level.</w:t>
+      </w:r>
+    </w:p>
+    <w:p>
+      <w:pPr>
+        <w:pStyle w:val="NoSpacing"/>
+      </w:pPr>
+    </w:p>
+    <w:p>
+      <w:pPr>
         <w:pStyle w:val="Heading2"/>
       </w:pPr>
-      <w:bookmarkStart w:id="24" w:name="_Toc389915720"/>
-      <w:r>
-        <w:t>Object Orientation Principles</w:t>
+      <w:bookmarkStart w:id="24" w:name="_Toc389915721"/>
+      <w:r>
+        <w:t>Peer Programming and Code Review</w:t>
       </w:r>
       <w:bookmarkEnd w:id="24"/>
-    </w:p>
-    <w:p>
-      <w:pPr>
-        <w:pStyle w:val="NoSpacing"/>
-      </w:pPr>
-      <w:r>
-        <w:t>Mention how the implementation follows good OO principles</w:t>
-      </w:r>
-    </w:p>
-    <w:p>
-      <w:pPr>
-        <w:pStyle w:val="NoSpacing"/>
-      </w:pPr>
-    </w:p>
-    <w:p>
-      <w:pPr>
-        <w:pStyle w:val="NoSpacing"/>
-      </w:pPr>
-      <w:r>
-        <w:lastRenderedPageBreak/>
-        <w:t>e.g. As a scheduling engine I need create default scheduling when a customer adds a billingcompanyaccount. This allowing integration to be facilitated without actually integrating. Compare this to interface contracts</w:t>
-      </w:r>
-    </w:p>
-    <w:p>
-      <w:pPr>
-        <w:pStyle w:val="NoSpacing"/>
-      </w:pPr>
-    </w:p>
-    <w:p>
-      <w:pPr>
-        <w:pStyle w:val="NoSpacing"/>
-      </w:pPr>
-    </w:p>
-    <w:p>
-      <w:pPr>
-        <w:pStyle w:val="NoSpacing"/>
-      </w:pPr>
-      <w:r>
-        <w:t>Dependency injection for DIP – relying on abstractions vs concretions</w:t>
-      </w:r>
-    </w:p>
-    <w:p>
-      <w:pPr>
-        <w:pStyle w:val="NoSpacing"/>
-      </w:pPr>
-      <w:r>
-        <w:t>Single Responsibility – one reason to change examples</w:t>
-      </w:r>
-    </w:p>
-    <w:p>
-      <w:pPr>
-        <w:pStyle w:val="NoSpacing"/>
-      </w:pPr>
-      <w:r>
-        <w:t>ISP – queries tailored to consumers at the lowest level.</w:t>
-      </w:r>
-    </w:p>
-    <w:p>
-      <w:pPr>
-        <w:pStyle w:val="NoSpacing"/>
-      </w:pPr>
-    </w:p>
-    <w:p>
-      <w:pPr>
-        <w:pStyle w:val="Heading2"/>
-      </w:pPr>
-      <w:bookmarkStart w:id="25" w:name="_Toc389915721"/>
-      <w:r>
-        <w:t>Peer Programming and Code Review</w:t>
-      </w:r>
+      <w:r>
+        <w:t>s</w:t>
+      </w:r>
+    </w:p>
+    <w:p>
+      <w:pPr>
+        <w:pStyle w:val="Heading3"/>
+      </w:pPr>
+      <w:r>
+        <w:t>Integration sessions</w:t>
+      </w:r>
+    </w:p>
+    <w:p>
+      <w:pPr>
+        <w:pStyle w:val="Heading3"/>
+      </w:pPr>
+      <w:r>
+        <w:t>Code / Test Reviews</w:t>
+      </w:r>
+    </w:p>
+    <w:p>
+      <w:pPr>
+        <w:pStyle w:val="Heading3"/>
+      </w:pPr>
+      <w:r>
+        <w:t xml:space="preserve">     </w:t>
+      </w:r>
+      <w:bookmarkStart w:id="25" w:name="_GoBack"/>
       <w:bookmarkEnd w:id="25"/>
       <w:r>
-        <w:t>s</w:t>
+        <w:t>2 Peers Programming</w:t>
       </w:r>
     </w:p>
     <w:p/>
@@ -4060,7 +4103,7 @@
           <w:rPr>
             <w:noProof/>
           </w:rPr>
-          <w:t>3</w:t>
+          <w:t>7</w:t>
         </w:r>
         <w:r>
           <w:rPr>
@@ -5690,7 +5733,7 @@
 </file>
 
 <file path=customXml/itemProps1.xml><?xml version="1.0" encoding="utf-8"?>
-<ds:datastoreItem xmlns:ds="http://schemas.openxmlformats.org/officeDocument/2006/customXml" ds:itemID="{B2AAEE6C-9AEA-4687-81EA-A5D7D532DBFC}">
+<ds:datastoreItem xmlns:ds="http://schemas.openxmlformats.org/officeDocument/2006/customXml" ds:itemID="{0918DCB4-FC99-4207-863B-807CD57D3ACE}">
   <ds:schemaRefs>
     <ds:schemaRef ds:uri="http://schemas.openxmlformats.org/officeDocument/2006/bibliography"/>
   </ds:schemaRefs>

--- a/docs/APS Report/GroupReportWithTemplate.docx
+++ b/docs/APS Report/GroupReportWithTemplate.docx
@@ -3085,7 +3085,15 @@
     </w:p>
     <w:p>
       <w:r>
-        <w:t>Problems encountered and resolutions taken (see section 7)</w:t>
+        <w:t xml:space="preserve">Problems encountered and resolutions taken (see section </w:t>
+      </w:r>
+      <w:r>
+        <w:t>6</w:t>
+      </w:r>
+      <w:bookmarkStart w:id="21" w:name="_GoBack"/>
+      <w:bookmarkEnd w:id="21"/>
+      <w:r>
+        <w:t>)</w:t>
       </w:r>
     </w:p>
     <w:p/>
@@ -3093,7 +3101,7 @@
       <w:pPr>
         <w:pStyle w:val="Heading2"/>
       </w:pPr>
-      <w:bookmarkStart w:id="21" w:name="_Toc389915718"/>
+      <w:bookmarkStart w:id="22" w:name="_Toc389915718"/>
       <w:r>
         <w:t xml:space="preserve">Specifications by </w:t>
       </w:r>
@@ -3115,7 +3123,7 @@
       <w:r>
         <w:t xml:space="preserve"> Development</w:t>
       </w:r>
-      <w:bookmarkEnd w:id="21"/>
+      <w:bookmarkEnd w:id="22"/>
     </w:p>
     <w:p>
       <w:r>
@@ -3133,11 +3141,11 @@
       <w:pPr>
         <w:pStyle w:val="Heading2"/>
       </w:pPr>
-      <w:bookmarkStart w:id="22" w:name="_Toc389915719"/>
+      <w:bookmarkStart w:id="23" w:name="_Toc389915719"/>
       <w:r>
         <w:t>Feature integration specification collaboration</w:t>
       </w:r>
-      <w:bookmarkEnd w:id="22"/>
+      <w:bookmarkEnd w:id="23"/>
     </w:p>
     <w:p>
       <w:pPr>
@@ -3174,11 +3182,11 @@
       <w:pPr>
         <w:pStyle w:val="Heading2"/>
       </w:pPr>
-      <w:bookmarkStart w:id="23" w:name="_Toc389915720"/>
+      <w:bookmarkStart w:id="24" w:name="_Toc389915720"/>
       <w:r>
         <w:t>Object Orientation Principles</w:t>
       </w:r>
-      <w:bookmarkEnd w:id="23"/>
+      <w:bookmarkEnd w:id="24"/>
     </w:p>
     <w:p>
       <w:pPr>
@@ -3231,11 +3239,11 @@
       <w:pPr>
         <w:pStyle w:val="Heading2"/>
       </w:pPr>
-      <w:bookmarkStart w:id="24" w:name="_Toc389915721"/>
+      <w:bookmarkStart w:id="25" w:name="_Toc389915721"/>
       <w:r>
         <w:t>Peer Programming and Code Review</w:t>
       </w:r>
-      <w:bookmarkEnd w:id="24"/>
+      <w:bookmarkEnd w:id="25"/>
       <w:r>
         <w:t>s</w:t>
       </w:r>
@@ -3261,12 +3269,7 @@
         <w:pStyle w:val="Heading3"/>
       </w:pPr>
       <w:r>
-        <w:t xml:space="preserve">     </w:t>
-      </w:r>
-      <w:bookmarkStart w:id="25" w:name="_GoBack"/>
-      <w:bookmarkEnd w:id="25"/>
-      <w:r>
-        <w:t>2 Peers Programming</w:t>
+        <w:t xml:space="preserve">     2 Peers Programming</w:t>
       </w:r>
     </w:p>
     <w:p/>
@@ -5733,7 +5736,7 @@
 </file>
 
 <file path=customXml/itemProps1.xml><?xml version="1.0" encoding="utf-8"?>
-<ds:datastoreItem xmlns:ds="http://schemas.openxmlformats.org/officeDocument/2006/customXml" ds:itemID="{0918DCB4-FC99-4207-863B-807CD57D3ACE}">
+<ds:datastoreItem xmlns:ds="http://schemas.openxmlformats.org/officeDocument/2006/customXml" ds:itemID="{D3D25B82-5ECF-4DC6-BE04-4C2E15F725E8}">
   <ds:schemaRefs>
     <ds:schemaRef ds:uri="http://schemas.openxmlformats.org/officeDocument/2006/bibliography"/>
   </ds:schemaRefs>

--- a/docs/APS Report/GroupReportWithTemplate.docx
+++ b/docs/APS Report/GroupReportWithTemplate.docx
@@ -2276,6 +2276,7 @@
       </w:r>
       <w:bookmarkEnd w:id="0"/>
     </w:p>
+    <w:p/>
     <w:p>
       <w:r>
         <w:t xml:space="preserve">, mention how </w:t>
@@ -2999,7 +3000,13 @@
         </w:sdtContent>
       </w:sdt>
       <w:r>
-        <w:t xml:space="preserve"> show how they also adhere to single responsibility</w:t>
+        <w:t xml:space="preserve"> </w:t>
+      </w:r>
+      <w:r>
+        <w:t>Show</w:t>
+      </w:r>
+      <w:r>
+        <w:t xml:space="preserve"> how they also adhere to single responsibility</w:t>
       </w:r>
     </w:p>
     <w:p/>
@@ -3059,19 +3066,702 @@
     </w:p>
     <w:p>
       <w:r>
-        <w:t>Explain solution and project structure</w:t>
+        <w:t xml:space="preserve">The APS Solution, can be broken down into 6 categories, being; Unit Tests, Fakes, </w:t>
+      </w:r>
+      <w:r>
+        <w:t>Domain Models</w:t>
+      </w:r>
+      <w:sdt>
+        <w:sdtPr>
+          <w:id w:val="-1637486334"/>
+          <w:citation/>
+        </w:sdtPr>
+        <w:sdtContent>
+          <w:r>
+            <w:fldChar w:fldCharType="begin"/>
+          </w:r>
+          <w:r>
+            <w:instrText xml:space="preserve"> CITATION Eva03 \l 7177 </w:instrText>
+          </w:r>
+          <w:r>
+            <w:fldChar w:fldCharType="separate"/>
+          </w:r>
+          <w:r>
+            <w:rPr>
+              <w:noProof/>
+            </w:rPr>
+            <w:t xml:space="preserve"> </w:t>
+          </w:r>
+          <w:r>
+            <w:rPr>
+              <w:noProof/>
+            </w:rPr>
+            <w:t>[4]</w:t>
+          </w:r>
+          <w:r>
+            <w:fldChar w:fldCharType="end"/>
+          </w:r>
+        </w:sdtContent>
+      </w:sdt>
+      <w:r>
+        <w:t xml:space="preserve">, </w:t>
+      </w:r>
+      <w:r>
+        <w:t>Application Services,</w:t>
+      </w:r>
+      <w:r>
+        <w:t xml:space="preserve"> the Integration and Published Language</w:t>
+      </w:r>
+      <w:sdt>
+        <w:sdtPr>
+          <w:id w:val="527992348"/>
+          <w:citation/>
+        </w:sdtPr>
+        <w:sdtContent>
+          <w:r>
+            <w:fldChar w:fldCharType="begin"/>
+          </w:r>
+          <w:r>
+            <w:instrText xml:space="preserve"> CITATION Eva03 \l 7177 </w:instrText>
+          </w:r>
+          <w:r>
+            <w:fldChar w:fldCharType="separate"/>
+          </w:r>
+          <w:r>
+            <w:rPr>
+              <w:noProof/>
+            </w:rPr>
+            <w:t xml:space="preserve"> </w:t>
+          </w:r>
+          <w:r>
+            <w:rPr>
+              <w:noProof/>
+            </w:rPr>
+            <w:t>[4]</w:t>
+          </w:r>
+          <w:r>
+            <w:fldChar w:fldCharType="end"/>
+          </w:r>
+        </w:sdtContent>
+      </w:sdt>
+      <w:r>
+        <w:t xml:space="preserve"> as well as</w:t>
+      </w:r>
+      <w:r>
+        <w:t xml:space="preserve"> </w:t>
+      </w:r>
+      <w:r>
+        <w:t>common</w:t>
+      </w:r>
+      <w:r>
+        <w:t xml:space="preserve"> </w:t>
+      </w:r>
+      <w:r>
+        <w:t>Classes.</w:t>
       </w:r>
     </w:p>
     <w:p/>
     <w:p>
+      <w:r>
+        <w:t>A short description and/or reasoning for each of the categories is as follows:</w:t>
+      </w:r>
+    </w:p>
+    <w:p/>
+    <w:p>
+      <w:pPr>
+        <w:pStyle w:val="Heading3"/>
+      </w:pPr>
+      <w:r>
+        <w:t>Unit Tests</w:t>
+      </w:r>
+    </w:p>
+    <w:p>
+      <w:r>
+        <w:t>All Unit Test Projects are separated from the Classes being tested, so that when the APS Solution no longer is a Prototyp</w:t>
+      </w:r>
+      <w:r>
+        <w:t>e</w:t>
+      </w:r>
+      <w:r>
+        <w:t>, the solution can be deployed without them based on a customised Build Configuration</w:t>
+      </w:r>
+      <w:sdt>
+        <w:sdtPr>
+          <w:id w:val="1538307998"/>
+          <w:citation/>
+        </w:sdtPr>
+        <w:sdtContent>
+          <w:r>
+            <w:fldChar w:fldCharType="begin"/>
+          </w:r>
+          <w:r>
+            <w:instrText xml:space="preserve"> CITATION Mic1415 \l 7177 </w:instrText>
+          </w:r>
+          <w:r>
+            <w:fldChar w:fldCharType="separate"/>
+          </w:r>
+          <w:r>
+            <w:rPr>
+              <w:noProof/>
+            </w:rPr>
+            <w:t xml:space="preserve"> </w:t>
+          </w:r>
+          <w:r>
+            <w:rPr>
+              <w:noProof/>
+            </w:rPr>
+            <w:t>[4]</w:t>
+          </w:r>
+          <w:r>
+            <w:fldChar w:fldCharType="end"/>
+          </w:r>
+        </w:sdtContent>
+      </w:sdt>
+      <w:r>
+        <w:t xml:space="preserve">. </w:t>
+      </w:r>
+    </w:p>
+    <w:p/>
+    <w:p>
+      <w:pPr>
+        <w:pStyle w:val="Heading3"/>
+      </w:pPr>
+      <w:r>
+        <w:t>Fakes</w:t>
+      </w:r>
+    </w:p>
+    <w:p>
+      <w:r>
+        <w:t>The Fakes project is</w:t>
+      </w:r>
+      <w:r>
+        <w:t xml:space="preserve"> a </w:t>
+      </w:r>
+      <w:r>
+        <w:t>collection of placeholder Implementations of all of the Aggregate Repositories in the solution. These placeholders facilitate testing functionality acting as rudimentary in-memory collection stores. The intention</w:t>
+      </w:r>
+      <w:r>
+        <w:t xml:space="preserve"> was to design the solution around the data, but around the Domain requirements, with the understanding the data structure will follow.</w:t>
+      </w:r>
+    </w:p>
+    <w:p>
+      <w:pPr>
+        <w:pStyle w:val="Heading3"/>
+      </w:pPr>
+      <w:r>
+        <w:lastRenderedPageBreak/>
+        <w:t>Domain Models</w:t>
+      </w:r>
+    </w:p>
+    <w:p>
+      <w:r>
+        <w:t>The Domain Model projects are what was described previously in section 4.1. They house Domain Aggregates, Entities and Value Objects performing a specific business function.</w:t>
+      </w:r>
+    </w:p>
+    <w:p/>
+    <w:p>
+      <w:r>
+        <w:t xml:space="preserve">Examples are of managing Customers, managing Billing Companies or even running the </w:t>
+      </w:r>
+      <w:r>
+        <w:rPr>
+          <w:i/>
+        </w:rPr>
+        <w:t>Scrape Sessions</w:t>
+      </w:r>
+      <w:r>
+        <w:rPr>
+          <w:i/>
+        </w:rPr>
+        <w:t>.</w:t>
+      </w:r>
+    </w:p>
+    <w:p/>
+    <w:p>
+      <w:r>
+        <w:t>Each project is isolated for any Software Developer who is working on the Domain Model to work independently of anything else.</w:t>
+      </w:r>
+    </w:p>
+    <w:p/>
+    <w:p>
+      <w:pPr>
+        <w:pStyle w:val="Heading3"/>
+      </w:pPr>
+      <w:r>
+        <w:t>Application Services</w:t>
+      </w:r>
+    </w:p>
+    <w:p>
+      <w:r>
+        <w:t xml:space="preserve">An </w:t>
+      </w:r>
+      <w:r>
+        <w:t>Application Service</w:t>
+      </w:r>
+      <w:r>
+        <w:t xml:space="preserve"> in the context of the APS Solution </w:t>
+      </w:r>
+      <w:r>
+        <w:t>is a Class</w:t>
+      </w:r>
+      <w:r>
+        <w:t xml:space="preserve"> </w:t>
+      </w:r>
+      <w:r>
+        <w:t xml:space="preserve">and project </w:t>
+      </w:r>
+      <w:r>
+        <w:t xml:space="preserve">that </w:t>
+      </w:r>
+      <w:r>
+        <w:t>has</w:t>
+      </w:r>
+      <w:r>
+        <w:t xml:space="preserve"> the responsibility of</w:t>
+      </w:r>
+      <w:r>
+        <w:t xml:space="preserve"> integrating and coordinating a corresponding Domain Model Project to other Domains</w:t>
+      </w:r>
+      <w:r>
+        <w:t>, by reacting to Events</w:t>
+      </w:r>
+      <w:r>
+        <w:t xml:space="preserve"> internal and external to the Domain Model Project.</w:t>
+      </w:r>
+    </w:p>
+    <w:p/>
+    <w:p>
+      <w:r>
+        <w:t>An example of this</w:t>
+      </w:r>
+      <w:r>
+        <w:t xml:space="preserve"> is the </w:t>
+      </w:r>
+      <w:r>
+        <w:rPr>
+          <w:i/>
+        </w:rPr>
+        <w:t>Aps.Customer.ApplicationService</w:t>
+      </w:r>
+      <w:r>
+        <w:t xml:space="preserve"> project. </w:t>
+      </w:r>
+    </w:p>
+    <w:p/>
+    <w:p>
+      <w:r>
+        <w:t>The main purpose of this Service is to tell the Customer Aggregate to perform certain actions based on Integration Events being raised from other Domains, such as</w:t>
+      </w:r>
+      <w:r>
+        <w:t xml:space="preserve"> telling the Domain Model to store a reference to an </w:t>
+      </w:r>
+      <w:r>
+        <w:rPr>
+          <w:i/>
+        </w:rPr>
+        <w:t>Account Statement</w:t>
+      </w:r>
+      <w:r>
+        <w:t xml:space="preserve"> when an </w:t>
+      </w:r>
+      <w:r>
+        <w:rPr>
+          <w:i/>
+        </w:rPr>
+        <w:t>Account Statement</w:t>
+      </w:r>
+      <w:r>
+        <w:t xml:space="preserve"> has been </w:t>
+      </w:r>
+      <w:r>
+        <w:rPr>
+          <w:i/>
+        </w:rPr>
+        <w:t>composed</w:t>
+      </w:r>
+      <w:r>
+        <w:rPr>
+          <w:i/>
+        </w:rPr>
+        <w:t xml:space="preserve"> </w:t>
+      </w:r>
+      <w:r>
+        <w:t xml:space="preserve">and then stored the </w:t>
+      </w:r>
+      <w:r>
+        <w:rPr>
+          <w:i/>
+        </w:rPr>
+        <w:t xml:space="preserve">Aps.AccountStatements </w:t>
+      </w:r>
+      <w:r>
+        <w:t>Domain</w:t>
+      </w:r>
+      <w:r>
+        <w:rPr>
+          <w:i/>
+        </w:rPr>
+        <w:t>.</w:t>
+      </w:r>
+    </w:p>
+    <w:p/>
+    <w:p>
+      <w:r>
+        <w:t>O</w:t>
+      </w:r>
+      <w:r>
+        <w:t xml:space="preserve">ther Domains </w:t>
+      </w:r>
+      <w:r>
+        <w:t>are notified using</w:t>
+      </w:r>
+      <w:r>
+        <w:t xml:space="preserve"> the </w:t>
+      </w:r>
+      <w:r>
+        <w:rPr>
+          <w:i/>
+        </w:rPr>
+        <w:t>Event Integration Service</w:t>
+      </w:r>
+      <w:r>
+        <w:rPr>
+          <w:i/>
+        </w:rPr>
+        <w:t xml:space="preserve"> </w:t>
+      </w:r>
+      <w:r>
+        <w:t>from the Application Service</w:t>
+      </w:r>
+      <w:r>
+        <w:rPr>
+          <w:i/>
+        </w:rPr>
+        <w:t xml:space="preserve"> </w:t>
+      </w:r>
+      <w:r>
+        <w:t xml:space="preserve">of changes within the Customer Aggregate, such as when a new </w:t>
+      </w:r>
+      <w:r>
+        <w:rPr>
+          <w:i/>
+        </w:rPr>
+        <w:t>Billing Company Account</w:t>
+      </w:r>
+      <w:r>
+        <w:t xml:space="preserve"> has been </w:t>
+      </w:r>
+      <w:r>
+        <w:rPr>
+          <w:i/>
+        </w:rPr>
+        <w:t>added</w:t>
+      </w:r>
+      <w:r>
+        <w:rPr>
+          <w:i/>
+        </w:rPr>
+        <w:t xml:space="preserve"> </w:t>
+      </w:r>
+      <w:r>
+        <w:t>to the Customer Aggregate</w:t>
+      </w:r>
+      <w:r>
+        <w:t>.</w:t>
+      </w:r>
+    </w:p>
+    <w:p/>
+    <w:p>
+      <w:r>
+        <w:t xml:space="preserve">The Application Service could have </w:t>
+      </w:r>
+      <w:r>
+        <w:t>be</w:t>
+      </w:r>
+      <w:r>
+        <w:t xml:space="preserve"> placed in the same project as the </w:t>
+      </w:r>
+      <w:r>
+        <w:t xml:space="preserve">corresponding </w:t>
+      </w:r>
+      <w:r>
+        <w:t>Domain Model project</w:t>
+      </w:r>
+      <w:r>
+        <w:t>, however, the decision was taken to separate these</w:t>
+      </w:r>
+      <w:r>
+        <w:t xml:space="preserve"> to allow the Domain Model logic </w:t>
+      </w:r>
+      <w:r>
+        <w:t>to be is</w:t>
+      </w:r>
+      <w:r>
+        <w:t>olated from the processing logic for ease of development and future Domain Model or Application Service extension.</w:t>
+      </w:r>
+    </w:p>
+    <w:p/>
+    <w:p/>
+    <w:p>
+      <w:pPr>
+        <w:pStyle w:val="Heading3"/>
+      </w:pPr>
+      <w:r>
+        <w:t>Integration and Published Language</w:t>
+      </w:r>
+    </w:p>
+    <w:p>
+      <w:r>
+        <w:t xml:space="preserve">The </w:t>
+      </w:r>
+      <w:r>
+        <w:rPr>
+          <w:i/>
+        </w:rPr>
+        <w:t xml:space="preserve">Aps.Integration </w:t>
+      </w:r>
+      <w:r>
+        <w:t xml:space="preserve">project </w:t>
+      </w:r>
+      <w:r>
+        <w:t xml:space="preserve">is analogous to an </w:t>
+      </w:r>
+      <w:r>
+        <w:rPr>
+          <w:i/>
+        </w:rPr>
+        <w:t>Open Host Service</w:t>
+      </w:r>
+      <w:sdt>
+        <w:sdtPr>
+          <w:id w:val="962621104"/>
+          <w:citation/>
+        </w:sdtPr>
+        <w:sdtContent>
+          <w:r>
+            <w:fldChar w:fldCharType="begin"/>
+          </w:r>
+          <w:r>
+            <w:instrText xml:space="preserve"> CITATION Eva03 \l 7177 </w:instrText>
+          </w:r>
+          <w:r>
+            <w:fldChar w:fldCharType="separate"/>
+          </w:r>
+          <w:r>
+            <w:rPr>
+              <w:noProof/>
+            </w:rPr>
+            <w:t xml:space="preserve"> </w:t>
+          </w:r>
+          <w:r>
+            <w:rPr>
+              <w:noProof/>
+            </w:rPr>
+            <w:t>[4]</w:t>
+          </w:r>
+          <w:r>
+            <w:fldChar w:fldCharType="end"/>
+          </w:r>
+        </w:sdtContent>
+      </w:sdt>
+      <w:r>
+        <w:t xml:space="preserve"> as defined by Eric Evans</w:t>
+      </w:r>
+      <w:r>
+        <w:t xml:space="preserve"> employing the DTO Pattern</w:t>
+      </w:r>
+      <w:sdt>
+        <w:sdtPr>
+          <w:id w:val="369418143"/>
+          <w:citation/>
+        </w:sdtPr>
+        <w:sdtContent>
+          <w:r>
+            <w:fldChar w:fldCharType="begin"/>
+          </w:r>
+          <w:r>
+            <w:instrText xml:space="preserve"> CITATION Eva03 \l 7177 </w:instrText>
+          </w:r>
+          <w:r>
+            <w:fldChar w:fldCharType="separate"/>
+          </w:r>
+          <w:r>
+            <w:rPr>
+              <w:noProof/>
+            </w:rPr>
+            <w:t xml:space="preserve"> </w:t>
+          </w:r>
+          <w:r>
+            <w:rPr>
+              <w:noProof/>
+            </w:rPr>
+            <w:t>[4]</w:t>
+          </w:r>
+          <w:r>
+            <w:fldChar w:fldCharType="end"/>
+          </w:r>
+        </w:sdtContent>
+      </w:sdt>
+      <w:r>
+        <w:t xml:space="preserve"> with specific queries and common Classes to share data </w:t>
+      </w:r>
+      <w:r>
+        <w:t xml:space="preserve">in a unified way </w:t>
+      </w:r>
+      <w:r>
+        <w:t xml:space="preserve">amongst differing Domains, without exposing the internal Classes of the Domains. </w:t>
+      </w:r>
+    </w:p>
+    <w:p/>
+    <w:p>
+      <w:pPr>
+        <w:rPr>
+          <w:u w:val="single"/>
+        </w:rPr>
+      </w:pPr>
+      <w:r>
+        <w:t>The project also contains the Event Integration Service which allows publishing of and subscribing to a common set of events [pub/sub – event store]</w:t>
+      </w:r>
+    </w:p>
+    <w:p/>
+    <w:p>
+      <w:pPr>
+        <w:pStyle w:val="Heading3"/>
+      </w:pPr>
+      <w:r>
+        <w:t>Common Classes</w:t>
+      </w:r>
+    </w:p>
+    <w:p>
+      <w:r>
+        <w:t xml:space="preserve">The common classes or </w:t>
+      </w:r>
+      <w:r>
+        <w:rPr>
+          <w:i/>
+        </w:rPr>
+        <w:t>Aps.DomainBase</w:t>
+      </w:r>
+      <w:r>
+        <w:rPr>
+          <w:i/>
+        </w:rPr>
+        <w:t xml:space="preserve"> </w:t>
+      </w:r>
+      <w:r>
+        <w:t>project contains Base Classes</w:t>
+      </w:r>
+      <w:r>
+        <w:t xml:space="preserve"> used by all Domains</w:t>
+      </w:r>
+      <w:r>
+        <w:t xml:space="preserve"> as well as the </w:t>
+      </w:r>
+      <w:r>
+        <w:rPr>
+          <w:i/>
+        </w:rPr>
+        <w:t xml:space="preserve">Caliburn.Micro </w:t>
+      </w:r>
+      <w:r>
+        <w:rPr>
+          <w:i/>
+        </w:rPr>
+        <w:t>Event Aggregator</w:t>
+      </w:r>
+      <w:r>
+        <w:t xml:space="preserve"> </w:t>
+      </w:r>
+      <w:r>
+        <w:t xml:space="preserve">allowing each Domain to have </w:t>
+      </w:r>
+      <w:r>
+        <w:lastRenderedPageBreak/>
+        <w:t xml:space="preserve">the ability to </w:t>
+      </w:r>
+      <w:r>
+        <w:rPr>
+          <w:i/>
+        </w:rPr>
+        <w:t>channel events from multiple objects into a single object to simplify registration for clients</w:t>
+      </w:r>
+      <w:sdt>
+        <w:sdtPr>
+          <w:rPr>
+            <w:i/>
+          </w:rPr>
+          <w:id w:val="-1211958877"/>
+          <w:citation/>
+        </w:sdtPr>
+        <w:sdtContent>
+          <w:r>
+            <w:rPr>
+              <w:i/>
+            </w:rPr>
+            <w:fldChar w:fldCharType="begin"/>
+          </w:r>
+          <w:r>
+            <w:rPr>
+              <w:i/>
+            </w:rPr>
+            <w:instrText xml:space="preserve"> CITATION Fow141 \l 7177 </w:instrText>
+          </w:r>
+          <w:r>
+            <w:rPr>
+              <w:i/>
+            </w:rPr>
+            <w:fldChar w:fldCharType="separate"/>
+          </w:r>
+          <w:r>
+            <w:rPr>
+              <w:i/>
+              <w:noProof/>
+            </w:rPr>
+            <w:t xml:space="preserve"> </w:t>
+          </w:r>
+          <w:r>
+            <w:rPr>
+              <w:noProof/>
+            </w:rPr>
+            <w:t>[6]</w:t>
+          </w:r>
+          <w:r>
+            <w:rPr>
+              <w:i/>
+            </w:rPr>
+            <w:fldChar w:fldCharType="end"/>
+          </w:r>
+        </w:sdtContent>
+      </w:sdt>
+      <w:r>
+        <w:t>.</w:t>
+      </w:r>
+    </w:p>
+    <w:p/>
+    <w:p>
+      <w:r>
+        <w:t>Currently our Domains have a single Aggregate, but should the Domain grow to more, inte</w:t>
+      </w:r>
+      <w:r>
+        <w:t>grating the Application Service is simplified, and done in a uniform manner. The Event Aggregator allows for decoupling the handling service from the Event raiser, as well as allows for asynchronous event handling.</w:t>
+      </w:r>
+      <w:bookmarkStart w:id="20" w:name="_GoBack"/>
+      <w:bookmarkEnd w:id="20"/>
+    </w:p>
+    <w:p>
+      <w:r>
+        <w:t xml:space="preserve"> </w:t>
+      </w:r>
+    </w:p>
+    <w:p>
       <w:pPr>
         <w:pStyle w:val="Heading2"/>
       </w:pPr>
-      <w:bookmarkStart w:id="20" w:name="_Toc389915717"/>
+      <w:bookmarkStart w:id="21" w:name="_Toc389915717"/>
       <w:r>
         <w:t>Continuous Integration and Development Strategy</w:t>
       </w:r>
-      <w:bookmarkEnd w:id="20"/>
+      <w:bookmarkEnd w:id="21"/>
     </w:p>
     <w:p>
       <w:r>
@@ -3090,8 +3780,6 @@
       <w:r>
         <w:t>6</w:t>
       </w:r>
-      <w:bookmarkStart w:id="21" w:name="_GoBack"/>
-      <w:bookmarkEnd w:id="21"/>
       <w:r>
         <w:t>)</w:t>
       </w:r>
@@ -4106,7 +4794,7 @@
           <w:rPr>
             <w:noProof/>
           </w:rPr>
-          <w:t>7</w:t>
+          <w:t>8</w:t>
         </w:r>
         <w:r>
           <w:rPr>
@@ -4219,6 +4907,92 @@
 <file path=word/numbering.xml><?xml version="1.0" encoding="utf-8"?>
 <w:numbering xmlns:wpc="http://schemas.microsoft.com/office/word/2010/wordprocessingCanvas" xmlns:mc="http://schemas.openxmlformats.org/markup-compatibility/2006" xmlns:o="urn:schemas-microsoft-com:office:office" xmlns:r="http://schemas.openxmlformats.org/officeDocument/2006/relationships" xmlns:m="http://schemas.openxmlformats.org/officeDocument/2006/math" xmlns:v="urn:schemas-microsoft-com:vml" xmlns:wp14="http://schemas.microsoft.com/office/word/2010/wordprocessingDrawing" xmlns:wp="http://schemas.openxmlformats.org/drawingml/2006/wordprocessingDrawing" xmlns:w10="urn:schemas-microsoft-com:office:word" xmlns:w="http://schemas.openxmlformats.org/wordprocessingml/2006/main" xmlns:w14="http://schemas.microsoft.com/office/word/2010/wordml" xmlns:w15="http://schemas.microsoft.com/office/word/2012/wordml" xmlns:wpg="http://schemas.microsoft.com/office/word/2010/wordprocessingGroup" xmlns:wpi="http://schemas.microsoft.com/office/word/2010/wordprocessingInk" xmlns:wne="http://schemas.microsoft.com/office/word/2006/wordml" xmlns:wps="http://schemas.microsoft.com/office/word/2010/wordprocessingShape" mc:Ignorable="w14 w15 wp14">
   <w:abstractNum w:abstractNumId="0">
+    <w:nsid w:val="1F4F4902"/>
+    <w:multiLevelType w:val="hybridMultilevel"/>
+    <w:tmpl w:val="061CCDCC"/>
+    <w:lvl w:ilvl="0" w:tplc="1C09000F">
+      <w:start w:val="1"/>
+      <w:numFmt w:val="decimal"/>
+      <w:lvlText w:val="%1."/>
+      <w:lvlJc w:val="left"/>
+      <w:pPr>
+        <w:ind w:left="720" w:hanging="360"/>
+      </w:pPr>
+    </w:lvl>
+    <w:lvl w:ilvl="1" w:tplc="1C090019" w:tentative="1">
+      <w:start w:val="1"/>
+      <w:numFmt w:val="lowerLetter"/>
+      <w:lvlText w:val="%2."/>
+      <w:lvlJc w:val="left"/>
+      <w:pPr>
+        <w:ind w:left="1440" w:hanging="360"/>
+      </w:pPr>
+    </w:lvl>
+    <w:lvl w:ilvl="2" w:tplc="1C09001B" w:tentative="1">
+      <w:start w:val="1"/>
+      <w:numFmt w:val="lowerRoman"/>
+      <w:lvlText w:val="%3."/>
+      <w:lvlJc w:val="right"/>
+      <w:pPr>
+        <w:ind w:left="2160" w:hanging="180"/>
+      </w:pPr>
+    </w:lvl>
+    <w:lvl w:ilvl="3" w:tplc="1C09000F" w:tentative="1">
+      <w:start w:val="1"/>
+      <w:numFmt w:val="decimal"/>
+      <w:lvlText w:val="%4."/>
+      <w:lvlJc w:val="left"/>
+      <w:pPr>
+        <w:ind w:left="2880" w:hanging="360"/>
+      </w:pPr>
+    </w:lvl>
+    <w:lvl w:ilvl="4" w:tplc="1C090019" w:tentative="1">
+      <w:start w:val="1"/>
+      <w:numFmt w:val="lowerLetter"/>
+      <w:lvlText w:val="%5."/>
+      <w:lvlJc w:val="left"/>
+      <w:pPr>
+        <w:ind w:left="3600" w:hanging="360"/>
+      </w:pPr>
+    </w:lvl>
+    <w:lvl w:ilvl="5" w:tplc="1C09001B" w:tentative="1">
+      <w:start w:val="1"/>
+      <w:numFmt w:val="lowerRoman"/>
+      <w:lvlText w:val="%6."/>
+      <w:lvlJc w:val="right"/>
+      <w:pPr>
+        <w:ind w:left="4320" w:hanging="180"/>
+      </w:pPr>
+    </w:lvl>
+    <w:lvl w:ilvl="6" w:tplc="1C09000F" w:tentative="1">
+      <w:start w:val="1"/>
+      <w:numFmt w:val="decimal"/>
+      <w:lvlText w:val="%7."/>
+      <w:lvlJc w:val="left"/>
+      <w:pPr>
+        <w:ind w:left="5040" w:hanging="360"/>
+      </w:pPr>
+    </w:lvl>
+    <w:lvl w:ilvl="7" w:tplc="1C090019" w:tentative="1">
+      <w:start w:val="1"/>
+      <w:numFmt w:val="lowerLetter"/>
+      <w:lvlText w:val="%8."/>
+      <w:lvlJc w:val="left"/>
+      <w:pPr>
+        <w:ind w:left="5760" w:hanging="360"/>
+      </w:pPr>
+    </w:lvl>
+    <w:lvl w:ilvl="8" w:tplc="1C09001B" w:tentative="1">
+      <w:start w:val="1"/>
+      <w:numFmt w:val="lowerRoman"/>
+      <w:lvlText w:val="%9."/>
+      <w:lvlJc w:val="right"/>
+      <w:pPr>
+        <w:ind w:left="6480" w:hanging="180"/>
+      </w:pPr>
+    </w:lvl>
+  </w:abstractNum>
+  <w:abstractNum w:abstractNumId="1">
     <w:nsid w:val="574F2808"/>
     <w:multiLevelType w:val="hybridMultilevel"/>
     <w:tmpl w:val="395E4E4C"/>
@@ -4304,7 +5078,7 @@
       </w:pPr>
     </w:lvl>
   </w:abstractNum>
-  <w:abstractNum w:abstractNumId="1">
+  <w:abstractNum w:abstractNumId="2">
     <w:nsid w:val="63D8308D"/>
     <w:multiLevelType w:val="multilevel"/>
     <w:tmpl w:val="E8246BB2"/>
@@ -4426,7 +5200,7 @@
       </w:rPr>
     </w:lvl>
   </w:abstractNum>
-  <w:abstractNum w:abstractNumId="2">
+  <w:abstractNum w:abstractNumId="3">
     <w:nsid w:val="7C510450"/>
     <w:multiLevelType w:val="hybridMultilevel"/>
     <w:tmpl w:val="DA8259BE"/>
@@ -4512,7 +5286,7 @@
       </w:pPr>
     </w:lvl>
   </w:abstractNum>
-  <w:abstractNum w:abstractNumId="3">
+  <w:abstractNum w:abstractNumId="4">
     <w:nsid w:val="7CD07CD2"/>
     <w:multiLevelType w:val="multilevel"/>
     <w:tmpl w:val="1C090025"/>
@@ -4599,16 +5373,19 @@
     </w:lvl>
   </w:abstractNum>
   <w:num w:numId="1">
+    <w:abstractNumId w:val="3"/>
+  </w:num>
+  <w:num w:numId="2">
+    <w:abstractNumId w:val="1"/>
+  </w:num>
+  <w:num w:numId="3">
     <w:abstractNumId w:val="2"/>
   </w:num>
-  <w:num w:numId="2">
+  <w:num w:numId="4">
+    <w:abstractNumId w:val="4"/>
+  </w:num>
+  <w:num w:numId="5">
     <w:abstractNumId w:val="0"/>
-  </w:num>
-  <w:num w:numId="3">
-    <w:abstractNumId w:val="1"/>
-  </w:num>
-  <w:num w:numId="4">
-    <w:abstractNumId w:val="3"/>
   </w:num>
 </w:numbering>
 </file>
@@ -5123,7 +5900,6 @@
   <w:style w:type="character" w:default="1" w:styleId="DefaultParagraphFont">
     <w:name w:val="Default Paragraph Font"/>
     <w:uiPriority w:val="1"/>
-    <w:semiHidden/>
     <w:unhideWhenUsed/>
   </w:style>
   <w:style w:type="table" w:default="1" w:styleId="TableNormal">
@@ -5380,6 +6156,17 @@
     <w:semiHidden/>
     <w:unhideWhenUsed/>
     <w:rsid w:val="001E076F"/>
+  </w:style>
+  <w:style w:type="paragraph" w:styleId="ListParagraph">
+    <w:name w:val="List Paragraph"/>
+    <w:basedOn w:val="Normal"/>
+    <w:uiPriority w:val="34"/>
+    <w:qFormat/>
+    <w:rsid w:val="00FD0BEC"/>
+    <w:pPr>
+      <w:ind w:left="720"/>
+      <w:contextualSpacing/>
+    </w:pPr>
   </w:style>
 </w:styles>
 </file>
@@ -5732,11 +6519,89 @@
     </b:Author>
     <b:RefOrder>1</b:RefOrder>
   </b:Source>
+  <b:Source>
+    <b:Tag>Mic1414</b:Tag>
+    <b:SourceType>InternetSite</b:SourceType>
+    <b:Guid>{7EC938C2-0200-4740-B10F-56A86465E0B8}</b:Guid>
+    <b:Author>
+      <b:Author>
+        <b:Corporate>Microsoft</b:Corporate>
+      </b:Author>
+    </b:Author>
+    <b:Title>Class Library</b:Title>
+    <b:ProductionCompany>Microsoft Developer Network</b:ProductionCompany>
+    <b:YearAccessed>2014</b:YearAccessed>
+    <b:MonthAccessed>06</b:MonthAccessed>
+    <b:DayAccessed>09</b:DayAccessed>
+    <b:URL>http://msdn.microsoft.com/en-us/library/d11h6832(v=vs.71).aspx</b:URL>
+    <b:RefOrder>7</b:RefOrder>
+  </b:Source>
+  <b:Source>
+    <b:Tag>Mic1415</b:Tag>
+    <b:SourceType>InternetSite</b:SourceType>
+    <b:Guid>{7174AEA2-9B4C-417F-B6C4-57AF3A13CD71}</b:Guid>
+    <b:Author>
+      <b:Author>
+        <b:Corporate>Microsoft</b:Corporate>
+      </b:Author>
+    </b:Author>
+    <b:Title>Understanding Build Configurations</b:Title>
+    <b:ProductionCompany>Microsoft Developer Network</b:ProductionCompany>
+    <b:YearAccessed>2014</b:YearAccessed>
+    <b:MonthAccessed>06</b:MonthAccessed>
+    <b:DayAccessed>09</b:DayAccessed>
+    <b:URL>http://msdn.microsoft.com/en-us/library/kkz9kefa.aspx</b:URL>
+    <b:RefOrder>5</b:RefOrder>
+  </b:Source>
+  <b:Source>
+    <b:Tag>Eva03</b:Tag>
+    <b:SourceType>Book</b:SourceType>
+    <b:Guid>{68628555-6C38-4ED8-9AC9-E440A17CE346}</b:Guid>
+    <b:Title>Domain-Driven Design -Tackling Complexity in the Heart of Software</b:Title>
+    <b:Year>2003</b:Year>
+    <b:Publisher>Prentice Hall</b:Publisher>
+    <b:Author>
+      <b:Author>
+        <b:NameList>
+          <b:Person>
+            <b:Last>Evans</b:Last>
+            <b:First>Eric</b:First>
+          </b:Person>
+          <b:Person>
+            <b:Last>Fowler</b:Last>
+            <b:First>Martin</b:First>
+          </b:Person>
+        </b:NameList>
+      </b:Author>
+    </b:Author>
+    <b:RefOrder>4</b:RefOrder>
+  </b:Source>
+  <b:Source>
+    <b:Tag>Fow141</b:Tag>
+    <b:SourceType>InternetSite</b:SourceType>
+    <b:Guid>{D909DB47-E272-447F-938D-30D3B9292F54}</b:Guid>
+    <b:Title>Event Aggregator</b:Title>
+    <b:YearAccessed>2014</b:YearAccessed>
+    <b:MonthAccessed>06</b:MonthAccessed>
+    <b:DayAccessed>09</b:DayAccessed>
+    <b:URL>http://martinfowler.com/eaaDev/EventAggregator.html</b:URL>
+    <b:Author>
+      <b:Author>
+        <b:NameList>
+          <b:Person>
+            <b:Last>Fowler</b:Last>
+            <b:First>Margin</b:First>
+          </b:Person>
+        </b:NameList>
+      </b:Author>
+    </b:Author>
+    <b:RefOrder>6</b:RefOrder>
+  </b:Source>
 </b:Sources>
 </file>
 
 <file path=customXml/itemProps1.xml><?xml version="1.0" encoding="utf-8"?>
-<ds:datastoreItem xmlns:ds="http://schemas.openxmlformats.org/officeDocument/2006/customXml" ds:itemID="{D3D25B82-5ECF-4DC6-BE04-4C2E15F725E8}">
+<ds:datastoreItem xmlns:ds="http://schemas.openxmlformats.org/officeDocument/2006/customXml" ds:itemID="{9477447F-5A84-452F-BBEA-9CB6B30A502E}">
   <ds:schemaRefs>
     <ds:schemaRef ds:uri="http://schemas.openxmlformats.org/officeDocument/2006/bibliography"/>
   </ds:schemaRefs>

--- a/docs/APS Report/GroupReportWithTemplate.docx
+++ b/docs/APS Report/GroupReportWithTemplate.docx
@@ -2276,31 +2276,181 @@
       </w:r>
       <w:bookmarkEnd w:id="0"/>
     </w:p>
+    <w:p>
+      <w:r>
+        <w:t>The report that follows is</w:t>
+      </w:r>
+    </w:p>
+    <w:p>
+      <w:r>
+        <w:t xml:space="preserve">, mention how </w:t>
+      </w:r>
+      <w:r>
+        <w:t xml:space="preserve">we took a DDD </w:t>
+      </w:r>
+      <w:r>
+        <w:t xml:space="preserve">design methodology, which incorporates </w:t>
+      </w:r>
+      <w:r>
+        <w:t>a strategic design</w:t>
+      </w:r>
+      <w:r>
+        <w:t>, with an explanation of the components of DDD,</w:t>
+      </w:r>
+      <w:r>
+        <w:t xml:space="preserve"> using our </w:t>
+      </w:r>
+      <w:r>
+        <w:t>overarching architecture and how all the systems fit together</w:t>
+      </w:r>
+      <w:r>
+        <w:t xml:space="preserve"> to illustrate</w:t>
+      </w:r>
+      <w:r>
+        <w:t>.</w:t>
+      </w:r>
+    </w:p>
     <w:p/>
     <w:p>
       <w:r>
-        <w:t xml:space="preserve">, mention how </w:t>
-      </w:r>
-      <w:r>
-        <w:t xml:space="preserve">we took a DDD </w:t>
-      </w:r>
-      <w:r>
-        <w:t xml:space="preserve">design methodology, which incorporates </w:t>
-      </w:r>
-      <w:r>
-        <w:t>a strategic design</w:t>
-      </w:r>
-      <w:r>
-        <w:t>, with an explanation of the components of DDD,</w:t>
-      </w:r>
-      <w:r>
-        <w:t xml:space="preserve"> using our </w:t>
-      </w:r>
-      <w:r>
-        <w:t>overarching architecture and how all the systems fit together</w:t>
-      </w:r>
-      <w:r>
-        <w:t xml:space="preserve"> to illustrate</w:t>
+        <w:t xml:space="preserve">Talk about the implementation </w:t>
+      </w:r>
+      <w:r>
+        <w:t xml:space="preserve">of our solution </w:t>
+      </w:r>
+      <w:r>
+        <w:t xml:space="preserve">at </w:t>
+      </w:r>
+      <w:r>
+        <w:t xml:space="preserve">a tactical design level (but not too in </w:t>
+      </w:r>
+      <w:proofErr w:type="gramStart"/>
+      <w:r>
+        <w:t>depth )</w:t>
+      </w:r>
+      <w:proofErr w:type="gramEnd"/>
+    </w:p>
+    <w:p/>
+    <w:p>
+      <w:pPr>
+        <w:pStyle w:val="Heading1"/>
+      </w:pPr>
+      <w:bookmarkStart w:id="1" w:name="_Toc389915698"/>
+      <w:r>
+        <w:t xml:space="preserve">Design </w:t>
+      </w:r>
+      <w:r>
+        <w:t>Methodology</w:t>
+      </w:r>
+      <w:bookmarkEnd w:id="1"/>
+    </w:p>
+    <w:p>
+      <w:r>
+        <w:t>The following sections</w:t>
+      </w:r>
+      <w:proofErr w:type="gramStart"/>
+      <w:r>
+        <w:t>..</w:t>
+      </w:r>
+      <w:proofErr w:type="gramEnd"/>
+      <w:r>
+        <w:t xml:space="preserve"> </w:t>
+      </w:r>
+      <w:proofErr w:type="gramStart"/>
+      <w:r>
+        <w:t>will</w:t>
+      </w:r>
+      <w:proofErr w:type="gramEnd"/>
+      <w:r>
+        <w:t xml:space="preserve"> describe all the sections to come</w:t>
+      </w:r>
+      <w:r>
+        <w:t xml:space="preserve"> as well as</w:t>
+      </w:r>
+      <w:r>
+        <w:t xml:space="preserve"> detailing</w:t>
+      </w:r>
+      <w:r>
+        <w:t xml:space="preserve"> how</w:t>
+      </w:r>
+      <w:r>
+        <w:t xml:space="preserve"> a Domain Driven</w:t>
+      </w:r>
+      <w:r>
+        <w:t xml:space="preserve"> Design(DDD) approach was taken for determining the design and</w:t>
+      </w:r>
+      <w:r>
+        <w:t xml:space="preserve"> development</w:t>
+      </w:r>
+      <w:r>
+        <w:t xml:space="preserve"> strategy. </w:t>
+      </w:r>
+    </w:p>
+    <w:p/>
+    <w:p>
+      <w:r>
+        <w:t>This was done by doing a high level strategic design first to see if the scope of work fit a level of complexity/triviality necessitating DDD. After the decision was taken to use a DDD approach, the development methodology that was taken was one of</w:t>
+      </w:r>
+      <w:r>
+        <w:t xml:space="preserve"> TDD </w:t>
+      </w:r>
+      <w:r>
+        <w:t xml:space="preserve">using the </w:t>
+      </w:r>
+      <w:r>
+        <w:t>Spec</w:t>
+      </w:r>
+      <w:r>
+        <w:t>ification</w:t>
+      </w:r>
+      <w:r>
+        <w:t xml:space="preserve"> </w:t>
+      </w:r>
+      <w:proofErr w:type="gramStart"/>
+      <w:r>
+        <w:t>B</w:t>
+      </w:r>
+      <w:r>
+        <w:t>y</w:t>
+      </w:r>
+      <w:proofErr w:type="gramEnd"/>
+      <w:r>
+        <w:t xml:space="preserve"> Example </w:t>
+      </w:r>
+      <w:r>
+        <w:t>technique.</w:t>
+      </w:r>
+    </w:p>
+    <w:p/>
+    <w:p>
+      <w:r>
+        <w:t>Cite how these concepts are known to work well together especially in a DDD context</w:t>
+      </w:r>
+    </w:p>
+    <w:p/>
+    <w:p>
+      <w:r>
+        <w:t xml:space="preserve"> Discuss </w:t>
+      </w:r>
+      <w:r>
+        <w:t xml:space="preserve">creating a </w:t>
+      </w:r>
+      <w:r>
+        <w:t xml:space="preserve">ubiquitous language and how a set of definitions </w:t>
+      </w:r>
+      <w:r>
+        <w:t>(see</w:t>
+      </w:r>
+      <w:r>
+        <w:t xml:space="preserve"> appendix </w:t>
+      </w:r>
+      <w:proofErr w:type="gramStart"/>
+      <w:r>
+        <w:t>A )</w:t>
+      </w:r>
+      <w:proofErr w:type="gramEnd"/>
+      <w:r>
+        <w:t xml:space="preserve"> was created</w:t>
       </w:r>
       <w:r>
         <w:t>.</w:t>
@@ -2309,128 +2459,21 @@
     <w:p/>
     <w:p>
       <w:r>
-        <w:t xml:space="preserve">Talk about the implementation </w:t>
-      </w:r>
-      <w:r>
-        <w:t xml:space="preserve">of our solution </w:t>
-      </w:r>
-      <w:r>
-        <w:t xml:space="preserve">at </w:t>
-      </w:r>
-      <w:r>
-        <w:t>a tactical design level (but not too in depth )</w:t>
+        <w:t>Discuss how using the responsibility breakdown simplified the process of work allocation and implementation, which allows for developer swap out if it was needed.</w:t>
       </w:r>
     </w:p>
     <w:p/>
     <w:p>
-      <w:pPr>
-        <w:pStyle w:val="Heading1"/>
-      </w:pPr>
-      <w:bookmarkStart w:id="1" w:name="_Toc389915698"/>
-      <w:r>
-        <w:t xml:space="preserve">Design </w:t>
-      </w:r>
-      <w:r>
-        <w:t>Methodology</w:t>
-      </w:r>
-      <w:bookmarkEnd w:id="1"/>
-    </w:p>
-    <w:p>
-      <w:r>
-        <w:t>The following sections.. will describe all the sections to come</w:t>
-      </w:r>
-      <w:r>
-        <w:t xml:space="preserve"> as well as</w:t>
-      </w:r>
-      <w:r>
-        <w:t xml:space="preserve"> detailing</w:t>
-      </w:r>
-      <w:r>
-        <w:t xml:space="preserve"> how</w:t>
-      </w:r>
-      <w:r>
-        <w:t xml:space="preserve"> a Domain Driven</w:t>
-      </w:r>
-      <w:r>
-        <w:t xml:space="preserve"> Design(DDD) approach was taken for determining the design and</w:t>
-      </w:r>
-      <w:r>
-        <w:t xml:space="preserve"> development</w:t>
-      </w:r>
-      <w:r>
-        <w:t xml:space="preserve"> strategy. </w:t>
-      </w:r>
-    </w:p>
-    <w:p/>
-    <w:p>
-      <w:r>
-        <w:t>This was done by doing a high level strategic design first to see if the scope of work fit a level of complexity/triviality necessitating DDD. After the decision was taken to use a DDD approach, the development methodology that was taken was one of</w:t>
-      </w:r>
-      <w:r>
-        <w:t xml:space="preserve"> TDD </w:t>
-      </w:r>
-      <w:r>
-        <w:t xml:space="preserve">using the </w:t>
-      </w:r>
-      <w:r>
-        <w:t>Spec</w:t>
-      </w:r>
-      <w:r>
-        <w:t>ification</w:t>
-      </w:r>
-      <w:r>
-        <w:t xml:space="preserve"> </w:t>
-      </w:r>
-      <w:r>
-        <w:t>B</w:t>
-      </w:r>
-      <w:r>
-        <w:t xml:space="preserve">y Example </w:t>
-      </w:r>
-      <w:r>
-        <w:t>technique.</w:t>
-      </w:r>
-    </w:p>
-    <w:p/>
-    <w:p>
-      <w:r>
-        <w:t>Cite how these concepts are known to work well together especially in a DDD context</w:t>
-      </w:r>
-    </w:p>
-    <w:p/>
-    <w:p>
-      <w:r>
-        <w:t xml:space="preserve"> Discuss </w:t>
-      </w:r>
-      <w:r>
-        <w:t xml:space="preserve">creating a </w:t>
-      </w:r>
-      <w:r>
-        <w:t xml:space="preserve">ubiquitous language and how a set of definitions </w:t>
-      </w:r>
-      <w:r>
-        <w:t>(see</w:t>
-      </w:r>
-      <w:r>
-        <w:t xml:space="preserve"> appendix A )</w:t>
-      </w:r>
-      <w:r>
-        <w:t xml:space="preserve"> was created</w:t>
-      </w:r>
-      <w:r>
-        <w:t>.</w:t>
-      </w:r>
-    </w:p>
-    <w:p/>
-    <w:p>
-      <w:r>
-        <w:t>Discuss how using the responsibility breakdown simplified the process of work allocation and implementation, which allows for developer swap out if it was needed.</w:t>
-      </w:r>
-    </w:p>
-    <w:p/>
-    <w:p>
-      <w:r>
-        <w:t>Discuss how the design was not data centric, but domain and functionality design.[ref?]</w:t>
+      <w:r>
+        <w:t>Discuss how the design was not data centric, but domain and functionality design</w:t>
+      </w:r>
+      <w:proofErr w:type="gramStart"/>
+      <w:r>
+        <w:t>.[</w:t>
+      </w:r>
+      <w:proofErr w:type="gramEnd"/>
+      <w:r>
+        <w:t>ref?]</w:t>
       </w:r>
     </w:p>
     <w:p/>
@@ -2582,7 +2625,6 @@
           <w:id w:val="-2119204561"/>
           <w:citation/>
         </w:sdtPr>
-        <w:sdtEndPr/>
         <w:sdtContent>
           <w:r>
             <w:rPr>
@@ -2885,7 +2927,6 @@
           <w:id w:val="-1718346976"/>
           <w:citation/>
         </w:sdtPr>
-        <w:sdtEndPr/>
         <w:sdtContent>
           <w:r>
             <w:rPr>
@@ -2971,7 +3012,6 @@
           <w:id w:val="-870843714"/>
           <w:citation/>
         </w:sdtPr>
-        <w:sdtEndPr/>
         <w:sdtContent>
           <w:r>
             <w:fldChar w:fldCharType="begin"/>
@@ -3038,6 +3078,18 @@
       </w:r>
       <w:bookmarkEnd w:id="17"/>
     </w:p>
+    <w:p>
+      <w:r>
+        <w:t>DDD as previously mentioned is split into two distinct designs; the Strategic Design and the Tactical Design, the Tactical being more implementation focused.</w:t>
+      </w:r>
+    </w:p>
+    <w:p/>
+    <w:p>
+      <w:r>
+        <w:t>The following section highlights multiple Tactical aspects, including; the allocation of work for the Group two members, the project structure, the method applied for Continuous Integration, testing, collaboration and integration mechanisms, as well as OO Principles followed .</w:t>
+      </w:r>
+    </w:p>
+    <w:p/>
     <w:p>
       <w:pPr>
         <w:pStyle w:val="Heading2"/>
@@ -3172,6 +3224,7 @@
         <w:pStyle w:val="Heading3"/>
       </w:pPr>
       <w:r>
+        <w:lastRenderedPageBreak/>
         <w:t>Unit Tests</w:t>
       </w:r>
     </w:p>
@@ -3210,7 +3263,7 @@
             <w:rPr>
               <w:noProof/>
             </w:rPr>
-            <w:t>[4]</w:t>
+            <w:t>[5]</w:t>
           </w:r>
           <w:r>
             <w:fldChar w:fldCharType="end"/>
@@ -3249,7 +3302,6 @@
         <w:pStyle w:val="Heading3"/>
       </w:pPr>
       <w:r>
-        <w:lastRenderedPageBreak/>
         <w:t>Domain Models</w:t>
       </w:r>
     </w:p>
@@ -3337,12 +3389,14 @@
       <w:r>
         <w:t xml:space="preserve"> is the </w:t>
       </w:r>
+      <w:proofErr w:type="spellStart"/>
       <w:r>
         <w:rPr>
           <w:i/>
         </w:rPr>
         <w:t>Aps.Customer.ApplicationService</w:t>
       </w:r>
+      <w:proofErr w:type="spellEnd"/>
       <w:r>
         <w:t xml:space="preserve"> project. </w:t>
       </w:r>
@@ -3388,11 +3442,19 @@
       <w:r>
         <w:t xml:space="preserve">and then stored the </w:t>
       </w:r>
+      <w:proofErr w:type="spellStart"/>
       <w:r>
         <w:rPr>
           <w:i/>
         </w:rPr>
-        <w:t xml:space="preserve">Aps.AccountStatements </w:t>
+        <w:t>Aps.AccountStatements</w:t>
+      </w:r>
+      <w:proofErr w:type="spellEnd"/>
+      <w:r>
+        <w:rPr>
+          <w:i/>
+        </w:rPr>
+        <w:t xml:space="preserve"> </w:t>
       </w:r>
       <w:r>
         <w:t>Domain</w:t>
@@ -3507,6 +3569,7 @@
         <w:pStyle w:val="Heading3"/>
       </w:pPr>
       <w:r>
+        <w:lastRenderedPageBreak/>
         <w:t>Integration and Published Language</w:t>
       </w:r>
     </w:p>
@@ -3514,11 +3577,19 @@
       <w:r>
         <w:t xml:space="preserve">The </w:t>
       </w:r>
+      <w:proofErr w:type="spellStart"/>
       <w:r>
         <w:rPr>
           <w:i/>
         </w:rPr>
-        <w:t xml:space="preserve">Aps.Integration </w:t>
+        <w:t>Aps.Integration</w:t>
+      </w:r>
+      <w:proofErr w:type="spellEnd"/>
+      <w:r>
+        <w:rPr>
+          <w:i/>
+        </w:rPr>
+        <w:t xml:space="preserve"> </w:t>
       </w:r>
       <w:r>
         <w:t xml:space="preserve">project </w:t>
@@ -3636,12 +3707,14 @@
       <w:r>
         <w:t xml:space="preserve">The common classes or </w:t>
       </w:r>
+      <w:proofErr w:type="spellStart"/>
       <w:r>
         <w:rPr>
           <w:i/>
         </w:rPr>
         <w:t>Aps.DomainBase</w:t>
       </w:r>
+      <w:proofErr w:type="spellEnd"/>
       <w:r>
         <w:rPr>
           <w:i/>
@@ -3657,11 +3730,19 @@
       <w:r>
         <w:t xml:space="preserve"> as well as the </w:t>
       </w:r>
+      <w:proofErr w:type="spellStart"/>
       <w:r>
         <w:rPr>
           <w:i/>
         </w:rPr>
-        <w:t xml:space="preserve">Caliburn.Micro </w:t>
+        <w:t>Caliburn.Micro</w:t>
+      </w:r>
+      <w:proofErr w:type="spellEnd"/>
+      <w:r>
+        <w:rPr>
+          <w:i/>
+        </w:rPr>
+        <w:t xml:space="preserve"> </w:t>
       </w:r>
       <w:r>
         <w:rPr>
@@ -3673,11 +3754,7 @@
         <w:t xml:space="preserve"> </w:t>
       </w:r>
       <w:r>
-        <w:t xml:space="preserve">allowing each Domain to have </w:t>
-      </w:r>
-      <w:r>
-        <w:lastRenderedPageBreak/>
-        <w:t xml:space="preserve">the ability to </w:t>
+        <w:t xml:space="preserve">allowing each Domain to have the ability to </w:t>
       </w:r>
       <w:r>
         <w:rPr>
@@ -3745,51 +3822,70 @@
       <w:r>
         <w:t>grating the Application Service is simplified, and done in a uniform manner. The Event Aggregator allows for decoupling the handling service from the Event raiser, as well as allows for asynchronous event handling.</w:t>
       </w:r>
-      <w:bookmarkStart w:id="20" w:name="_GoBack"/>
+    </w:p>
+    <w:p>
+      <w:r>
+        <w:t xml:space="preserve"> </w:t>
+      </w:r>
+    </w:p>
+    <w:p>
+      <w:pPr>
+        <w:pStyle w:val="Heading2"/>
+      </w:pPr>
+      <w:bookmarkStart w:id="20" w:name="_Toc389915717"/>
+      <w:r>
+        <w:t>Continuous Integration and Development Strategy</w:t>
+      </w:r>
       <w:bookmarkEnd w:id="20"/>
     </w:p>
     <w:p>
       <w:r>
+        <w:t>Iterative development</w:t>
+      </w:r>
+    </w:p>
+    <w:p>
+      <w:proofErr w:type="spellStart"/>
+      <w:r>
+        <w:t>Github</w:t>
+      </w:r>
+      <w:proofErr w:type="spellEnd"/>
+      <w:r>
         <w:t xml:space="preserve"> </w:t>
       </w:r>
-    </w:p>
+      <w:proofErr w:type="gramStart"/>
+      <w:r>
+        <w:t>( point</w:t>
+      </w:r>
+      <w:proofErr w:type="gramEnd"/>
+      <w:r>
+        <w:t xml:space="preserve"> to </w:t>
+      </w:r>
+      <w:proofErr w:type="spellStart"/>
+      <w:r>
+        <w:t>url</w:t>
+      </w:r>
+      <w:proofErr w:type="spellEnd"/>
+      <w:r>
+        <w:t xml:space="preserve"> for Joshua to see )</w:t>
+      </w:r>
+    </w:p>
+    <w:p>
+      <w:r>
+        <w:t xml:space="preserve">Problems encountered and resolutions taken (see section </w:t>
+      </w:r>
+      <w:r>
+        <w:t>6</w:t>
+      </w:r>
+      <w:r>
+        <w:t>)</w:t>
+      </w:r>
+    </w:p>
+    <w:p/>
     <w:p>
       <w:pPr>
         <w:pStyle w:val="Heading2"/>
       </w:pPr>
-      <w:bookmarkStart w:id="21" w:name="_Toc389915717"/>
-      <w:r>
-        <w:t>Continuous Integration and Development Strategy</w:t>
-      </w:r>
-      <w:bookmarkEnd w:id="21"/>
-    </w:p>
-    <w:p>
-      <w:r>
-        <w:t>Iterative development</w:t>
-      </w:r>
-    </w:p>
-    <w:p>
-      <w:r>
-        <w:t>Github ( point to url for Joshua to see )</w:t>
-      </w:r>
-    </w:p>
-    <w:p>
-      <w:r>
-        <w:t xml:space="preserve">Problems encountered and resolutions taken (see section </w:t>
-      </w:r>
-      <w:r>
-        <w:t>6</w:t>
-      </w:r>
-      <w:r>
-        <w:t>)</w:t>
-      </w:r>
-    </w:p>
-    <w:p/>
-    <w:p>
-      <w:pPr>
-        <w:pStyle w:val="Heading2"/>
-      </w:pPr>
-      <w:bookmarkStart w:id="22" w:name="_Toc389915718"/>
+      <w:bookmarkStart w:id="21" w:name="_Toc389915718"/>
       <w:r>
         <w:t xml:space="preserve">Specifications by </w:t>
       </w:r>
@@ -3811,36 +3907,240 @@
       <w:r>
         <w:t xml:space="preserve"> Development</w:t>
       </w:r>
+      <w:bookmarkEnd w:id="21"/>
+    </w:p>
+    <w:p>
+      <w:r>
+        <w:t>Discuss how features we</w:t>
+      </w:r>
+      <w:r>
+        <w:t>re</w:t>
+      </w:r>
+      <w:r>
+        <w:t xml:space="preserve"> tackled by means of specifications by example with 1 or two examples</w:t>
+      </w:r>
+    </w:p>
+    <w:p/>
+    <w:p>
+      <w:pPr>
+        <w:pStyle w:val="Heading2"/>
+      </w:pPr>
+      <w:bookmarkStart w:id="22" w:name="_Toc389915719"/>
+      <w:r>
+        <w:t>Feature integration specification collaboration</w:t>
+      </w:r>
       <w:bookmarkEnd w:id="22"/>
     </w:p>
     <w:p>
-      <w:r>
-        <w:t>Discuss how features we</w:t>
-      </w:r>
-      <w:r>
-        <w:t>re</w:t>
-      </w:r>
-      <w:r>
-        <w:t xml:space="preserve"> tackled by means of specifications by example with 1 or two examples</w:t>
+      <w:pPr>
+        <w:pStyle w:val="NoSpacing"/>
+      </w:pPr>
+      <w:r>
+        <w:t>Discuss how TDD and integration took place by means of specification by example.</w:t>
+      </w:r>
+    </w:p>
+    <w:p>
+      <w:pPr>
+        <w:pStyle w:val="NoSpacing"/>
+      </w:pPr>
+    </w:p>
+    <w:p>
+      <w:pPr>
+        <w:pStyle w:val="NoSpacing"/>
+      </w:pPr>
+      <w:proofErr w:type="gramStart"/>
+      <w:r>
+        <w:t>e.g</w:t>
+      </w:r>
+      <w:proofErr w:type="gramEnd"/>
+      <w:r>
+        <w:t xml:space="preserve">. As a scheduling engine I need create default scheduling when a customer adds a </w:t>
+      </w:r>
+      <w:proofErr w:type="spellStart"/>
+      <w:r>
+        <w:t>billingcompanyaccount</w:t>
+      </w:r>
+      <w:proofErr w:type="spellEnd"/>
+      <w:r>
+        <w:t>. This allowing integration to be facilitated without actually integrating. Compare this to interface contracts</w:t>
+      </w:r>
+    </w:p>
+    <w:p>
+      <w:pPr>
+        <w:pStyle w:val="NoSpacing"/>
+      </w:pPr>
+    </w:p>
+    <w:p>
+      <w:pPr>
+        <w:pStyle w:val="NoSpacing"/>
+      </w:pPr>
+    </w:p>
+    <w:p>
+      <w:pPr>
+        <w:pStyle w:val="Heading2"/>
+      </w:pPr>
+      <w:bookmarkStart w:id="23" w:name="_Toc389915720"/>
+      <w:r>
+        <w:t>Object Orientation Principles</w:t>
+      </w:r>
+      <w:bookmarkEnd w:id="23"/>
+    </w:p>
+    <w:p>
+      <w:r>
+        <w:t>Throughout the Codebase</w:t>
+      </w:r>
+      <w:sdt>
+        <w:sdtPr>
+          <w:id w:val="842676755"/>
+          <w:citation/>
+        </w:sdtPr>
+        <w:sdtContent>
+          <w:r>
+            <w:fldChar w:fldCharType="begin"/>
+          </w:r>
+          <w:r>
+            <w:instrText xml:space="preserve"> CITATION Wik145 \l 7177 </w:instrText>
+          </w:r>
+          <w:r>
+            <w:fldChar w:fldCharType="separate"/>
+          </w:r>
+          <w:r>
+            <w:rPr>
+              <w:noProof/>
+            </w:rPr>
+            <w:t xml:space="preserve"> </w:t>
+          </w:r>
+          <w:r>
+            <w:rPr>
+              <w:noProof/>
+            </w:rPr>
+            <w:t>[7]</w:t>
+          </w:r>
+          <w:r>
+            <w:fldChar w:fldCharType="end"/>
+          </w:r>
+        </w:sdtContent>
+      </w:sdt>
+      <w:r>
+        <w:t xml:space="preserve"> Group two, has applied SOLID programming principles. This section serves to highlight an example or two for some of the principles.</w:t>
       </w:r>
     </w:p>
     <w:p/>
     <w:p>
       <w:pPr>
-        <w:pStyle w:val="Heading2"/>
-      </w:pPr>
-      <w:bookmarkStart w:id="23" w:name="_Toc389915719"/>
-      <w:r>
-        <w:t>Feature integration specification collaboration</w:t>
-      </w:r>
-      <w:bookmarkEnd w:id="23"/>
+        <w:pStyle w:val="Heading3"/>
+      </w:pPr>
+      <w:r>
+        <w:t>Single Responsibility Principle</w:t>
+      </w:r>
     </w:p>
     <w:p>
       <w:pPr>
         <w:pStyle w:val="NoSpacing"/>
       </w:pPr>
       <w:r>
-        <w:t>Discuss how TDD and integration took place by means of specification by example.</w:t>
+        <w:t>The Single Responsibility Principle (SRP)</w:t>
+      </w:r>
+      <w:sdt>
+        <w:sdtPr>
+          <w:id w:val="1368256798"/>
+          <w:citation/>
+        </w:sdtPr>
+        <w:sdtContent>
+          <w:r>
+            <w:fldChar w:fldCharType="begin"/>
+          </w:r>
+          <w:r>
+            <w:instrText xml:space="preserve"> CITATION Mil14 \l 7177 </w:instrText>
+          </w:r>
+          <w:r>
+            <w:fldChar w:fldCharType="separate"/>
+          </w:r>
+          <w:r>
+            <w:rPr>
+              <w:noProof/>
+            </w:rPr>
+            <w:t xml:space="preserve"> </w:t>
+          </w:r>
+          <w:r>
+            <w:rPr>
+              <w:noProof/>
+            </w:rPr>
+            <w:t>[8]</w:t>
+          </w:r>
+          <w:r>
+            <w:fldChar w:fldCharType="end"/>
+          </w:r>
+        </w:sdtContent>
+      </w:sdt>
+      <w:r>
+        <w:t xml:space="preserve"> </w:t>
+      </w:r>
+      <w:r>
+        <w:t xml:space="preserve">states that </w:t>
+      </w:r>
+      <w:r>
+        <w:rPr>
+          <w:i/>
+        </w:rPr>
+        <w:t>a class should have one, and only one, reason to change</w:t>
+      </w:r>
+      <w:sdt>
+        <w:sdtPr>
+          <w:rPr>
+            <w:i/>
+          </w:rPr>
+          <w:id w:val="-656916607"/>
+          <w:citation/>
+        </w:sdtPr>
+        <w:sdtContent>
+          <w:r>
+            <w:rPr>
+              <w:i/>
+            </w:rPr>
+            <w:fldChar w:fldCharType="begin"/>
+          </w:r>
+          <w:r>
+            <w:rPr>
+              <w:i/>
+            </w:rPr>
+            <w:instrText xml:space="preserve"> CITATION Mil14 \l 7177 </w:instrText>
+          </w:r>
+          <w:r>
+            <w:rPr>
+              <w:i/>
+            </w:rPr>
+            <w:fldChar w:fldCharType="separate"/>
+          </w:r>
+          <w:r>
+            <w:rPr>
+              <w:i/>
+              <w:noProof/>
+            </w:rPr>
+            <w:t xml:space="preserve"> </w:t>
+          </w:r>
+          <w:r>
+            <w:rPr>
+              <w:noProof/>
+            </w:rPr>
+            <w:t>[8]</w:t>
+          </w:r>
+          <w:r>
+            <w:rPr>
+              <w:i/>
+            </w:rPr>
+            <w:fldChar w:fldCharType="end"/>
+          </w:r>
+        </w:sdtContent>
+      </w:sdt>
+      <w:r>
+        <w:rPr>
+          <w:i/>
+        </w:rPr>
+        <w:t xml:space="preserve">, </w:t>
+      </w:r>
+      <w:r>
+        <w:t>and by looking at Code Listing 1 in Appendix C, it can be seen that all the Class does is return a Data Transfer Object (DTO) by running a call on the Repository.</w:t>
       </w:r>
     </w:p>
     <w:p>
@@ -3853,7 +4153,26 @@
         <w:pStyle w:val="NoSpacing"/>
       </w:pPr>
       <w:r>
-        <w:t>e.g. As a scheduling engine I need create default scheduling when a customer adds a billingcompanyaccount. This allowing integration to be facilitated without actually integrating. Compare this to interface contracts</w:t>
+        <w:lastRenderedPageBreak/>
+        <w:t>It could be argued that the mapping function should be a resource given to the Class to perform the mapping of the DTO from the Entity, however the point of view ta</w:t>
+      </w:r>
+      <w:r>
+        <w:t xml:space="preserve">ken, was that the Repository </w:t>
+      </w:r>
+      <w:r>
+        <w:t xml:space="preserve">would change if the querying mechanism changed, and not the Class in question. All this class is responsible for, is creating the DTO. This pattern has been applied throughout </w:t>
+      </w:r>
+      <w:r>
+        <w:t xml:space="preserve">the Codebase </w:t>
+      </w:r>
+      <w:r>
+        <w:t>for all</w:t>
+      </w:r>
+      <w:r>
+        <w:t xml:space="preserve"> implemented</w:t>
+      </w:r>
+      <w:r>
+        <w:t xml:space="preserve"> queries.</w:t>
       </w:r>
     </w:p>
     <w:p>
@@ -3863,60 +4182,395 @@
     </w:p>
     <w:p>
       <w:pPr>
+        <w:pStyle w:val="Heading3"/>
+      </w:pPr>
+      <w:r>
+        <w:t>Dependency Inversion Principle</w:t>
+      </w:r>
+    </w:p>
+    <w:p>
+      <w:r>
+        <w:t xml:space="preserve">Because the Dependency Inversion Principle (DIP) states, you should </w:t>
+      </w:r>
+      <w:r>
+        <w:rPr>
+          <w:i/>
+        </w:rPr>
+        <w:t xml:space="preserve">depend on abstractions, not on concretions </w:t>
+      </w:r>
+      <w:sdt>
+        <w:sdtPr>
+          <w:rPr>
+            <w:i/>
+          </w:rPr>
+          <w:id w:val="-1708330178"/>
+          <w:citation/>
+        </w:sdtPr>
+        <w:sdtContent>
+          <w:r>
+            <w:rPr>
+              <w:i/>
+            </w:rPr>
+            <w:fldChar w:fldCharType="begin"/>
+          </w:r>
+          <w:r>
+            <w:instrText xml:space="preserve"> CITATION Lew14 \l 7177 </w:instrText>
+          </w:r>
+          <w:r>
+            <w:rPr>
+              <w:i/>
+            </w:rPr>
+            <w:fldChar w:fldCharType="separate"/>
+          </w:r>
+          <w:r>
+            <w:rPr>
+              <w:noProof/>
+            </w:rPr>
+            <w:t>[10]</w:t>
+          </w:r>
+          <w:r>
+            <w:rPr>
+              <w:i/>
+            </w:rPr>
+            <w:fldChar w:fldCharType="end"/>
+          </w:r>
+        </w:sdtContent>
+      </w:sdt>
+      <w:r>
+        <w:rPr>
+          <w:i/>
+        </w:rPr>
+        <w:t xml:space="preserve"> </w:t>
+      </w:r>
+      <w:r>
+        <w:t xml:space="preserve">the Codebase has been written in such a way to adhere to this principle. </w:t>
+      </w:r>
+    </w:p>
+    <w:p/>
+    <w:p>
+      <w:r>
+        <w:t>To illustrate this point, again looking at Code Listing 1 in Appendix C, it can be seen that the Repository has been provided to the Class to run the query, rather than the Repository being constructed in the Class, or Resolved by using the Service Locator Pattern</w:t>
+      </w:r>
+      <w:r>
+        <w:t xml:space="preserve"> (SLP)</w:t>
+      </w:r>
+      <w:sdt>
+        <w:sdtPr>
+          <w:id w:val="195514271"/>
+          <w:citation/>
+        </w:sdtPr>
+        <w:sdtContent>
+          <w:r>
+            <w:fldChar w:fldCharType="begin"/>
+          </w:r>
+          <w:r>
+            <w:instrText xml:space="preserve"> CITATION Mic1416 \l 7177 </w:instrText>
+          </w:r>
+          <w:r>
+            <w:fldChar w:fldCharType="separate"/>
+          </w:r>
+          <w:r>
+            <w:rPr>
+              <w:noProof/>
+            </w:rPr>
+            <w:t xml:space="preserve"> </w:t>
+          </w:r>
+          <w:r>
+            <w:rPr>
+              <w:noProof/>
+            </w:rPr>
+            <w:t>[11]</w:t>
+          </w:r>
+          <w:r>
+            <w:fldChar w:fldCharType="end"/>
+          </w:r>
+        </w:sdtContent>
+      </w:sdt>
+      <w:r>
+        <w:t xml:space="preserve"> to retrieve the Repository. The provision of the Repository has been made possible by using </w:t>
+      </w:r>
+      <w:proofErr w:type="spellStart"/>
+      <w:r>
+        <w:t>Autofac’s</w:t>
+      </w:r>
+      <w:proofErr w:type="spellEnd"/>
+      <w:r>
+        <w:t xml:space="preserve"> Inversion of Control container implementation.</w:t>
+      </w:r>
+      <w:sdt>
+        <w:sdtPr>
+          <w:id w:val="-1857568887"/>
+          <w:citation/>
+        </w:sdtPr>
+        <w:sdtContent>
+          <w:r>
+            <w:fldChar w:fldCharType="begin"/>
+          </w:r>
+          <w:r>
+            <w:instrText xml:space="preserve"> CITATION Aut141 \l 7177 </w:instrText>
+          </w:r>
+          <w:r>
+            <w:fldChar w:fldCharType="separate"/>
+          </w:r>
+          <w:r>
+            <w:rPr>
+              <w:noProof/>
+            </w:rPr>
+            <w:t xml:space="preserve"> </w:t>
+          </w:r>
+          <w:r>
+            <w:rPr>
+              <w:noProof/>
+            </w:rPr>
+            <w:t>[12]</w:t>
+          </w:r>
+          <w:r>
+            <w:fldChar w:fldCharType="end"/>
+          </w:r>
+        </w:sdtContent>
+      </w:sdt>
+    </w:p>
+    <w:p/>
+    <w:p>
+      <w:r>
+        <w:t xml:space="preserve">The premise for not using the SLP, was that the query Class need to have knowledge of </w:t>
+      </w:r>
+      <w:r>
+        <w:rPr>
+          <w:i/>
+        </w:rPr>
+        <w:t>how</w:t>
+      </w:r>
+      <w:r>
+        <w:t xml:space="preserve"> to retrieve the resource of Repository is a violation of the SRP. If the SLP implementation changed, the query Class would have a secondary reason to change, other than that mentioned in the point above.</w:t>
+      </w:r>
+    </w:p>
+    <w:p/>
+    <w:p>
+      <w:pPr>
+        <w:pStyle w:val="Heading3"/>
+      </w:pPr>
+      <w:r>
+        <w:t>Interface Segregation Principle</w:t>
+      </w:r>
+    </w:p>
+    <w:p>
+      <w:r>
+        <w:t>The implementation of the query Class in Code Listing 1 in Appendix C is a prime example of the Interface Segregation Principle (ISP)</w:t>
+      </w:r>
+      <w:sdt>
+        <w:sdtPr>
+          <w:id w:val="1484276396"/>
+          <w:citation/>
+        </w:sdtPr>
+        <w:sdtContent>
+          <w:r>
+            <w:fldChar w:fldCharType="begin"/>
+          </w:r>
+          <w:r>
+            <w:instrText xml:space="preserve"> CITATION Lew14 \l 7177 </w:instrText>
+          </w:r>
+          <w:r>
+            <w:fldChar w:fldCharType="separate"/>
+          </w:r>
+          <w:r>
+            <w:rPr>
+              <w:noProof/>
+            </w:rPr>
+            <w:t xml:space="preserve"> </w:t>
+          </w:r>
+          <w:r>
+            <w:rPr>
+              <w:noProof/>
+            </w:rPr>
+            <w:t>[9]</w:t>
+          </w:r>
+          <w:r>
+            <w:fldChar w:fldCharType="end"/>
+          </w:r>
+        </w:sdtContent>
+      </w:sdt>
+      <w:r>
+        <w:t>, even though it is not an Interface.</w:t>
+      </w:r>
+    </w:p>
+    <w:p/>
+    <w:p>
+      <w:r>
+        <w:t xml:space="preserve">The ISP states that Software Developers should only </w:t>
+      </w:r>
+      <w:r>
+        <w:rPr>
+          <w:i/>
+        </w:rPr>
+        <w:t>make ﬁne grained interfaces that are client speciﬁc</w:t>
+      </w:r>
+      <w:sdt>
+        <w:sdtPr>
+          <w:rPr>
+            <w:i/>
+          </w:rPr>
+          <w:id w:val="-1539507242"/>
+          <w:citation/>
+        </w:sdtPr>
+        <w:sdtContent>
+          <w:r>
+            <w:rPr>
+              <w:i/>
+            </w:rPr>
+            <w:fldChar w:fldCharType="begin"/>
+          </w:r>
+          <w:r>
+            <w:rPr>
+              <w:i/>
+            </w:rPr>
+            <w:instrText xml:space="preserve"> CITATION Lew14 \l 7177 </w:instrText>
+          </w:r>
+          <w:r>
+            <w:rPr>
+              <w:i/>
+            </w:rPr>
+            <w:fldChar w:fldCharType="separate"/>
+          </w:r>
+          <w:r>
+            <w:rPr>
+              <w:i/>
+              <w:noProof/>
+            </w:rPr>
+            <w:t xml:space="preserve"> </w:t>
+          </w:r>
+          <w:r>
+            <w:rPr>
+              <w:noProof/>
+            </w:rPr>
+            <w:t>[10]</w:t>
+          </w:r>
+          <w:r>
+            <w:rPr>
+              <w:i/>
+            </w:rPr>
+            <w:fldChar w:fldCharType="end"/>
+          </w:r>
+        </w:sdtContent>
+      </w:sdt>
+      <w:r>
+        <w:rPr>
+          <w:i/>
+        </w:rPr>
+        <w:t xml:space="preserve">, </w:t>
+      </w:r>
+      <w:r>
+        <w:t>meaning that creating Classes that clients who use a Class or an Interface should not have Method calls or Properties that are not uses on the Class or Interface. In the Code Listing mentioned, the query does one thing alone</w:t>
+      </w:r>
+      <w:r>
+        <w:t>. By looking at the naming of the queries in Figure 1 below, the prevalence of ISP can be seen.</w:t>
+      </w:r>
+    </w:p>
+    <w:p/>
+    <w:p>
+      <w:r>
+        <w:t>In Code Listing 2 in Appendix D, the Repository Interface exposes more Methods than all consumers will use, however the purpose of the Rep</w:t>
+      </w:r>
+      <w:r>
+        <w:t>ository was to abstract the data layer which we were using to facilitate</w:t>
+      </w:r>
+      <w:bookmarkStart w:id="24" w:name="_GoBack"/>
+      <w:bookmarkEnd w:id="24"/>
+      <w:r>
+        <w:t xml:space="preserve"> our TDD approach. The queries using the Repository is where we mainly apply the ISP.</w:t>
+      </w:r>
+    </w:p>
+    <w:p>
+      <w:pPr>
+        <w:jc w:val="center"/>
+      </w:pPr>
+      <w:r>
+        <w:lastRenderedPageBreak/>
+        <w:br/>
+      </w:r>
+      <w:r>
+        <w:rPr>
+          <w:noProof/>
+          <w:lang w:eastAsia="en-ZA"/>
+        </w:rPr>
+        <w:drawing>
+          <wp:inline distT="0" distB="0" distL="0" distR="0" wp14:anchorId="75CDB4F7" wp14:editId="6FA464C9">
+            <wp:extent cx="3850640" cy="2567940"/>
+            <wp:effectExtent l="0" t="0" r="0" b="3810"/>
+            <wp:docPr id="1" name="Picture 1"/>
+            <wp:cNvGraphicFramePr>
+              <a:graphicFrameLocks xmlns:a="http://schemas.openxmlformats.org/drawingml/2006/main" noChangeAspect="1"/>
+            </wp:cNvGraphicFramePr>
+            <a:graphic xmlns:a="http://schemas.openxmlformats.org/drawingml/2006/main">
+              <a:graphicData uri="http://schemas.openxmlformats.org/drawingml/2006/picture">
+                <pic:pic xmlns:pic="http://schemas.openxmlformats.org/drawingml/2006/picture">
+                  <pic:nvPicPr>
+                    <pic:cNvPr id="1" name="SRPQueries.png"/>
+                    <pic:cNvPicPr/>
+                  </pic:nvPicPr>
+                  <pic:blipFill>
+                    <a:blip r:embed="rId14">
+                      <a:extLst>
+                        <a:ext uri="{28A0092B-C50C-407E-A947-70E740481C1C}">
+                          <a14:useLocalDpi xmlns:a14="http://schemas.microsoft.com/office/drawing/2010/main" val="0"/>
+                        </a:ext>
+                      </a:extLst>
+                    </a:blip>
+                    <a:stretch>
+                      <a:fillRect/>
+                    </a:stretch>
+                  </pic:blipFill>
+                  <pic:spPr>
+                    <a:xfrm>
+                      <a:off x="0" y="0"/>
+                      <a:ext cx="3865480" cy="2577837"/>
+                    </a:xfrm>
+                    <a:prstGeom prst="rect">
+                      <a:avLst/>
+                    </a:prstGeom>
+                  </pic:spPr>
+                </pic:pic>
+              </a:graphicData>
+            </a:graphic>
+          </wp:inline>
+        </w:drawing>
+      </w:r>
+    </w:p>
+    <w:p>
+      <w:pPr>
+        <w:pStyle w:val="Caption"/>
+        <w:jc w:val="center"/>
+      </w:pPr>
+      <w:r>
+        <w:br/>
+        <w:t xml:space="preserve">Figure </w:t>
+      </w:r>
+      <w:r>
+        <w:fldChar w:fldCharType="begin"/>
+      </w:r>
+      <w:r>
+        <w:instrText xml:space="preserve"> SEQ Figure \* ARABIC </w:instrText>
+      </w:r>
+      <w:r>
+        <w:fldChar w:fldCharType="separate"/>
+      </w:r>
+      <w:r>
+        <w:rPr>
+          <w:noProof/>
+        </w:rPr>
+        <w:t>1</w:t>
+      </w:r>
+      <w:r>
+        <w:fldChar w:fldCharType="end"/>
+      </w:r>
+      <w:r>
+        <w:t>- Specialised queries tailored to consumers</w:t>
+      </w:r>
+    </w:p>
+    <w:p>
+      <w:pPr>
         <w:pStyle w:val="NoSpacing"/>
       </w:pPr>
-    </w:p>
-    <w:p>
-      <w:pPr>
-        <w:pStyle w:val="Heading2"/>
-      </w:pPr>
-      <w:bookmarkStart w:id="24" w:name="_Toc389915720"/>
-      <w:r>
-        <w:t>Object Orientation Principles</w:t>
-      </w:r>
-      <w:bookmarkEnd w:id="24"/>
-    </w:p>
-    <w:p>
-      <w:pPr>
-        <w:pStyle w:val="NoSpacing"/>
-      </w:pPr>
-      <w:r>
-        <w:t>Mention how the implementation follows good OO principles</w:t>
-      </w:r>
-    </w:p>
-    <w:p>
-      <w:pPr>
-        <w:pStyle w:val="NoSpacing"/>
-      </w:pPr>
-    </w:p>
-    <w:p>
-      <w:pPr>
-        <w:pStyle w:val="NoSpacing"/>
-      </w:pPr>
-    </w:p>
-    <w:p>
-      <w:pPr>
-        <w:pStyle w:val="NoSpacing"/>
-      </w:pPr>
-      <w:r>
-        <w:t>Dependency injection for DIP – relying on abstractions vs concretions</w:t>
-      </w:r>
-    </w:p>
-    <w:p>
-      <w:pPr>
-        <w:pStyle w:val="NoSpacing"/>
-      </w:pPr>
-      <w:r>
-        <w:t>Single Responsibility – one reason to change examples</w:t>
-      </w:r>
-    </w:p>
-    <w:p>
-      <w:pPr>
-        <w:pStyle w:val="NoSpacing"/>
-      </w:pPr>
-      <w:r>
-        <w:t>ISP – queries tailored to consumers at the lowest level.</w:t>
-      </w:r>
     </w:p>
     <w:p>
       <w:pPr>
@@ -4021,7 +4675,6 @@
           <w:docPartUnique/>
         </w:docPartObj>
       </w:sdtPr>
-      <w:sdtEndPr/>
       <w:sdtContent>
         <w:p>
           <w:pPr>
@@ -4037,7 +4690,6 @@
             <w:id w:val="-573587230"/>
             <w:bibliography/>
           </w:sdtPr>
-          <w:sdtEndPr/>
           <w:sdtContent>
             <w:p>
               <w:pPr>
@@ -4070,12 +4722,12 @@
                 <w:tblLook w:val="04A0" w:firstRow="1" w:lastRow="0" w:firstColumn="1" w:lastColumn="0" w:noHBand="0" w:noVBand="1"/>
               </w:tblPr>
               <w:tblGrid>
-                <w:gridCol w:w="309"/>
-                <w:gridCol w:w="6835"/>
+                <w:gridCol w:w="409"/>
+                <w:gridCol w:w="6735"/>
               </w:tblGrid>
               <w:tr>
                 <w:trPr>
-                  <w:divId w:val="2001958015"/>
+                  <w:divId w:val="1957979959"/>
                   <w:tblCellSpacing w:w="15" w:type="dxa"/>
                 </w:trPr>
                 <w:tc>
@@ -4123,7 +4775,7 @@
               </w:tr>
               <w:tr>
                 <w:trPr>
-                  <w:divId w:val="2001958015"/>
+                  <w:divId w:val="1957979959"/>
                   <w:tblCellSpacing w:w="15" w:type="dxa"/>
                 </w:trPr>
                 <w:tc>
@@ -4169,7 +4821,7 @@
               </w:tr>
               <w:tr>
                 <w:trPr>
-                  <w:divId w:val="2001958015"/>
+                  <w:divId w:val="1957979959"/>
                   <w:tblCellSpacing w:w="15" w:type="dxa"/>
                 </w:trPr>
                 <w:tc>
@@ -4213,10 +4865,470 @@
                   </w:p>
                 </w:tc>
               </w:tr>
+              <w:tr>
+                <w:trPr>
+                  <w:divId w:val="1957979959"/>
+                  <w:tblCellSpacing w:w="15" w:type="dxa"/>
+                </w:trPr>
+                <w:tc>
+                  <w:tcPr>
+                    <w:tcW w:w="50" w:type="pct"/>
+                    <w:hideMark/>
+                  </w:tcPr>
+                  <w:p>
+                    <w:pPr>
+                      <w:pStyle w:val="Bibliography"/>
+                      <w:rPr>
+                        <w:noProof/>
+                      </w:rPr>
+                    </w:pPr>
+                    <w:r>
+                      <w:rPr>
+                        <w:noProof/>
+                      </w:rPr>
+                      <w:t xml:space="preserve">[4] </w:t>
+                    </w:r>
+                  </w:p>
+                </w:tc>
+                <w:tc>
+                  <w:tcPr>
+                    <w:tcW w:w="0" w:type="auto"/>
+                    <w:hideMark/>
+                  </w:tcPr>
+                  <w:p>
+                    <w:pPr>
+                      <w:pStyle w:val="Bibliography"/>
+                      <w:rPr>
+                        <w:noProof/>
+                      </w:rPr>
+                    </w:pPr>
+                    <w:r>
+                      <w:rPr>
+                        <w:noProof/>
+                      </w:rPr>
+                      <w:t xml:space="preserve">E. Evans and M. Fowler, Domain-Driven Design -Tackling Complexity in the Heart of Software, Prentice Hall, 2003. </w:t>
+                    </w:r>
+                  </w:p>
+                </w:tc>
+              </w:tr>
+              <w:tr>
+                <w:trPr>
+                  <w:divId w:val="1957979959"/>
+                  <w:tblCellSpacing w:w="15" w:type="dxa"/>
+                </w:trPr>
+                <w:tc>
+                  <w:tcPr>
+                    <w:tcW w:w="50" w:type="pct"/>
+                    <w:hideMark/>
+                  </w:tcPr>
+                  <w:p>
+                    <w:pPr>
+                      <w:pStyle w:val="Bibliography"/>
+                      <w:rPr>
+                        <w:noProof/>
+                      </w:rPr>
+                    </w:pPr>
+                    <w:r>
+                      <w:rPr>
+                        <w:noProof/>
+                      </w:rPr>
+                      <w:t xml:space="preserve">[5] </w:t>
+                    </w:r>
+                  </w:p>
+                </w:tc>
+                <w:tc>
+                  <w:tcPr>
+                    <w:tcW w:w="0" w:type="auto"/>
+                    <w:hideMark/>
+                  </w:tcPr>
+                  <w:p>
+                    <w:pPr>
+                      <w:pStyle w:val="Bibliography"/>
+                      <w:rPr>
+                        <w:noProof/>
+                      </w:rPr>
+                    </w:pPr>
+                    <w:r>
+                      <w:rPr>
+                        <w:noProof/>
+                      </w:rPr>
+                      <w:t>Microsoft, “Understanding Build Configurations,” Microsoft Developer Network, [Online]. Available: http://msdn.microsoft.com/en-us/library/kkz9kefa.aspx. [Accessed 09 06 2014].</w:t>
+                    </w:r>
+                  </w:p>
+                </w:tc>
+              </w:tr>
+              <w:tr>
+                <w:trPr>
+                  <w:divId w:val="1957979959"/>
+                  <w:tblCellSpacing w:w="15" w:type="dxa"/>
+                </w:trPr>
+                <w:tc>
+                  <w:tcPr>
+                    <w:tcW w:w="50" w:type="pct"/>
+                    <w:hideMark/>
+                  </w:tcPr>
+                  <w:p>
+                    <w:pPr>
+                      <w:pStyle w:val="Bibliography"/>
+                      <w:rPr>
+                        <w:noProof/>
+                      </w:rPr>
+                    </w:pPr>
+                    <w:r>
+                      <w:rPr>
+                        <w:noProof/>
+                      </w:rPr>
+                      <w:t xml:space="preserve">[6] </w:t>
+                    </w:r>
+                  </w:p>
+                </w:tc>
+                <w:tc>
+                  <w:tcPr>
+                    <w:tcW w:w="0" w:type="auto"/>
+                    <w:hideMark/>
+                  </w:tcPr>
+                  <w:p>
+                    <w:pPr>
+                      <w:pStyle w:val="Bibliography"/>
+                      <w:rPr>
+                        <w:noProof/>
+                      </w:rPr>
+                    </w:pPr>
+                    <w:r>
+                      <w:rPr>
+                        <w:noProof/>
+                      </w:rPr>
+                      <w:t>M. Fowler, “Event Aggregator,” [Online]. Available: http://martinfowler.com/eaaDev/EventAggregator.html. [Accessed 09 06 2014].</w:t>
+                    </w:r>
+                  </w:p>
+                </w:tc>
+              </w:tr>
+              <w:tr>
+                <w:trPr>
+                  <w:divId w:val="1957979959"/>
+                  <w:tblCellSpacing w:w="15" w:type="dxa"/>
+                </w:trPr>
+                <w:tc>
+                  <w:tcPr>
+                    <w:tcW w:w="50" w:type="pct"/>
+                    <w:hideMark/>
+                  </w:tcPr>
+                  <w:p>
+                    <w:pPr>
+                      <w:pStyle w:val="Bibliography"/>
+                      <w:rPr>
+                        <w:noProof/>
+                      </w:rPr>
+                    </w:pPr>
+                    <w:r>
+                      <w:rPr>
+                        <w:noProof/>
+                      </w:rPr>
+                      <w:t xml:space="preserve">[7] </w:t>
+                    </w:r>
+                  </w:p>
+                </w:tc>
+                <w:tc>
+                  <w:tcPr>
+                    <w:tcW w:w="0" w:type="auto"/>
+                    <w:hideMark/>
+                  </w:tcPr>
+                  <w:p>
+                    <w:pPr>
+                      <w:pStyle w:val="Bibliography"/>
+                      <w:rPr>
+                        <w:noProof/>
+                      </w:rPr>
+                    </w:pPr>
+                    <w:r>
+                      <w:rPr>
+                        <w:noProof/>
+                      </w:rPr>
+                      <w:t>Wikipedia, “Codebase,” Wikipedia, [Online]. Available: http://en.wikipedia.org/wiki/Codebase. [Accessed 10 06 2014].</w:t>
+                    </w:r>
+                  </w:p>
+                </w:tc>
+              </w:tr>
+              <w:tr>
+                <w:trPr>
+                  <w:divId w:val="1957979959"/>
+                  <w:tblCellSpacing w:w="15" w:type="dxa"/>
+                </w:trPr>
+                <w:tc>
+                  <w:tcPr>
+                    <w:tcW w:w="50" w:type="pct"/>
+                    <w:hideMark/>
+                  </w:tcPr>
+                  <w:p>
+                    <w:pPr>
+                      <w:pStyle w:val="Bibliography"/>
+                      <w:rPr>
+                        <w:noProof/>
+                      </w:rPr>
+                    </w:pPr>
+                    <w:r>
+                      <w:rPr>
+                        <w:noProof/>
+                      </w:rPr>
+                      <w:t xml:space="preserve">[8] </w:t>
+                    </w:r>
+                  </w:p>
+                </w:tc>
+                <w:tc>
+                  <w:tcPr>
+                    <w:tcW w:w="0" w:type="auto"/>
+                    <w:hideMark/>
+                  </w:tcPr>
+                  <w:p>
+                    <w:pPr>
+                      <w:pStyle w:val="Bibliography"/>
+                      <w:rPr>
+                        <w:noProof/>
+                      </w:rPr>
+                    </w:pPr>
+                    <w:r>
+                      <w:rPr>
+                        <w:noProof/>
+                      </w:rPr>
+                      <w:t>J. Miller, “Patterns in Practice,” Microsoft Developer Network, [Online]. Available: http://msdn.microsoft.com/en-us/magazine/cc546578.aspx#id0390008. [Accessed 10 06 2014].</w:t>
+                    </w:r>
+                  </w:p>
+                </w:tc>
+              </w:tr>
+              <w:tr>
+                <w:trPr>
+                  <w:divId w:val="1957979959"/>
+                  <w:tblCellSpacing w:w="15" w:type="dxa"/>
+                </w:trPr>
+                <w:tc>
+                  <w:tcPr>
+                    <w:tcW w:w="50" w:type="pct"/>
+                    <w:hideMark/>
+                  </w:tcPr>
+                  <w:p>
+                    <w:pPr>
+                      <w:pStyle w:val="Bibliography"/>
+                      <w:rPr>
+                        <w:noProof/>
+                      </w:rPr>
+                    </w:pPr>
+                    <w:r>
+                      <w:rPr>
+                        <w:noProof/>
+                      </w:rPr>
+                      <w:t xml:space="preserve">[9] </w:t>
+                    </w:r>
+                  </w:p>
+                </w:tc>
+                <w:tc>
+                  <w:tcPr>
+                    <w:tcW w:w="0" w:type="auto"/>
+                    <w:hideMark/>
+                  </w:tcPr>
+                  <w:p>
+                    <w:pPr>
+                      <w:pStyle w:val="Bibliography"/>
+                      <w:rPr>
+                        <w:noProof/>
+                      </w:rPr>
+                    </w:pPr>
+                    <w:r>
+                      <w:rPr>
+                        <w:noProof/>
+                      </w:rPr>
+                      <w:t>R. C. Martin, “Object Mentor,” [Online]. Available: http://objectmentor.com/resources/articles/dip.pdf. [Accessed 10 06 2014].</w:t>
+                    </w:r>
+                  </w:p>
+                </w:tc>
+              </w:tr>
+              <w:tr>
+                <w:trPr>
+                  <w:divId w:val="1957979959"/>
+                  <w:tblCellSpacing w:w="15" w:type="dxa"/>
+                </w:trPr>
+                <w:tc>
+                  <w:tcPr>
+                    <w:tcW w:w="50" w:type="pct"/>
+                    <w:hideMark/>
+                  </w:tcPr>
+                  <w:p>
+                    <w:pPr>
+                      <w:pStyle w:val="Bibliography"/>
+                      <w:rPr>
+                        <w:noProof/>
+                      </w:rPr>
+                    </w:pPr>
+                    <w:r>
+                      <w:rPr>
+                        <w:noProof/>
+                      </w:rPr>
+                      <w:t xml:space="preserve">[10] </w:t>
+                    </w:r>
+                  </w:p>
+                </w:tc>
+                <w:tc>
+                  <w:tcPr>
+                    <w:tcW w:w="0" w:type="auto"/>
+                    <w:hideMark/>
+                  </w:tcPr>
+                  <w:p>
+                    <w:pPr>
+                      <w:pStyle w:val="Bibliography"/>
+                      <w:rPr>
+                        <w:noProof/>
+                      </w:rPr>
+                    </w:pPr>
+                    <w:r>
+                      <w:rPr>
+                        <w:noProof/>
+                      </w:rPr>
+                      <w:t>J. Lewis, “The SOLID Principles,” [Online]. Available: http://joshilewis.github.io/ELEN7045/elen7045-solid.pdf. [Accessed 10 06 2014].</w:t>
+                    </w:r>
+                  </w:p>
+                </w:tc>
+              </w:tr>
+              <w:tr>
+                <w:trPr>
+                  <w:divId w:val="1957979959"/>
+                  <w:tblCellSpacing w:w="15" w:type="dxa"/>
+                </w:trPr>
+                <w:tc>
+                  <w:tcPr>
+                    <w:tcW w:w="50" w:type="pct"/>
+                    <w:hideMark/>
+                  </w:tcPr>
+                  <w:p>
+                    <w:pPr>
+                      <w:pStyle w:val="Bibliography"/>
+                      <w:rPr>
+                        <w:noProof/>
+                      </w:rPr>
+                    </w:pPr>
+                    <w:r>
+                      <w:rPr>
+                        <w:noProof/>
+                      </w:rPr>
+                      <w:t xml:space="preserve">[11] </w:t>
+                    </w:r>
+                  </w:p>
+                </w:tc>
+                <w:tc>
+                  <w:tcPr>
+                    <w:tcW w:w="0" w:type="auto"/>
+                    <w:hideMark/>
+                  </w:tcPr>
+                  <w:p>
+                    <w:pPr>
+                      <w:pStyle w:val="Bibliography"/>
+                      <w:rPr>
+                        <w:noProof/>
+                      </w:rPr>
+                    </w:pPr>
+                    <w:r>
+                      <w:rPr>
+                        <w:noProof/>
+                      </w:rPr>
+                      <w:t>Microsoft, “The Service Locator Pattern,” [Online]. Available: http://msdn.microsoft.com/en-us/library/ff648968.aspx. [Accessed 10 06 2014].</w:t>
+                    </w:r>
+                  </w:p>
+                </w:tc>
+              </w:tr>
+              <w:tr>
+                <w:trPr>
+                  <w:divId w:val="1957979959"/>
+                  <w:tblCellSpacing w:w="15" w:type="dxa"/>
+                </w:trPr>
+                <w:tc>
+                  <w:tcPr>
+                    <w:tcW w:w="50" w:type="pct"/>
+                    <w:hideMark/>
+                  </w:tcPr>
+                  <w:p>
+                    <w:pPr>
+                      <w:pStyle w:val="Bibliography"/>
+                      <w:rPr>
+                        <w:noProof/>
+                      </w:rPr>
+                    </w:pPr>
+                    <w:r>
+                      <w:rPr>
+                        <w:noProof/>
+                      </w:rPr>
+                      <w:t xml:space="preserve">[12] </w:t>
+                    </w:r>
+                  </w:p>
+                </w:tc>
+                <w:tc>
+                  <w:tcPr>
+                    <w:tcW w:w="0" w:type="auto"/>
+                    <w:hideMark/>
+                  </w:tcPr>
+                  <w:p>
+                    <w:pPr>
+                      <w:pStyle w:val="Bibliography"/>
+                      <w:rPr>
+                        <w:noProof/>
+                      </w:rPr>
+                    </w:pPr>
+                    <w:r>
+                      <w:rPr>
+                        <w:noProof/>
+                      </w:rPr>
+                      <w:t>Autofac, “Autofac,” Autofac, [Online]. Available: http://autofac.org/. [Accessed 10 06 2014].</w:t>
+                    </w:r>
+                  </w:p>
+                </w:tc>
+              </w:tr>
+              <w:tr>
+                <w:trPr>
+                  <w:divId w:val="1957979959"/>
+                  <w:tblCellSpacing w:w="15" w:type="dxa"/>
+                </w:trPr>
+                <w:tc>
+                  <w:tcPr>
+                    <w:tcW w:w="50" w:type="pct"/>
+                    <w:hideMark/>
+                  </w:tcPr>
+                  <w:p>
+                    <w:pPr>
+                      <w:pStyle w:val="Bibliography"/>
+                      <w:rPr>
+                        <w:noProof/>
+                      </w:rPr>
+                    </w:pPr>
+                    <w:r>
+                      <w:rPr>
+                        <w:noProof/>
+                      </w:rPr>
+                      <w:t xml:space="preserve">[13] </w:t>
+                    </w:r>
+                  </w:p>
+                </w:tc>
+                <w:tc>
+                  <w:tcPr>
+                    <w:tcW w:w="0" w:type="auto"/>
+                    <w:hideMark/>
+                  </w:tcPr>
+                  <w:p>
+                    <w:pPr>
+                      <w:pStyle w:val="Bibliography"/>
+                      <w:rPr>
+                        <w:noProof/>
+                      </w:rPr>
+                    </w:pPr>
+                    <w:r>
+                      <w:rPr>
+                        <w:noProof/>
+                      </w:rPr>
+                      <w:t>Microsoft, “Class Library,” Microsoft Developer Network, [Online]. Available: http://msdn.microsoft.com/en-us/library/d11h6832(v=vs.71).aspx. [Accessed 09 06 2014].</w:t>
+                    </w:r>
+                  </w:p>
+                </w:tc>
+              </w:tr>
             </w:tbl>
             <w:p>
               <w:pPr>
-                <w:divId w:val="2001958015"/>
+                <w:divId w:val="1957979959"/>
                 <w:rPr>
                   <w:rFonts w:eastAsia="Times New Roman"/>
                   <w:noProof/>
@@ -4687,7 +5799,7 @@
                     <pic:cNvPicPr/>
                   </pic:nvPicPr>
                   <pic:blipFill>
-                    <a:blip r:embed="rId14">
+                    <a:blip r:embed="rId15">
                       <a:extLst>
                         <a:ext uri="{28A0092B-C50C-407E-A947-70E740481C1C}">
                           <a14:useLocalDpi xmlns:a14="http://schemas.microsoft.com/office/drawing/2010/main" val="0"/>
@@ -4702,6 +5814,160 @@
                     <a:xfrm>
                       <a:off x="0" y="0"/>
                       <a:ext cx="4536440" cy="6786245"/>
+                    </a:xfrm>
+                    <a:prstGeom prst="rect">
+                      <a:avLst/>
+                    </a:prstGeom>
+                  </pic:spPr>
+                </pic:pic>
+              </a:graphicData>
+            </a:graphic>
+          </wp:inline>
+        </w:drawing>
+      </w:r>
+    </w:p>
+    <w:p>
+      <w:pPr>
+        <w:spacing w:after="160" w:line="259" w:lineRule="auto"/>
+      </w:pPr>
+      <w:r>
+        <w:br w:type="page"/>
+      </w:r>
+    </w:p>
+    <w:p>
+      <w:pPr>
+        <w:pStyle w:val="Heading2"/>
+        <w:numPr>
+          <w:ilvl w:val="0"/>
+          <w:numId w:val="0"/>
+        </w:numPr>
+      </w:pPr>
+      <w:r>
+        <w:lastRenderedPageBreak/>
+        <w:t xml:space="preserve">C – Code Listing </w:t>
+      </w:r>
+      <w:r>
+        <w:t>1</w:t>
+      </w:r>
+      <w:r>
+        <w:t xml:space="preserve"> – Example Query</w:t>
+      </w:r>
+    </w:p>
+    <w:p>
+      <w:r>
+        <w:rPr>
+          <w:noProof/>
+          <w:lang w:eastAsia="en-ZA"/>
+        </w:rPr>
+        <w:drawing>
+          <wp:inline distT="0" distB="0" distL="0" distR="0">
+            <wp:extent cx="4536440" cy="4137660"/>
+            <wp:effectExtent l="0" t="0" r="0" b="0"/>
+            <wp:docPr id="9" name="Picture 9"/>
+            <wp:cNvGraphicFramePr>
+              <a:graphicFrameLocks xmlns:a="http://schemas.openxmlformats.org/drawingml/2006/main" noChangeAspect="1"/>
+            </wp:cNvGraphicFramePr>
+            <a:graphic xmlns:a="http://schemas.openxmlformats.org/drawingml/2006/main">
+              <a:graphicData uri="http://schemas.openxmlformats.org/drawingml/2006/picture">
+                <pic:pic xmlns:pic="http://schemas.openxmlformats.org/drawingml/2006/picture">
+                  <pic:nvPicPr>
+                    <pic:cNvPr id="9" name="QueryCodeListing.png"/>
+                    <pic:cNvPicPr/>
+                  </pic:nvPicPr>
+                  <pic:blipFill>
+                    <a:blip r:embed="rId16">
+                      <a:extLst>
+                        <a:ext uri="{28A0092B-C50C-407E-A947-70E740481C1C}">
+                          <a14:useLocalDpi xmlns:a14="http://schemas.microsoft.com/office/drawing/2010/main" val="0"/>
+                        </a:ext>
+                      </a:extLst>
+                    </a:blip>
+                    <a:stretch>
+                      <a:fillRect/>
+                    </a:stretch>
+                  </pic:blipFill>
+                  <pic:spPr>
+                    <a:xfrm>
+                      <a:off x="0" y="0"/>
+                      <a:ext cx="4536440" cy="4137660"/>
+                    </a:xfrm>
+                    <a:prstGeom prst="rect">
+                      <a:avLst/>
+                    </a:prstGeom>
+                  </pic:spPr>
+                </pic:pic>
+              </a:graphicData>
+            </a:graphic>
+          </wp:inline>
+        </w:drawing>
+      </w:r>
+    </w:p>
+    <w:p/>
+    <w:p>
+      <w:pPr>
+        <w:spacing w:after="160" w:line="259" w:lineRule="auto"/>
+        <w:rPr>
+          <w:rFonts w:eastAsiaTheme="majorEastAsia" w:cstheme="majorBidi"/>
+          <w:b/>
+          <w:color w:val="000000" w:themeColor="text1"/>
+          <w:sz w:val="22"/>
+          <w:szCs w:val="26"/>
+        </w:rPr>
+      </w:pPr>
+      <w:r>
+        <w:br w:type="page"/>
+      </w:r>
+    </w:p>
+    <w:p>
+      <w:pPr>
+        <w:pStyle w:val="Heading2"/>
+        <w:numPr>
+          <w:ilvl w:val="0"/>
+          <w:numId w:val="0"/>
+        </w:numPr>
+      </w:pPr>
+      <w:r>
+        <w:lastRenderedPageBreak/>
+        <w:t>D - Code Listing 2 – Repository Interface</w:t>
+      </w:r>
+    </w:p>
+    <w:p>
+      <w:r>
+        <w:rPr>
+          <w:noProof/>
+          <w:lang w:eastAsia="en-ZA"/>
+        </w:rPr>
+        <w:drawing>
+          <wp:inline distT="0" distB="0" distL="0" distR="0">
+            <wp:extent cx="4536440" cy="1916430"/>
+            <wp:effectExtent l="0" t="0" r="0" b="7620"/>
+            <wp:docPr id="10" name="Picture 10"/>
+            <wp:cNvGraphicFramePr>
+              <a:graphicFrameLocks xmlns:a="http://schemas.openxmlformats.org/drawingml/2006/main" noChangeAspect="1"/>
+            </wp:cNvGraphicFramePr>
+            <a:graphic xmlns:a="http://schemas.openxmlformats.org/drawingml/2006/main">
+              <a:graphicData uri="http://schemas.openxmlformats.org/drawingml/2006/picture">
+                <pic:pic xmlns:pic="http://schemas.openxmlformats.org/drawingml/2006/picture">
+                  <pic:nvPicPr>
+                    <pic:cNvPr id="10" name="RepositoryInterfaceCodeListing.png"/>
+                    <pic:cNvPicPr/>
+                  </pic:nvPicPr>
+                  <pic:blipFill>
+                    <a:blip r:embed="rId17">
+                      <a:extLst>
+                        <a:ext uri="{28A0092B-C50C-407E-A947-70E740481C1C}">
+                          <a14:useLocalDpi xmlns:a14="http://schemas.microsoft.com/office/drawing/2010/main" val="0"/>
+                        </a:ext>
+                      </a:extLst>
+                    </a:blip>
+                    <a:stretch>
+                      <a:fillRect/>
+                    </a:stretch>
+                  </pic:blipFill>
+                  <pic:spPr>
+                    <a:xfrm>
+                      <a:off x="0" y="0"/>
+                      <a:ext cx="4536440" cy="1916430"/>
                     </a:xfrm>
                     <a:prstGeom prst="rect">
                       <a:avLst/>
@@ -4794,7 +6060,7 @@
           <w:rPr>
             <w:noProof/>
           </w:rPr>
-          <w:t>8</w:t>
+          <w:t>12</w:t>
         </w:r>
         <w:r>
           <w:rPr>
@@ -5900,6 +7166,7 @@
   <w:style w:type="character" w:default="1" w:styleId="DefaultParagraphFont">
     <w:name w:val="Default Paragraph Font"/>
     <w:uiPriority w:val="1"/>
+    <w:semiHidden/>
     <w:unhideWhenUsed/>
   </w:style>
   <w:style w:type="table" w:default="1" w:styleId="TableNormal">
@@ -6167,6 +7434,25 @@
       <w:ind w:left="720"/>
       <w:contextualSpacing/>
     </w:pPr>
+  </w:style>
+  <w:style w:type="paragraph" w:styleId="Caption">
+    <w:name w:val="caption"/>
+    <w:basedOn w:val="Normal"/>
+    <w:next w:val="Normal"/>
+    <w:uiPriority w:val="35"/>
+    <w:unhideWhenUsed/>
+    <w:qFormat/>
+    <w:rsid w:val="00726D96"/>
+    <w:pPr>
+      <w:spacing w:after="200" w:line="240" w:lineRule="auto"/>
+    </w:pPr>
+    <w:rPr>
+      <w:i/>
+      <w:iCs/>
+      <w:color w:val="44546A" w:themeColor="text2"/>
+      <w:sz w:val="18"/>
+      <w:szCs w:val="18"/>
+    </w:rPr>
   </w:style>
 </w:styles>
 </file>
@@ -6534,7 +7820,7 @@
     <b:MonthAccessed>06</b:MonthAccessed>
     <b:DayAccessed>09</b:DayAccessed>
     <b:URL>http://msdn.microsoft.com/en-us/library/d11h6832(v=vs.71).aspx</b:URL>
-    <b:RefOrder>7</b:RefOrder>
+    <b:RefOrder>12</b:RefOrder>
   </b:Source>
   <b:Source>
     <b:Tag>Mic1415</b:Tag>
@@ -6597,11 +7883,134 @@
     </b:Author>
     <b:RefOrder>6</b:RefOrder>
   </b:Source>
+  <b:Source>
+    <b:Tag>Wik145</b:Tag>
+    <b:SourceType>InternetSite</b:SourceType>
+    <b:Guid>{771623BF-DE50-4151-8F8E-7FE68A81B0D1}</b:Guid>
+    <b:Author>
+      <b:Author>
+        <b:NameList>
+          <b:Person>
+            <b:Last>Wikipedia</b:Last>
+          </b:Person>
+        </b:NameList>
+      </b:Author>
+    </b:Author>
+    <b:Title>Codebase</b:Title>
+    <b:ProductionCompany>Wikipedia</b:ProductionCompany>
+    <b:YearAccessed>2014</b:YearAccessed>
+    <b:MonthAccessed>06</b:MonthAccessed>
+    <b:DayAccessed>10</b:DayAccessed>
+    <b:URL>http://en.wikipedia.org/wiki/Codebase</b:URL>
+    <b:RefOrder>7</b:RefOrder>
+  </b:Source>
+  <b:Source>
+    <b:Tag>Mil14</b:Tag>
+    <b:SourceType>InternetSite</b:SourceType>
+    <b:Guid>{8BD5FCCD-17B9-4E00-832C-2922A9B73F90}</b:Guid>
+    <b:Title>Patterns in Practice</b:Title>
+    <b:ProductionCompany>Microsoft Developer Network</b:ProductionCompany>
+    <b:YearAccessed>2014</b:YearAccessed>
+    <b:MonthAccessed>06</b:MonthAccessed>
+    <b:DayAccessed>10</b:DayAccessed>
+    <b:URL>http://msdn.microsoft.com/en-us/magazine/cc546578.aspx#id0390008</b:URL>
+    <b:Author>
+      <b:Author>
+        <b:NameList>
+          <b:Person>
+            <b:Last>Miller</b:Last>
+            <b:First>Jeremy </b:First>
+          </b:Person>
+        </b:NameList>
+      </b:Author>
+    </b:Author>
+    <b:RefOrder>8</b:RefOrder>
+  </b:Source>
+  <b:Source>
+    <b:Tag>Mar14</b:Tag>
+    <b:SourceType>DocumentFromInternetSite</b:SourceType>
+    <b:Guid>{C7BA84F7-46A8-4226-BB99-4F663818B9E5}</b:Guid>
+    <b:Title>Object Mentor</b:Title>
+    <b:YearAccessed>2014</b:YearAccessed>
+    <b:MonthAccessed>06</b:MonthAccessed>
+    <b:DayAccessed>10</b:DayAccessed>
+    <b:URL>http://objectmentor.com/resources/articles/dip.pdf</b:URL>
+    <b:Author>
+      <b:Author>
+        <b:NameList>
+          <b:Person>
+            <b:Last>Martin</b:Last>
+            <b:Middle>C</b:Middle>
+            <b:First>Robert</b:First>
+          </b:Person>
+        </b:NameList>
+      </b:Author>
+    </b:Author>
+    <b:RefOrder>13</b:RefOrder>
+  </b:Source>
+  <b:Source>
+    <b:Tag>Lew14</b:Tag>
+    <b:SourceType>DocumentFromInternetSite</b:SourceType>
+    <b:Guid>{C98F69F0-A637-4CC1-86D2-CAA8A544242C}</b:Guid>
+    <b:Title>The SOLID Principles</b:Title>
+    <b:YearAccessed>2014</b:YearAccessed>
+    <b:MonthAccessed>06</b:MonthAccessed>
+    <b:DayAccessed>10</b:DayAccessed>
+    <b:URL>http://joshilewis.github.io/ELEN7045/elen7045-solid.pdf</b:URL>
+    <b:Author>
+      <b:Author>
+        <b:NameList>
+          <b:Person>
+            <b:Last>Lewis</b:Last>
+            <b:First>Joshua</b:First>
+          </b:Person>
+        </b:NameList>
+      </b:Author>
+    </b:Author>
+    <b:RefOrder>9</b:RefOrder>
+  </b:Source>
+  <b:Source>
+    <b:Tag>Mic1416</b:Tag>
+    <b:SourceType>DocumentFromInternetSite</b:SourceType>
+    <b:Guid>{EFF66491-3BA1-4F20-AB3F-48BFBAF19253}</b:Guid>
+    <b:Author>
+      <b:Author>
+        <b:Corporate>Microsoft</b:Corporate>
+      </b:Author>
+    </b:Author>
+    <b:Title>The Service Locator Pattern</b:Title>
+    <b:YearAccessed>2014</b:YearAccessed>
+    <b:MonthAccessed>06</b:MonthAccessed>
+    <b:DayAccessed>10</b:DayAccessed>
+    <b:URL>http://msdn.microsoft.com/en-us/library/ff648968.aspx</b:URL>
+    <b:RefOrder>10</b:RefOrder>
+  </b:Source>
+  <b:Source>
+    <b:Tag>Aut141</b:Tag>
+    <b:SourceType>InternetSite</b:SourceType>
+    <b:Guid>{BD69053D-5D82-444B-9453-652ABAE31E87}</b:Guid>
+    <b:Title>Autofac</b:Title>
+    <b:YearAccessed>2014</b:YearAccessed>
+    <b:MonthAccessed>06</b:MonthAccessed>
+    <b:DayAccessed>10</b:DayAccessed>
+    <b:URL>http://autofac.org/</b:URL>
+    <b:Author>
+      <b:Author>
+        <b:NameList>
+          <b:Person>
+            <b:Last>Autofac</b:Last>
+          </b:Person>
+        </b:NameList>
+      </b:Author>
+    </b:Author>
+    <b:ProductionCompany>Autofac</b:ProductionCompany>
+    <b:RefOrder>11</b:RefOrder>
+  </b:Source>
 </b:Sources>
 </file>
 
 <file path=customXml/itemProps1.xml><?xml version="1.0" encoding="utf-8"?>
-<ds:datastoreItem xmlns:ds="http://schemas.openxmlformats.org/officeDocument/2006/customXml" ds:itemID="{9477447F-5A84-452F-BBEA-9CB6B30A502E}">
+<ds:datastoreItem xmlns:ds="http://schemas.openxmlformats.org/officeDocument/2006/customXml" ds:itemID="{B3E3C127-C150-45B7-AD8B-09F95981D33A}">
   <ds:schemaRefs>
     <ds:schemaRef ds:uri="http://schemas.openxmlformats.org/officeDocument/2006/bibliography"/>
   </ds:schemaRefs>

--- a/docs/APS Report/GroupReportWithTemplate.docx
+++ b/docs/APS Report/GroupReportWithTemplate.docx
@@ -84,7 +84,7 @@
           <w:r>
             <w:fldChar w:fldCharType="separate"/>
           </w:r>
-          <w:hyperlink w:anchor="_Toc389915697" w:history="1">
+          <w:hyperlink w:anchor="_Toc390193431" w:history="1">
             <w:r>
               <w:rPr>
                 <w:rStyle w:val="Hyperlink"/>
@@ -111,7 +111,7 @@
                 <w:noProof/>
                 <w:webHidden/>
               </w:rPr>
-              <w:instrText xml:space="preserve"> PAGEREF _Toc389915697 \h </w:instrText>
+              <w:instrText xml:space="preserve"> PAGEREF _Toc390193431 \h </w:instrText>
             </w:r>
             <w:r>
               <w:rPr>
@@ -155,7 +155,7 @@
               <w:lang w:eastAsia="en-ZA"/>
             </w:rPr>
           </w:pPr>
-          <w:hyperlink w:anchor="_Toc389915698" w:history="1">
+          <w:hyperlink w:anchor="_Toc390193432" w:history="1">
             <w:r>
               <w:rPr>
                 <w:rStyle w:val="Hyperlink"/>
@@ -182,7 +182,7 @@
                 <w:noProof/>
                 <w:webHidden/>
               </w:rPr>
-              <w:instrText xml:space="preserve"> PAGEREF _Toc389915698 \h </w:instrText>
+              <w:instrText xml:space="preserve"> PAGEREF _Toc390193432 \h </w:instrText>
             </w:r>
             <w:r>
               <w:rPr>
@@ -226,7 +226,7 @@
               <w:lang w:eastAsia="en-ZA"/>
             </w:rPr>
           </w:pPr>
-          <w:hyperlink w:anchor="_Toc389915699" w:history="1">
+          <w:hyperlink w:anchor="_Toc390193433" w:history="1">
             <w:r>
               <w:rPr>
                 <w:rStyle w:val="Hyperlink"/>
@@ -253,7 +253,7 @@
                 <w:noProof/>
                 <w:webHidden/>
               </w:rPr>
-              <w:instrText xml:space="preserve"> PAGEREF _Toc389915699 \h </w:instrText>
+              <w:instrText xml:space="preserve"> PAGEREF _Toc390193433 \h </w:instrText>
             </w:r>
             <w:r>
               <w:rPr>
@@ -297,7 +297,7 @@
               <w:lang w:eastAsia="en-ZA"/>
             </w:rPr>
           </w:pPr>
-          <w:hyperlink w:anchor="_Toc389915700" w:history="1">
+          <w:hyperlink w:anchor="_Toc390193434" w:history="1">
             <w:r>
               <w:rPr>
                 <w:rStyle w:val="Hyperlink"/>
@@ -324,7 +324,7 @@
                 <w:noProof/>
                 <w:webHidden/>
               </w:rPr>
-              <w:instrText xml:space="preserve"> PAGEREF _Toc389915700 \h </w:instrText>
+              <w:instrText xml:space="preserve"> PAGEREF _Toc390193434 \h </w:instrText>
             </w:r>
             <w:r>
               <w:rPr>
@@ -368,13 +368,13 @@
               <w:lang w:eastAsia="en-ZA"/>
             </w:rPr>
           </w:pPr>
-          <w:hyperlink w:anchor="_Toc389915701" w:history="1">
+          <w:hyperlink w:anchor="_Toc390193435" w:history="1">
             <w:r>
               <w:rPr>
                 <w:rStyle w:val="Hyperlink"/>
                 <w:noProof/>
               </w:rPr>
-              <w:t>3.1.1 Domains</w:t>
+              <w:t>3.1.1 Domains/Core Domain</w:t>
             </w:r>
             <w:r>
               <w:rPr>
@@ -395,7 +395,7 @@
                 <w:noProof/>
                 <w:webHidden/>
               </w:rPr>
-              <w:instrText xml:space="preserve"> PAGEREF _Toc389915701 \h </w:instrText>
+              <w:instrText xml:space="preserve"> PAGEREF _Toc390193435 \h </w:instrText>
             </w:r>
             <w:r>
               <w:rPr>
@@ -439,7 +439,7 @@
               <w:lang w:eastAsia="en-ZA"/>
             </w:rPr>
           </w:pPr>
-          <w:hyperlink w:anchor="_Toc389915702" w:history="1">
+          <w:hyperlink w:anchor="_Toc390193436" w:history="1">
             <w:r>
               <w:rPr>
                 <w:rStyle w:val="Hyperlink"/>
@@ -466,7 +466,7 @@
                 <w:noProof/>
                 <w:webHidden/>
               </w:rPr>
-              <w:instrText xml:space="preserve"> PAGEREF _Toc389915702 \h </w:instrText>
+              <w:instrText xml:space="preserve"> PAGEREF _Toc390193436 \h </w:instrText>
             </w:r>
             <w:r>
               <w:rPr>
@@ -510,7 +510,7 @@
               <w:lang w:eastAsia="en-ZA"/>
             </w:rPr>
           </w:pPr>
-          <w:hyperlink w:anchor="_Toc389915703" w:history="1">
+          <w:hyperlink w:anchor="_Toc390193437" w:history="1">
             <w:r>
               <w:rPr>
                 <w:rStyle w:val="Hyperlink"/>
@@ -537,7 +537,7 @@
                 <w:noProof/>
                 <w:webHidden/>
               </w:rPr>
-              <w:instrText xml:space="preserve"> PAGEREF _Toc389915703 \h </w:instrText>
+              <w:instrText xml:space="preserve"> PAGEREF _Toc390193437 \h </w:instrText>
             </w:r>
             <w:r>
               <w:rPr>
@@ -581,7 +581,7 @@
               <w:lang w:eastAsia="en-ZA"/>
             </w:rPr>
           </w:pPr>
-          <w:hyperlink w:anchor="_Toc389915704" w:history="1">
+          <w:hyperlink w:anchor="_Toc390193438" w:history="1">
             <w:r>
               <w:rPr>
                 <w:rStyle w:val="Hyperlink"/>
@@ -608,7 +608,7 @@
                 <w:noProof/>
                 <w:webHidden/>
               </w:rPr>
-              <w:instrText xml:space="preserve"> PAGEREF _Toc389915704 \h </w:instrText>
+              <w:instrText xml:space="preserve"> PAGEREF _Toc390193438 \h </w:instrText>
             </w:r>
             <w:r>
               <w:rPr>
@@ -628,7 +628,7 @@
                 <w:noProof/>
                 <w:webHidden/>
               </w:rPr>
-              <w:t>1</w:t>
+              <w:t>2</w:t>
             </w:r>
             <w:r>
               <w:rPr>
@@ -652,7 +652,7 @@
               <w:lang w:eastAsia="en-ZA"/>
             </w:rPr>
           </w:pPr>
-          <w:hyperlink w:anchor="_Toc389915705" w:history="1">
+          <w:hyperlink w:anchor="_Toc390193439" w:history="1">
             <w:r>
               <w:rPr>
                 <w:rStyle w:val="Hyperlink"/>
@@ -679,7 +679,7 @@
                 <w:noProof/>
                 <w:webHidden/>
               </w:rPr>
-              <w:instrText xml:space="preserve"> PAGEREF _Toc389915705 \h </w:instrText>
+              <w:instrText xml:space="preserve"> PAGEREF _Toc390193439 \h </w:instrText>
             </w:r>
             <w:r>
               <w:rPr>
@@ -723,7 +723,7 @@
               <w:lang w:eastAsia="en-ZA"/>
             </w:rPr>
           </w:pPr>
-          <w:hyperlink w:anchor="_Toc389915706" w:history="1">
+          <w:hyperlink w:anchor="_Toc390193440" w:history="1">
             <w:r>
               <w:rPr>
                 <w:rStyle w:val="Hyperlink"/>
@@ -750,7 +750,7 @@
                 <w:noProof/>
                 <w:webHidden/>
               </w:rPr>
-              <w:instrText xml:space="preserve"> PAGEREF _Toc389915706 \h </w:instrText>
+              <w:instrText xml:space="preserve"> PAGEREF _Toc390193440 \h </w:instrText>
             </w:r>
             <w:r>
               <w:rPr>
@@ -794,7 +794,7 @@
               <w:lang w:eastAsia="en-ZA"/>
             </w:rPr>
           </w:pPr>
-          <w:hyperlink w:anchor="_Toc389915707" w:history="1">
+          <w:hyperlink w:anchor="_Toc390193441" w:history="1">
             <w:r>
               <w:rPr>
                 <w:rStyle w:val="Hyperlink"/>
@@ -821,7 +821,7 @@
                 <w:noProof/>
                 <w:webHidden/>
               </w:rPr>
-              <w:instrText xml:space="preserve"> PAGEREF _Toc389915707 \h </w:instrText>
+              <w:instrText xml:space="preserve"> PAGEREF _Toc390193441 \h </w:instrText>
             </w:r>
             <w:r>
               <w:rPr>
@@ -865,7 +865,7 @@
               <w:lang w:eastAsia="en-ZA"/>
             </w:rPr>
           </w:pPr>
-          <w:hyperlink w:anchor="_Toc389915708" w:history="1">
+          <w:hyperlink w:anchor="_Toc390193442" w:history="1">
             <w:r>
               <w:rPr>
                 <w:rStyle w:val="Hyperlink"/>
@@ -892,7 +892,7 @@
                 <w:noProof/>
                 <w:webHidden/>
               </w:rPr>
-              <w:instrText xml:space="preserve"> PAGEREF _Toc389915708 \h </w:instrText>
+              <w:instrText xml:space="preserve"> PAGEREF _Toc390193442 \h </w:instrText>
             </w:r>
             <w:r>
               <w:rPr>
@@ -936,7 +936,7 @@
               <w:lang w:eastAsia="en-ZA"/>
             </w:rPr>
           </w:pPr>
-          <w:hyperlink w:anchor="_Toc389915709" w:history="1">
+          <w:hyperlink w:anchor="_Toc390193443" w:history="1">
             <w:r>
               <w:rPr>
                 <w:rStyle w:val="Hyperlink"/>
@@ -963,7 +963,7 @@
                 <w:noProof/>
                 <w:webHidden/>
               </w:rPr>
-              <w:instrText xml:space="preserve"> PAGEREF _Toc389915709 \h </w:instrText>
+              <w:instrText xml:space="preserve"> PAGEREF _Toc390193443 \h </w:instrText>
             </w:r>
             <w:r>
               <w:rPr>
@@ -1007,7 +1007,7 @@
               <w:lang w:eastAsia="en-ZA"/>
             </w:rPr>
           </w:pPr>
-          <w:hyperlink w:anchor="_Toc389915710" w:history="1">
+          <w:hyperlink w:anchor="_Toc390193444" w:history="1">
             <w:r>
               <w:rPr>
                 <w:rStyle w:val="Hyperlink"/>
@@ -1034,7 +1034,7 @@
                 <w:noProof/>
                 <w:webHidden/>
               </w:rPr>
-              <w:instrText xml:space="preserve"> PAGEREF _Toc389915710 \h </w:instrText>
+              <w:instrText xml:space="preserve"> PAGEREF _Toc390193444 \h </w:instrText>
             </w:r>
             <w:r>
               <w:rPr>
@@ -1078,7 +1078,7 @@
               <w:lang w:eastAsia="en-ZA"/>
             </w:rPr>
           </w:pPr>
-          <w:hyperlink w:anchor="_Toc389915711" w:history="1">
+          <w:hyperlink w:anchor="_Toc390193445" w:history="1">
             <w:r>
               <w:rPr>
                 <w:rStyle w:val="Hyperlink"/>
@@ -1105,7 +1105,7 @@
                 <w:noProof/>
                 <w:webHidden/>
               </w:rPr>
-              <w:instrText xml:space="preserve"> PAGEREF _Toc389915711 \h </w:instrText>
+              <w:instrText xml:space="preserve"> PAGEREF _Toc390193445 \h </w:instrText>
             </w:r>
             <w:r>
               <w:rPr>
@@ -1149,7 +1149,7 @@
               <w:lang w:eastAsia="en-ZA"/>
             </w:rPr>
           </w:pPr>
-          <w:hyperlink w:anchor="_Toc389915712" w:history="1">
+          <w:hyperlink w:anchor="_Toc390193446" w:history="1">
             <w:r>
               <w:rPr>
                 <w:rStyle w:val="Hyperlink"/>
@@ -1176,7 +1176,7 @@
                 <w:noProof/>
                 <w:webHidden/>
               </w:rPr>
-              <w:instrText xml:space="preserve"> PAGEREF _Toc389915712 \h </w:instrText>
+              <w:instrText xml:space="preserve"> PAGEREF _Toc390193446 \h </w:instrText>
             </w:r>
             <w:r>
               <w:rPr>
@@ -1220,7 +1220,7 @@
               <w:lang w:eastAsia="en-ZA"/>
             </w:rPr>
           </w:pPr>
-          <w:hyperlink w:anchor="_Toc389915713" w:history="1">
+          <w:hyperlink w:anchor="_Toc390193447" w:history="1">
             <w:r>
               <w:rPr>
                 <w:rStyle w:val="Hyperlink"/>
@@ -1247,7 +1247,78 @@
                 <w:noProof/>
                 <w:webHidden/>
               </w:rPr>
-              <w:instrText xml:space="preserve"> PAGEREF _Toc389915713 \h </w:instrText>
+              <w:instrText xml:space="preserve"> PAGEREF _Toc390193447 \h </w:instrText>
+            </w:r>
+            <w:r>
+              <w:rPr>
+                <w:noProof/>
+                <w:webHidden/>
+              </w:rPr>
+            </w:r>
+            <w:r>
+              <w:rPr>
+                <w:noProof/>
+                <w:webHidden/>
+              </w:rPr>
+              <w:fldChar w:fldCharType="separate"/>
+            </w:r>
+            <w:r>
+              <w:rPr>
+                <w:noProof/>
+                <w:webHidden/>
+              </w:rPr>
+              <w:t>3</w:t>
+            </w:r>
+            <w:r>
+              <w:rPr>
+                <w:noProof/>
+                <w:webHidden/>
+              </w:rPr>
+              <w:fldChar w:fldCharType="end"/>
+            </w:r>
+          </w:hyperlink>
+        </w:p>
+        <w:p>
+          <w:pPr>
+            <w:pStyle w:val="TOC3"/>
+            <w:tabs>
+              <w:tab w:val="right" w:leader="dot" w:pos="7134"/>
+            </w:tabs>
+            <w:rPr>
+              <w:rFonts w:asciiTheme="minorHAnsi" w:eastAsiaTheme="minorEastAsia" w:hAnsiTheme="minorHAnsi"/>
+              <w:noProof/>
+              <w:sz w:val="22"/>
+              <w:lang w:eastAsia="en-ZA"/>
+            </w:rPr>
+          </w:pPr>
+          <w:hyperlink w:anchor="_Toc390193448" w:history="1">
+            <w:r>
+              <w:rPr>
+                <w:rStyle w:val="Hyperlink"/>
+                <w:noProof/>
+              </w:rPr>
+              <w:t>4.1.6 CQS?</w:t>
+            </w:r>
+            <w:r>
+              <w:rPr>
+                <w:noProof/>
+                <w:webHidden/>
+              </w:rPr>
+              <w:tab/>
+            </w:r>
+            <w:r>
+              <w:rPr>
+                <w:noProof/>
+                <w:webHidden/>
+              </w:rPr>
+              <w:fldChar w:fldCharType="begin"/>
+            </w:r>
+            <w:r>
+              <w:rPr>
+                <w:noProof/>
+                <w:webHidden/>
+              </w:rPr>
+              <w:instrText xml:space="preserve"> PAGEREF _Toc390193448 \h </w:instrText>
             </w:r>
             <w:r>
               <w:rPr>
@@ -1291,7 +1362,7 @@
               <w:lang w:eastAsia="en-ZA"/>
             </w:rPr>
           </w:pPr>
-          <w:hyperlink w:anchor="_Toc389915714" w:history="1">
+          <w:hyperlink w:anchor="_Toc390193449" w:history="1">
             <w:r>
               <w:rPr>
                 <w:rStyle w:val="Hyperlink"/>
@@ -1318,7 +1389,7 @@
                 <w:noProof/>
                 <w:webHidden/>
               </w:rPr>
-              <w:instrText xml:space="preserve"> PAGEREF _Toc389915714 \h </w:instrText>
+              <w:instrText xml:space="preserve"> PAGEREF _Toc390193449 \h </w:instrText>
             </w:r>
             <w:r>
               <w:rPr>
@@ -1362,7 +1433,7 @@
               <w:lang w:eastAsia="en-ZA"/>
             </w:rPr>
           </w:pPr>
-          <w:hyperlink w:anchor="_Toc389915715" w:history="1">
+          <w:hyperlink w:anchor="_Toc390193450" w:history="1">
             <w:r>
               <w:rPr>
                 <w:rStyle w:val="Hyperlink"/>
@@ -1389,7 +1460,7 @@
                 <w:noProof/>
                 <w:webHidden/>
               </w:rPr>
-              <w:instrText xml:space="preserve"> PAGEREF _Toc389915715 \h </w:instrText>
+              <w:instrText xml:space="preserve"> PAGEREF _Toc390193450 \h </w:instrText>
             </w:r>
             <w:r>
               <w:rPr>
@@ -1433,7 +1504,7 @@
               <w:lang w:eastAsia="en-ZA"/>
             </w:rPr>
           </w:pPr>
-          <w:hyperlink w:anchor="_Toc389915716" w:history="1">
+          <w:hyperlink w:anchor="_Toc390193451" w:history="1">
             <w:r>
               <w:rPr>
                 <w:rStyle w:val="Hyperlink"/>
@@ -1460,7 +1531,7 @@
                 <w:noProof/>
                 <w:webHidden/>
               </w:rPr>
-              <w:instrText xml:space="preserve"> PAGEREF _Toc389915716 \h </w:instrText>
+              <w:instrText xml:space="preserve"> PAGEREF _Toc390193451 \h </w:instrText>
             </w:r>
             <w:r>
               <w:rPr>
@@ -1481,6 +1552,432 @@
                 <w:webHidden/>
               </w:rPr>
               <w:t>3</w:t>
+            </w:r>
+            <w:r>
+              <w:rPr>
+                <w:noProof/>
+                <w:webHidden/>
+              </w:rPr>
+              <w:fldChar w:fldCharType="end"/>
+            </w:r>
+          </w:hyperlink>
+        </w:p>
+        <w:p>
+          <w:pPr>
+            <w:pStyle w:val="TOC3"/>
+            <w:tabs>
+              <w:tab w:val="right" w:leader="dot" w:pos="7134"/>
+            </w:tabs>
+            <w:rPr>
+              <w:rFonts w:asciiTheme="minorHAnsi" w:eastAsiaTheme="minorEastAsia" w:hAnsiTheme="minorHAnsi"/>
+              <w:noProof/>
+              <w:sz w:val="22"/>
+              <w:lang w:eastAsia="en-ZA"/>
+            </w:rPr>
+          </w:pPr>
+          <w:hyperlink w:anchor="_Toc390193452" w:history="1">
+            <w:r>
+              <w:rPr>
+                <w:rStyle w:val="Hyperlink"/>
+                <w:noProof/>
+              </w:rPr>
+              <w:t>5.2.1 Unit Tests</w:t>
+            </w:r>
+            <w:r>
+              <w:rPr>
+                <w:noProof/>
+                <w:webHidden/>
+              </w:rPr>
+              <w:tab/>
+            </w:r>
+            <w:r>
+              <w:rPr>
+                <w:noProof/>
+                <w:webHidden/>
+              </w:rPr>
+              <w:fldChar w:fldCharType="begin"/>
+            </w:r>
+            <w:r>
+              <w:rPr>
+                <w:noProof/>
+                <w:webHidden/>
+              </w:rPr>
+              <w:instrText xml:space="preserve"> PAGEREF _Toc390193452 \h </w:instrText>
+            </w:r>
+            <w:r>
+              <w:rPr>
+                <w:noProof/>
+                <w:webHidden/>
+              </w:rPr>
+            </w:r>
+            <w:r>
+              <w:rPr>
+                <w:noProof/>
+                <w:webHidden/>
+              </w:rPr>
+              <w:fldChar w:fldCharType="separate"/>
+            </w:r>
+            <w:r>
+              <w:rPr>
+                <w:noProof/>
+                <w:webHidden/>
+              </w:rPr>
+              <w:t>4</w:t>
+            </w:r>
+            <w:r>
+              <w:rPr>
+                <w:noProof/>
+                <w:webHidden/>
+              </w:rPr>
+              <w:fldChar w:fldCharType="end"/>
+            </w:r>
+          </w:hyperlink>
+        </w:p>
+        <w:p>
+          <w:pPr>
+            <w:pStyle w:val="TOC3"/>
+            <w:tabs>
+              <w:tab w:val="right" w:leader="dot" w:pos="7134"/>
+            </w:tabs>
+            <w:rPr>
+              <w:rFonts w:asciiTheme="minorHAnsi" w:eastAsiaTheme="minorEastAsia" w:hAnsiTheme="minorHAnsi"/>
+              <w:noProof/>
+              <w:sz w:val="22"/>
+              <w:lang w:eastAsia="en-ZA"/>
+            </w:rPr>
+          </w:pPr>
+          <w:hyperlink w:anchor="_Toc390193453" w:history="1">
+            <w:r>
+              <w:rPr>
+                <w:rStyle w:val="Hyperlink"/>
+                <w:noProof/>
+              </w:rPr>
+              <w:t>5.2.2 Fakes</w:t>
+            </w:r>
+            <w:r>
+              <w:rPr>
+                <w:noProof/>
+                <w:webHidden/>
+              </w:rPr>
+              <w:tab/>
+            </w:r>
+            <w:r>
+              <w:rPr>
+                <w:noProof/>
+                <w:webHidden/>
+              </w:rPr>
+              <w:fldChar w:fldCharType="begin"/>
+            </w:r>
+            <w:r>
+              <w:rPr>
+                <w:noProof/>
+                <w:webHidden/>
+              </w:rPr>
+              <w:instrText xml:space="preserve"> PAGEREF _Toc390193453 \h </w:instrText>
+            </w:r>
+            <w:r>
+              <w:rPr>
+                <w:noProof/>
+                <w:webHidden/>
+              </w:rPr>
+            </w:r>
+            <w:r>
+              <w:rPr>
+                <w:noProof/>
+                <w:webHidden/>
+              </w:rPr>
+              <w:fldChar w:fldCharType="separate"/>
+            </w:r>
+            <w:r>
+              <w:rPr>
+                <w:noProof/>
+                <w:webHidden/>
+              </w:rPr>
+              <w:t>4</w:t>
+            </w:r>
+            <w:r>
+              <w:rPr>
+                <w:noProof/>
+                <w:webHidden/>
+              </w:rPr>
+              <w:fldChar w:fldCharType="end"/>
+            </w:r>
+          </w:hyperlink>
+        </w:p>
+        <w:p>
+          <w:pPr>
+            <w:pStyle w:val="TOC3"/>
+            <w:tabs>
+              <w:tab w:val="right" w:leader="dot" w:pos="7134"/>
+            </w:tabs>
+            <w:rPr>
+              <w:rFonts w:asciiTheme="minorHAnsi" w:eastAsiaTheme="minorEastAsia" w:hAnsiTheme="minorHAnsi"/>
+              <w:noProof/>
+              <w:sz w:val="22"/>
+              <w:lang w:eastAsia="en-ZA"/>
+            </w:rPr>
+          </w:pPr>
+          <w:hyperlink w:anchor="_Toc390193454" w:history="1">
+            <w:r>
+              <w:rPr>
+                <w:rStyle w:val="Hyperlink"/>
+                <w:noProof/>
+              </w:rPr>
+              <w:t>5.2.3 Domain Models</w:t>
+            </w:r>
+            <w:r>
+              <w:rPr>
+                <w:noProof/>
+                <w:webHidden/>
+              </w:rPr>
+              <w:tab/>
+            </w:r>
+            <w:r>
+              <w:rPr>
+                <w:noProof/>
+                <w:webHidden/>
+              </w:rPr>
+              <w:fldChar w:fldCharType="begin"/>
+            </w:r>
+            <w:r>
+              <w:rPr>
+                <w:noProof/>
+                <w:webHidden/>
+              </w:rPr>
+              <w:instrText xml:space="preserve"> PAGEREF _Toc390193454 \h </w:instrText>
+            </w:r>
+            <w:r>
+              <w:rPr>
+                <w:noProof/>
+                <w:webHidden/>
+              </w:rPr>
+            </w:r>
+            <w:r>
+              <w:rPr>
+                <w:noProof/>
+                <w:webHidden/>
+              </w:rPr>
+              <w:fldChar w:fldCharType="separate"/>
+            </w:r>
+            <w:r>
+              <w:rPr>
+                <w:noProof/>
+                <w:webHidden/>
+              </w:rPr>
+              <w:t>4</w:t>
+            </w:r>
+            <w:r>
+              <w:rPr>
+                <w:noProof/>
+                <w:webHidden/>
+              </w:rPr>
+              <w:fldChar w:fldCharType="end"/>
+            </w:r>
+          </w:hyperlink>
+        </w:p>
+        <w:p>
+          <w:pPr>
+            <w:pStyle w:val="TOC3"/>
+            <w:tabs>
+              <w:tab w:val="right" w:leader="dot" w:pos="7134"/>
+            </w:tabs>
+            <w:rPr>
+              <w:rFonts w:asciiTheme="minorHAnsi" w:eastAsiaTheme="minorEastAsia" w:hAnsiTheme="minorHAnsi"/>
+              <w:noProof/>
+              <w:sz w:val="22"/>
+              <w:lang w:eastAsia="en-ZA"/>
+            </w:rPr>
+          </w:pPr>
+          <w:hyperlink w:anchor="_Toc390193455" w:history="1">
+            <w:r>
+              <w:rPr>
+                <w:rStyle w:val="Hyperlink"/>
+                <w:noProof/>
+              </w:rPr>
+              <w:t>5.2.4 Application Services</w:t>
+            </w:r>
+            <w:r>
+              <w:rPr>
+                <w:noProof/>
+                <w:webHidden/>
+              </w:rPr>
+              <w:tab/>
+            </w:r>
+            <w:r>
+              <w:rPr>
+                <w:noProof/>
+                <w:webHidden/>
+              </w:rPr>
+              <w:fldChar w:fldCharType="begin"/>
+            </w:r>
+            <w:r>
+              <w:rPr>
+                <w:noProof/>
+                <w:webHidden/>
+              </w:rPr>
+              <w:instrText xml:space="preserve"> PAGEREF _Toc390193455 \h </w:instrText>
+            </w:r>
+            <w:r>
+              <w:rPr>
+                <w:noProof/>
+                <w:webHidden/>
+              </w:rPr>
+            </w:r>
+            <w:r>
+              <w:rPr>
+                <w:noProof/>
+                <w:webHidden/>
+              </w:rPr>
+              <w:fldChar w:fldCharType="separate"/>
+            </w:r>
+            <w:r>
+              <w:rPr>
+                <w:noProof/>
+                <w:webHidden/>
+              </w:rPr>
+              <w:t>4</w:t>
+            </w:r>
+            <w:r>
+              <w:rPr>
+                <w:noProof/>
+                <w:webHidden/>
+              </w:rPr>
+              <w:fldChar w:fldCharType="end"/>
+            </w:r>
+          </w:hyperlink>
+        </w:p>
+        <w:p>
+          <w:pPr>
+            <w:pStyle w:val="TOC3"/>
+            <w:tabs>
+              <w:tab w:val="right" w:leader="dot" w:pos="7134"/>
+            </w:tabs>
+            <w:rPr>
+              <w:rFonts w:asciiTheme="minorHAnsi" w:eastAsiaTheme="minorEastAsia" w:hAnsiTheme="minorHAnsi"/>
+              <w:noProof/>
+              <w:sz w:val="22"/>
+              <w:lang w:eastAsia="en-ZA"/>
+            </w:rPr>
+          </w:pPr>
+          <w:hyperlink w:anchor="_Toc390193456" w:history="1">
+            <w:r>
+              <w:rPr>
+                <w:rStyle w:val="Hyperlink"/>
+                <w:noProof/>
+              </w:rPr>
+              <w:t>5.2.5 Integration and Published Language</w:t>
+            </w:r>
+            <w:r>
+              <w:rPr>
+                <w:noProof/>
+                <w:webHidden/>
+              </w:rPr>
+              <w:tab/>
+            </w:r>
+            <w:r>
+              <w:rPr>
+                <w:noProof/>
+                <w:webHidden/>
+              </w:rPr>
+              <w:fldChar w:fldCharType="begin"/>
+            </w:r>
+            <w:r>
+              <w:rPr>
+                <w:noProof/>
+                <w:webHidden/>
+              </w:rPr>
+              <w:instrText xml:space="preserve"> PAGEREF _Toc390193456 \h </w:instrText>
+            </w:r>
+            <w:r>
+              <w:rPr>
+                <w:noProof/>
+                <w:webHidden/>
+              </w:rPr>
+            </w:r>
+            <w:r>
+              <w:rPr>
+                <w:noProof/>
+                <w:webHidden/>
+              </w:rPr>
+              <w:fldChar w:fldCharType="separate"/>
+            </w:r>
+            <w:r>
+              <w:rPr>
+                <w:noProof/>
+                <w:webHidden/>
+              </w:rPr>
+              <w:t>5</w:t>
+            </w:r>
+            <w:r>
+              <w:rPr>
+                <w:noProof/>
+                <w:webHidden/>
+              </w:rPr>
+              <w:fldChar w:fldCharType="end"/>
+            </w:r>
+          </w:hyperlink>
+        </w:p>
+        <w:p>
+          <w:pPr>
+            <w:pStyle w:val="TOC3"/>
+            <w:tabs>
+              <w:tab w:val="right" w:leader="dot" w:pos="7134"/>
+            </w:tabs>
+            <w:rPr>
+              <w:rFonts w:asciiTheme="minorHAnsi" w:eastAsiaTheme="minorEastAsia" w:hAnsiTheme="minorHAnsi"/>
+              <w:noProof/>
+              <w:sz w:val="22"/>
+              <w:lang w:eastAsia="en-ZA"/>
+            </w:rPr>
+          </w:pPr>
+          <w:hyperlink w:anchor="_Toc390193457" w:history="1">
+            <w:r>
+              <w:rPr>
+                <w:rStyle w:val="Hyperlink"/>
+                <w:noProof/>
+              </w:rPr>
+              <w:t>5.2.6 Common Classes</w:t>
+            </w:r>
+            <w:r>
+              <w:rPr>
+                <w:noProof/>
+                <w:webHidden/>
+              </w:rPr>
+              <w:tab/>
+            </w:r>
+            <w:r>
+              <w:rPr>
+                <w:noProof/>
+                <w:webHidden/>
+              </w:rPr>
+              <w:fldChar w:fldCharType="begin"/>
+            </w:r>
+            <w:r>
+              <w:rPr>
+                <w:noProof/>
+                <w:webHidden/>
+              </w:rPr>
+              <w:instrText xml:space="preserve"> PAGEREF _Toc390193457 \h </w:instrText>
+            </w:r>
+            <w:r>
+              <w:rPr>
+                <w:noProof/>
+                <w:webHidden/>
+              </w:rPr>
+            </w:r>
+            <w:r>
+              <w:rPr>
+                <w:noProof/>
+                <w:webHidden/>
+              </w:rPr>
+              <w:fldChar w:fldCharType="separate"/>
+            </w:r>
+            <w:r>
+              <w:rPr>
+                <w:noProof/>
+                <w:webHidden/>
+              </w:rPr>
+              <w:t>5</w:t>
             </w:r>
             <w:r>
               <w:rPr>
@@ -1504,7 +2001,7 @@
               <w:lang w:eastAsia="en-ZA"/>
             </w:rPr>
           </w:pPr>
-          <w:hyperlink w:anchor="_Toc389915717" w:history="1">
+          <w:hyperlink w:anchor="_Toc390193458" w:history="1">
             <w:r>
               <w:rPr>
                 <w:rStyle w:val="Hyperlink"/>
@@ -1531,7 +2028,7 @@
                 <w:noProof/>
                 <w:webHidden/>
               </w:rPr>
-              <w:instrText xml:space="preserve"> PAGEREF _Toc389915717 \h </w:instrText>
+              <w:instrText xml:space="preserve"> PAGEREF _Toc390193458 \h </w:instrText>
             </w:r>
             <w:r>
               <w:rPr>
@@ -1551,7 +2048,7 @@
                 <w:noProof/>
                 <w:webHidden/>
               </w:rPr>
-              <w:t>3</w:t>
+              <w:t>5</w:t>
             </w:r>
             <w:r>
               <w:rPr>
@@ -1575,7 +2072,7 @@
               <w:lang w:eastAsia="en-ZA"/>
             </w:rPr>
           </w:pPr>
-          <w:hyperlink w:anchor="_Toc389915718" w:history="1">
+          <w:hyperlink w:anchor="_Toc390193459" w:history="1">
             <w:r>
               <w:rPr>
                 <w:rStyle w:val="Hyperlink"/>
@@ -1602,7 +2099,7 @@
                 <w:noProof/>
                 <w:webHidden/>
               </w:rPr>
-              <w:instrText xml:space="preserve"> PAGEREF _Toc389915718 \h </w:instrText>
+              <w:instrText xml:space="preserve"> PAGEREF _Toc390193459 \h </w:instrText>
             </w:r>
             <w:r>
               <w:rPr>
@@ -1622,7 +2119,7 @@
                 <w:noProof/>
                 <w:webHidden/>
               </w:rPr>
-              <w:t>3</w:t>
+              <w:t>5</w:t>
             </w:r>
             <w:r>
               <w:rPr>
@@ -1646,7 +2143,7 @@
               <w:lang w:eastAsia="en-ZA"/>
             </w:rPr>
           </w:pPr>
-          <w:hyperlink w:anchor="_Toc389915719" w:history="1">
+          <w:hyperlink w:anchor="_Toc390193460" w:history="1">
             <w:r>
               <w:rPr>
                 <w:rStyle w:val="Hyperlink"/>
@@ -1673,7 +2170,7 @@
                 <w:noProof/>
                 <w:webHidden/>
               </w:rPr>
-              <w:instrText xml:space="preserve"> PAGEREF _Toc389915719 \h </w:instrText>
+              <w:instrText xml:space="preserve"> PAGEREF _Toc390193460 \h </w:instrText>
             </w:r>
             <w:r>
               <w:rPr>
@@ -1693,7 +2190,7 @@
                 <w:noProof/>
                 <w:webHidden/>
               </w:rPr>
-              <w:t>3</w:t>
+              <w:t>5</w:t>
             </w:r>
             <w:r>
               <w:rPr>
@@ -1717,7 +2214,7 @@
               <w:lang w:eastAsia="en-ZA"/>
             </w:rPr>
           </w:pPr>
-          <w:hyperlink w:anchor="_Toc389915720" w:history="1">
+          <w:hyperlink w:anchor="_Toc390193461" w:history="1">
             <w:r>
               <w:rPr>
                 <w:rStyle w:val="Hyperlink"/>
@@ -1744,7 +2241,7 @@
                 <w:noProof/>
                 <w:webHidden/>
               </w:rPr>
-              <w:instrText xml:space="preserve"> PAGEREF _Toc389915720 \h </w:instrText>
+              <w:instrText xml:space="preserve"> PAGEREF _Toc390193461 \h </w:instrText>
             </w:r>
             <w:r>
               <w:rPr>
@@ -1764,7 +2261,220 @@
                 <w:noProof/>
                 <w:webHidden/>
               </w:rPr>
-              <w:t>3</w:t>
+              <w:t>5</w:t>
+            </w:r>
+            <w:r>
+              <w:rPr>
+                <w:noProof/>
+                <w:webHidden/>
+              </w:rPr>
+              <w:fldChar w:fldCharType="end"/>
+            </w:r>
+          </w:hyperlink>
+        </w:p>
+        <w:p>
+          <w:pPr>
+            <w:pStyle w:val="TOC3"/>
+            <w:tabs>
+              <w:tab w:val="right" w:leader="dot" w:pos="7134"/>
+            </w:tabs>
+            <w:rPr>
+              <w:rFonts w:asciiTheme="minorHAnsi" w:eastAsiaTheme="minorEastAsia" w:hAnsiTheme="minorHAnsi"/>
+              <w:noProof/>
+              <w:sz w:val="22"/>
+              <w:lang w:eastAsia="en-ZA"/>
+            </w:rPr>
+          </w:pPr>
+          <w:hyperlink w:anchor="_Toc390193462" w:history="1">
+            <w:r>
+              <w:rPr>
+                <w:rStyle w:val="Hyperlink"/>
+                <w:noProof/>
+              </w:rPr>
+              <w:t>5.6.1 Single Responsibility Principle</w:t>
+            </w:r>
+            <w:r>
+              <w:rPr>
+                <w:noProof/>
+                <w:webHidden/>
+              </w:rPr>
+              <w:tab/>
+            </w:r>
+            <w:r>
+              <w:rPr>
+                <w:noProof/>
+                <w:webHidden/>
+              </w:rPr>
+              <w:fldChar w:fldCharType="begin"/>
+            </w:r>
+            <w:r>
+              <w:rPr>
+                <w:noProof/>
+                <w:webHidden/>
+              </w:rPr>
+              <w:instrText xml:space="preserve"> PAGEREF _Toc390193462 \h </w:instrText>
+            </w:r>
+            <w:r>
+              <w:rPr>
+                <w:noProof/>
+                <w:webHidden/>
+              </w:rPr>
+            </w:r>
+            <w:r>
+              <w:rPr>
+                <w:noProof/>
+                <w:webHidden/>
+              </w:rPr>
+              <w:fldChar w:fldCharType="separate"/>
+            </w:r>
+            <w:r>
+              <w:rPr>
+                <w:noProof/>
+                <w:webHidden/>
+              </w:rPr>
+              <w:t>5</w:t>
+            </w:r>
+            <w:r>
+              <w:rPr>
+                <w:noProof/>
+                <w:webHidden/>
+              </w:rPr>
+              <w:fldChar w:fldCharType="end"/>
+            </w:r>
+          </w:hyperlink>
+        </w:p>
+        <w:p>
+          <w:pPr>
+            <w:pStyle w:val="TOC3"/>
+            <w:tabs>
+              <w:tab w:val="right" w:leader="dot" w:pos="7134"/>
+            </w:tabs>
+            <w:rPr>
+              <w:rFonts w:asciiTheme="minorHAnsi" w:eastAsiaTheme="minorEastAsia" w:hAnsiTheme="minorHAnsi"/>
+              <w:noProof/>
+              <w:sz w:val="22"/>
+              <w:lang w:eastAsia="en-ZA"/>
+            </w:rPr>
+          </w:pPr>
+          <w:hyperlink w:anchor="_Toc390193463" w:history="1">
+            <w:r>
+              <w:rPr>
+                <w:rStyle w:val="Hyperlink"/>
+                <w:noProof/>
+              </w:rPr>
+              <w:t>5.6.2 Dependency Inversion Principle</w:t>
+            </w:r>
+            <w:r>
+              <w:rPr>
+                <w:noProof/>
+                <w:webHidden/>
+              </w:rPr>
+              <w:tab/>
+            </w:r>
+            <w:r>
+              <w:rPr>
+                <w:noProof/>
+                <w:webHidden/>
+              </w:rPr>
+              <w:fldChar w:fldCharType="begin"/>
+            </w:r>
+            <w:r>
+              <w:rPr>
+                <w:noProof/>
+                <w:webHidden/>
+              </w:rPr>
+              <w:instrText xml:space="preserve"> PAGEREF _Toc390193463 \h </w:instrText>
+            </w:r>
+            <w:r>
+              <w:rPr>
+                <w:noProof/>
+                <w:webHidden/>
+              </w:rPr>
+            </w:r>
+            <w:r>
+              <w:rPr>
+                <w:noProof/>
+                <w:webHidden/>
+              </w:rPr>
+              <w:fldChar w:fldCharType="separate"/>
+            </w:r>
+            <w:r>
+              <w:rPr>
+                <w:noProof/>
+                <w:webHidden/>
+              </w:rPr>
+              <w:t>6</w:t>
+            </w:r>
+            <w:r>
+              <w:rPr>
+                <w:noProof/>
+                <w:webHidden/>
+              </w:rPr>
+              <w:fldChar w:fldCharType="end"/>
+            </w:r>
+          </w:hyperlink>
+        </w:p>
+        <w:p>
+          <w:pPr>
+            <w:pStyle w:val="TOC3"/>
+            <w:tabs>
+              <w:tab w:val="right" w:leader="dot" w:pos="7134"/>
+            </w:tabs>
+            <w:rPr>
+              <w:rFonts w:asciiTheme="minorHAnsi" w:eastAsiaTheme="minorEastAsia" w:hAnsiTheme="minorHAnsi"/>
+              <w:noProof/>
+              <w:sz w:val="22"/>
+              <w:lang w:eastAsia="en-ZA"/>
+            </w:rPr>
+          </w:pPr>
+          <w:hyperlink w:anchor="_Toc390193464" w:history="1">
+            <w:r>
+              <w:rPr>
+                <w:rStyle w:val="Hyperlink"/>
+                <w:noProof/>
+              </w:rPr>
+              <w:t>5.6.3 Interface Segregation Principle</w:t>
+            </w:r>
+            <w:r>
+              <w:rPr>
+                <w:noProof/>
+                <w:webHidden/>
+              </w:rPr>
+              <w:tab/>
+            </w:r>
+            <w:r>
+              <w:rPr>
+                <w:noProof/>
+                <w:webHidden/>
+              </w:rPr>
+              <w:fldChar w:fldCharType="begin"/>
+            </w:r>
+            <w:r>
+              <w:rPr>
+                <w:noProof/>
+                <w:webHidden/>
+              </w:rPr>
+              <w:instrText xml:space="preserve"> PAGEREF _Toc390193464 \h </w:instrText>
+            </w:r>
+            <w:r>
+              <w:rPr>
+                <w:noProof/>
+                <w:webHidden/>
+              </w:rPr>
+            </w:r>
+            <w:r>
+              <w:rPr>
+                <w:noProof/>
+                <w:webHidden/>
+              </w:rPr>
+              <w:fldChar w:fldCharType="separate"/>
+            </w:r>
+            <w:r>
+              <w:rPr>
+                <w:noProof/>
+                <w:webHidden/>
+              </w:rPr>
+              <w:t>6</w:t>
             </w:r>
             <w:r>
               <w:rPr>
@@ -1788,13 +2498,13 @@
               <w:lang w:eastAsia="en-ZA"/>
             </w:rPr>
           </w:pPr>
-          <w:hyperlink w:anchor="_Toc389915721" w:history="1">
+          <w:hyperlink w:anchor="_Toc390193465" w:history="1">
             <w:r>
               <w:rPr>
                 <w:rStyle w:val="Hyperlink"/>
                 <w:noProof/>
               </w:rPr>
-              <w:t>5.7 Peer Programming and Code Review</w:t>
+              <w:t>5.7 Peer Programming and Code Reviews</w:t>
             </w:r>
             <w:r>
               <w:rPr>
@@ -1815,7 +2525,7 @@
                 <w:noProof/>
                 <w:webHidden/>
               </w:rPr>
-              <w:instrText xml:space="preserve"> PAGEREF _Toc389915721 \h </w:instrText>
+              <w:instrText xml:space="preserve"> PAGEREF _Toc390193465 \h </w:instrText>
             </w:r>
             <w:r>
               <w:rPr>
@@ -1835,7 +2545,220 @@
                 <w:noProof/>
                 <w:webHidden/>
               </w:rPr>
-              <w:t>4</w:t>
+              <w:t>7</w:t>
+            </w:r>
+            <w:r>
+              <w:rPr>
+                <w:noProof/>
+                <w:webHidden/>
+              </w:rPr>
+              <w:fldChar w:fldCharType="end"/>
+            </w:r>
+          </w:hyperlink>
+        </w:p>
+        <w:p>
+          <w:pPr>
+            <w:pStyle w:val="TOC3"/>
+            <w:tabs>
+              <w:tab w:val="right" w:leader="dot" w:pos="7134"/>
+            </w:tabs>
+            <w:rPr>
+              <w:rFonts w:asciiTheme="minorHAnsi" w:eastAsiaTheme="minorEastAsia" w:hAnsiTheme="minorHAnsi"/>
+              <w:noProof/>
+              <w:sz w:val="22"/>
+              <w:lang w:eastAsia="en-ZA"/>
+            </w:rPr>
+          </w:pPr>
+          <w:hyperlink w:anchor="_Toc390193466" w:history="1">
+            <w:r>
+              <w:rPr>
+                <w:rStyle w:val="Hyperlink"/>
+                <w:noProof/>
+              </w:rPr>
+              <w:t>5.7.1 Integration sessions</w:t>
+            </w:r>
+            <w:r>
+              <w:rPr>
+                <w:noProof/>
+                <w:webHidden/>
+              </w:rPr>
+              <w:tab/>
+            </w:r>
+            <w:r>
+              <w:rPr>
+                <w:noProof/>
+                <w:webHidden/>
+              </w:rPr>
+              <w:fldChar w:fldCharType="begin"/>
+            </w:r>
+            <w:r>
+              <w:rPr>
+                <w:noProof/>
+                <w:webHidden/>
+              </w:rPr>
+              <w:instrText xml:space="preserve"> PAGEREF _Toc390193466 \h </w:instrText>
+            </w:r>
+            <w:r>
+              <w:rPr>
+                <w:noProof/>
+                <w:webHidden/>
+              </w:rPr>
+            </w:r>
+            <w:r>
+              <w:rPr>
+                <w:noProof/>
+                <w:webHidden/>
+              </w:rPr>
+              <w:fldChar w:fldCharType="separate"/>
+            </w:r>
+            <w:r>
+              <w:rPr>
+                <w:noProof/>
+                <w:webHidden/>
+              </w:rPr>
+              <w:t>7</w:t>
+            </w:r>
+            <w:r>
+              <w:rPr>
+                <w:noProof/>
+                <w:webHidden/>
+              </w:rPr>
+              <w:fldChar w:fldCharType="end"/>
+            </w:r>
+          </w:hyperlink>
+        </w:p>
+        <w:p>
+          <w:pPr>
+            <w:pStyle w:val="TOC3"/>
+            <w:tabs>
+              <w:tab w:val="right" w:leader="dot" w:pos="7134"/>
+            </w:tabs>
+            <w:rPr>
+              <w:rFonts w:asciiTheme="minorHAnsi" w:eastAsiaTheme="minorEastAsia" w:hAnsiTheme="minorHAnsi"/>
+              <w:noProof/>
+              <w:sz w:val="22"/>
+              <w:lang w:eastAsia="en-ZA"/>
+            </w:rPr>
+          </w:pPr>
+          <w:hyperlink w:anchor="_Toc390193467" w:history="1">
+            <w:r>
+              <w:rPr>
+                <w:rStyle w:val="Hyperlink"/>
+                <w:noProof/>
+              </w:rPr>
+              <w:t>5.7.2 Code / Test Reviews</w:t>
+            </w:r>
+            <w:r>
+              <w:rPr>
+                <w:noProof/>
+                <w:webHidden/>
+              </w:rPr>
+              <w:tab/>
+            </w:r>
+            <w:r>
+              <w:rPr>
+                <w:noProof/>
+                <w:webHidden/>
+              </w:rPr>
+              <w:fldChar w:fldCharType="begin"/>
+            </w:r>
+            <w:r>
+              <w:rPr>
+                <w:noProof/>
+                <w:webHidden/>
+              </w:rPr>
+              <w:instrText xml:space="preserve"> PAGEREF _Toc390193467 \h </w:instrText>
+            </w:r>
+            <w:r>
+              <w:rPr>
+                <w:noProof/>
+                <w:webHidden/>
+              </w:rPr>
+            </w:r>
+            <w:r>
+              <w:rPr>
+                <w:noProof/>
+                <w:webHidden/>
+              </w:rPr>
+              <w:fldChar w:fldCharType="separate"/>
+            </w:r>
+            <w:r>
+              <w:rPr>
+                <w:noProof/>
+                <w:webHidden/>
+              </w:rPr>
+              <w:t>7</w:t>
+            </w:r>
+            <w:r>
+              <w:rPr>
+                <w:noProof/>
+                <w:webHidden/>
+              </w:rPr>
+              <w:fldChar w:fldCharType="end"/>
+            </w:r>
+          </w:hyperlink>
+        </w:p>
+        <w:p>
+          <w:pPr>
+            <w:pStyle w:val="TOC3"/>
+            <w:tabs>
+              <w:tab w:val="right" w:leader="dot" w:pos="7134"/>
+            </w:tabs>
+            <w:rPr>
+              <w:rFonts w:asciiTheme="minorHAnsi" w:eastAsiaTheme="minorEastAsia" w:hAnsiTheme="minorHAnsi"/>
+              <w:noProof/>
+              <w:sz w:val="22"/>
+              <w:lang w:eastAsia="en-ZA"/>
+            </w:rPr>
+          </w:pPr>
+          <w:hyperlink w:anchor="_Toc390193468" w:history="1">
+            <w:r>
+              <w:rPr>
+                <w:rStyle w:val="Hyperlink"/>
+                <w:noProof/>
+              </w:rPr>
+              <w:t>5.7.3 2 Peers Programming</w:t>
+            </w:r>
+            <w:r>
+              <w:rPr>
+                <w:noProof/>
+                <w:webHidden/>
+              </w:rPr>
+              <w:tab/>
+            </w:r>
+            <w:r>
+              <w:rPr>
+                <w:noProof/>
+                <w:webHidden/>
+              </w:rPr>
+              <w:fldChar w:fldCharType="begin"/>
+            </w:r>
+            <w:r>
+              <w:rPr>
+                <w:noProof/>
+                <w:webHidden/>
+              </w:rPr>
+              <w:instrText xml:space="preserve"> PAGEREF _Toc390193468 \h </w:instrText>
+            </w:r>
+            <w:r>
+              <w:rPr>
+                <w:noProof/>
+                <w:webHidden/>
+              </w:rPr>
+            </w:r>
+            <w:r>
+              <w:rPr>
+                <w:noProof/>
+                <w:webHidden/>
+              </w:rPr>
+              <w:fldChar w:fldCharType="separate"/>
+            </w:r>
+            <w:r>
+              <w:rPr>
+                <w:noProof/>
+                <w:webHidden/>
+              </w:rPr>
+              <w:t>7</w:t>
             </w:r>
             <w:r>
               <w:rPr>
@@ -1859,7 +2782,7 @@
               <w:lang w:eastAsia="en-ZA"/>
             </w:rPr>
           </w:pPr>
-          <w:hyperlink w:anchor="_Toc389915722" w:history="1">
+          <w:hyperlink w:anchor="_Toc390193469" w:history="1">
             <w:r>
               <w:rPr>
                 <w:rStyle w:val="Hyperlink"/>
@@ -1886,7 +2809,7 @@
                 <w:noProof/>
                 <w:webHidden/>
               </w:rPr>
-              <w:instrText xml:space="preserve"> PAGEREF _Toc389915722 \h </w:instrText>
+              <w:instrText xml:space="preserve"> PAGEREF _Toc390193469 \h </w:instrText>
             </w:r>
             <w:r>
               <w:rPr>
@@ -1906,7 +2829,7 @@
                 <w:noProof/>
                 <w:webHidden/>
               </w:rPr>
-              <w:t>4</w:t>
+              <w:t>7</w:t>
             </w:r>
             <w:r>
               <w:rPr>
@@ -1930,7 +2853,7 @@
               <w:lang w:eastAsia="en-ZA"/>
             </w:rPr>
           </w:pPr>
-          <w:hyperlink w:anchor="_Toc389915723" w:history="1">
+          <w:hyperlink w:anchor="_Toc390193470" w:history="1">
             <w:r>
               <w:rPr>
                 <w:rStyle w:val="Hyperlink"/>
@@ -1957,7 +2880,7 @@
                 <w:noProof/>
                 <w:webHidden/>
               </w:rPr>
-              <w:instrText xml:space="preserve"> PAGEREF _Toc389915723 \h </w:instrText>
+              <w:instrText xml:space="preserve"> PAGEREF _Toc390193470 \h </w:instrText>
             </w:r>
             <w:r>
               <w:rPr>
@@ -1977,7 +2900,7 @@
                 <w:noProof/>
                 <w:webHidden/>
               </w:rPr>
-              <w:t>4</w:t>
+              <w:t>7</w:t>
             </w:r>
             <w:r>
               <w:rPr>
@@ -2001,7 +2924,7 @@
               <w:lang w:eastAsia="en-ZA"/>
             </w:rPr>
           </w:pPr>
-          <w:hyperlink w:anchor="_Toc389915724" w:history="1">
+          <w:hyperlink w:anchor="_Toc390193471" w:history="1">
             <w:r>
               <w:rPr>
                 <w:rStyle w:val="Hyperlink"/>
@@ -2028,7 +2951,7 @@
                 <w:noProof/>
                 <w:webHidden/>
               </w:rPr>
-              <w:instrText xml:space="preserve"> PAGEREF _Toc389915724 \h </w:instrText>
+              <w:instrText xml:space="preserve"> PAGEREF _Toc390193471 \h </w:instrText>
             </w:r>
             <w:r>
               <w:rPr>
@@ -2048,7 +2971,7 @@
                 <w:noProof/>
                 <w:webHidden/>
               </w:rPr>
-              <w:t>5</w:t>
+              <w:t>8</w:t>
             </w:r>
             <w:r>
               <w:rPr>
@@ -2072,7 +2995,7 @@
               <w:lang w:eastAsia="en-ZA"/>
             </w:rPr>
           </w:pPr>
-          <w:hyperlink w:anchor="_Toc389915725" w:history="1">
+          <w:hyperlink w:anchor="_Toc390193472" w:history="1">
             <w:r>
               <w:rPr>
                 <w:rStyle w:val="Hyperlink"/>
@@ -2099,7 +3022,7 @@
                 <w:noProof/>
                 <w:webHidden/>
               </w:rPr>
-              <w:instrText xml:space="preserve"> PAGEREF _Toc389915725 \h </w:instrText>
+              <w:instrText xml:space="preserve"> PAGEREF _Toc390193472 \h </w:instrText>
             </w:r>
             <w:r>
               <w:rPr>
@@ -2119,7 +3042,7 @@
                 <w:noProof/>
                 <w:webHidden/>
               </w:rPr>
-              <w:t>6</w:t>
+              <w:t>9</w:t>
             </w:r>
             <w:r>
               <w:rPr>
@@ -2143,7 +3066,7 @@
               <w:lang w:eastAsia="en-ZA"/>
             </w:rPr>
           </w:pPr>
-          <w:hyperlink w:anchor="_Toc389915726" w:history="1">
+          <w:hyperlink w:anchor="_Toc390193473" w:history="1">
             <w:r>
               <w:rPr>
                 <w:rStyle w:val="Hyperlink"/>
@@ -2170,7 +3093,7 @@
                 <w:noProof/>
                 <w:webHidden/>
               </w:rPr>
-              <w:instrText xml:space="preserve"> PAGEREF _Toc389915726 \h </w:instrText>
+              <w:instrText xml:space="preserve"> PAGEREF _Toc390193473 \h </w:instrText>
             </w:r>
             <w:r>
               <w:rPr>
@@ -2190,7 +3113,220 @@
                 <w:noProof/>
                 <w:webHidden/>
               </w:rPr>
-              <w:t>6</w:t>
+              <w:t>9</w:t>
+            </w:r>
+            <w:r>
+              <w:rPr>
+                <w:noProof/>
+                <w:webHidden/>
+              </w:rPr>
+              <w:fldChar w:fldCharType="end"/>
+            </w:r>
+          </w:hyperlink>
+        </w:p>
+        <w:p>
+          <w:pPr>
+            <w:pStyle w:val="TOC2"/>
+            <w:tabs>
+              <w:tab w:val="right" w:leader="dot" w:pos="7134"/>
+            </w:tabs>
+            <w:rPr>
+              <w:rFonts w:asciiTheme="minorHAnsi" w:eastAsiaTheme="minorEastAsia" w:hAnsiTheme="minorHAnsi"/>
+              <w:noProof/>
+              <w:sz w:val="22"/>
+              <w:lang w:eastAsia="en-ZA"/>
+            </w:rPr>
+          </w:pPr>
+          <w:hyperlink w:anchor="_Toc390193474" w:history="1">
+            <w:r>
+              <w:rPr>
+                <w:rStyle w:val="Hyperlink"/>
+                <w:noProof/>
+              </w:rPr>
+              <w:t>B – Domain Integration Diagram</w:t>
+            </w:r>
+            <w:r>
+              <w:rPr>
+                <w:noProof/>
+                <w:webHidden/>
+              </w:rPr>
+              <w:tab/>
+            </w:r>
+            <w:r>
+              <w:rPr>
+                <w:noProof/>
+                <w:webHidden/>
+              </w:rPr>
+              <w:fldChar w:fldCharType="begin"/>
+            </w:r>
+            <w:r>
+              <w:rPr>
+                <w:noProof/>
+                <w:webHidden/>
+              </w:rPr>
+              <w:instrText xml:space="preserve"> PAGEREF _Toc390193474 \h </w:instrText>
+            </w:r>
+            <w:r>
+              <w:rPr>
+                <w:noProof/>
+                <w:webHidden/>
+              </w:rPr>
+            </w:r>
+            <w:r>
+              <w:rPr>
+                <w:noProof/>
+                <w:webHidden/>
+              </w:rPr>
+              <w:fldChar w:fldCharType="separate"/>
+            </w:r>
+            <w:r>
+              <w:rPr>
+                <w:noProof/>
+                <w:webHidden/>
+              </w:rPr>
+              <w:t>10</w:t>
+            </w:r>
+            <w:r>
+              <w:rPr>
+                <w:noProof/>
+                <w:webHidden/>
+              </w:rPr>
+              <w:fldChar w:fldCharType="end"/>
+            </w:r>
+          </w:hyperlink>
+        </w:p>
+        <w:p>
+          <w:pPr>
+            <w:pStyle w:val="TOC2"/>
+            <w:tabs>
+              <w:tab w:val="right" w:leader="dot" w:pos="7134"/>
+            </w:tabs>
+            <w:rPr>
+              <w:rFonts w:asciiTheme="minorHAnsi" w:eastAsiaTheme="minorEastAsia" w:hAnsiTheme="minorHAnsi"/>
+              <w:noProof/>
+              <w:sz w:val="22"/>
+              <w:lang w:eastAsia="en-ZA"/>
+            </w:rPr>
+          </w:pPr>
+          <w:hyperlink w:anchor="_Toc390193475" w:history="1">
+            <w:r>
+              <w:rPr>
+                <w:rStyle w:val="Hyperlink"/>
+                <w:noProof/>
+              </w:rPr>
+              <w:t>C – Code Listing 1 – Example Query</w:t>
+            </w:r>
+            <w:r>
+              <w:rPr>
+                <w:noProof/>
+                <w:webHidden/>
+              </w:rPr>
+              <w:tab/>
+            </w:r>
+            <w:r>
+              <w:rPr>
+                <w:noProof/>
+                <w:webHidden/>
+              </w:rPr>
+              <w:fldChar w:fldCharType="begin"/>
+            </w:r>
+            <w:r>
+              <w:rPr>
+                <w:noProof/>
+                <w:webHidden/>
+              </w:rPr>
+              <w:instrText xml:space="preserve"> PAGEREF _Toc390193475 \h </w:instrText>
+            </w:r>
+            <w:r>
+              <w:rPr>
+                <w:noProof/>
+                <w:webHidden/>
+              </w:rPr>
+            </w:r>
+            <w:r>
+              <w:rPr>
+                <w:noProof/>
+                <w:webHidden/>
+              </w:rPr>
+              <w:fldChar w:fldCharType="separate"/>
+            </w:r>
+            <w:r>
+              <w:rPr>
+                <w:noProof/>
+                <w:webHidden/>
+              </w:rPr>
+              <w:t>11</w:t>
+            </w:r>
+            <w:r>
+              <w:rPr>
+                <w:noProof/>
+                <w:webHidden/>
+              </w:rPr>
+              <w:fldChar w:fldCharType="end"/>
+            </w:r>
+          </w:hyperlink>
+        </w:p>
+        <w:p>
+          <w:pPr>
+            <w:pStyle w:val="TOC2"/>
+            <w:tabs>
+              <w:tab w:val="right" w:leader="dot" w:pos="7134"/>
+            </w:tabs>
+            <w:rPr>
+              <w:rFonts w:asciiTheme="minorHAnsi" w:eastAsiaTheme="minorEastAsia" w:hAnsiTheme="minorHAnsi"/>
+              <w:noProof/>
+              <w:sz w:val="22"/>
+              <w:lang w:eastAsia="en-ZA"/>
+            </w:rPr>
+          </w:pPr>
+          <w:hyperlink w:anchor="_Toc390193476" w:history="1">
+            <w:r>
+              <w:rPr>
+                <w:rStyle w:val="Hyperlink"/>
+                <w:noProof/>
+              </w:rPr>
+              <w:t>D - Code Listing 2 – Repository Interface</w:t>
+            </w:r>
+            <w:r>
+              <w:rPr>
+                <w:noProof/>
+                <w:webHidden/>
+              </w:rPr>
+              <w:tab/>
+            </w:r>
+            <w:r>
+              <w:rPr>
+                <w:noProof/>
+                <w:webHidden/>
+              </w:rPr>
+              <w:fldChar w:fldCharType="begin"/>
+            </w:r>
+            <w:r>
+              <w:rPr>
+                <w:noProof/>
+                <w:webHidden/>
+              </w:rPr>
+              <w:instrText xml:space="preserve"> PAGEREF _Toc390193476 \h </w:instrText>
+            </w:r>
+            <w:r>
+              <w:rPr>
+                <w:noProof/>
+                <w:webHidden/>
+              </w:rPr>
+            </w:r>
+            <w:r>
+              <w:rPr>
+                <w:noProof/>
+                <w:webHidden/>
+              </w:rPr>
+              <w:fldChar w:fldCharType="separate"/>
+            </w:r>
+            <w:r>
+              <w:rPr>
+                <w:noProof/>
+                <w:webHidden/>
+              </w:rPr>
+              <w:t>12</w:t>
             </w:r>
             <w:r>
               <w:rPr>
@@ -2269,7 +3405,7 @@
       <w:pPr>
         <w:pStyle w:val="Heading1"/>
       </w:pPr>
-      <w:bookmarkStart w:id="0" w:name="_Toc389915697"/>
+      <w:bookmarkStart w:id="0" w:name="_Toc390193431"/>
       <w:r>
         <w:lastRenderedPageBreak/>
         <w:t>Introduction</w:t>
@@ -2335,7 +3471,7 @@
       <w:pPr>
         <w:pStyle w:val="Heading1"/>
       </w:pPr>
-      <w:bookmarkStart w:id="1" w:name="_Toc389915698"/>
+      <w:bookmarkStart w:id="1" w:name="_Toc390193432"/>
       <w:r>
         <w:t xml:space="preserve">Design </w:t>
       </w:r>
@@ -2481,7 +3617,7 @@
       <w:pPr>
         <w:pStyle w:val="Heading1"/>
       </w:pPr>
-      <w:bookmarkStart w:id="2" w:name="_Toc389915699"/>
+      <w:bookmarkStart w:id="2" w:name="_Toc390193433"/>
       <w:r>
         <w:t>Domain Driven Design</w:t>
       </w:r>
@@ -2541,7 +3677,7 @@
       <w:pPr>
         <w:pStyle w:val="Heading2"/>
       </w:pPr>
-      <w:bookmarkStart w:id="3" w:name="_Toc389915700"/>
+      <w:bookmarkStart w:id="3" w:name="_Toc390193434"/>
       <w:r>
         <w:t xml:space="preserve">Components of Domain Driven </w:t>
       </w:r>
@@ -2557,20 +3693,20 @@
       <w:pPr>
         <w:pStyle w:val="Heading3"/>
       </w:pPr>
-      <w:bookmarkStart w:id="4" w:name="_Toc389915701"/>
+      <w:bookmarkStart w:id="4" w:name="_Toc390193435"/>
       <w:r>
         <w:t>Domains</w:t>
       </w:r>
+      <w:r>
+        <w:t>/Core Domain</w:t>
+      </w:r>
       <w:bookmarkEnd w:id="4"/>
-      <w:r>
-        <w:t>/Core Domain</w:t>
-      </w:r>
     </w:p>
     <w:p>
       <w:pPr>
         <w:pStyle w:val="Heading3"/>
       </w:pPr>
-      <w:bookmarkStart w:id="5" w:name="_Toc389915702"/>
+      <w:bookmarkStart w:id="5" w:name="_Toc390193436"/>
       <w:r>
         <w:t>Sub Domains</w:t>
       </w:r>
@@ -2580,7 +3716,7 @@
       <w:pPr>
         <w:pStyle w:val="Heading3"/>
       </w:pPr>
-      <w:bookmarkStart w:id="6" w:name="_Toc389915703"/>
+      <w:bookmarkStart w:id="6" w:name="_Toc390193437"/>
       <w:r>
         <w:t>Generic Sub Domains</w:t>
       </w:r>
@@ -2591,7 +3727,7 @@
       <w:pPr>
         <w:pStyle w:val="Heading3"/>
       </w:pPr>
-      <w:bookmarkStart w:id="7" w:name="_Toc389915704"/>
+      <w:bookmarkStart w:id="7" w:name="_Toc390193438"/>
       <w:r>
         <w:lastRenderedPageBreak/>
         <w:t>Bounded Contexts</w:t>
@@ -2625,6 +3761,7 @@
           <w:id w:val="-2119204561"/>
           <w:citation/>
         </w:sdtPr>
+        <w:sdtEndPr/>
         <w:sdtContent>
           <w:r>
             <w:rPr>
@@ -2671,7 +3808,7 @@
       <w:pPr>
         <w:pStyle w:val="Heading3"/>
       </w:pPr>
-      <w:bookmarkStart w:id="8" w:name="_Toc389915705"/>
+      <w:bookmarkStart w:id="8" w:name="_Toc390193439"/>
       <w:r>
         <w:t>Aggregates, Entities and Value Objects</w:t>
       </w:r>
@@ -2687,7 +3824,7 @@
       <w:pPr>
         <w:pStyle w:val="Heading3"/>
       </w:pPr>
-      <w:bookmarkStart w:id="9" w:name="_Toc389915706"/>
+      <w:bookmarkStart w:id="9" w:name="_Toc390193440"/>
       <w:r>
         <w:t>Repositories</w:t>
       </w:r>
@@ -2703,7 +3840,7 @@
       <w:pPr>
         <w:pStyle w:val="Heading1"/>
       </w:pPr>
-      <w:bookmarkStart w:id="10" w:name="_Toc389915707"/>
+      <w:bookmarkStart w:id="10" w:name="_Toc390193441"/>
       <w:r>
         <w:t xml:space="preserve">The </w:t>
       </w:r>
@@ -2725,7 +3862,7 @@
       <w:pPr>
         <w:pStyle w:val="Heading2"/>
       </w:pPr>
-      <w:bookmarkStart w:id="11" w:name="_Toc389915708"/>
+      <w:bookmarkStart w:id="11" w:name="_Toc390193442"/>
       <w:r>
         <w:t xml:space="preserve">APS </w:t>
       </w:r>
@@ -2756,7 +3893,7 @@
       <w:pPr>
         <w:pStyle w:val="Heading3"/>
       </w:pPr>
-      <w:bookmarkStart w:id="12" w:name="_Toc389915709"/>
+      <w:bookmarkStart w:id="12" w:name="_Toc390193443"/>
       <w:r>
         <w:t xml:space="preserve">Core </w:t>
       </w:r>
@@ -2786,7 +3923,7 @@
       <w:pPr>
         <w:pStyle w:val="Heading3"/>
       </w:pPr>
-      <w:bookmarkStart w:id="13" w:name="_Toc389915710"/>
+      <w:bookmarkStart w:id="13" w:name="_Toc390193444"/>
       <w:r>
         <w:t>Sub Domains</w:t>
       </w:r>
@@ -2852,7 +3989,7 @@
       <w:pPr>
         <w:pStyle w:val="Heading3"/>
       </w:pPr>
-      <w:bookmarkStart w:id="14" w:name="_Toc389915711"/>
+      <w:bookmarkStart w:id="14" w:name="_Toc390193445"/>
       <w:r>
         <w:t>Generic Sub Domains</w:t>
       </w:r>
@@ -2888,7 +4025,7 @@
       <w:pPr>
         <w:pStyle w:val="Heading3"/>
       </w:pPr>
-      <w:bookmarkStart w:id="15" w:name="_Toc389915712"/>
+      <w:bookmarkStart w:id="15" w:name="_Toc390193446"/>
       <w:r>
         <w:t>Integrating the different domains</w:t>
       </w:r>
@@ -2927,6 +4064,7 @@
           <w:id w:val="-1718346976"/>
           <w:citation/>
         </w:sdtPr>
+        <w:sdtEndPr/>
         <w:sdtContent>
           <w:r>
             <w:rPr>
@@ -2985,7 +4123,7 @@
       <w:pPr>
         <w:pStyle w:val="Heading3"/>
       </w:pPr>
-      <w:bookmarkStart w:id="16" w:name="_Toc389915713"/>
+      <w:bookmarkStart w:id="16" w:name="_Toc390193447"/>
       <w:r>
         <w:t>Qu</w:t>
       </w:r>
@@ -3012,6 +4150,7 @@
           <w:id w:val="-870843714"/>
           <w:citation/>
         </w:sdtPr>
+        <w:sdtEndPr/>
         <w:sdtContent>
           <w:r>
             <w:fldChar w:fldCharType="begin"/>
@@ -3054,12 +4193,14 @@
       <w:pPr>
         <w:pStyle w:val="Heading3"/>
       </w:pPr>
+      <w:bookmarkStart w:id="17" w:name="_Toc390193448"/>
       <w:r>
         <w:t>CQ</w:t>
       </w:r>
       <w:r>
         <w:t>S?</w:t>
       </w:r>
+      <w:bookmarkEnd w:id="17"/>
     </w:p>
     <w:p>
       <w:pPr>
@@ -3072,11 +4213,11 @@
       <w:pPr>
         <w:pStyle w:val="Heading1"/>
       </w:pPr>
-      <w:bookmarkStart w:id="17" w:name="_Toc389915714"/>
+      <w:bookmarkStart w:id="18" w:name="_Toc390193449"/>
       <w:r>
         <w:t>Tactical Design</w:t>
       </w:r>
-      <w:bookmarkEnd w:id="17"/>
+      <w:bookmarkEnd w:id="18"/>
     </w:p>
     <w:p>
       <w:r>
@@ -3094,11 +4235,11 @@
       <w:pPr>
         <w:pStyle w:val="Heading2"/>
       </w:pPr>
-      <w:bookmarkStart w:id="18" w:name="_Toc389915715"/>
+      <w:bookmarkStart w:id="19" w:name="_Toc390193450"/>
       <w:r>
         <w:t>Domain and feature allocation</w:t>
       </w:r>
-      <w:bookmarkEnd w:id="18"/>
+      <w:bookmarkEnd w:id="19"/>
     </w:p>
     <w:p>
       <w:r>
@@ -3110,11 +4251,11 @@
       <w:pPr>
         <w:pStyle w:val="Heading2"/>
       </w:pPr>
-      <w:bookmarkStart w:id="19" w:name="_Toc389915716"/>
+      <w:bookmarkStart w:id="20" w:name="_Toc390193451"/>
       <w:r>
         <w:t>Project structure</w:t>
       </w:r>
-      <w:bookmarkEnd w:id="19"/>
+      <w:bookmarkEnd w:id="20"/>
     </w:p>
     <w:p>
       <w:r>
@@ -3128,6 +4269,7 @@
           <w:id w:val="-1637486334"/>
           <w:citation/>
         </w:sdtPr>
+        <w:sdtEndPr/>
         <w:sdtContent>
           <w:r>
             <w:fldChar w:fldCharType="begin"/>
@@ -3169,6 +4311,7 @@
           <w:id w:val="527992348"/>
           <w:citation/>
         </w:sdtPr>
+        <w:sdtEndPr/>
         <w:sdtContent>
           <w:r>
             <w:fldChar w:fldCharType="begin"/>
@@ -3223,10 +4366,12 @@
       <w:pPr>
         <w:pStyle w:val="Heading3"/>
       </w:pPr>
+      <w:bookmarkStart w:id="21" w:name="_Toc390193452"/>
       <w:r>
         <w:lastRenderedPageBreak/>
         <w:t>Unit Tests</w:t>
       </w:r>
+      <w:bookmarkEnd w:id="21"/>
     </w:p>
     <w:p>
       <w:r>
@@ -3243,6 +4388,7 @@
           <w:id w:val="1538307998"/>
           <w:citation/>
         </w:sdtPr>
+        <w:sdtEndPr/>
         <w:sdtContent>
           <w:r>
             <w:fldChar w:fldCharType="begin"/>
@@ -3279,9 +4425,11 @@
       <w:pPr>
         <w:pStyle w:val="Heading3"/>
       </w:pPr>
+      <w:bookmarkStart w:id="22" w:name="_Toc390193453"/>
       <w:r>
         <w:t>Fakes</w:t>
       </w:r>
+      <w:bookmarkEnd w:id="22"/>
     </w:p>
     <w:p>
       <w:r>
@@ -3301,9 +4449,11 @@
       <w:pPr>
         <w:pStyle w:val="Heading3"/>
       </w:pPr>
+      <w:bookmarkStart w:id="23" w:name="_Toc390193454"/>
       <w:r>
         <w:t>Domain Models</w:t>
       </w:r>
+      <w:bookmarkEnd w:id="23"/>
     </w:p>
     <w:p>
       <w:r>
@@ -3339,9 +4489,11 @@
       <w:pPr>
         <w:pStyle w:val="Heading3"/>
       </w:pPr>
+      <w:bookmarkStart w:id="24" w:name="_Toc390193455"/>
       <w:r>
         <w:t>Application Services</w:t>
       </w:r>
+      <w:bookmarkEnd w:id="24"/>
     </w:p>
     <w:p>
       <w:r>
@@ -3568,10 +4720,12 @@
       <w:pPr>
         <w:pStyle w:val="Heading3"/>
       </w:pPr>
+      <w:bookmarkStart w:id="25" w:name="_Toc390193456"/>
       <w:r>
         <w:lastRenderedPageBreak/>
         <w:t>Integration and Published Language</w:t>
       </w:r>
+      <w:bookmarkEnd w:id="25"/>
     </w:p>
     <w:p>
       <w:r>
@@ -3608,6 +4762,7 @@
           <w:id w:val="962621104"/>
           <w:citation/>
         </w:sdtPr>
+        <w:sdtEndPr/>
         <w:sdtContent>
           <w:r>
             <w:fldChar w:fldCharType="begin"/>
@@ -3646,6 +4801,7 @@
           <w:id w:val="369418143"/>
           <w:citation/>
         </w:sdtPr>
+        <w:sdtEndPr/>
         <w:sdtContent>
           <w:r>
             <w:fldChar w:fldCharType="begin"/>
@@ -3699,9 +4855,11 @@
       <w:pPr>
         <w:pStyle w:val="Heading3"/>
       </w:pPr>
+      <w:bookmarkStart w:id="26" w:name="_Toc390193457"/>
       <w:r>
         <w:t>Common Classes</w:t>
       </w:r>
+      <w:bookmarkEnd w:id="26"/>
     </w:p>
     <w:p>
       <w:r>
@@ -3770,6 +4928,7 @@
           <w:id w:val="-1211958877"/>
           <w:citation/>
         </w:sdtPr>
+        <w:sdtEndPr/>
         <w:sdtContent>
           <w:r>
             <w:rPr>
@@ -3832,11 +4991,11 @@
       <w:pPr>
         <w:pStyle w:val="Heading2"/>
       </w:pPr>
-      <w:bookmarkStart w:id="20" w:name="_Toc389915717"/>
+      <w:bookmarkStart w:id="27" w:name="_Toc390193458"/>
       <w:r>
         <w:t>Continuous Integration and Development Strategy</w:t>
       </w:r>
-      <w:bookmarkEnd w:id="20"/>
+      <w:bookmarkEnd w:id="27"/>
     </w:p>
     <w:p>
       <w:r>
@@ -3885,7 +5044,7 @@
       <w:pPr>
         <w:pStyle w:val="Heading2"/>
       </w:pPr>
-      <w:bookmarkStart w:id="21" w:name="_Toc389915718"/>
+      <w:bookmarkStart w:id="28" w:name="_Toc390193459"/>
       <w:r>
         <w:t xml:space="preserve">Specifications by </w:t>
       </w:r>
@@ -3907,7 +5066,7 @@
       <w:r>
         <w:t xml:space="preserve"> Development</w:t>
       </w:r>
-      <w:bookmarkEnd w:id="21"/>
+      <w:bookmarkEnd w:id="28"/>
     </w:p>
     <w:p>
       <w:r>
@@ -3925,11 +5084,11 @@
       <w:pPr>
         <w:pStyle w:val="Heading2"/>
       </w:pPr>
-      <w:bookmarkStart w:id="22" w:name="_Toc389915719"/>
+      <w:bookmarkStart w:id="29" w:name="_Toc390193460"/>
       <w:r>
         <w:t>Feature integration specification collaboration</w:t>
       </w:r>
-      <w:bookmarkEnd w:id="22"/>
+      <w:bookmarkEnd w:id="29"/>
     </w:p>
     <w:p>
       <w:pPr>
@@ -3979,11 +5138,11 @@
       <w:pPr>
         <w:pStyle w:val="Heading2"/>
       </w:pPr>
-      <w:bookmarkStart w:id="23" w:name="_Toc389915720"/>
+      <w:bookmarkStart w:id="30" w:name="_Toc390193461"/>
       <w:r>
         <w:t>Object Orientation Principles</w:t>
       </w:r>
-      <w:bookmarkEnd w:id="23"/>
+      <w:bookmarkEnd w:id="30"/>
     </w:p>
     <w:p>
       <w:r>
@@ -3994,6 +5153,7 @@
           <w:id w:val="842676755"/>
           <w:citation/>
         </w:sdtPr>
+        <w:sdtEndPr/>
         <w:sdtContent>
           <w:r>
             <w:fldChar w:fldCharType="begin"/>
@@ -4030,9 +5190,11 @@
       <w:pPr>
         <w:pStyle w:val="Heading3"/>
       </w:pPr>
+      <w:bookmarkStart w:id="31" w:name="_Toc390193462"/>
       <w:r>
         <w:t>Single Responsibility Principle</w:t>
       </w:r>
+      <w:bookmarkEnd w:id="31"/>
     </w:p>
     <w:p>
       <w:pPr>
@@ -4046,6 +5208,7 @@
           <w:id w:val="1368256798"/>
           <w:citation/>
         </w:sdtPr>
+        <w:sdtEndPr/>
         <w:sdtContent>
           <w:r>
             <w:fldChar w:fldCharType="begin"/>
@@ -4093,6 +5256,7 @@
           <w:id w:val="-656916607"/>
           <w:citation/>
         </w:sdtPr>
+        <w:sdtEndPr/>
         <w:sdtContent>
           <w:r>
             <w:rPr>
@@ -4184,9 +5348,11 @@
       <w:pPr>
         <w:pStyle w:val="Heading3"/>
       </w:pPr>
+      <w:bookmarkStart w:id="32" w:name="_Toc390193463"/>
       <w:r>
         <w:t>Dependency Inversion Principle</w:t>
       </w:r>
+      <w:bookmarkEnd w:id="32"/>
     </w:p>
     <w:p>
       <w:r>
@@ -4206,6 +5372,7 @@
           <w:id w:val="-1708330178"/>
           <w:citation/>
         </w:sdtPr>
+        <w:sdtEndPr/>
         <w:sdtContent>
           <w:r>
             <w:rPr>
@@ -4226,7 +5393,7 @@
             <w:rPr>
               <w:noProof/>
             </w:rPr>
-            <w:t>[10]</w:t>
+            <w:t>[9]</w:t>
           </w:r>
           <w:r>
             <w:rPr>
@@ -4259,6 +5426,7 @@
           <w:id w:val="195514271"/>
           <w:citation/>
         </w:sdtPr>
+        <w:sdtEndPr/>
         <w:sdtContent>
           <w:r>
             <w:fldChar w:fldCharType="begin"/>
@@ -4279,7 +5447,7 @@
             <w:rPr>
               <w:noProof/>
             </w:rPr>
-            <w:t>[11]</w:t>
+            <w:t>[10]</w:t>
           </w:r>
           <w:r>
             <w:fldChar w:fldCharType="end"/>
@@ -4302,6 +5470,7 @@
           <w:id w:val="-1857568887"/>
           <w:citation/>
         </w:sdtPr>
+        <w:sdtEndPr/>
         <w:sdtContent>
           <w:r>
             <w:fldChar w:fldCharType="begin"/>
@@ -4322,7 +5491,7 @@
             <w:rPr>
               <w:noProof/>
             </w:rPr>
-            <w:t>[12]</w:t>
+            <w:t>[11]</w:t>
           </w:r>
           <w:r>
             <w:fldChar w:fldCharType="end"/>
@@ -4350,9 +5519,11 @@
       <w:pPr>
         <w:pStyle w:val="Heading3"/>
       </w:pPr>
+      <w:bookmarkStart w:id="33" w:name="_Toc390193464"/>
       <w:r>
         <w:t>Interface Segregation Principle</w:t>
       </w:r>
+      <w:bookmarkEnd w:id="33"/>
     </w:p>
     <w:p>
       <w:r>
@@ -4363,6 +5534,7 @@
           <w:id w:val="1484276396"/>
           <w:citation/>
         </w:sdtPr>
+        <w:sdtEndPr/>
         <w:sdtContent>
           <w:r>
             <w:fldChar w:fldCharType="begin"/>
@@ -4413,6 +5585,7 @@
           <w:id w:val="-1539507242"/>
           <w:citation/>
         </w:sdtPr>
+        <w:sdtEndPr/>
         <w:sdtContent>
           <w:r>
             <w:rPr>
@@ -4443,7 +5616,7 @@
             <w:rPr>
               <w:noProof/>
             </w:rPr>
-            <w:t>[10]</w:t>
+            <w:t>[9]</w:t>
           </w:r>
           <w:r>
             <w:rPr>
@@ -4472,12 +5645,7 @@
         <w:t>In Code Listing 2 in Appendix D, the Repository Interface exposes more Methods than all consumers will use, however the purpose of the Rep</w:t>
       </w:r>
       <w:r>
-        <w:t>ository was to abstract the data layer which we were using to facilitate</w:t>
-      </w:r>
-      <w:bookmarkStart w:id="24" w:name="_GoBack"/>
-      <w:bookmarkEnd w:id="24"/>
-      <w:r>
-        <w:t xml:space="preserve"> our TDD approach. The queries using the Repository is where we mainly apply the ISP.</w:t>
+        <w:t>ository was to abstract the data layer which we were using to facilitate our TDD approach. The queries using the Repository is where we mainly apply the ISP.</w:t>
       </w:r>
     </w:p>
     <w:p>
@@ -4545,24 +5713,14 @@
         <w:br/>
         <w:t xml:space="preserve">Figure </w:t>
       </w:r>
-      <w:r>
-        <w:fldChar w:fldCharType="begin"/>
-      </w:r>
-      <w:r>
-        <w:instrText xml:space="preserve"> SEQ Figure \* ARABIC </w:instrText>
-      </w:r>
-      <w:r>
-        <w:fldChar w:fldCharType="separate"/>
-      </w:r>
-      <w:r>
-        <w:rPr>
-          <w:noProof/>
-        </w:rPr>
-        <w:t>1</w:t>
-      </w:r>
-      <w:r>
-        <w:fldChar w:fldCharType="end"/>
-      </w:r>
+      <w:fldSimple w:instr=" SEQ Figure \* ARABIC ">
+        <w:r>
+          <w:rPr>
+            <w:noProof/>
+          </w:rPr>
+          <w:t>1</w:t>
+        </w:r>
+      </w:fldSimple>
       <w:r>
         <w:t>- Specialised queries tailored to consumers</w:t>
       </w:r>
@@ -4581,52 +5739,61 @@
       <w:pPr>
         <w:pStyle w:val="Heading2"/>
       </w:pPr>
-      <w:bookmarkStart w:id="25" w:name="_Toc389915721"/>
+      <w:bookmarkStart w:id="34" w:name="_Toc390193465"/>
       <w:r>
         <w:t>Peer Programming and Code Review</w:t>
       </w:r>
-      <w:bookmarkEnd w:id="25"/>
       <w:r>
         <w:t>s</w:t>
       </w:r>
+      <w:bookmarkEnd w:id="34"/>
     </w:p>
     <w:p>
       <w:pPr>
         <w:pStyle w:val="Heading3"/>
       </w:pPr>
+      <w:bookmarkStart w:id="35" w:name="_Toc390193466"/>
       <w:r>
         <w:t>Integration sessions</w:t>
       </w:r>
+      <w:bookmarkEnd w:id="35"/>
     </w:p>
     <w:p>
       <w:pPr>
         <w:pStyle w:val="Heading3"/>
       </w:pPr>
+      <w:bookmarkStart w:id="36" w:name="_Toc390193467"/>
       <w:r>
         <w:t>Code / Test Reviews</w:t>
       </w:r>
+      <w:bookmarkEnd w:id="36"/>
     </w:p>
     <w:p>
       <w:pPr>
         <w:pStyle w:val="Heading3"/>
       </w:pPr>
       <w:r>
-        <w:t xml:space="preserve">     2 Peers Programming</w:t>
-      </w:r>
+        <w:t xml:space="preserve">     </w:t>
+      </w:r>
+      <w:bookmarkStart w:id="37" w:name="_Toc390193468"/>
+      <w:r>
+        <w:t>2 Peers Programming</w:t>
+      </w:r>
+      <w:bookmarkEnd w:id="37"/>
     </w:p>
     <w:p/>
     <w:p>
       <w:pPr>
         <w:pStyle w:val="Heading1"/>
       </w:pPr>
-      <w:bookmarkStart w:id="26" w:name="_Toc389915722"/>
+      <w:bookmarkStart w:id="38" w:name="_Toc390193469"/>
       <w:r>
         <w:t>Challenges</w:t>
       </w:r>
       <w:r>
         <w:t xml:space="preserve"> and successes</w:t>
       </w:r>
-      <w:bookmarkEnd w:id="26"/>
+      <w:bookmarkEnd w:id="38"/>
     </w:p>
     <w:p>
       <w:pPr>
@@ -4642,11 +5809,11 @@
       <w:pPr>
         <w:pStyle w:val="Heading1"/>
       </w:pPr>
-      <w:bookmarkStart w:id="27" w:name="_Toc389915723"/>
+      <w:bookmarkStart w:id="39" w:name="_Toc390193470"/>
       <w:r>
         <w:t>Conclusion</w:t>
       </w:r>
-      <w:bookmarkEnd w:id="27"/>
+      <w:bookmarkEnd w:id="39"/>
     </w:p>
     <w:p>
       <w:pPr>
@@ -4659,7 +5826,7 @@
         <w:br w:type="page"/>
       </w:r>
     </w:p>
-    <w:bookmarkStart w:id="28" w:name="_Toc389915724" w:displacedByCustomXml="next"/>
+    <w:bookmarkStart w:id="40" w:name="_Toc390193471" w:displacedByCustomXml="next"/>
     <w:sdt>
       <w:sdtPr>
         <w:rPr>
@@ -4675,6 +5842,7 @@
           <w:docPartUnique/>
         </w:docPartObj>
       </w:sdtPr>
+      <w:sdtEndPr/>
       <w:sdtContent>
         <w:p>
           <w:pPr>
@@ -4683,13 +5851,14 @@
           <w:r>
             <w:t>References</w:t>
           </w:r>
-          <w:bookmarkEnd w:id="28"/>
+          <w:bookmarkEnd w:id="40"/>
         </w:p>
         <w:sdt>
           <w:sdtPr>
             <w:id w:val="-573587230"/>
             <w:bibliography/>
           </w:sdtPr>
+          <w:sdtEndPr/>
           <w:sdtContent>
             <w:p>
               <w:pPr>
@@ -4727,7 +5896,7 @@
               </w:tblGrid>
               <w:tr>
                 <w:trPr>
-                  <w:divId w:val="1957979959"/>
+                  <w:divId w:val="1417286924"/>
                   <w:tblCellSpacing w:w="15" w:type="dxa"/>
                 </w:trPr>
                 <w:tc>
@@ -4775,7 +5944,7 @@
               </w:tr>
               <w:tr>
                 <w:trPr>
-                  <w:divId w:val="1957979959"/>
+                  <w:divId w:val="1417286924"/>
                   <w:tblCellSpacing w:w="15" w:type="dxa"/>
                 </w:trPr>
                 <w:tc>
@@ -4821,7 +5990,7 @@
               </w:tr>
               <w:tr>
                 <w:trPr>
-                  <w:divId w:val="1957979959"/>
+                  <w:divId w:val="1417286924"/>
                   <w:tblCellSpacing w:w="15" w:type="dxa"/>
                 </w:trPr>
                 <w:tc>
@@ -4867,7 +6036,7 @@
               </w:tr>
               <w:tr>
                 <w:trPr>
-                  <w:divId w:val="1957979959"/>
+                  <w:divId w:val="1417286924"/>
                   <w:tblCellSpacing w:w="15" w:type="dxa"/>
                 </w:trPr>
                 <w:tc>
@@ -4913,7 +6082,7 @@
               </w:tr>
               <w:tr>
                 <w:trPr>
-                  <w:divId w:val="1957979959"/>
+                  <w:divId w:val="1417286924"/>
                   <w:tblCellSpacing w:w="15" w:type="dxa"/>
                 </w:trPr>
                 <w:tc>
@@ -4959,7 +6128,7 @@
               </w:tr>
               <w:tr>
                 <w:trPr>
-                  <w:divId w:val="1957979959"/>
+                  <w:divId w:val="1417286924"/>
                   <w:tblCellSpacing w:w="15" w:type="dxa"/>
                 </w:trPr>
                 <w:tc>
@@ -5005,7 +6174,7 @@
               </w:tr>
               <w:tr>
                 <w:trPr>
-                  <w:divId w:val="1957979959"/>
+                  <w:divId w:val="1417286924"/>
                   <w:tblCellSpacing w:w="15" w:type="dxa"/>
                 </w:trPr>
                 <w:tc>
@@ -5051,7 +6220,7 @@
               </w:tr>
               <w:tr>
                 <w:trPr>
-                  <w:divId w:val="1957979959"/>
+                  <w:divId w:val="1417286924"/>
                   <w:tblCellSpacing w:w="15" w:type="dxa"/>
                 </w:trPr>
                 <w:tc>
@@ -5097,7 +6266,7 @@
               </w:tr>
               <w:tr>
                 <w:trPr>
-                  <w:divId w:val="1957979959"/>
+                  <w:divId w:val="1417286924"/>
                   <w:tblCellSpacing w:w="15" w:type="dxa"/>
                 </w:trPr>
                 <w:tc>
@@ -5136,14 +6305,14 @@
                       <w:rPr>
                         <w:noProof/>
                       </w:rPr>
-                      <w:t>R. C. Martin, “Object Mentor,” [Online]. Available: http://objectmentor.com/resources/articles/dip.pdf. [Accessed 10 06 2014].</w:t>
+                      <w:t>J. Lewis, “The SOLID Principles,” [Online]. Available: http://joshilewis.github.io/ELEN7045/elen7045-solid.pdf. [Accessed 10 06 2014].</w:t>
                     </w:r>
                   </w:p>
                 </w:tc>
               </w:tr>
               <w:tr>
                 <w:trPr>
-                  <w:divId w:val="1957979959"/>
+                  <w:divId w:val="1417286924"/>
                   <w:tblCellSpacing w:w="15" w:type="dxa"/>
                 </w:trPr>
                 <w:tc>
@@ -5182,14 +6351,14 @@
                       <w:rPr>
                         <w:noProof/>
                       </w:rPr>
-                      <w:t>J. Lewis, “The SOLID Principles,” [Online]. Available: http://joshilewis.github.io/ELEN7045/elen7045-solid.pdf. [Accessed 10 06 2014].</w:t>
+                      <w:t>Microsoft, “The Service Locator Pattern,” [Online]. Available: http://msdn.microsoft.com/en-us/library/ff648968.aspx. [Accessed 10 06 2014].</w:t>
                     </w:r>
                   </w:p>
                 </w:tc>
               </w:tr>
               <w:tr>
                 <w:trPr>
-                  <w:divId w:val="1957979959"/>
+                  <w:divId w:val="1417286924"/>
                   <w:tblCellSpacing w:w="15" w:type="dxa"/>
                 </w:trPr>
                 <w:tc>
@@ -5228,14 +6397,14 @@
                       <w:rPr>
                         <w:noProof/>
                       </w:rPr>
-                      <w:t>Microsoft, “The Service Locator Pattern,” [Online]. Available: http://msdn.microsoft.com/en-us/library/ff648968.aspx. [Accessed 10 06 2014].</w:t>
+                      <w:t>Autofac, “Autofac,” Autofac, [Online]. Available: http://autofac.org/. [Accessed 10 06 2014].</w:t>
                     </w:r>
                   </w:p>
                 </w:tc>
               </w:tr>
               <w:tr>
                 <w:trPr>
-                  <w:divId w:val="1957979959"/>
+                  <w:divId w:val="1417286924"/>
                   <w:tblCellSpacing w:w="15" w:type="dxa"/>
                 </w:trPr>
                 <w:tc>
@@ -5274,14 +6443,14 @@
                       <w:rPr>
                         <w:noProof/>
                       </w:rPr>
-                      <w:t>Autofac, “Autofac,” Autofac, [Online]. Available: http://autofac.org/. [Accessed 10 06 2014].</w:t>
+                      <w:t>Microsoft, “Class Library,” Microsoft Developer Network, [Online]. Available: http://msdn.microsoft.com/en-us/library/d11h6832(v=vs.71).aspx. [Accessed 09 06 2014].</w:t>
                     </w:r>
                   </w:p>
                 </w:tc>
               </w:tr>
               <w:tr>
                 <w:trPr>
-                  <w:divId w:val="1957979959"/>
+                  <w:divId w:val="1417286924"/>
                   <w:tblCellSpacing w:w="15" w:type="dxa"/>
                 </w:trPr>
                 <w:tc>
@@ -5320,7 +6489,7 @@
                       <w:rPr>
                         <w:noProof/>
                       </w:rPr>
-                      <w:t>Microsoft, “Class Library,” Microsoft Developer Network, [Online]. Available: http://msdn.microsoft.com/en-us/library/d11h6832(v=vs.71).aspx. [Accessed 09 06 2014].</w:t>
+                      <w:t>R. C. Martin, “Object Mentor,” [Online]. Available: http://objectmentor.com/resources/articles/dip.pdf. [Accessed 10 06 2014].</w:t>
                     </w:r>
                   </w:p>
                 </w:tc>
@@ -5328,13 +6497,15 @@
             </w:tbl>
             <w:p>
               <w:pPr>
-                <w:divId w:val="1957979959"/>
+                <w:divId w:val="1417286924"/>
                 <w:rPr>
                   <w:rFonts w:eastAsia="Times New Roman"/>
                   <w:noProof/>
                 </w:rPr>
               </w:pPr>
             </w:p>
+            <w:bookmarkStart w:id="41" w:name="_GoBack"/>
+            <w:bookmarkEnd w:id="41"/>
             <w:p>
               <w:r>
                 <w:rPr>
@@ -5361,12 +6532,12 @@
       <w:pPr>
         <w:pStyle w:val="Heading1"/>
       </w:pPr>
-      <w:bookmarkStart w:id="29" w:name="_Toc389915725"/>
+      <w:bookmarkStart w:id="42" w:name="_Toc390193472"/>
       <w:r>
         <w:lastRenderedPageBreak/>
         <w:t>Appendix</w:t>
       </w:r>
-      <w:bookmarkEnd w:id="29"/>
+      <w:bookmarkEnd w:id="42"/>
     </w:p>
     <w:p/>
     <w:p>
@@ -5377,7 +6548,7 @@
           <w:numId w:val="0"/>
         </w:numPr>
       </w:pPr>
-      <w:bookmarkStart w:id="30" w:name="_Toc389915726"/>
+      <w:bookmarkStart w:id="43" w:name="_Toc390193473"/>
       <w:r>
         <w:t xml:space="preserve">A </w:t>
       </w:r>
@@ -5387,7 +6558,7 @@
       <w:r>
         <w:t>Definition of terms or concepts used within the APS system:</w:t>
       </w:r>
-      <w:bookmarkEnd w:id="30"/>
+      <w:bookmarkEnd w:id="43"/>
     </w:p>
     <w:tbl>
       <w:tblPr>
@@ -5772,10 +6943,12 @@
           <w:numId w:val="0"/>
         </w:numPr>
       </w:pPr>
+      <w:bookmarkStart w:id="44" w:name="_Toc390193474"/>
       <w:r>
         <w:lastRenderedPageBreak/>
         <w:t>B – Domain Integration Diagram</w:t>
       </w:r>
+      <w:bookmarkEnd w:id="44"/>
     </w:p>
     <w:p>
       <w:r>
@@ -5842,6 +7015,7 @@
           <w:numId w:val="0"/>
         </w:numPr>
       </w:pPr>
+      <w:bookmarkStart w:id="45" w:name="_Toc390193475"/>
       <w:r>
         <w:lastRenderedPageBreak/>
         <w:t xml:space="preserve">C – Code Listing </w:t>
@@ -5852,6 +7026,7 @@
       <w:r>
         <w:t xml:space="preserve"> – Example Query</w:t>
       </w:r>
+      <w:bookmarkEnd w:id="45"/>
     </w:p>
     <w:p>
       <w:r>
@@ -5926,10 +7101,12 @@
           <w:numId w:val="0"/>
         </w:numPr>
       </w:pPr>
+      <w:bookmarkStart w:id="46" w:name="_Toc390193476"/>
       <w:r>
         <w:lastRenderedPageBreak/>
         <w:t>D - Code Listing 2 – Repository Interface</w:t>
       </w:r>
+      <w:bookmarkEnd w:id="46"/>
     </w:p>
     <w:p>
       <w:r>
@@ -6060,7 +7237,7 @@
           <w:rPr>
             <w:noProof/>
           </w:rPr>
-          <w:t>12</w:t>
+          <w:t>8</w:t>
         </w:r>
         <w:r>
           <w:rPr>
@@ -8010,7 +9187,7 @@
 </file>
 
 <file path=customXml/itemProps1.xml><?xml version="1.0" encoding="utf-8"?>
-<ds:datastoreItem xmlns:ds="http://schemas.openxmlformats.org/officeDocument/2006/customXml" ds:itemID="{B3E3C127-C150-45B7-AD8B-09F95981D33A}">
+<ds:datastoreItem xmlns:ds="http://schemas.openxmlformats.org/officeDocument/2006/customXml" ds:itemID="{1BB9ED82-8E71-4D54-9675-06637AB86D14}">
   <ds:schemaRefs>
     <ds:schemaRef ds:uri="http://schemas.openxmlformats.org/officeDocument/2006/bibliography"/>
   </ds:schemaRefs>

--- a/docs/APS Report/GroupReportWithTemplate.docx
+++ b/docs/APS Report/GroupReportWithTemplate.docx
@@ -84,13 +84,131 @@
           <w:r>
             <w:fldChar w:fldCharType="separate"/>
           </w:r>
-          <w:hyperlink w:anchor="_Toc390193431" w:history="1">
+          <w:bookmarkStart w:id="0" w:name="_GoBack"/>
+          <w:bookmarkEnd w:id="0"/>
+          <w:r>
+            <w:rPr>
+              <w:rStyle w:val="Hyperlink"/>
+              <w:noProof/>
+            </w:rPr>
+            <w:fldChar w:fldCharType="begin"/>
+          </w:r>
+          <w:r>
+            <w:rPr>
+              <w:rStyle w:val="Hyperlink"/>
+              <w:noProof/>
+            </w:rPr>
+            <w:instrText xml:space="preserve"> </w:instrText>
+          </w:r>
+          <w:r>
+            <w:rPr>
+              <w:noProof/>
+            </w:rPr>
+            <w:instrText>HYPERLINK \l "_Toc390200228"</w:instrText>
+          </w:r>
+          <w:r>
+            <w:rPr>
+              <w:rStyle w:val="Hyperlink"/>
+              <w:noProof/>
+            </w:rPr>
+            <w:instrText xml:space="preserve"> </w:instrText>
+          </w:r>
+          <w:r>
+            <w:rPr>
+              <w:rStyle w:val="Hyperlink"/>
+              <w:noProof/>
+            </w:rPr>
+          </w:r>
+          <w:r>
+            <w:rPr>
+              <w:rStyle w:val="Hyperlink"/>
+              <w:noProof/>
+            </w:rPr>
+            <w:fldChar w:fldCharType="separate"/>
+          </w:r>
+          <w:r>
+            <w:rPr>
+              <w:rStyle w:val="Hyperlink"/>
+              <w:noProof/>
+            </w:rPr>
+            <w:t>1 Introduction</w:t>
+          </w:r>
+          <w:r>
+            <w:rPr>
+              <w:noProof/>
+              <w:webHidden/>
+            </w:rPr>
+            <w:tab/>
+          </w:r>
+          <w:r>
+            <w:rPr>
+              <w:noProof/>
+              <w:webHidden/>
+            </w:rPr>
+            <w:fldChar w:fldCharType="begin"/>
+          </w:r>
+          <w:r>
+            <w:rPr>
+              <w:noProof/>
+              <w:webHidden/>
+            </w:rPr>
+            <w:instrText xml:space="preserve"> PAGEREF _Toc390200228 \h </w:instrText>
+          </w:r>
+          <w:r>
+            <w:rPr>
+              <w:noProof/>
+              <w:webHidden/>
+            </w:rPr>
+          </w:r>
+          <w:r>
+            <w:rPr>
+              <w:noProof/>
+              <w:webHidden/>
+            </w:rPr>
+            <w:fldChar w:fldCharType="separate"/>
+          </w:r>
+          <w:r>
+            <w:rPr>
+              <w:noProof/>
+              <w:webHidden/>
+            </w:rPr>
+            <w:t>1</w:t>
+          </w:r>
+          <w:r>
+            <w:rPr>
+              <w:noProof/>
+              <w:webHidden/>
+            </w:rPr>
+            <w:fldChar w:fldCharType="end"/>
+          </w:r>
+          <w:r>
+            <w:rPr>
+              <w:rStyle w:val="Hyperlink"/>
+              <w:noProof/>
+            </w:rPr>
+            <w:fldChar w:fldCharType="end"/>
+          </w:r>
+        </w:p>
+        <w:p>
+          <w:pPr>
+            <w:pStyle w:val="TOC1"/>
+            <w:tabs>
+              <w:tab w:val="right" w:leader="dot" w:pos="7134"/>
+            </w:tabs>
+            <w:rPr>
+              <w:rFonts w:asciiTheme="minorHAnsi" w:eastAsiaTheme="minorEastAsia" w:hAnsiTheme="minorHAnsi"/>
+              <w:noProof/>
+              <w:sz w:val="22"/>
+              <w:lang w:eastAsia="en-ZA"/>
+            </w:rPr>
+          </w:pPr>
+          <w:hyperlink w:anchor="_Toc390200229" w:history="1">
             <w:r>
               <w:rPr>
                 <w:rStyle w:val="Hyperlink"/>
                 <w:noProof/>
               </w:rPr>
-              <w:t>1 Introduction</w:t>
+              <w:t>2 Design Methodology</w:t>
             </w:r>
             <w:r>
               <w:rPr>
@@ -111,7 +229,7 @@
                 <w:noProof/>
                 <w:webHidden/>
               </w:rPr>
-              <w:instrText xml:space="preserve"> PAGEREF _Toc390193431 \h </w:instrText>
+              <w:instrText xml:space="preserve"> PAGEREF _Toc390200229 \h </w:instrText>
             </w:r>
             <w:r>
               <w:rPr>
@@ -155,13 +273,13 @@
               <w:lang w:eastAsia="en-ZA"/>
             </w:rPr>
           </w:pPr>
-          <w:hyperlink w:anchor="_Toc390193432" w:history="1">
+          <w:hyperlink w:anchor="_Toc390200230" w:history="1">
             <w:r>
               <w:rPr>
                 <w:rStyle w:val="Hyperlink"/>
                 <w:noProof/>
               </w:rPr>
-              <w:t>2 Design Methodology</w:t>
+              <w:t>3 Domain Driven Design</w:t>
             </w:r>
             <w:r>
               <w:rPr>
@@ -182,7 +300,7 @@
                 <w:noProof/>
                 <w:webHidden/>
               </w:rPr>
-              <w:instrText xml:space="preserve"> PAGEREF _Toc390193432 \h </w:instrText>
+              <w:instrText xml:space="preserve"> PAGEREF _Toc390200230 \h </w:instrText>
             </w:r>
             <w:r>
               <w:rPr>
@@ -203,6 +321,503 @@
                 <w:webHidden/>
               </w:rPr>
               <w:t>1</w:t>
+            </w:r>
+            <w:r>
+              <w:rPr>
+                <w:noProof/>
+                <w:webHidden/>
+              </w:rPr>
+              <w:fldChar w:fldCharType="end"/>
+            </w:r>
+          </w:hyperlink>
+        </w:p>
+        <w:p>
+          <w:pPr>
+            <w:pStyle w:val="TOC2"/>
+            <w:tabs>
+              <w:tab w:val="right" w:leader="dot" w:pos="7134"/>
+            </w:tabs>
+            <w:rPr>
+              <w:rFonts w:asciiTheme="minorHAnsi" w:eastAsiaTheme="minorEastAsia" w:hAnsiTheme="minorHAnsi"/>
+              <w:noProof/>
+              <w:sz w:val="22"/>
+              <w:lang w:eastAsia="en-ZA"/>
+            </w:rPr>
+          </w:pPr>
+          <w:hyperlink w:anchor="_Toc390200231" w:history="1">
+            <w:r>
+              <w:rPr>
+                <w:rStyle w:val="Hyperlink"/>
+                <w:noProof/>
+              </w:rPr>
+              <w:t>3.1 Components of Domain Driven Design</w:t>
+            </w:r>
+            <w:r>
+              <w:rPr>
+                <w:noProof/>
+                <w:webHidden/>
+              </w:rPr>
+              <w:tab/>
+            </w:r>
+            <w:r>
+              <w:rPr>
+                <w:noProof/>
+                <w:webHidden/>
+              </w:rPr>
+              <w:fldChar w:fldCharType="begin"/>
+            </w:r>
+            <w:r>
+              <w:rPr>
+                <w:noProof/>
+                <w:webHidden/>
+              </w:rPr>
+              <w:instrText xml:space="preserve"> PAGEREF _Toc390200231 \h </w:instrText>
+            </w:r>
+            <w:r>
+              <w:rPr>
+                <w:noProof/>
+                <w:webHidden/>
+              </w:rPr>
+            </w:r>
+            <w:r>
+              <w:rPr>
+                <w:noProof/>
+                <w:webHidden/>
+              </w:rPr>
+              <w:fldChar w:fldCharType="separate"/>
+            </w:r>
+            <w:r>
+              <w:rPr>
+                <w:noProof/>
+                <w:webHidden/>
+              </w:rPr>
+              <w:t>1</w:t>
+            </w:r>
+            <w:r>
+              <w:rPr>
+                <w:noProof/>
+                <w:webHidden/>
+              </w:rPr>
+              <w:fldChar w:fldCharType="end"/>
+            </w:r>
+          </w:hyperlink>
+        </w:p>
+        <w:p>
+          <w:pPr>
+            <w:pStyle w:val="TOC3"/>
+            <w:tabs>
+              <w:tab w:val="right" w:leader="dot" w:pos="7134"/>
+            </w:tabs>
+            <w:rPr>
+              <w:rFonts w:asciiTheme="minorHAnsi" w:eastAsiaTheme="minorEastAsia" w:hAnsiTheme="minorHAnsi"/>
+              <w:noProof/>
+              <w:sz w:val="22"/>
+              <w:lang w:eastAsia="en-ZA"/>
+            </w:rPr>
+          </w:pPr>
+          <w:hyperlink w:anchor="_Toc390200232" w:history="1">
+            <w:r>
+              <w:rPr>
+                <w:rStyle w:val="Hyperlink"/>
+                <w:noProof/>
+              </w:rPr>
+              <w:t>3.1.1 Domains/Core Domain</w:t>
+            </w:r>
+            <w:r>
+              <w:rPr>
+                <w:noProof/>
+                <w:webHidden/>
+              </w:rPr>
+              <w:tab/>
+            </w:r>
+            <w:r>
+              <w:rPr>
+                <w:noProof/>
+                <w:webHidden/>
+              </w:rPr>
+              <w:fldChar w:fldCharType="begin"/>
+            </w:r>
+            <w:r>
+              <w:rPr>
+                <w:noProof/>
+                <w:webHidden/>
+              </w:rPr>
+              <w:instrText xml:space="preserve"> PAGEREF _Toc390200232 \h </w:instrText>
+            </w:r>
+            <w:r>
+              <w:rPr>
+                <w:noProof/>
+                <w:webHidden/>
+              </w:rPr>
+            </w:r>
+            <w:r>
+              <w:rPr>
+                <w:noProof/>
+                <w:webHidden/>
+              </w:rPr>
+              <w:fldChar w:fldCharType="separate"/>
+            </w:r>
+            <w:r>
+              <w:rPr>
+                <w:noProof/>
+                <w:webHidden/>
+              </w:rPr>
+              <w:t>1</w:t>
+            </w:r>
+            <w:r>
+              <w:rPr>
+                <w:noProof/>
+                <w:webHidden/>
+              </w:rPr>
+              <w:fldChar w:fldCharType="end"/>
+            </w:r>
+          </w:hyperlink>
+        </w:p>
+        <w:p>
+          <w:pPr>
+            <w:pStyle w:val="TOC3"/>
+            <w:tabs>
+              <w:tab w:val="right" w:leader="dot" w:pos="7134"/>
+            </w:tabs>
+            <w:rPr>
+              <w:rFonts w:asciiTheme="minorHAnsi" w:eastAsiaTheme="minorEastAsia" w:hAnsiTheme="minorHAnsi"/>
+              <w:noProof/>
+              <w:sz w:val="22"/>
+              <w:lang w:eastAsia="en-ZA"/>
+            </w:rPr>
+          </w:pPr>
+          <w:hyperlink w:anchor="_Toc390200233" w:history="1">
+            <w:r>
+              <w:rPr>
+                <w:rStyle w:val="Hyperlink"/>
+                <w:noProof/>
+              </w:rPr>
+              <w:t>3.1.2 Sub Domains</w:t>
+            </w:r>
+            <w:r>
+              <w:rPr>
+                <w:noProof/>
+                <w:webHidden/>
+              </w:rPr>
+              <w:tab/>
+            </w:r>
+            <w:r>
+              <w:rPr>
+                <w:noProof/>
+                <w:webHidden/>
+              </w:rPr>
+              <w:fldChar w:fldCharType="begin"/>
+            </w:r>
+            <w:r>
+              <w:rPr>
+                <w:noProof/>
+                <w:webHidden/>
+              </w:rPr>
+              <w:instrText xml:space="preserve"> PAGEREF _Toc390200233 \h </w:instrText>
+            </w:r>
+            <w:r>
+              <w:rPr>
+                <w:noProof/>
+                <w:webHidden/>
+              </w:rPr>
+            </w:r>
+            <w:r>
+              <w:rPr>
+                <w:noProof/>
+                <w:webHidden/>
+              </w:rPr>
+              <w:fldChar w:fldCharType="separate"/>
+            </w:r>
+            <w:r>
+              <w:rPr>
+                <w:noProof/>
+                <w:webHidden/>
+              </w:rPr>
+              <w:t>1</w:t>
+            </w:r>
+            <w:r>
+              <w:rPr>
+                <w:noProof/>
+                <w:webHidden/>
+              </w:rPr>
+              <w:fldChar w:fldCharType="end"/>
+            </w:r>
+          </w:hyperlink>
+        </w:p>
+        <w:p>
+          <w:pPr>
+            <w:pStyle w:val="TOC3"/>
+            <w:tabs>
+              <w:tab w:val="right" w:leader="dot" w:pos="7134"/>
+            </w:tabs>
+            <w:rPr>
+              <w:rFonts w:asciiTheme="minorHAnsi" w:eastAsiaTheme="minorEastAsia" w:hAnsiTheme="minorHAnsi"/>
+              <w:noProof/>
+              <w:sz w:val="22"/>
+              <w:lang w:eastAsia="en-ZA"/>
+            </w:rPr>
+          </w:pPr>
+          <w:hyperlink w:anchor="_Toc390200234" w:history="1">
+            <w:r>
+              <w:rPr>
+                <w:rStyle w:val="Hyperlink"/>
+                <w:noProof/>
+              </w:rPr>
+              <w:t>3.1.3 Generic Sub Domains</w:t>
+            </w:r>
+            <w:r>
+              <w:rPr>
+                <w:noProof/>
+                <w:webHidden/>
+              </w:rPr>
+              <w:tab/>
+            </w:r>
+            <w:r>
+              <w:rPr>
+                <w:noProof/>
+                <w:webHidden/>
+              </w:rPr>
+              <w:fldChar w:fldCharType="begin"/>
+            </w:r>
+            <w:r>
+              <w:rPr>
+                <w:noProof/>
+                <w:webHidden/>
+              </w:rPr>
+              <w:instrText xml:space="preserve"> PAGEREF _Toc390200234 \h </w:instrText>
+            </w:r>
+            <w:r>
+              <w:rPr>
+                <w:noProof/>
+                <w:webHidden/>
+              </w:rPr>
+            </w:r>
+            <w:r>
+              <w:rPr>
+                <w:noProof/>
+                <w:webHidden/>
+              </w:rPr>
+              <w:fldChar w:fldCharType="separate"/>
+            </w:r>
+            <w:r>
+              <w:rPr>
+                <w:noProof/>
+                <w:webHidden/>
+              </w:rPr>
+              <w:t>1</w:t>
+            </w:r>
+            <w:r>
+              <w:rPr>
+                <w:noProof/>
+                <w:webHidden/>
+              </w:rPr>
+              <w:fldChar w:fldCharType="end"/>
+            </w:r>
+          </w:hyperlink>
+        </w:p>
+        <w:p>
+          <w:pPr>
+            <w:pStyle w:val="TOC3"/>
+            <w:tabs>
+              <w:tab w:val="right" w:leader="dot" w:pos="7134"/>
+            </w:tabs>
+            <w:rPr>
+              <w:rFonts w:asciiTheme="minorHAnsi" w:eastAsiaTheme="minorEastAsia" w:hAnsiTheme="minorHAnsi"/>
+              <w:noProof/>
+              <w:sz w:val="22"/>
+              <w:lang w:eastAsia="en-ZA"/>
+            </w:rPr>
+          </w:pPr>
+          <w:hyperlink w:anchor="_Toc390200235" w:history="1">
+            <w:r>
+              <w:rPr>
+                <w:rStyle w:val="Hyperlink"/>
+                <w:noProof/>
+              </w:rPr>
+              <w:t>3.1.4 Bounded Contexts</w:t>
+            </w:r>
+            <w:r>
+              <w:rPr>
+                <w:noProof/>
+                <w:webHidden/>
+              </w:rPr>
+              <w:tab/>
+            </w:r>
+            <w:r>
+              <w:rPr>
+                <w:noProof/>
+                <w:webHidden/>
+              </w:rPr>
+              <w:fldChar w:fldCharType="begin"/>
+            </w:r>
+            <w:r>
+              <w:rPr>
+                <w:noProof/>
+                <w:webHidden/>
+              </w:rPr>
+              <w:instrText xml:space="preserve"> PAGEREF _Toc390200235 \h </w:instrText>
+            </w:r>
+            <w:r>
+              <w:rPr>
+                <w:noProof/>
+                <w:webHidden/>
+              </w:rPr>
+            </w:r>
+            <w:r>
+              <w:rPr>
+                <w:noProof/>
+                <w:webHidden/>
+              </w:rPr>
+              <w:fldChar w:fldCharType="separate"/>
+            </w:r>
+            <w:r>
+              <w:rPr>
+                <w:noProof/>
+                <w:webHidden/>
+              </w:rPr>
+              <w:t>2</w:t>
+            </w:r>
+            <w:r>
+              <w:rPr>
+                <w:noProof/>
+                <w:webHidden/>
+              </w:rPr>
+              <w:fldChar w:fldCharType="end"/>
+            </w:r>
+          </w:hyperlink>
+        </w:p>
+        <w:p>
+          <w:pPr>
+            <w:pStyle w:val="TOC3"/>
+            <w:tabs>
+              <w:tab w:val="right" w:leader="dot" w:pos="7134"/>
+            </w:tabs>
+            <w:rPr>
+              <w:rFonts w:asciiTheme="minorHAnsi" w:eastAsiaTheme="minorEastAsia" w:hAnsiTheme="minorHAnsi"/>
+              <w:noProof/>
+              <w:sz w:val="22"/>
+              <w:lang w:eastAsia="en-ZA"/>
+            </w:rPr>
+          </w:pPr>
+          <w:hyperlink w:anchor="_Toc390200236" w:history="1">
+            <w:r>
+              <w:rPr>
+                <w:rStyle w:val="Hyperlink"/>
+                <w:noProof/>
+              </w:rPr>
+              <w:t>3.1.5 Aggregates, Entities and Value Objects</w:t>
+            </w:r>
+            <w:r>
+              <w:rPr>
+                <w:noProof/>
+                <w:webHidden/>
+              </w:rPr>
+              <w:tab/>
+            </w:r>
+            <w:r>
+              <w:rPr>
+                <w:noProof/>
+                <w:webHidden/>
+              </w:rPr>
+              <w:fldChar w:fldCharType="begin"/>
+            </w:r>
+            <w:r>
+              <w:rPr>
+                <w:noProof/>
+                <w:webHidden/>
+              </w:rPr>
+              <w:instrText xml:space="preserve"> PAGEREF _Toc390200236 \h </w:instrText>
+            </w:r>
+            <w:r>
+              <w:rPr>
+                <w:noProof/>
+                <w:webHidden/>
+              </w:rPr>
+            </w:r>
+            <w:r>
+              <w:rPr>
+                <w:noProof/>
+                <w:webHidden/>
+              </w:rPr>
+              <w:fldChar w:fldCharType="separate"/>
+            </w:r>
+            <w:r>
+              <w:rPr>
+                <w:noProof/>
+                <w:webHidden/>
+              </w:rPr>
+              <w:t>2</w:t>
+            </w:r>
+            <w:r>
+              <w:rPr>
+                <w:noProof/>
+                <w:webHidden/>
+              </w:rPr>
+              <w:fldChar w:fldCharType="end"/>
+            </w:r>
+          </w:hyperlink>
+        </w:p>
+        <w:p>
+          <w:pPr>
+            <w:pStyle w:val="TOC3"/>
+            <w:tabs>
+              <w:tab w:val="right" w:leader="dot" w:pos="7134"/>
+            </w:tabs>
+            <w:rPr>
+              <w:rFonts w:asciiTheme="minorHAnsi" w:eastAsiaTheme="minorEastAsia" w:hAnsiTheme="minorHAnsi"/>
+              <w:noProof/>
+              <w:sz w:val="22"/>
+              <w:lang w:eastAsia="en-ZA"/>
+            </w:rPr>
+          </w:pPr>
+          <w:hyperlink w:anchor="_Toc390200237" w:history="1">
+            <w:r>
+              <w:rPr>
+                <w:rStyle w:val="Hyperlink"/>
+                <w:noProof/>
+              </w:rPr>
+              <w:t>3.1.6 Repositories</w:t>
+            </w:r>
+            <w:r>
+              <w:rPr>
+                <w:noProof/>
+                <w:webHidden/>
+              </w:rPr>
+              <w:tab/>
+            </w:r>
+            <w:r>
+              <w:rPr>
+                <w:noProof/>
+                <w:webHidden/>
+              </w:rPr>
+              <w:fldChar w:fldCharType="begin"/>
+            </w:r>
+            <w:r>
+              <w:rPr>
+                <w:noProof/>
+                <w:webHidden/>
+              </w:rPr>
+              <w:instrText xml:space="preserve"> PAGEREF _Toc390200237 \h </w:instrText>
+            </w:r>
+            <w:r>
+              <w:rPr>
+                <w:noProof/>
+                <w:webHidden/>
+              </w:rPr>
+            </w:r>
+            <w:r>
+              <w:rPr>
+                <w:noProof/>
+                <w:webHidden/>
+              </w:rPr>
+              <w:fldChar w:fldCharType="separate"/>
+            </w:r>
+            <w:r>
+              <w:rPr>
+                <w:noProof/>
+                <w:webHidden/>
+              </w:rPr>
+              <w:t>2</w:t>
             </w:r>
             <w:r>
               <w:rPr>
@@ -226,13 +841,13 @@
               <w:lang w:eastAsia="en-ZA"/>
             </w:rPr>
           </w:pPr>
-          <w:hyperlink w:anchor="_Toc390193433" w:history="1">
+          <w:hyperlink w:anchor="_Toc390200238" w:history="1">
             <w:r>
               <w:rPr>
                 <w:rStyle w:val="Hyperlink"/>
                 <w:noProof/>
               </w:rPr>
-              <w:t>3 Domain Driven Design</w:t>
+              <w:t>4 The Strategic Vision and Design of APS</w:t>
             </w:r>
             <w:r>
               <w:rPr>
@@ -253,7 +868,7 @@
                 <w:noProof/>
                 <w:webHidden/>
               </w:rPr>
-              <w:instrText xml:space="preserve"> PAGEREF _Toc390193433 \h </w:instrText>
+              <w:instrText xml:space="preserve"> PAGEREF _Toc390200238 \h </w:instrText>
             </w:r>
             <w:r>
               <w:rPr>
@@ -273,7 +888,7 @@
                 <w:noProof/>
                 <w:webHidden/>
               </w:rPr>
-              <w:t>1</w:t>
+              <w:t>2</w:t>
             </w:r>
             <w:r>
               <w:rPr>
@@ -297,13 +912,13 @@
               <w:lang w:eastAsia="en-ZA"/>
             </w:rPr>
           </w:pPr>
-          <w:hyperlink w:anchor="_Toc390193434" w:history="1">
+          <w:hyperlink w:anchor="_Toc390200239" w:history="1">
             <w:r>
               <w:rPr>
                 <w:rStyle w:val="Hyperlink"/>
                 <w:noProof/>
               </w:rPr>
-              <w:t>3.1 Components of Domain Driven Design</w:t>
+              <w:t>4.1 APS Domains and Responsibility Decomposition</w:t>
             </w:r>
             <w:r>
               <w:rPr>
@@ -324,7 +939,7 @@
                 <w:noProof/>
                 <w:webHidden/>
               </w:rPr>
-              <w:instrText xml:space="preserve"> PAGEREF _Toc390193434 \h </w:instrText>
+              <w:instrText xml:space="preserve"> PAGEREF _Toc390200239 \h </w:instrText>
             </w:r>
             <w:r>
               <w:rPr>
@@ -344,7 +959,7 @@
                 <w:noProof/>
                 <w:webHidden/>
               </w:rPr>
-              <w:t>1</w:t>
+              <w:t>2</w:t>
             </w:r>
             <w:r>
               <w:rPr>
@@ -368,13 +983,13 @@
               <w:lang w:eastAsia="en-ZA"/>
             </w:rPr>
           </w:pPr>
-          <w:hyperlink w:anchor="_Toc390193435" w:history="1">
+          <w:hyperlink w:anchor="_Toc390200240" w:history="1">
             <w:r>
               <w:rPr>
                 <w:rStyle w:val="Hyperlink"/>
                 <w:noProof/>
               </w:rPr>
-              <w:t>3.1.1 Domains/Core Domain</w:t>
+              <w:t>4.1.1 Core Domain</w:t>
             </w:r>
             <w:r>
               <w:rPr>
@@ -395,7 +1010,7 @@
                 <w:noProof/>
                 <w:webHidden/>
               </w:rPr>
-              <w:instrText xml:space="preserve"> PAGEREF _Toc390193435 \h </w:instrText>
+              <w:instrText xml:space="preserve"> PAGEREF _Toc390200240 \h </w:instrText>
             </w:r>
             <w:r>
               <w:rPr>
@@ -415,7 +1030,7 @@
                 <w:noProof/>
                 <w:webHidden/>
               </w:rPr>
-              <w:t>1</w:t>
+              <w:t>2</w:t>
             </w:r>
             <w:r>
               <w:rPr>
@@ -439,13 +1054,13 @@
               <w:lang w:eastAsia="en-ZA"/>
             </w:rPr>
           </w:pPr>
-          <w:hyperlink w:anchor="_Toc390193436" w:history="1">
+          <w:hyperlink w:anchor="_Toc390200241" w:history="1">
             <w:r>
               <w:rPr>
                 <w:rStyle w:val="Hyperlink"/>
                 <w:noProof/>
               </w:rPr>
-              <w:t>3.1.2 Sub Domains</w:t>
+              <w:t>4.1.2 Sub Domains</w:t>
             </w:r>
             <w:r>
               <w:rPr>
@@ -466,7 +1081,7 @@
                 <w:noProof/>
                 <w:webHidden/>
               </w:rPr>
-              <w:instrText xml:space="preserve"> PAGEREF _Toc390193436 \h </w:instrText>
+              <w:instrText xml:space="preserve"> PAGEREF _Toc390200241 \h </w:instrText>
             </w:r>
             <w:r>
               <w:rPr>
@@ -486,7 +1101,7 @@
                 <w:noProof/>
                 <w:webHidden/>
               </w:rPr>
-              <w:t>1</w:t>
+              <w:t>2</w:t>
             </w:r>
             <w:r>
               <w:rPr>
@@ -510,13 +1125,13 @@
               <w:lang w:eastAsia="en-ZA"/>
             </w:rPr>
           </w:pPr>
-          <w:hyperlink w:anchor="_Toc390193437" w:history="1">
+          <w:hyperlink w:anchor="_Toc390200242" w:history="1">
             <w:r>
               <w:rPr>
                 <w:rStyle w:val="Hyperlink"/>
                 <w:noProof/>
               </w:rPr>
-              <w:t>3.1.3 Generic Sub Domains</w:t>
+              <w:t>4.1.3 Generic Sub Domains</w:t>
             </w:r>
             <w:r>
               <w:rPr>
@@ -537,7 +1152,7 @@
                 <w:noProof/>
                 <w:webHidden/>
               </w:rPr>
-              <w:instrText xml:space="preserve"> PAGEREF _Toc390193437 \h </w:instrText>
+              <w:instrText xml:space="preserve"> PAGEREF _Toc390200242 \h </w:instrText>
             </w:r>
             <w:r>
               <w:rPr>
@@ -557,7 +1172,7 @@
                 <w:noProof/>
                 <w:webHidden/>
               </w:rPr>
-              <w:t>1</w:t>
+              <w:t>2</w:t>
             </w:r>
             <w:r>
               <w:rPr>
@@ -581,13 +1196,13 @@
               <w:lang w:eastAsia="en-ZA"/>
             </w:rPr>
           </w:pPr>
-          <w:hyperlink w:anchor="_Toc390193438" w:history="1">
+          <w:hyperlink w:anchor="_Toc390200243" w:history="1">
             <w:r>
               <w:rPr>
                 <w:rStyle w:val="Hyperlink"/>
                 <w:noProof/>
               </w:rPr>
-              <w:t>3.1.4 Bounded Contexts</w:t>
+              <w:t>4.1.4 Integrating the different domains</w:t>
             </w:r>
             <w:r>
               <w:rPr>
@@ -608,7 +1223,7 @@
                 <w:noProof/>
                 <w:webHidden/>
               </w:rPr>
-              <w:instrText xml:space="preserve"> PAGEREF _Toc390193438 \h </w:instrText>
+              <w:instrText xml:space="preserve"> PAGEREF _Toc390200243 \h </w:instrText>
             </w:r>
             <w:r>
               <w:rPr>
@@ -652,13 +1267,13 @@
               <w:lang w:eastAsia="en-ZA"/>
             </w:rPr>
           </w:pPr>
-          <w:hyperlink w:anchor="_Toc390193439" w:history="1">
+          <w:hyperlink w:anchor="_Toc390200244" w:history="1">
             <w:r>
               <w:rPr>
                 <w:rStyle w:val="Hyperlink"/>
                 <w:noProof/>
               </w:rPr>
-              <w:t>3.1.5 Aggregates, Entities and Value Objects</w:t>
+              <w:t>4.1.5 Queries, Single Responsibility Principle and Interface Segregation principle</w:t>
             </w:r>
             <w:r>
               <w:rPr>
@@ -679,7 +1294,7 @@
                 <w:noProof/>
                 <w:webHidden/>
               </w:rPr>
-              <w:instrText xml:space="preserve"> PAGEREF _Toc390193439 \h </w:instrText>
+              <w:instrText xml:space="preserve"> PAGEREF _Toc390200244 \h </w:instrText>
             </w:r>
             <w:r>
               <w:rPr>
@@ -699,7 +1314,7 @@
                 <w:noProof/>
                 <w:webHidden/>
               </w:rPr>
-              <w:t>2</w:t>
+              <w:t>3</w:t>
             </w:r>
             <w:r>
               <w:rPr>
@@ -723,13 +1338,13 @@
               <w:lang w:eastAsia="en-ZA"/>
             </w:rPr>
           </w:pPr>
-          <w:hyperlink w:anchor="_Toc390193440" w:history="1">
+          <w:hyperlink w:anchor="_Toc390200245" w:history="1">
             <w:r>
               <w:rPr>
                 <w:rStyle w:val="Hyperlink"/>
                 <w:noProof/>
               </w:rPr>
-              <w:t>3.1.6 Repositories</w:t>
+              <w:t>4.1.6 CQS?</w:t>
             </w:r>
             <w:r>
               <w:rPr>
@@ -750,7 +1365,7 @@
                 <w:noProof/>
                 <w:webHidden/>
               </w:rPr>
-              <w:instrText xml:space="preserve"> PAGEREF _Toc390193440 \h </w:instrText>
+              <w:instrText xml:space="preserve"> PAGEREF _Toc390200245 \h </w:instrText>
             </w:r>
             <w:r>
               <w:rPr>
@@ -770,7 +1385,7 @@
                 <w:noProof/>
                 <w:webHidden/>
               </w:rPr>
-              <w:t>2</w:t>
+              <w:t>3</w:t>
             </w:r>
             <w:r>
               <w:rPr>
@@ -794,13 +1409,13 @@
               <w:lang w:eastAsia="en-ZA"/>
             </w:rPr>
           </w:pPr>
-          <w:hyperlink w:anchor="_Toc390193441" w:history="1">
+          <w:hyperlink w:anchor="_Toc390200246" w:history="1">
             <w:r>
               <w:rPr>
                 <w:rStyle w:val="Hyperlink"/>
                 <w:noProof/>
               </w:rPr>
-              <w:t>4 The Strategic Vision and Design of APS</w:t>
+              <w:t>5 Tactical Design</w:t>
             </w:r>
             <w:r>
               <w:rPr>
@@ -821,7 +1436,7 @@
                 <w:noProof/>
                 <w:webHidden/>
               </w:rPr>
-              <w:instrText xml:space="preserve"> PAGEREF _Toc390193441 \h </w:instrText>
+              <w:instrText xml:space="preserve"> PAGEREF _Toc390200246 \h </w:instrText>
             </w:r>
             <w:r>
               <w:rPr>
@@ -841,7 +1456,7 @@
                 <w:noProof/>
                 <w:webHidden/>
               </w:rPr>
-              <w:t>2</w:t>
+              <w:t>3</w:t>
             </w:r>
             <w:r>
               <w:rPr>
@@ -865,13 +1480,13 @@
               <w:lang w:eastAsia="en-ZA"/>
             </w:rPr>
           </w:pPr>
-          <w:hyperlink w:anchor="_Toc390193442" w:history="1">
+          <w:hyperlink w:anchor="_Toc390200247" w:history="1">
             <w:r>
               <w:rPr>
                 <w:rStyle w:val="Hyperlink"/>
                 <w:noProof/>
               </w:rPr>
-              <w:t>4.1 APS Domains and Responsibility Decomposition</w:t>
+              <w:t>5.1 Domain and feature allocation</w:t>
             </w:r>
             <w:r>
               <w:rPr>
@@ -892,7 +1507,7 @@
                 <w:noProof/>
                 <w:webHidden/>
               </w:rPr>
-              <w:instrText xml:space="preserve"> PAGEREF _Toc390193442 \h </w:instrText>
+              <w:instrText xml:space="preserve"> PAGEREF _Toc390200247 \h </w:instrText>
             </w:r>
             <w:r>
               <w:rPr>
@@ -912,7 +1527,78 @@
                 <w:noProof/>
                 <w:webHidden/>
               </w:rPr>
-              <w:t>2</w:t>
+              <w:t>3</w:t>
+            </w:r>
+            <w:r>
+              <w:rPr>
+                <w:noProof/>
+                <w:webHidden/>
+              </w:rPr>
+              <w:fldChar w:fldCharType="end"/>
+            </w:r>
+          </w:hyperlink>
+        </w:p>
+        <w:p>
+          <w:pPr>
+            <w:pStyle w:val="TOC2"/>
+            <w:tabs>
+              <w:tab w:val="right" w:leader="dot" w:pos="7134"/>
+            </w:tabs>
+            <w:rPr>
+              <w:rFonts w:asciiTheme="minorHAnsi" w:eastAsiaTheme="minorEastAsia" w:hAnsiTheme="minorHAnsi"/>
+              <w:noProof/>
+              <w:sz w:val="22"/>
+              <w:lang w:eastAsia="en-ZA"/>
+            </w:rPr>
+          </w:pPr>
+          <w:hyperlink w:anchor="_Toc390200248" w:history="1">
+            <w:r>
+              <w:rPr>
+                <w:rStyle w:val="Hyperlink"/>
+                <w:noProof/>
+              </w:rPr>
+              <w:t>5.2 Project structure</w:t>
+            </w:r>
+            <w:r>
+              <w:rPr>
+                <w:noProof/>
+                <w:webHidden/>
+              </w:rPr>
+              <w:tab/>
+            </w:r>
+            <w:r>
+              <w:rPr>
+                <w:noProof/>
+                <w:webHidden/>
+              </w:rPr>
+              <w:fldChar w:fldCharType="begin"/>
+            </w:r>
+            <w:r>
+              <w:rPr>
+                <w:noProof/>
+                <w:webHidden/>
+              </w:rPr>
+              <w:instrText xml:space="preserve"> PAGEREF _Toc390200248 \h </w:instrText>
+            </w:r>
+            <w:r>
+              <w:rPr>
+                <w:noProof/>
+                <w:webHidden/>
+              </w:rPr>
+            </w:r>
+            <w:r>
+              <w:rPr>
+                <w:noProof/>
+                <w:webHidden/>
+              </w:rPr>
+              <w:fldChar w:fldCharType="separate"/>
+            </w:r>
+            <w:r>
+              <w:rPr>
+                <w:noProof/>
+                <w:webHidden/>
+              </w:rPr>
+              <w:t>3</w:t>
             </w:r>
             <w:r>
               <w:rPr>
@@ -936,13 +1622,13 @@
               <w:lang w:eastAsia="en-ZA"/>
             </w:rPr>
           </w:pPr>
-          <w:hyperlink w:anchor="_Toc390193443" w:history="1">
+          <w:hyperlink w:anchor="_Toc390200249" w:history="1">
             <w:r>
               <w:rPr>
                 <w:rStyle w:val="Hyperlink"/>
                 <w:noProof/>
               </w:rPr>
-              <w:t>4.1.1 Core Domain</w:t>
+              <w:t>5.2.1 Unit Tests</w:t>
             </w:r>
             <w:r>
               <w:rPr>
@@ -963,7 +1649,7 @@
                 <w:noProof/>
                 <w:webHidden/>
               </w:rPr>
-              <w:instrText xml:space="preserve"> PAGEREF _Toc390193443 \h </w:instrText>
+              <w:instrText xml:space="preserve"> PAGEREF _Toc390200249 \h </w:instrText>
             </w:r>
             <w:r>
               <w:rPr>
@@ -983,7 +1669,7 @@
                 <w:noProof/>
                 <w:webHidden/>
               </w:rPr>
-              <w:t>2</w:t>
+              <w:t>4</w:t>
             </w:r>
             <w:r>
               <w:rPr>
@@ -1007,13 +1693,13 @@
               <w:lang w:eastAsia="en-ZA"/>
             </w:rPr>
           </w:pPr>
-          <w:hyperlink w:anchor="_Toc390193444" w:history="1">
+          <w:hyperlink w:anchor="_Toc390200250" w:history="1">
             <w:r>
               <w:rPr>
                 <w:rStyle w:val="Hyperlink"/>
                 <w:noProof/>
               </w:rPr>
-              <w:t>4.1.2 Sub Domains</w:t>
+              <w:t>5.2.2 Fakes</w:t>
             </w:r>
             <w:r>
               <w:rPr>
@@ -1034,7 +1720,7 @@
                 <w:noProof/>
                 <w:webHidden/>
               </w:rPr>
-              <w:instrText xml:space="preserve"> PAGEREF _Toc390193444 \h </w:instrText>
+              <w:instrText xml:space="preserve"> PAGEREF _Toc390200250 \h </w:instrText>
             </w:r>
             <w:r>
               <w:rPr>
@@ -1054,7 +1740,7 @@
                 <w:noProof/>
                 <w:webHidden/>
               </w:rPr>
-              <w:t>2</w:t>
+              <w:t>4</w:t>
             </w:r>
             <w:r>
               <w:rPr>
@@ -1078,13 +1764,13 @@
               <w:lang w:eastAsia="en-ZA"/>
             </w:rPr>
           </w:pPr>
-          <w:hyperlink w:anchor="_Toc390193445" w:history="1">
+          <w:hyperlink w:anchor="_Toc390200251" w:history="1">
             <w:r>
               <w:rPr>
                 <w:rStyle w:val="Hyperlink"/>
                 <w:noProof/>
               </w:rPr>
-              <w:t>4.1.3 Generic Sub Domains</w:t>
+              <w:t>5.2.3 Domain Models</w:t>
             </w:r>
             <w:r>
               <w:rPr>
@@ -1105,7 +1791,7 @@
                 <w:noProof/>
                 <w:webHidden/>
               </w:rPr>
-              <w:instrText xml:space="preserve"> PAGEREF _Toc390193445 \h </w:instrText>
+              <w:instrText xml:space="preserve"> PAGEREF _Toc390200251 \h </w:instrText>
             </w:r>
             <w:r>
               <w:rPr>
@@ -1125,7 +1811,7 @@
                 <w:noProof/>
                 <w:webHidden/>
               </w:rPr>
-              <w:t>2</w:t>
+              <w:t>4</w:t>
             </w:r>
             <w:r>
               <w:rPr>
@@ -1149,13 +1835,13 @@
               <w:lang w:eastAsia="en-ZA"/>
             </w:rPr>
           </w:pPr>
-          <w:hyperlink w:anchor="_Toc390193446" w:history="1">
+          <w:hyperlink w:anchor="_Toc390200252" w:history="1">
             <w:r>
               <w:rPr>
                 <w:rStyle w:val="Hyperlink"/>
                 <w:noProof/>
               </w:rPr>
-              <w:t>4.1.4 Integrating the different domains</w:t>
+              <w:t>5.2.4 Application Services</w:t>
             </w:r>
             <w:r>
               <w:rPr>
@@ -1176,7 +1862,7 @@
                 <w:noProof/>
                 <w:webHidden/>
               </w:rPr>
-              <w:instrText xml:space="preserve"> PAGEREF _Toc390193446 \h </w:instrText>
+              <w:instrText xml:space="preserve"> PAGEREF _Toc390200252 \h </w:instrText>
             </w:r>
             <w:r>
               <w:rPr>
@@ -1196,7 +1882,7 @@
                 <w:noProof/>
                 <w:webHidden/>
               </w:rPr>
-              <w:t>2</w:t>
+              <w:t>4</w:t>
             </w:r>
             <w:r>
               <w:rPr>
@@ -1220,13 +1906,13 @@
               <w:lang w:eastAsia="en-ZA"/>
             </w:rPr>
           </w:pPr>
-          <w:hyperlink w:anchor="_Toc390193447" w:history="1">
+          <w:hyperlink w:anchor="_Toc390200253" w:history="1">
             <w:r>
               <w:rPr>
                 <w:rStyle w:val="Hyperlink"/>
                 <w:noProof/>
               </w:rPr>
-              <w:t>4.1.5 Queries, Single Responsibility Principle and Interface Segregation principle</w:t>
+              <w:t>5.2.5 Integration and Published Language</w:t>
             </w:r>
             <w:r>
               <w:rPr>
@@ -1247,7 +1933,7 @@
                 <w:noProof/>
                 <w:webHidden/>
               </w:rPr>
-              <w:instrText xml:space="preserve"> PAGEREF _Toc390193447 \h </w:instrText>
+              <w:instrText xml:space="preserve"> PAGEREF _Toc390200253 \h </w:instrText>
             </w:r>
             <w:r>
               <w:rPr>
@@ -1267,7 +1953,7 @@
                 <w:noProof/>
                 <w:webHidden/>
               </w:rPr>
-              <w:t>3</w:t>
+              <w:t>5</w:t>
             </w:r>
             <w:r>
               <w:rPr>
@@ -1291,13 +1977,13 @@
               <w:lang w:eastAsia="en-ZA"/>
             </w:rPr>
           </w:pPr>
-          <w:hyperlink w:anchor="_Toc390193448" w:history="1">
+          <w:hyperlink w:anchor="_Toc390200254" w:history="1">
             <w:r>
               <w:rPr>
                 <w:rStyle w:val="Hyperlink"/>
                 <w:noProof/>
               </w:rPr>
-              <w:t>4.1.6 CQS?</w:t>
+              <w:t>5.2.6 Common Classes</w:t>
             </w:r>
             <w:r>
               <w:rPr>
@@ -1318,7 +2004,7 @@
                 <w:noProof/>
                 <w:webHidden/>
               </w:rPr>
-              <w:instrText xml:space="preserve"> PAGEREF _Toc390193448 \h </w:instrText>
+              <w:instrText xml:space="preserve"> PAGEREF _Toc390200254 \h </w:instrText>
             </w:r>
             <w:r>
               <w:rPr>
@@ -1338,7 +2024,575 @@
                 <w:noProof/>
                 <w:webHidden/>
               </w:rPr>
-              <w:t>3</w:t>
+              <w:t>5</w:t>
+            </w:r>
+            <w:r>
+              <w:rPr>
+                <w:noProof/>
+                <w:webHidden/>
+              </w:rPr>
+              <w:fldChar w:fldCharType="end"/>
+            </w:r>
+          </w:hyperlink>
+        </w:p>
+        <w:p>
+          <w:pPr>
+            <w:pStyle w:val="TOC2"/>
+            <w:tabs>
+              <w:tab w:val="right" w:leader="dot" w:pos="7134"/>
+            </w:tabs>
+            <w:rPr>
+              <w:rFonts w:asciiTheme="minorHAnsi" w:eastAsiaTheme="minorEastAsia" w:hAnsiTheme="minorHAnsi"/>
+              <w:noProof/>
+              <w:sz w:val="22"/>
+              <w:lang w:eastAsia="en-ZA"/>
+            </w:rPr>
+          </w:pPr>
+          <w:hyperlink w:anchor="_Toc390200255" w:history="1">
+            <w:r>
+              <w:rPr>
+                <w:rStyle w:val="Hyperlink"/>
+                <w:noProof/>
+              </w:rPr>
+              <w:t>5.3 Continuous Integration and Development Strategy</w:t>
+            </w:r>
+            <w:r>
+              <w:rPr>
+                <w:noProof/>
+                <w:webHidden/>
+              </w:rPr>
+              <w:tab/>
+            </w:r>
+            <w:r>
+              <w:rPr>
+                <w:noProof/>
+                <w:webHidden/>
+              </w:rPr>
+              <w:fldChar w:fldCharType="begin"/>
+            </w:r>
+            <w:r>
+              <w:rPr>
+                <w:noProof/>
+                <w:webHidden/>
+              </w:rPr>
+              <w:instrText xml:space="preserve"> PAGEREF _Toc390200255 \h </w:instrText>
+            </w:r>
+            <w:r>
+              <w:rPr>
+                <w:noProof/>
+                <w:webHidden/>
+              </w:rPr>
+            </w:r>
+            <w:r>
+              <w:rPr>
+                <w:noProof/>
+                <w:webHidden/>
+              </w:rPr>
+              <w:fldChar w:fldCharType="separate"/>
+            </w:r>
+            <w:r>
+              <w:rPr>
+                <w:noProof/>
+                <w:webHidden/>
+              </w:rPr>
+              <w:t>5</w:t>
+            </w:r>
+            <w:r>
+              <w:rPr>
+                <w:noProof/>
+                <w:webHidden/>
+              </w:rPr>
+              <w:fldChar w:fldCharType="end"/>
+            </w:r>
+          </w:hyperlink>
+        </w:p>
+        <w:p>
+          <w:pPr>
+            <w:pStyle w:val="TOC2"/>
+            <w:tabs>
+              <w:tab w:val="right" w:leader="dot" w:pos="7134"/>
+            </w:tabs>
+            <w:rPr>
+              <w:rFonts w:asciiTheme="minorHAnsi" w:eastAsiaTheme="minorEastAsia" w:hAnsiTheme="minorHAnsi"/>
+              <w:noProof/>
+              <w:sz w:val="22"/>
+              <w:lang w:eastAsia="en-ZA"/>
+            </w:rPr>
+          </w:pPr>
+          <w:hyperlink w:anchor="_Toc390200256" w:history="1">
+            <w:r>
+              <w:rPr>
+                <w:rStyle w:val="Hyperlink"/>
+                <w:noProof/>
+              </w:rPr>
+              <w:t>5.4 Specifications by example and Test Driven Development</w:t>
+            </w:r>
+            <w:r>
+              <w:rPr>
+                <w:noProof/>
+                <w:webHidden/>
+              </w:rPr>
+              <w:tab/>
+            </w:r>
+            <w:r>
+              <w:rPr>
+                <w:noProof/>
+                <w:webHidden/>
+              </w:rPr>
+              <w:fldChar w:fldCharType="begin"/>
+            </w:r>
+            <w:r>
+              <w:rPr>
+                <w:noProof/>
+                <w:webHidden/>
+              </w:rPr>
+              <w:instrText xml:space="preserve"> PAGEREF _Toc390200256 \h </w:instrText>
+            </w:r>
+            <w:r>
+              <w:rPr>
+                <w:noProof/>
+                <w:webHidden/>
+              </w:rPr>
+            </w:r>
+            <w:r>
+              <w:rPr>
+                <w:noProof/>
+                <w:webHidden/>
+              </w:rPr>
+              <w:fldChar w:fldCharType="separate"/>
+            </w:r>
+            <w:r>
+              <w:rPr>
+                <w:noProof/>
+                <w:webHidden/>
+              </w:rPr>
+              <w:t>5</w:t>
+            </w:r>
+            <w:r>
+              <w:rPr>
+                <w:noProof/>
+                <w:webHidden/>
+              </w:rPr>
+              <w:fldChar w:fldCharType="end"/>
+            </w:r>
+          </w:hyperlink>
+        </w:p>
+        <w:p>
+          <w:pPr>
+            <w:pStyle w:val="TOC2"/>
+            <w:tabs>
+              <w:tab w:val="right" w:leader="dot" w:pos="7134"/>
+            </w:tabs>
+            <w:rPr>
+              <w:rFonts w:asciiTheme="minorHAnsi" w:eastAsiaTheme="minorEastAsia" w:hAnsiTheme="minorHAnsi"/>
+              <w:noProof/>
+              <w:sz w:val="22"/>
+              <w:lang w:eastAsia="en-ZA"/>
+            </w:rPr>
+          </w:pPr>
+          <w:hyperlink w:anchor="_Toc390200257" w:history="1">
+            <w:r>
+              <w:rPr>
+                <w:rStyle w:val="Hyperlink"/>
+                <w:noProof/>
+              </w:rPr>
+              <w:t>5.5 Feature integration specification collaboration</w:t>
+            </w:r>
+            <w:r>
+              <w:rPr>
+                <w:noProof/>
+                <w:webHidden/>
+              </w:rPr>
+              <w:tab/>
+            </w:r>
+            <w:r>
+              <w:rPr>
+                <w:noProof/>
+                <w:webHidden/>
+              </w:rPr>
+              <w:fldChar w:fldCharType="begin"/>
+            </w:r>
+            <w:r>
+              <w:rPr>
+                <w:noProof/>
+                <w:webHidden/>
+              </w:rPr>
+              <w:instrText xml:space="preserve"> PAGEREF _Toc390200257 \h </w:instrText>
+            </w:r>
+            <w:r>
+              <w:rPr>
+                <w:noProof/>
+                <w:webHidden/>
+              </w:rPr>
+            </w:r>
+            <w:r>
+              <w:rPr>
+                <w:noProof/>
+                <w:webHidden/>
+              </w:rPr>
+              <w:fldChar w:fldCharType="separate"/>
+            </w:r>
+            <w:r>
+              <w:rPr>
+                <w:noProof/>
+                <w:webHidden/>
+              </w:rPr>
+              <w:t>5</w:t>
+            </w:r>
+            <w:r>
+              <w:rPr>
+                <w:noProof/>
+                <w:webHidden/>
+              </w:rPr>
+              <w:fldChar w:fldCharType="end"/>
+            </w:r>
+          </w:hyperlink>
+        </w:p>
+        <w:p>
+          <w:pPr>
+            <w:pStyle w:val="TOC2"/>
+            <w:tabs>
+              <w:tab w:val="right" w:leader="dot" w:pos="7134"/>
+            </w:tabs>
+            <w:rPr>
+              <w:rFonts w:asciiTheme="minorHAnsi" w:eastAsiaTheme="minorEastAsia" w:hAnsiTheme="minorHAnsi"/>
+              <w:noProof/>
+              <w:sz w:val="22"/>
+              <w:lang w:eastAsia="en-ZA"/>
+            </w:rPr>
+          </w:pPr>
+          <w:hyperlink w:anchor="_Toc390200258" w:history="1">
+            <w:r>
+              <w:rPr>
+                <w:rStyle w:val="Hyperlink"/>
+                <w:noProof/>
+              </w:rPr>
+              <w:t>5.6 Object Orientation Principles</w:t>
+            </w:r>
+            <w:r>
+              <w:rPr>
+                <w:noProof/>
+                <w:webHidden/>
+              </w:rPr>
+              <w:tab/>
+            </w:r>
+            <w:r>
+              <w:rPr>
+                <w:noProof/>
+                <w:webHidden/>
+              </w:rPr>
+              <w:fldChar w:fldCharType="begin"/>
+            </w:r>
+            <w:r>
+              <w:rPr>
+                <w:noProof/>
+                <w:webHidden/>
+              </w:rPr>
+              <w:instrText xml:space="preserve"> PAGEREF _Toc390200258 \h </w:instrText>
+            </w:r>
+            <w:r>
+              <w:rPr>
+                <w:noProof/>
+                <w:webHidden/>
+              </w:rPr>
+            </w:r>
+            <w:r>
+              <w:rPr>
+                <w:noProof/>
+                <w:webHidden/>
+              </w:rPr>
+              <w:fldChar w:fldCharType="separate"/>
+            </w:r>
+            <w:r>
+              <w:rPr>
+                <w:noProof/>
+                <w:webHidden/>
+              </w:rPr>
+              <w:t>5</w:t>
+            </w:r>
+            <w:r>
+              <w:rPr>
+                <w:noProof/>
+                <w:webHidden/>
+              </w:rPr>
+              <w:fldChar w:fldCharType="end"/>
+            </w:r>
+          </w:hyperlink>
+        </w:p>
+        <w:p>
+          <w:pPr>
+            <w:pStyle w:val="TOC3"/>
+            <w:tabs>
+              <w:tab w:val="right" w:leader="dot" w:pos="7134"/>
+            </w:tabs>
+            <w:rPr>
+              <w:rFonts w:asciiTheme="minorHAnsi" w:eastAsiaTheme="minorEastAsia" w:hAnsiTheme="minorHAnsi"/>
+              <w:noProof/>
+              <w:sz w:val="22"/>
+              <w:lang w:eastAsia="en-ZA"/>
+            </w:rPr>
+          </w:pPr>
+          <w:hyperlink w:anchor="_Toc390200259" w:history="1">
+            <w:r>
+              <w:rPr>
+                <w:rStyle w:val="Hyperlink"/>
+                <w:noProof/>
+              </w:rPr>
+              <w:t>5.6.1 Single Responsibility Principle</w:t>
+            </w:r>
+            <w:r>
+              <w:rPr>
+                <w:noProof/>
+                <w:webHidden/>
+              </w:rPr>
+              <w:tab/>
+            </w:r>
+            <w:r>
+              <w:rPr>
+                <w:noProof/>
+                <w:webHidden/>
+              </w:rPr>
+              <w:fldChar w:fldCharType="begin"/>
+            </w:r>
+            <w:r>
+              <w:rPr>
+                <w:noProof/>
+                <w:webHidden/>
+              </w:rPr>
+              <w:instrText xml:space="preserve"> PAGEREF _Toc390200259 \h </w:instrText>
+            </w:r>
+            <w:r>
+              <w:rPr>
+                <w:noProof/>
+                <w:webHidden/>
+              </w:rPr>
+            </w:r>
+            <w:r>
+              <w:rPr>
+                <w:noProof/>
+                <w:webHidden/>
+              </w:rPr>
+              <w:fldChar w:fldCharType="separate"/>
+            </w:r>
+            <w:r>
+              <w:rPr>
+                <w:noProof/>
+                <w:webHidden/>
+              </w:rPr>
+              <w:t>5</w:t>
+            </w:r>
+            <w:r>
+              <w:rPr>
+                <w:noProof/>
+                <w:webHidden/>
+              </w:rPr>
+              <w:fldChar w:fldCharType="end"/>
+            </w:r>
+          </w:hyperlink>
+        </w:p>
+        <w:p>
+          <w:pPr>
+            <w:pStyle w:val="TOC3"/>
+            <w:tabs>
+              <w:tab w:val="right" w:leader="dot" w:pos="7134"/>
+            </w:tabs>
+            <w:rPr>
+              <w:rFonts w:asciiTheme="minorHAnsi" w:eastAsiaTheme="minorEastAsia" w:hAnsiTheme="minorHAnsi"/>
+              <w:noProof/>
+              <w:sz w:val="22"/>
+              <w:lang w:eastAsia="en-ZA"/>
+            </w:rPr>
+          </w:pPr>
+          <w:hyperlink w:anchor="_Toc390200260" w:history="1">
+            <w:r>
+              <w:rPr>
+                <w:rStyle w:val="Hyperlink"/>
+                <w:noProof/>
+              </w:rPr>
+              <w:t>5.6.2 Dependency Inversion Principle</w:t>
+            </w:r>
+            <w:r>
+              <w:rPr>
+                <w:noProof/>
+                <w:webHidden/>
+              </w:rPr>
+              <w:tab/>
+            </w:r>
+            <w:r>
+              <w:rPr>
+                <w:noProof/>
+                <w:webHidden/>
+              </w:rPr>
+              <w:fldChar w:fldCharType="begin"/>
+            </w:r>
+            <w:r>
+              <w:rPr>
+                <w:noProof/>
+                <w:webHidden/>
+              </w:rPr>
+              <w:instrText xml:space="preserve"> PAGEREF _Toc390200260 \h </w:instrText>
+            </w:r>
+            <w:r>
+              <w:rPr>
+                <w:noProof/>
+                <w:webHidden/>
+              </w:rPr>
+            </w:r>
+            <w:r>
+              <w:rPr>
+                <w:noProof/>
+                <w:webHidden/>
+              </w:rPr>
+              <w:fldChar w:fldCharType="separate"/>
+            </w:r>
+            <w:r>
+              <w:rPr>
+                <w:noProof/>
+                <w:webHidden/>
+              </w:rPr>
+              <w:t>6</w:t>
+            </w:r>
+            <w:r>
+              <w:rPr>
+                <w:noProof/>
+                <w:webHidden/>
+              </w:rPr>
+              <w:fldChar w:fldCharType="end"/>
+            </w:r>
+          </w:hyperlink>
+        </w:p>
+        <w:p>
+          <w:pPr>
+            <w:pStyle w:val="TOC3"/>
+            <w:tabs>
+              <w:tab w:val="right" w:leader="dot" w:pos="7134"/>
+            </w:tabs>
+            <w:rPr>
+              <w:rFonts w:asciiTheme="minorHAnsi" w:eastAsiaTheme="minorEastAsia" w:hAnsiTheme="minorHAnsi"/>
+              <w:noProof/>
+              <w:sz w:val="22"/>
+              <w:lang w:eastAsia="en-ZA"/>
+            </w:rPr>
+          </w:pPr>
+          <w:hyperlink w:anchor="_Toc390200261" w:history="1">
+            <w:r>
+              <w:rPr>
+                <w:rStyle w:val="Hyperlink"/>
+                <w:noProof/>
+              </w:rPr>
+              <w:t>5.6.3 Interface Segregation Principle</w:t>
+            </w:r>
+            <w:r>
+              <w:rPr>
+                <w:noProof/>
+                <w:webHidden/>
+              </w:rPr>
+              <w:tab/>
+            </w:r>
+            <w:r>
+              <w:rPr>
+                <w:noProof/>
+                <w:webHidden/>
+              </w:rPr>
+              <w:fldChar w:fldCharType="begin"/>
+            </w:r>
+            <w:r>
+              <w:rPr>
+                <w:noProof/>
+                <w:webHidden/>
+              </w:rPr>
+              <w:instrText xml:space="preserve"> PAGEREF _Toc390200261 \h </w:instrText>
+            </w:r>
+            <w:r>
+              <w:rPr>
+                <w:noProof/>
+                <w:webHidden/>
+              </w:rPr>
+            </w:r>
+            <w:r>
+              <w:rPr>
+                <w:noProof/>
+                <w:webHidden/>
+              </w:rPr>
+              <w:fldChar w:fldCharType="separate"/>
+            </w:r>
+            <w:r>
+              <w:rPr>
+                <w:noProof/>
+                <w:webHidden/>
+              </w:rPr>
+              <w:t>6</w:t>
+            </w:r>
+            <w:r>
+              <w:rPr>
+                <w:noProof/>
+                <w:webHidden/>
+              </w:rPr>
+              <w:fldChar w:fldCharType="end"/>
+            </w:r>
+          </w:hyperlink>
+        </w:p>
+        <w:p>
+          <w:pPr>
+            <w:pStyle w:val="TOC2"/>
+            <w:tabs>
+              <w:tab w:val="right" w:leader="dot" w:pos="7134"/>
+            </w:tabs>
+            <w:rPr>
+              <w:rFonts w:asciiTheme="minorHAnsi" w:eastAsiaTheme="minorEastAsia" w:hAnsiTheme="minorHAnsi"/>
+              <w:noProof/>
+              <w:sz w:val="22"/>
+              <w:lang w:eastAsia="en-ZA"/>
+            </w:rPr>
+          </w:pPr>
+          <w:hyperlink w:anchor="_Toc390200262" w:history="1">
+            <w:r>
+              <w:rPr>
+                <w:rStyle w:val="Hyperlink"/>
+                <w:noProof/>
+              </w:rPr>
+              <w:t>5.7 Pair Programming and Code Reviews</w:t>
+            </w:r>
+            <w:r>
+              <w:rPr>
+                <w:noProof/>
+                <w:webHidden/>
+              </w:rPr>
+              <w:tab/>
+            </w:r>
+            <w:r>
+              <w:rPr>
+                <w:noProof/>
+                <w:webHidden/>
+              </w:rPr>
+              <w:fldChar w:fldCharType="begin"/>
+            </w:r>
+            <w:r>
+              <w:rPr>
+                <w:noProof/>
+                <w:webHidden/>
+              </w:rPr>
+              <w:instrText xml:space="preserve"> PAGEREF _Toc390200262 \h </w:instrText>
+            </w:r>
+            <w:r>
+              <w:rPr>
+                <w:noProof/>
+                <w:webHidden/>
+              </w:rPr>
+            </w:r>
+            <w:r>
+              <w:rPr>
+                <w:noProof/>
+                <w:webHidden/>
+              </w:rPr>
+              <w:fldChar w:fldCharType="separate"/>
+            </w:r>
+            <w:r>
+              <w:rPr>
+                <w:noProof/>
+                <w:webHidden/>
+              </w:rPr>
+              <w:t>7</w:t>
             </w:r>
             <w:r>
               <w:rPr>
@@ -1362,13 +2616,13 @@
               <w:lang w:eastAsia="en-ZA"/>
             </w:rPr>
           </w:pPr>
-          <w:hyperlink w:anchor="_Toc390193449" w:history="1">
+          <w:hyperlink w:anchor="_Toc390200263" w:history="1">
             <w:r>
               <w:rPr>
                 <w:rStyle w:val="Hyperlink"/>
                 <w:noProof/>
               </w:rPr>
-              <w:t>5 Tactical Design</w:t>
+              <w:t>6 Challenges and successes</w:t>
             </w:r>
             <w:r>
               <w:rPr>
@@ -1389,7 +2643,7 @@
                 <w:noProof/>
                 <w:webHidden/>
               </w:rPr>
-              <w:instrText xml:space="preserve"> PAGEREF _Toc390193449 \h </w:instrText>
+              <w:instrText xml:space="preserve"> PAGEREF _Toc390200263 \h </w:instrText>
             </w:r>
             <w:r>
               <w:rPr>
@@ -1409,7 +2663,220 @@
                 <w:noProof/>
                 <w:webHidden/>
               </w:rPr>
-              <w:t>3</w:t>
+              <w:t>7</w:t>
+            </w:r>
+            <w:r>
+              <w:rPr>
+                <w:noProof/>
+                <w:webHidden/>
+              </w:rPr>
+              <w:fldChar w:fldCharType="end"/>
+            </w:r>
+          </w:hyperlink>
+        </w:p>
+        <w:p>
+          <w:pPr>
+            <w:pStyle w:val="TOC1"/>
+            <w:tabs>
+              <w:tab w:val="right" w:leader="dot" w:pos="7134"/>
+            </w:tabs>
+            <w:rPr>
+              <w:rFonts w:asciiTheme="minorHAnsi" w:eastAsiaTheme="minorEastAsia" w:hAnsiTheme="minorHAnsi"/>
+              <w:noProof/>
+              <w:sz w:val="22"/>
+              <w:lang w:eastAsia="en-ZA"/>
+            </w:rPr>
+          </w:pPr>
+          <w:hyperlink w:anchor="_Toc390200264" w:history="1">
+            <w:r>
+              <w:rPr>
+                <w:rStyle w:val="Hyperlink"/>
+                <w:noProof/>
+              </w:rPr>
+              <w:t>7 Conclusion</w:t>
+            </w:r>
+            <w:r>
+              <w:rPr>
+                <w:noProof/>
+                <w:webHidden/>
+              </w:rPr>
+              <w:tab/>
+            </w:r>
+            <w:r>
+              <w:rPr>
+                <w:noProof/>
+                <w:webHidden/>
+              </w:rPr>
+              <w:fldChar w:fldCharType="begin"/>
+            </w:r>
+            <w:r>
+              <w:rPr>
+                <w:noProof/>
+                <w:webHidden/>
+              </w:rPr>
+              <w:instrText xml:space="preserve"> PAGEREF _Toc390200264 \h </w:instrText>
+            </w:r>
+            <w:r>
+              <w:rPr>
+                <w:noProof/>
+                <w:webHidden/>
+              </w:rPr>
+            </w:r>
+            <w:r>
+              <w:rPr>
+                <w:noProof/>
+                <w:webHidden/>
+              </w:rPr>
+              <w:fldChar w:fldCharType="separate"/>
+            </w:r>
+            <w:r>
+              <w:rPr>
+                <w:noProof/>
+                <w:webHidden/>
+              </w:rPr>
+              <w:t>7</w:t>
+            </w:r>
+            <w:r>
+              <w:rPr>
+                <w:noProof/>
+                <w:webHidden/>
+              </w:rPr>
+              <w:fldChar w:fldCharType="end"/>
+            </w:r>
+          </w:hyperlink>
+        </w:p>
+        <w:p>
+          <w:pPr>
+            <w:pStyle w:val="TOC1"/>
+            <w:tabs>
+              <w:tab w:val="right" w:leader="dot" w:pos="7134"/>
+            </w:tabs>
+            <w:rPr>
+              <w:rFonts w:asciiTheme="minorHAnsi" w:eastAsiaTheme="minorEastAsia" w:hAnsiTheme="minorHAnsi"/>
+              <w:noProof/>
+              <w:sz w:val="22"/>
+              <w:lang w:eastAsia="en-ZA"/>
+            </w:rPr>
+          </w:pPr>
+          <w:hyperlink w:anchor="_Toc390200265" w:history="1">
+            <w:r>
+              <w:rPr>
+                <w:rStyle w:val="Hyperlink"/>
+                <w:noProof/>
+              </w:rPr>
+              <w:t>8 References</w:t>
+            </w:r>
+            <w:r>
+              <w:rPr>
+                <w:noProof/>
+                <w:webHidden/>
+              </w:rPr>
+              <w:tab/>
+            </w:r>
+            <w:r>
+              <w:rPr>
+                <w:noProof/>
+                <w:webHidden/>
+              </w:rPr>
+              <w:fldChar w:fldCharType="begin"/>
+            </w:r>
+            <w:r>
+              <w:rPr>
+                <w:noProof/>
+                <w:webHidden/>
+              </w:rPr>
+              <w:instrText xml:space="preserve"> PAGEREF _Toc390200265 \h </w:instrText>
+            </w:r>
+            <w:r>
+              <w:rPr>
+                <w:noProof/>
+                <w:webHidden/>
+              </w:rPr>
+            </w:r>
+            <w:r>
+              <w:rPr>
+                <w:noProof/>
+                <w:webHidden/>
+              </w:rPr>
+              <w:fldChar w:fldCharType="separate"/>
+            </w:r>
+            <w:r>
+              <w:rPr>
+                <w:noProof/>
+                <w:webHidden/>
+              </w:rPr>
+              <w:t>8</w:t>
+            </w:r>
+            <w:r>
+              <w:rPr>
+                <w:noProof/>
+                <w:webHidden/>
+              </w:rPr>
+              <w:fldChar w:fldCharType="end"/>
+            </w:r>
+          </w:hyperlink>
+        </w:p>
+        <w:p>
+          <w:pPr>
+            <w:pStyle w:val="TOC1"/>
+            <w:tabs>
+              <w:tab w:val="right" w:leader="dot" w:pos="7134"/>
+            </w:tabs>
+            <w:rPr>
+              <w:rFonts w:asciiTheme="minorHAnsi" w:eastAsiaTheme="minorEastAsia" w:hAnsiTheme="minorHAnsi"/>
+              <w:noProof/>
+              <w:sz w:val="22"/>
+              <w:lang w:eastAsia="en-ZA"/>
+            </w:rPr>
+          </w:pPr>
+          <w:hyperlink w:anchor="_Toc390200266" w:history="1">
+            <w:r>
+              <w:rPr>
+                <w:rStyle w:val="Hyperlink"/>
+                <w:noProof/>
+              </w:rPr>
+              <w:t>9 Appendix</w:t>
+            </w:r>
+            <w:r>
+              <w:rPr>
+                <w:noProof/>
+                <w:webHidden/>
+              </w:rPr>
+              <w:tab/>
+            </w:r>
+            <w:r>
+              <w:rPr>
+                <w:noProof/>
+                <w:webHidden/>
+              </w:rPr>
+              <w:fldChar w:fldCharType="begin"/>
+            </w:r>
+            <w:r>
+              <w:rPr>
+                <w:noProof/>
+                <w:webHidden/>
+              </w:rPr>
+              <w:instrText xml:space="preserve"> PAGEREF _Toc390200266 \h </w:instrText>
+            </w:r>
+            <w:r>
+              <w:rPr>
+                <w:noProof/>
+                <w:webHidden/>
+              </w:rPr>
+            </w:r>
+            <w:r>
+              <w:rPr>
+                <w:noProof/>
+                <w:webHidden/>
+              </w:rPr>
+              <w:fldChar w:fldCharType="separate"/>
+            </w:r>
+            <w:r>
+              <w:rPr>
+                <w:noProof/>
+                <w:webHidden/>
+              </w:rPr>
+              <w:t>9</w:t>
             </w:r>
             <w:r>
               <w:rPr>
@@ -1433,13 +2900,13 @@
               <w:lang w:eastAsia="en-ZA"/>
             </w:rPr>
           </w:pPr>
-          <w:hyperlink w:anchor="_Toc390193450" w:history="1">
+          <w:hyperlink w:anchor="_Toc390200267" w:history="1">
             <w:r>
               <w:rPr>
                 <w:rStyle w:val="Hyperlink"/>
                 <w:noProof/>
               </w:rPr>
-              <w:t>5.1 Domain and feature allocation</w:t>
+              <w:t>A - Definition of terms or concepts used within the APS system:</w:t>
             </w:r>
             <w:r>
               <w:rPr>
@@ -1460,7 +2927,7 @@
                 <w:noProof/>
                 <w:webHidden/>
               </w:rPr>
-              <w:instrText xml:space="preserve"> PAGEREF _Toc390193450 \h </w:instrText>
+              <w:instrText xml:space="preserve"> PAGEREF _Toc390200267 \h </w:instrText>
             </w:r>
             <w:r>
               <w:rPr>
@@ -1480,7 +2947,7 @@
                 <w:noProof/>
                 <w:webHidden/>
               </w:rPr>
-              <w:t>3</w:t>
+              <w:t>9</w:t>
             </w:r>
             <w:r>
               <w:rPr>
@@ -1504,13 +2971,13 @@
               <w:lang w:eastAsia="en-ZA"/>
             </w:rPr>
           </w:pPr>
-          <w:hyperlink w:anchor="_Toc390193451" w:history="1">
+          <w:hyperlink w:anchor="_Toc390200268" w:history="1">
             <w:r>
               <w:rPr>
                 <w:rStyle w:val="Hyperlink"/>
                 <w:noProof/>
               </w:rPr>
-              <w:t>5.2 Project structure</w:t>
+              <w:t>B – Domain Integration Diagram</w:t>
             </w:r>
             <w:r>
               <w:rPr>
@@ -1531,7 +2998,7 @@
                 <w:noProof/>
                 <w:webHidden/>
               </w:rPr>
-              <w:instrText xml:space="preserve"> PAGEREF _Toc390193451 \h </w:instrText>
+              <w:instrText xml:space="preserve"> PAGEREF _Toc390200268 \h </w:instrText>
             </w:r>
             <w:r>
               <w:rPr>
@@ -1551,433 +3018,7 @@
                 <w:noProof/>
                 <w:webHidden/>
               </w:rPr>
-              <w:t>3</w:t>
-            </w:r>
-            <w:r>
-              <w:rPr>
-                <w:noProof/>
-                <w:webHidden/>
-              </w:rPr>
-              <w:fldChar w:fldCharType="end"/>
-            </w:r>
-          </w:hyperlink>
-        </w:p>
-        <w:p>
-          <w:pPr>
-            <w:pStyle w:val="TOC3"/>
-            <w:tabs>
-              <w:tab w:val="right" w:leader="dot" w:pos="7134"/>
-            </w:tabs>
-            <w:rPr>
-              <w:rFonts w:asciiTheme="minorHAnsi" w:eastAsiaTheme="minorEastAsia" w:hAnsiTheme="minorHAnsi"/>
-              <w:noProof/>
-              <w:sz w:val="22"/>
-              <w:lang w:eastAsia="en-ZA"/>
-            </w:rPr>
-          </w:pPr>
-          <w:hyperlink w:anchor="_Toc390193452" w:history="1">
-            <w:r>
-              <w:rPr>
-                <w:rStyle w:val="Hyperlink"/>
-                <w:noProof/>
-              </w:rPr>
-              <w:t>5.2.1 Unit Tests</w:t>
-            </w:r>
-            <w:r>
-              <w:rPr>
-                <w:noProof/>
-                <w:webHidden/>
-              </w:rPr>
-              <w:tab/>
-            </w:r>
-            <w:r>
-              <w:rPr>
-                <w:noProof/>
-                <w:webHidden/>
-              </w:rPr>
-              <w:fldChar w:fldCharType="begin"/>
-            </w:r>
-            <w:r>
-              <w:rPr>
-                <w:noProof/>
-                <w:webHidden/>
-              </w:rPr>
-              <w:instrText xml:space="preserve"> PAGEREF _Toc390193452 \h </w:instrText>
-            </w:r>
-            <w:r>
-              <w:rPr>
-                <w:noProof/>
-                <w:webHidden/>
-              </w:rPr>
-            </w:r>
-            <w:r>
-              <w:rPr>
-                <w:noProof/>
-                <w:webHidden/>
-              </w:rPr>
-              <w:fldChar w:fldCharType="separate"/>
-            </w:r>
-            <w:r>
-              <w:rPr>
-                <w:noProof/>
-                <w:webHidden/>
-              </w:rPr>
-              <w:t>4</w:t>
-            </w:r>
-            <w:r>
-              <w:rPr>
-                <w:noProof/>
-                <w:webHidden/>
-              </w:rPr>
-              <w:fldChar w:fldCharType="end"/>
-            </w:r>
-          </w:hyperlink>
-        </w:p>
-        <w:p>
-          <w:pPr>
-            <w:pStyle w:val="TOC3"/>
-            <w:tabs>
-              <w:tab w:val="right" w:leader="dot" w:pos="7134"/>
-            </w:tabs>
-            <w:rPr>
-              <w:rFonts w:asciiTheme="minorHAnsi" w:eastAsiaTheme="minorEastAsia" w:hAnsiTheme="minorHAnsi"/>
-              <w:noProof/>
-              <w:sz w:val="22"/>
-              <w:lang w:eastAsia="en-ZA"/>
-            </w:rPr>
-          </w:pPr>
-          <w:hyperlink w:anchor="_Toc390193453" w:history="1">
-            <w:r>
-              <w:rPr>
-                <w:rStyle w:val="Hyperlink"/>
-                <w:noProof/>
-              </w:rPr>
-              <w:t>5.2.2 Fakes</w:t>
-            </w:r>
-            <w:r>
-              <w:rPr>
-                <w:noProof/>
-                <w:webHidden/>
-              </w:rPr>
-              <w:tab/>
-            </w:r>
-            <w:r>
-              <w:rPr>
-                <w:noProof/>
-                <w:webHidden/>
-              </w:rPr>
-              <w:fldChar w:fldCharType="begin"/>
-            </w:r>
-            <w:r>
-              <w:rPr>
-                <w:noProof/>
-                <w:webHidden/>
-              </w:rPr>
-              <w:instrText xml:space="preserve"> PAGEREF _Toc390193453 \h </w:instrText>
-            </w:r>
-            <w:r>
-              <w:rPr>
-                <w:noProof/>
-                <w:webHidden/>
-              </w:rPr>
-            </w:r>
-            <w:r>
-              <w:rPr>
-                <w:noProof/>
-                <w:webHidden/>
-              </w:rPr>
-              <w:fldChar w:fldCharType="separate"/>
-            </w:r>
-            <w:r>
-              <w:rPr>
-                <w:noProof/>
-                <w:webHidden/>
-              </w:rPr>
-              <w:t>4</w:t>
-            </w:r>
-            <w:r>
-              <w:rPr>
-                <w:noProof/>
-                <w:webHidden/>
-              </w:rPr>
-              <w:fldChar w:fldCharType="end"/>
-            </w:r>
-          </w:hyperlink>
-        </w:p>
-        <w:p>
-          <w:pPr>
-            <w:pStyle w:val="TOC3"/>
-            <w:tabs>
-              <w:tab w:val="right" w:leader="dot" w:pos="7134"/>
-            </w:tabs>
-            <w:rPr>
-              <w:rFonts w:asciiTheme="minorHAnsi" w:eastAsiaTheme="minorEastAsia" w:hAnsiTheme="minorHAnsi"/>
-              <w:noProof/>
-              <w:sz w:val="22"/>
-              <w:lang w:eastAsia="en-ZA"/>
-            </w:rPr>
-          </w:pPr>
-          <w:hyperlink w:anchor="_Toc390193454" w:history="1">
-            <w:r>
-              <w:rPr>
-                <w:rStyle w:val="Hyperlink"/>
-                <w:noProof/>
-              </w:rPr>
-              <w:t>5.2.3 Domain Models</w:t>
-            </w:r>
-            <w:r>
-              <w:rPr>
-                <w:noProof/>
-                <w:webHidden/>
-              </w:rPr>
-              <w:tab/>
-            </w:r>
-            <w:r>
-              <w:rPr>
-                <w:noProof/>
-                <w:webHidden/>
-              </w:rPr>
-              <w:fldChar w:fldCharType="begin"/>
-            </w:r>
-            <w:r>
-              <w:rPr>
-                <w:noProof/>
-                <w:webHidden/>
-              </w:rPr>
-              <w:instrText xml:space="preserve"> PAGEREF _Toc390193454 \h </w:instrText>
-            </w:r>
-            <w:r>
-              <w:rPr>
-                <w:noProof/>
-                <w:webHidden/>
-              </w:rPr>
-            </w:r>
-            <w:r>
-              <w:rPr>
-                <w:noProof/>
-                <w:webHidden/>
-              </w:rPr>
-              <w:fldChar w:fldCharType="separate"/>
-            </w:r>
-            <w:r>
-              <w:rPr>
-                <w:noProof/>
-                <w:webHidden/>
-              </w:rPr>
-              <w:t>4</w:t>
-            </w:r>
-            <w:r>
-              <w:rPr>
-                <w:noProof/>
-                <w:webHidden/>
-              </w:rPr>
-              <w:fldChar w:fldCharType="end"/>
-            </w:r>
-          </w:hyperlink>
-        </w:p>
-        <w:p>
-          <w:pPr>
-            <w:pStyle w:val="TOC3"/>
-            <w:tabs>
-              <w:tab w:val="right" w:leader="dot" w:pos="7134"/>
-            </w:tabs>
-            <w:rPr>
-              <w:rFonts w:asciiTheme="minorHAnsi" w:eastAsiaTheme="minorEastAsia" w:hAnsiTheme="minorHAnsi"/>
-              <w:noProof/>
-              <w:sz w:val="22"/>
-              <w:lang w:eastAsia="en-ZA"/>
-            </w:rPr>
-          </w:pPr>
-          <w:hyperlink w:anchor="_Toc390193455" w:history="1">
-            <w:r>
-              <w:rPr>
-                <w:rStyle w:val="Hyperlink"/>
-                <w:noProof/>
-              </w:rPr>
-              <w:t>5.2.4 Application Services</w:t>
-            </w:r>
-            <w:r>
-              <w:rPr>
-                <w:noProof/>
-                <w:webHidden/>
-              </w:rPr>
-              <w:tab/>
-            </w:r>
-            <w:r>
-              <w:rPr>
-                <w:noProof/>
-                <w:webHidden/>
-              </w:rPr>
-              <w:fldChar w:fldCharType="begin"/>
-            </w:r>
-            <w:r>
-              <w:rPr>
-                <w:noProof/>
-                <w:webHidden/>
-              </w:rPr>
-              <w:instrText xml:space="preserve"> PAGEREF _Toc390193455 \h </w:instrText>
-            </w:r>
-            <w:r>
-              <w:rPr>
-                <w:noProof/>
-                <w:webHidden/>
-              </w:rPr>
-            </w:r>
-            <w:r>
-              <w:rPr>
-                <w:noProof/>
-                <w:webHidden/>
-              </w:rPr>
-              <w:fldChar w:fldCharType="separate"/>
-            </w:r>
-            <w:r>
-              <w:rPr>
-                <w:noProof/>
-                <w:webHidden/>
-              </w:rPr>
-              <w:t>4</w:t>
-            </w:r>
-            <w:r>
-              <w:rPr>
-                <w:noProof/>
-                <w:webHidden/>
-              </w:rPr>
-              <w:fldChar w:fldCharType="end"/>
-            </w:r>
-          </w:hyperlink>
-        </w:p>
-        <w:p>
-          <w:pPr>
-            <w:pStyle w:val="TOC3"/>
-            <w:tabs>
-              <w:tab w:val="right" w:leader="dot" w:pos="7134"/>
-            </w:tabs>
-            <w:rPr>
-              <w:rFonts w:asciiTheme="minorHAnsi" w:eastAsiaTheme="minorEastAsia" w:hAnsiTheme="minorHAnsi"/>
-              <w:noProof/>
-              <w:sz w:val="22"/>
-              <w:lang w:eastAsia="en-ZA"/>
-            </w:rPr>
-          </w:pPr>
-          <w:hyperlink w:anchor="_Toc390193456" w:history="1">
-            <w:r>
-              <w:rPr>
-                <w:rStyle w:val="Hyperlink"/>
-                <w:noProof/>
-              </w:rPr>
-              <w:t>5.2.5 Integration and Published Language</w:t>
-            </w:r>
-            <w:r>
-              <w:rPr>
-                <w:noProof/>
-                <w:webHidden/>
-              </w:rPr>
-              <w:tab/>
-            </w:r>
-            <w:r>
-              <w:rPr>
-                <w:noProof/>
-                <w:webHidden/>
-              </w:rPr>
-              <w:fldChar w:fldCharType="begin"/>
-            </w:r>
-            <w:r>
-              <w:rPr>
-                <w:noProof/>
-                <w:webHidden/>
-              </w:rPr>
-              <w:instrText xml:space="preserve"> PAGEREF _Toc390193456 \h </w:instrText>
-            </w:r>
-            <w:r>
-              <w:rPr>
-                <w:noProof/>
-                <w:webHidden/>
-              </w:rPr>
-            </w:r>
-            <w:r>
-              <w:rPr>
-                <w:noProof/>
-                <w:webHidden/>
-              </w:rPr>
-              <w:fldChar w:fldCharType="separate"/>
-            </w:r>
-            <w:r>
-              <w:rPr>
-                <w:noProof/>
-                <w:webHidden/>
-              </w:rPr>
-              <w:t>5</w:t>
-            </w:r>
-            <w:r>
-              <w:rPr>
-                <w:noProof/>
-                <w:webHidden/>
-              </w:rPr>
-              <w:fldChar w:fldCharType="end"/>
-            </w:r>
-          </w:hyperlink>
-        </w:p>
-        <w:p>
-          <w:pPr>
-            <w:pStyle w:val="TOC3"/>
-            <w:tabs>
-              <w:tab w:val="right" w:leader="dot" w:pos="7134"/>
-            </w:tabs>
-            <w:rPr>
-              <w:rFonts w:asciiTheme="minorHAnsi" w:eastAsiaTheme="minorEastAsia" w:hAnsiTheme="minorHAnsi"/>
-              <w:noProof/>
-              <w:sz w:val="22"/>
-              <w:lang w:eastAsia="en-ZA"/>
-            </w:rPr>
-          </w:pPr>
-          <w:hyperlink w:anchor="_Toc390193457" w:history="1">
-            <w:r>
-              <w:rPr>
-                <w:rStyle w:val="Hyperlink"/>
-                <w:noProof/>
-              </w:rPr>
-              <w:t>5.2.6 Common Classes</w:t>
-            </w:r>
-            <w:r>
-              <w:rPr>
-                <w:noProof/>
-                <w:webHidden/>
-              </w:rPr>
-              <w:tab/>
-            </w:r>
-            <w:r>
-              <w:rPr>
-                <w:noProof/>
-                <w:webHidden/>
-              </w:rPr>
-              <w:fldChar w:fldCharType="begin"/>
-            </w:r>
-            <w:r>
-              <w:rPr>
-                <w:noProof/>
-                <w:webHidden/>
-              </w:rPr>
-              <w:instrText xml:space="preserve"> PAGEREF _Toc390193457 \h </w:instrText>
-            </w:r>
-            <w:r>
-              <w:rPr>
-                <w:noProof/>
-                <w:webHidden/>
-              </w:rPr>
-            </w:r>
-            <w:r>
-              <w:rPr>
-                <w:noProof/>
-                <w:webHidden/>
-              </w:rPr>
-              <w:fldChar w:fldCharType="separate"/>
-            </w:r>
-            <w:r>
-              <w:rPr>
-                <w:noProof/>
-                <w:webHidden/>
-              </w:rPr>
-              <w:t>5</w:t>
+              <w:t>10</w:t>
             </w:r>
             <w:r>
               <w:rPr>
@@ -2001,13 +3042,13 @@
               <w:lang w:eastAsia="en-ZA"/>
             </w:rPr>
           </w:pPr>
-          <w:hyperlink w:anchor="_Toc390193458" w:history="1">
+          <w:hyperlink w:anchor="_Toc390200269" w:history="1">
             <w:r>
               <w:rPr>
                 <w:rStyle w:val="Hyperlink"/>
                 <w:noProof/>
               </w:rPr>
-              <w:t>5.3 Continuous Integration and Development Strategy</w:t>
+              <w:t>C – Code Listing 1 – Example Query</w:t>
             </w:r>
             <w:r>
               <w:rPr>
@@ -2028,7 +3069,7 @@
                 <w:noProof/>
                 <w:webHidden/>
               </w:rPr>
-              <w:instrText xml:space="preserve"> PAGEREF _Toc390193458 \h </w:instrText>
+              <w:instrText xml:space="preserve"> PAGEREF _Toc390200269 \h </w:instrText>
             </w:r>
             <w:r>
               <w:rPr>
@@ -2048,7 +3089,7 @@
                 <w:noProof/>
                 <w:webHidden/>
               </w:rPr>
-              <w:t>5</w:t>
+              <w:t>11</w:t>
             </w:r>
             <w:r>
               <w:rPr>
@@ -2072,13 +3113,13 @@
               <w:lang w:eastAsia="en-ZA"/>
             </w:rPr>
           </w:pPr>
-          <w:hyperlink w:anchor="_Toc390193459" w:history="1">
+          <w:hyperlink w:anchor="_Toc390200270" w:history="1">
             <w:r>
               <w:rPr>
                 <w:rStyle w:val="Hyperlink"/>
                 <w:noProof/>
               </w:rPr>
-              <w:t>5.4 Specifications by example and Test Driven Development</w:t>
+              <w:t>D - Code Listing 2 – Repository Interface</w:t>
             </w:r>
             <w:r>
               <w:rPr>
@@ -2099,1214 +3140,7 @@
                 <w:noProof/>
                 <w:webHidden/>
               </w:rPr>
-              <w:instrText xml:space="preserve"> PAGEREF _Toc390193459 \h </w:instrText>
-            </w:r>
-            <w:r>
-              <w:rPr>
-                <w:noProof/>
-                <w:webHidden/>
-              </w:rPr>
-            </w:r>
-            <w:r>
-              <w:rPr>
-                <w:noProof/>
-                <w:webHidden/>
-              </w:rPr>
-              <w:fldChar w:fldCharType="separate"/>
-            </w:r>
-            <w:r>
-              <w:rPr>
-                <w:noProof/>
-                <w:webHidden/>
-              </w:rPr>
-              <w:t>5</w:t>
-            </w:r>
-            <w:r>
-              <w:rPr>
-                <w:noProof/>
-                <w:webHidden/>
-              </w:rPr>
-              <w:fldChar w:fldCharType="end"/>
-            </w:r>
-          </w:hyperlink>
-        </w:p>
-        <w:p>
-          <w:pPr>
-            <w:pStyle w:val="TOC2"/>
-            <w:tabs>
-              <w:tab w:val="right" w:leader="dot" w:pos="7134"/>
-            </w:tabs>
-            <w:rPr>
-              <w:rFonts w:asciiTheme="minorHAnsi" w:eastAsiaTheme="minorEastAsia" w:hAnsiTheme="minorHAnsi"/>
-              <w:noProof/>
-              <w:sz w:val="22"/>
-              <w:lang w:eastAsia="en-ZA"/>
-            </w:rPr>
-          </w:pPr>
-          <w:hyperlink w:anchor="_Toc390193460" w:history="1">
-            <w:r>
-              <w:rPr>
-                <w:rStyle w:val="Hyperlink"/>
-                <w:noProof/>
-              </w:rPr>
-              <w:t>5.5 Feature integration specification collaboration</w:t>
-            </w:r>
-            <w:r>
-              <w:rPr>
-                <w:noProof/>
-                <w:webHidden/>
-              </w:rPr>
-              <w:tab/>
-            </w:r>
-            <w:r>
-              <w:rPr>
-                <w:noProof/>
-                <w:webHidden/>
-              </w:rPr>
-              <w:fldChar w:fldCharType="begin"/>
-            </w:r>
-            <w:r>
-              <w:rPr>
-                <w:noProof/>
-                <w:webHidden/>
-              </w:rPr>
-              <w:instrText xml:space="preserve"> PAGEREF _Toc390193460 \h </w:instrText>
-            </w:r>
-            <w:r>
-              <w:rPr>
-                <w:noProof/>
-                <w:webHidden/>
-              </w:rPr>
-            </w:r>
-            <w:r>
-              <w:rPr>
-                <w:noProof/>
-                <w:webHidden/>
-              </w:rPr>
-              <w:fldChar w:fldCharType="separate"/>
-            </w:r>
-            <w:r>
-              <w:rPr>
-                <w:noProof/>
-                <w:webHidden/>
-              </w:rPr>
-              <w:t>5</w:t>
-            </w:r>
-            <w:r>
-              <w:rPr>
-                <w:noProof/>
-                <w:webHidden/>
-              </w:rPr>
-              <w:fldChar w:fldCharType="end"/>
-            </w:r>
-          </w:hyperlink>
-        </w:p>
-        <w:p>
-          <w:pPr>
-            <w:pStyle w:val="TOC2"/>
-            <w:tabs>
-              <w:tab w:val="right" w:leader="dot" w:pos="7134"/>
-            </w:tabs>
-            <w:rPr>
-              <w:rFonts w:asciiTheme="minorHAnsi" w:eastAsiaTheme="minorEastAsia" w:hAnsiTheme="minorHAnsi"/>
-              <w:noProof/>
-              <w:sz w:val="22"/>
-              <w:lang w:eastAsia="en-ZA"/>
-            </w:rPr>
-          </w:pPr>
-          <w:hyperlink w:anchor="_Toc390193461" w:history="1">
-            <w:r>
-              <w:rPr>
-                <w:rStyle w:val="Hyperlink"/>
-                <w:noProof/>
-              </w:rPr>
-              <w:t>5.6 Object Orientation Principles</w:t>
-            </w:r>
-            <w:r>
-              <w:rPr>
-                <w:noProof/>
-                <w:webHidden/>
-              </w:rPr>
-              <w:tab/>
-            </w:r>
-            <w:r>
-              <w:rPr>
-                <w:noProof/>
-                <w:webHidden/>
-              </w:rPr>
-              <w:fldChar w:fldCharType="begin"/>
-            </w:r>
-            <w:r>
-              <w:rPr>
-                <w:noProof/>
-                <w:webHidden/>
-              </w:rPr>
-              <w:instrText xml:space="preserve"> PAGEREF _Toc390193461 \h </w:instrText>
-            </w:r>
-            <w:r>
-              <w:rPr>
-                <w:noProof/>
-                <w:webHidden/>
-              </w:rPr>
-            </w:r>
-            <w:r>
-              <w:rPr>
-                <w:noProof/>
-                <w:webHidden/>
-              </w:rPr>
-              <w:fldChar w:fldCharType="separate"/>
-            </w:r>
-            <w:r>
-              <w:rPr>
-                <w:noProof/>
-                <w:webHidden/>
-              </w:rPr>
-              <w:t>5</w:t>
-            </w:r>
-            <w:r>
-              <w:rPr>
-                <w:noProof/>
-                <w:webHidden/>
-              </w:rPr>
-              <w:fldChar w:fldCharType="end"/>
-            </w:r>
-          </w:hyperlink>
-        </w:p>
-        <w:p>
-          <w:pPr>
-            <w:pStyle w:val="TOC3"/>
-            <w:tabs>
-              <w:tab w:val="right" w:leader="dot" w:pos="7134"/>
-            </w:tabs>
-            <w:rPr>
-              <w:rFonts w:asciiTheme="minorHAnsi" w:eastAsiaTheme="minorEastAsia" w:hAnsiTheme="minorHAnsi"/>
-              <w:noProof/>
-              <w:sz w:val="22"/>
-              <w:lang w:eastAsia="en-ZA"/>
-            </w:rPr>
-          </w:pPr>
-          <w:hyperlink w:anchor="_Toc390193462" w:history="1">
-            <w:r>
-              <w:rPr>
-                <w:rStyle w:val="Hyperlink"/>
-                <w:noProof/>
-              </w:rPr>
-              <w:t>5.6.1 Single Responsibility Principle</w:t>
-            </w:r>
-            <w:r>
-              <w:rPr>
-                <w:noProof/>
-                <w:webHidden/>
-              </w:rPr>
-              <w:tab/>
-            </w:r>
-            <w:r>
-              <w:rPr>
-                <w:noProof/>
-                <w:webHidden/>
-              </w:rPr>
-              <w:fldChar w:fldCharType="begin"/>
-            </w:r>
-            <w:r>
-              <w:rPr>
-                <w:noProof/>
-                <w:webHidden/>
-              </w:rPr>
-              <w:instrText xml:space="preserve"> PAGEREF _Toc390193462 \h </w:instrText>
-            </w:r>
-            <w:r>
-              <w:rPr>
-                <w:noProof/>
-                <w:webHidden/>
-              </w:rPr>
-            </w:r>
-            <w:r>
-              <w:rPr>
-                <w:noProof/>
-                <w:webHidden/>
-              </w:rPr>
-              <w:fldChar w:fldCharType="separate"/>
-            </w:r>
-            <w:r>
-              <w:rPr>
-                <w:noProof/>
-                <w:webHidden/>
-              </w:rPr>
-              <w:t>5</w:t>
-            </w:r>
-            <w:r>
-              <w:rPr>
-                <w:noProof/>
-                <w:webHidden/>
-              </w:rPr>
-              <w:fldChar w:fldCharType="end"/>
-            </w:r>
-          </w:hyperlink>
-        </w:p>
-        <w:p>
-          <w:pPr>
-            <w:pStyle w:val="TOC3"/>
-            <w:tabs>
-              <w:tab w:val="right" w:leader="dot" w:pos="7134"/>
-            </w:tabs>
-            <w:rPr>
-              <w:rFonts w:asciiTheme="minorHAnsi" w:eastAsiaTheme="minorEastAsia" w:hAnsiTheme="minorHAnsi"/>
-              <w:noProof/>
-              <w:sz w:val="22"/>
-              <w:lang w:eastAsia="en-ZA"/>
-            </w:rPr>
-          </w:pPr>
-          <w:hyperlink w:anchor="_Toc390193463" w:history="1">
-            <w:r>
-              <w:rPr>
-                <w:rStyle w:val="Hyperlink"/>
-                <w:noProof/>
-              </w:rPr>
-              <w:t>5.6.2 Dependency Inversion Principle</w:t>
-            </w:r>
-            <w:r>
-              <w:rPr>
-                <w:noProof/>
-                <w:webHidden/>
-              </w:rPr>
-              <w:tab/>
-            </w:r>
-            <w:r>
-              <w:rPr>
-                <w:noProof/>
-                <w:webHidden/>
-              </w:rPr>
-              <w:fldChar w:fldCharType="begin"/>
-            </w:r>
-            <w:r>
-              <w:rPr>
-                <w:noProof/>
-                <w:webHidden/>
-              </w:rPr>
-              <w:instrText xml:space="preserve"> PAGEREF _Toc390193463 \h </w:instrText>
-            </w:r>
-            <w:r>
-              <w:rPr>
-                <w:noProof/>
-                <w:webHidden/>
-              </w:rPr>
-            </w:r>
-            <w:r>
-              <w:rPr>
-                <w:noProof/>
-                <w:webHidden/>
-              </w:rPr>
-              <w:fldChar w:fldCharType="separate"/>
-            </w:r>
-            <w:r>
-              <w:rPr>
-                <w:noProof/>
-                <w:webHidden/>
-              </w:rPr>
-              <w:t>6</w:t>
-            </w:r>
-            <w:r>
-              <w:rPr>
-                <w:noProof/>
-                <w:webHidden/>
-              </w:rPr>
-              <w:fldChar w:fldCharType="end"/>
-            </w:r>
-          </w:hyperlink>
-        </w:p>
-        <w:p>
-          <w:pPr>
-            <w:pStyle w:val="TOC3"/>
-            <w:tabs>
-              <w:tab w:val="right" w:leader="dot" w:pos="7134"/>
-            </w:tabs>
-            <w:rPr>
-              <w:rFonts w:asciiTheme="minorHAnsi" w:eastAsiaTheme="minorEastAsia" w:hAnsiTheme="minorHAnsi"/>
-              <w:noProof/>
-              <w:sz w:val="22"/>
-              <w:lang w:eastAsia="en-ZA"/>
-            </w:rPr>
-          </w:pPr>
-          <w:hyperlink w:anchor="_Toc390193464" w:history="1">
-            <w:r>
-              <w:rPr>
-                <w:rStyle w:val="Hyperlink"/>
-                <w:noProof/>
-              </w:rPr>
-              <w:t>5.6.3 Interface Segregation Principle</w:t>
-            </w:r>
-            <w:r>
-              <w:rPr>
-                <w:noProof/>
-                <w:webHidden/>
-              </w:rPr>
-              <w:tab/>
-            </w:r>
-            <w:r>
-              <w:rPr>
-                <w:noProof/>
-                <w:webHidden/>
-              </w:rPr>
-              <w:fldChar w:fldCharType="begin"/>
-            </w:r>
-            <w:r>
-              <w:rPr>
-                <w:noProof/>
-                <w:webHidden/>
-              </w:rPr>
-              <w:instrText xml:space="preserve"> PAGEREF _Toc390193464 \h </w:instrText>
-            </w:r>
-            <w:r>
-              <w:rPr>
-                <w:noProof/>
-                <w:webHidden/>
-              </w:rPr>
-            </w:r>
-            <w:r>
-              <w:rPr>
-                <w:noProof/>
-                <w:webHidden/>
-              </w:rPr>
-              <w:fldChar w:fldCharType="separate"/>
-            </w:r>
-            <w:r>
-              <w:rPr>
-                <w:noProof/>
-                <w:webHidden/>
-              </w:rPr>
-              <w:t>6</w:t>
-            </w:r>
-            <w:r>
-              <w:rPr>
-                <w:noProof/>
-                <w:webHidden/>
-              </w:rPr>
-              <w:fldChar w:fldCharType="end"/>
-            </w:r>
-          </w:hyperlink>
-        </w:p>
-        <w:p>
-          <w:pPr>
-            <w:pStyle w:val="TOC2"/>
-            <w:tabs>
-              <w:tab w:val="right" w:leader="dot" w:pos="7134"/>
-            </w:tabs>
-            <w:rPr>
-              <w:rFonts w:asciiTheme="minorHAnsi" w:eastAsiaTheme="minorEastAsia" w:hAnsiTheme="minorHAnsi"/>
-              <w:noProof/>
-              <w:sz w:val="22"/>
-              <w:lang w:eastAsia="en-ZA"/>
-            </w:rPr>
-          </w:pPr>
-          <w:hyperlink w:anchor="_Toc390193465" w:history="1">
-            <w:r>
-              <w:rPr>
-                <w:rStyle w:val="Hyperlink"/>
-                <w:noProof/>
-              </w:rPr>
-              <w:t>5.7 Peer Programming and Code Reviews</w:t>
-            </w:r>
-            <w:r>
-              <w:rPr>
-                <w:noProof/>
-                <w:webHidden/>
-              </w:rPr>
-              <w:tab/>
-            </w:r>
-            <w:r>
-              <w:rPr>
-                <w:noProof/>
-                <w:webHidden/>
-              </w:rPr>
-              <w:fldChar w:fldCharType="begin"/>
-            </w:r>
-            <w:r>
-              <w:rPr>
-                <w:noProof/>
-                <w:webHidden/>
-              </w:rPr>
-              <w:instrText xml:space="preserve"> PAGEREF _Toc390193465 \h </w:instrText>
-            </w:r>
-            <w:r>
-              <w:rPr>
-                <w:noProof/>
-                <w:webHidden/>
-              </w:rPr>
-            </w:r>
-            <w:r>
-              <w:rPr>
-                <w:noProof/>
-                <w:webHidden/>
-              </w:rPr>
-              <w:fldChar w:fldCharType="separate"/>
-            </w:r>
-            <w:r>
-              <w:rPr>
-                <w:noProof/>
-                <w:webHidden/>
-              </w:rPr>
-              <w:t>7</w:t>
-            </w:r>
-            <w:r>
-              <w:rPr>
-                <w:noProof/>
-                <w:webHidden/>
-              </w:rPr>
-              <w:fldChar w:fldCharType="end"/>
-            </w:r>
-          </w:hyperlink>
-        </w:p>
-        <w:p>
-          <w:pPr>
-            <w:pStyle w:val="TOC3"/>
-            <w:tabs>
-              <w:tab w:val="right" w:leader="dot" w:pos="7134"/>
-            </w:tabs>
-            <w:rPr>
-              <w:rFonts w:asciiTheme="minorHAnsi" w:eastAsiaTheme="minorEastAsia" w:hAnsiTheme="minorHAnsi"/>
-              <w:noProof/>
-              <w:sz w:val="22"/>
-              <w:lang w:eastAsia="en-ZA"/>
-            </w:rPr>
-          </w:pPr>
-          <w:hyperlink w:anchor="_Toc390193466" w:history="1">
-            <w:r>
-              <w:rPr>
-                <w:rStyle w:val="Hyperlink"/>
-                <w:noProof/>
-              </w:rPr>
-              <w:t>5.7.1 Integration sessions</w:t>
-            </w:r>
-            <w:r>
-              <w:rPr>
-                <w:noProof/>
-                <w:webHidden/>
-              </w:rPr>
-              <w:tab/>
-            </w:r>
-            <w:r>
-              <w:rPr>
-                <w:noProof/>
-                <w:webHidden/>
-              </w:rPr>
-              <w:fldChar w:fldCharType="begin"/>
-            </w:r>
-            <w:r>
-              <w:rPr>
-                <w:noProof/>
-                <w:webHidden/>
-              </w:rPr>
-              <w:instrText xml:space="preserve"> PAGEREF _Toc390193466 \h </w:instrText>
-            </w:r>
-            <w:r>
-              <w:rPr>
-                <w:noProof/>
-                <w:webHidden/>
-              </w:rPr>
-            </w:r>
-            <w:r>
-              <w:rPr>
-                <w:noProof/>
-                <w:webHidden/>
-              </w:rPr>
-              <w:fldChar w:fldCharType="separate"/>
-            </w:r>
-            <w:r>
-              <w:rPr>
-                <w:noProof/>
-                <w:webHidden/>
-              </w:rPr>
-              <w:t>7</w:t>
-            </w:r>
-            <w:r>
-              <w:rPr>
-                <w:noProof/>
-                <w:webHidden/>
-              </w:rPr>
-              <w:fldChar w:fldCharType="end"/>
-            </w:r>
-          </w:hyperlink>
-        </w:p>
-        <w:p>
-          <w:pPr>
-            <w:pStyle w:val="TOC3"/>
-            <w:tabs>
-              <w:tab w:val="right" w:leader="dot" w:pos="7134"/>
-            </w:tabs>
-            <w:rPr>
-              <w:rFonts w:asciiTheme="minorHAnsi" w:eastAsiaTheme="minorEastAsia" w:hAnsiTheme="minorHAnsi"/>
-              <w:noProof/>
-              <w:sz w:val="22"/>
-              <w:lang w:eastAsia="en-ZA"/>
-            </w:rPr>
-          </w:pPr>
-          <w:hyperlink w:anchor="_Toc390193467" w:history="1">
-            <w:r>
-              <w:rPr>
-                <w:rStyle w:val="Hyperlink"/>
-                <w:noProof/>
-              </w:rPr>
-              <w:t>5.7.2 Code / Test Reviews</w:t>
-            </w:r>
-            <w:r>
-              <w:rPr>
-                <w:noProof/>
-                <w:webHidden/>
-              </w:rPr>
-              <w:tab/>
-            </w:r>
-            <w:r>
-              <w:rPr>
-                <w:noProof/>
-                <w:webHidden/>
-              </w:rPr>
-              <w:fldChar w:fldCharType="begin"/>
-            </w:r>
-            <w:r>
-              <w:rPr>
-                <w:noProof/>
-                <w:webHidden/>
-              </w:rPr>
-              <w:instrText xml:space="preserve"> PAGEREF _Toc390193467 \h </w:instrText>
-            </w:r>
-            <w:r>
-              <w:rPr>
-                <w:noProof/>
-                <w:webHidden/>
-              </w:rPr>
-            </w:r>
-            <w:r>
-              <w:rPr>
-                <w:noProof/>
-                <w:webHidden/>
-              </w:rPr>
-              <w:fldChar w:fldCharType="separate"/>
-            </w:r>
-            <w:r>
-              <w:rPr>
-                <w:noProof/>
-                <w:webHidden/>
-              </w:rPr>
-              <w:t>7</w:t>
-            </w:r>
-            <w:r>
-              <w:rPr>
-                <w:noProof/>
-                <w:webHidden/>
-              </w:rPr>
-              <w:fldChar w:fldCharType="end"/>
-            </w:r>
-          </w:hyperlink>
-        </w:p>
-        <w:p>
-          <w:pPr>
-            <w:pStyle w:val="TOC3"/>
-            <w:tabs>
-              <w:tab w:val="right" w:leader="dot" w:pos="7134"/>
-            </w:tabs>
-            <w:rPr>
-              <w:rFonts w:asciiTheme="minorHAnsi" w:eastAsiaTheme="minorEastAsia" w:hAnsiTheme="minorHAnsi"/>
-              <w:noProof/>
-              <w:sz w:val="22"/>
-              <w:lang w:eastAsia="en-ZA"/>
-            </w:rPr>
-          </w:pPr>
-          <w:hyperlink w:anchor="_Toc390193468" w:history="1">
-            <w:r>
-              <w:rPr>
-                <w:rStyle w:val="Hyperlink"/>
-                <w:noProof/>
-              </w:rPr>
-              <w:t>5.7.3 2 Peers Programming</w:t>
-            </w:r>
-            <w:r>
-              <w:rPr>
-                <w:noProof/>
-                <w:webHidden/>
-              </w:rPr>
-              <w:tab/>
-            </w:r>
-            <w:r>
-              <w:rPr>
-                <w:noProof/>
-                <w:webHidden/>
-              </w:rPr>
-              <w:fldChar w:fldCharType="begin"/>
-            </w:r>
-            <w:r>
-              <w:rPr>
-                <w:noProof/>
-                <w:webHidden/>
-              </w:rPr>
-              <w:instrText xml:space="preserve"> PAGEREF _Toc390193468 \h </w:instrText>
-            </w:r>
-            <w:r>
-              <w:rPr>
-                <w:noProof/>
-                <w:webHidden/>
-              </w:rPr>
-            </w:r>
-            <w:r>
-              <w:rPr>
-                <w:noProof/>
-                <w:webHidden/>
-              </w:rPr>
-              <w:fldChar w:fldCharType="separate"/>
-            </w:r>
-            <w:r>
-              <w:rPr>
-                <w:noProof/>
-                <w:webHidden/>
-              </w:rPr>
-              <w:t>7</w:t>
-            </w:r>
-            <w:r>
-              <w:rPr>
-                <w:noProof/>
-                <w:webHidden/>
-              </w:rPr>
-              <w:fldChar w:fldCharType="end"/>
-            </w:r>
-          </w:hyperlink>
-        </w:p>
-        <w:p>
-          <w:pPr>
-            <w:pStyle w:val="TOC1"/>
-            <w:tabs>
-              <w:tab w:val="right" w:leader="dot" w:pos="7134"/>
-            </w:tabs>
-            <w:rPr>
-              <w:rFonts w:asciiTheme="minorHAnsi" w:eastAsiaTheme="minorEastAsia" w:hAnsiTheme="minorHAnsi"/>
-              <w:noProof/>
-              <w:sz w:val="22"/>
-              <w:lang w:eastAsia="en-ZA"/>
-            </w:rPr>
-          </w:pPr>
-          <w:hyperlink w:anchor="_Toc390193469" w:history="1">
-            <w:r>
-              <w:rPr>
-                <w:rStyle w:val="Hyperlink"/>
-                <w:noProof/>
-              </w:rPr>
-              <w:t>6 Challenges and successes</w:t>
-            </w:r>
-            <w:r>
-              <w:rPr>
-                <w:noProof/>
-                <w:webHidden/>
-              </w:rPr>
-              <w:tab/>
-            </w:r>
-            <w:r>
-              <w:rPr>
-                <w:noProof/>
-                <w:webHidden/>
-              </w:rPr>
-              <w:fldChar w:fldCharType="begin"/>
-            </w:r>
-            <w:r>
-              <w:rPr>
-                <w:noProof/>
-                <w:webHidden/>
-              </w:rPr>
-              <w:instrText xml:space="preserve"> PAGEREF _Toc390193469 \h </w:instrText>
-            </w:r>
-            <w:r>
-              <w:rPr>
-                <w:noProof/>
-                <w:webHidden/>
-              </w:rPr>
-            </w:r>
-            <w:r>
-              <w:rPr>
-                <w:noProof/>
-                <w:webHidden/>
-              </w:rPr>
-              <w:fldChar w:fldCharType="separate"/>
-            </w:r>
-            <w:r>
-              <w:rPr>
-                <w:noProof/>
-                <w:webHidden/>
-              </w:rPr>
-              <w:t>7</w:t>
-            </w:r>
-            <w:r>
-              <w:rPr>
-                <w:noProof/>
-                <w:webHidden/>
-              </w:rPr>
-              <w:fldChar w:fldCharType="end"/>
-            </w:r>
-          </w:hyperlink>
-        </w:p>
-        <w:p>
-          <w:pPr>
-            <w:pStyle w:val="TOC1"/>
-            <w:tabs>
-              <w:tab w:val="right" w:leader="dot" w:pos="7134"/>
-            </w:tabs>
-            <w:rPr>
-              <w:rFonts w:asciiTheme="minorHAnsi" w:eastAsiaTheme="minorEastAsia" w:hAnsiTheme="minorHAnsi"/>
-              <w:noProof/>
-              <w:sz w:val="22"/>
-              <w:lang w:eastAsia="en-ZA"/>
-            </w:rPr>
-          </w:pPr>
-          <w:hyperlink w:anchor="_Toc390193470" w:history="1">
-            <w:r>
-              <w:rPr>
-                <w:rStyle w:val="Hyperlink"/>
-                <w:noProof/>
-              </w:rPr>
-              <w:t>7 Conclusion</w:t>
-            </w:r>
-            <w:r>
-              <w:rPr>
-                <w:noProof/>
-                <w:webHidden/>
-              </w:rPr>
-              <w:tab/>
-            </w:r>
-            <w:r>
-              <w:rPr>
-                <w:noProof/>
-                <w:webHidden/>
-              </w:rPr>
-              <w:fldChar w:fldCharType="begin"/>
-            </w:r>
-            <w:r>
-              <w:rPr>
-                <w:noProof/>
-                <w:webHidden/>
-              </w:rPr>
-              <w:instrText xml:space="preserve"> PAGEREF _Toc390193470 \h </w:instrText>
-            </w:r>
-            <w:r>
-              <w:rPr>
-                <w:noProof/>
-                <w:webHidden/>
-              </w:rPr>
-            </w:r>
-            <w:r>
-              <w:rPr>
-                <w:noProof/>
-                <w:webHidden/>
-              </w:rPr>
-              <w:fldChar w:fldCharType="separate"/>
-            </w:r>
-            <w:r>
-              <w:rPr>
-                <w:noProof/>
-                <w:webHidden/>
-              </w:rPr>
-              <w:t>7</w:t>
-            </w:r>
-            <w:r>
-              <w:rPr>
-                <w:noProof/>
-                <w:webHidden/>
-              </w:rPr>
-              <w:fldChar w:fldCharType="end"/>
-            </w:r>
-          </w:hyperlink>
-        </w:p>
-        <w:p>
-          <w:pPr>
-            <w:pStyle w:val="TOC1"/>
-            <w:tabs>
-              <w:tab w:val="right" w:leader="dot" w:pos="7134"/>
-            </w:tabs>
-            <w:rPr>
-              <w:rFonts w:asciiTheme="minorHAnsi" w:eastAsiaTheme="minorEastAsia" w:hAnsiTheme="minorHAnsi"/>
-              <w:noProof/>
-              <w:sz w:val="22"/>
-              <w:lang w:eastAsia="en-ZA"/>
-            </w:rPr>
-          </w:pPr>
-          <w:hyperlink w:anchor="_Toc390193471" w:history="1">
-            <w:r>
-              <w:rPr>
-                <w:rStyle w:val="Hyperlink"/>
-                <w:noProof/>
-              </w:rPr>
-              <w:t>8 References</w:t>
-            </w:r>
-            <w:r>
-              <w:rPr>
-                <w:noProof/>
-                <w:webHidden/>
-              </w:rPr>
-              <w:tab/>
-            </w:r>
-            <w:r>
-              <w:rPr>
-                <w:noProof/>
-                <w:webHidden/>
-              </w:rPr>
-              <w:fldChar w:fldCharType="begin"/>
-            </w:r>
-            <w:r>
-              <w:rPr>
-                <w:noProof/>
-                <w:webHidden/>
-              </w:rPr>
-              <w:instrText xml:space="preserve"> PAGEREF _Toc390193471 \h </w:instrText>
-            </w:r>
-            <w:r>
-              <w:rPr>
-                <w:noProof/>
-                <w:webHidden/>
-              </w:rPr>
-            </w:r>
-            <w:r>
-              <w:rPr>
-                <w:noProof/>
-                <w:webHidden/>
-              </w:rPr>
-              <w:fldChar w:fldCharType="separate"/>
-            </w:r>
-            <w:r>
-              <w:rPr>
-                <w:noProof/>
-                <w:webHidden/>
-              </w:rPr>
-              <w:t>8</w:t>
-            </w:r>
-            <w:r>
-              <w:rPr>
-                <w:noProof/>
-                <w:webHidden/>
-              </w:rPr>
-              <w:fldChar w:fldCharType="end"/>
-            </w:r>
-          </w:hyperlink>
-        </w:p>
-        <w:p>
-          <w:pPr>
-            <w:pStyle w:val="TOC1"/>
-            <w:tabs>
-              <w:tab w:val="right" w:leader="dot" w:pos="7134"/>
-            </w:tabs>
-            <w:rPr>
-              <w:rFonts w:asciiTheme="minorHAnsi" w:eastAsiaTheme="minorEastAsia" w:hAnsiTheme="minorHAnsi"/>
-              <w:noProof/>
-              <w:sz w:val="22"/>
-              <w:lang w:eastAsia="en-ZA"/>
-            </w:rPr>
-          </w:pPr>
-          <w:hyperlink w:anchor="_Toc390193472" w:history="1">
-            <w:r>
-              <w:rPr>
-                <w:rStyle w:val="Hyperlink"/>
-                <w:noProof/>
-              </w:rPr>
-              <w:t>9 Appendix</w:t>
-            </w:r>
-            <w:r>
-              <w:rPr>
-                <w:noProof/>
-                <w:webHidden/>
-              </w:rPr>
-              <w:tab/>
-            </w:r>
-            <w:r>
-              <w:rPr>
-                <w:noProof/>
-                <w:webHidden/>
-              </w:rPr>
-              <w:fldChar w:fldCharType="begin"/>
-            </w:r>
-            <w:r>
-              <w:rPr>
-                <w:noProof/>
-                <w:webHidden/>
-              </w:rPr>
-              <w:instrText xml:space="preserve"> PAGEREF _Toc390193472 \h </w:instrText>
-            </w:r>
-            <w:r>
-              <w:rPr>
-                <w:noProof/>
-                <w:webHidden/>
-              </w:rPr>
-            </w:r>
-            <w:r>
-              <w:rPr>
-                <w:noProof/>
-                <w:webHidden/>
-              </w:rPr>
-              <w:fldChar w:fldCharType="separate"/>
-            </w:r>
-            <w:r>
-              <w:rPr>
-                <w:noProof/>
-                <w:webHidden/>
-              </w:rPr>
-              <w:t>9</w:t>
-            </w:r>
-            <w:r>
-              <w:rPr>
-                <w:noProof/>
-                <w:webHidden/>
-              </w:rPr>
-              <w:fldChar w:fldCharType="end"/>
-            </w:r>
-          </w:hyperlink>
-        </w:p>
-        <w:p>
-          <w:pPr>
-            <w:pStyle w:val="TOC2"/>
-            <w:tabs>
-              <w:tab w:val="right" w:leader="dot" w:pos="7134"/>
-            </w:tabs>
-            <w:rPr>
-              <w:rFonts w:asciiTheme="minorHAnsi" w:eastAsiaTheme="minorEastAsia" w:hAnsiTheme="minorHAnsi"/>
-              <w:noProof/>
-              <w:sz w:val="22"/>
-              <w:lang w:eastAsia="en-ZA"/>
-            </w:rPr>
-          </w:pPr>
-          <w:hyperlink w:anchor="_Toc390193473" w:history="1">
-            <w:r>
-              <w:rPr>
-                <w:rStyle w:val="Hyperlink"/>
-                <w:noProof/>
-              </w:rPr>
-              <w:t>A - Definition of terms or concepts used within the APS system:</w:t>
-            </w:r>
-            <w:r>
-              <w:rPr>
-                <w:noProof/>
-                <w:webHidden/>
-              </w:rPr>
-              <w:tab/>
-            </w:r>
-            <w:r>
-              <w:rPr>
-                <w:noProof/>
-                <w:webHidden/>
-              </w:rPr>
-              <w:fldChar w:fldCharType="begin"/>
-            </w:r>
-            <w:r>
-              <w:rPr>
-                <w:noProof/>
-                <w:webHidden/>
-              </w:rPr>
-              <w:instrText xml:space="preserve"> PAGEREF _Toc390193473 \h </w:instrText>
-            </w:r>
-            <w:r>
-              <w:rPr>
-                <w:noProof/>
-                <w:webHidden/>
-              </w:rPr>
-            </w:r>
-            <w:r>
-              <w:rPr>
-                <w:noProof/>
-                <w:webHidden/>
-              </w:rPr>
-              <w:fldChar w:fldCharType="separate"/>
-            </w:r>
-            <w:r>
-              <w:rPr>
-                <w:noProof/>
-                <w:webHidden/>
-              </w:rPr>
-              <w:t>9</w:t>
-            </w:r>
-            <w:r>
-              <w:rPr>
-                <w:noProof/>
-                <w:webHidden/>
-              </w:rPr>
-              <w:fldChar w:fldCharType="end"/>
-            </w:r>
-          </w:hyperlink>
-        </w:p>
-        <w:p>
-          <w:pPr>
-            <w:pStyle w:val="TOC2"/>
-            <w:tabs>
-              <w:tab w:val="right" w:leader="dot" w:pos="7134"/>
-            </w:tabs>
-            <w:rPr>
-              <w:rFonts w:asciiTheme="minorHAnsi" w:eastAsiaTheme="minorEastAsia" w:hAnsiTheme="minorHAnsi"/>
-              <w:noProof/>
-              <w:sz w:val="22"/>
-              <w:lang w:eastAsia="en-ZA"/>
-            </w:rPr>
-          </w:pPr>
-          <w:hyperlink w:anchor="_Toc390193474" w:history="1">
-            <w:r>
-              <w:rPr>
-                <w:rStyle w:val="Hyperlink"/>
-                <w:noProof/>
-              </w:rPr>
-              <w:t>B – Domain Integration Diagram</w:t>
-            </w:r>
-            <w:r>
-              <w:rPr>
-                <w:noProof/>
-                <w:webHidden/>
-              </w:rPr>
-              <w:tab/>
-            </w:r>
-            <w:r>
-              <w:rPr>
-                <w:noProof/>
-                <w:webHidden/>
-              </w:rPr>
-              <w:fldChar w:fldCharType="begin"/>
-            </w:r>
-            <w:r>
-              <w:rPr>
-                <w:noProof/>
-                <w:webHidden/>
-              </w:rPr>
-              <w:instrText xml:space="preserve"> PAGEREF _Toc390193474 \h </w:instrText>
-            </w:r>
-            <w:r>
-              <w:rPr>
-                <w:noProof/>
-                <w:webHidden/>
-              </w:rPr>
-            </w:r>
-            <w:r>
-              <w:rPr>
-                <w:noProof/>
-                <w:webHidden/>
-              </w:rPr>
-              <w:fldChar w:fldCharType="separate"/>
-            </w:r>
-            <w:r>
-              <w:rPr>
-                <w:noProof/>
-                <w:webHidden/>
-              </w:rPr>
-              <w:t>10</w:t>
-            </w:r>
-            <w:r>
-              <w:rPr>
-                <w:noProof/>
-                <w:webHidden/>
-              </w:rPr>
-              <w:fldChar w:fldCharType="end"/>
-            </w:r>
-          </w:hyperlink>
-        </w:p>
-        <w:p>
-          <w:pPr>
-            <w:pStyle w:val="TOC2"/>
-            <w:tabs>
-              <w:tab w:val="right" w:leader="dot" w:pos="7134"/>
-            </w:tabs>
-            <w:rPr>
-              <w:rFonts w:asciiTheme="minorHAnsi" w:eastAsiaTheme="minorEastAsia" w:hAnsiTheme="minorHAnsi"/>
-              <w:noProof/>
-              <w:sz w:val="22"/>
-              <w:lang w:eastAsia="en-ZA"/>
-            </w:rPr>
-          </w:pPr>
-          <w:hyperlink w:anchor="_Toc390193475" w:history="1">
-            <w:r>
-              <w:rPr>
-                <w:rStyle w:val="Hyperlink"/>
-                <w:noProof/>
-              </w:rPr>
-              <w:t>C – Code Listing 1 – Example Query</w:t>
-            </w:r>
-            <w:r>
-              <w:rPr>
-                <w:noProof/>
-                <w:webHidden/>
-              </w:rPr>
-              <w:tab/>
-            </w:r>
-            <w:r>
-              <w:rPr>
-                <w:noProof/>
-                <w:webHidden/>
-              </w:rPr>
-              <w:fldChar w:fldCharType="begin"/>
-            </w:r>
-            <w:r>
-              <w:rPr>
-                <w:noProof/>
-                <w:webHidden/>
-              </w:rPr>
-              <w:instrText xml:space="preserve"> PAGEREF _Toc390193475 \h </w:instrText>
-            </w:r>
-            <w:r>
-              <w:rPr>
-                <w:noProof/>
-                <w:webHidden/>
-              </w:rPr>
-            </w:r>
-            <w:r>
-              <w:rPr>
-                <w:noProof/>
-                <w:webHidden/>
-              </w:rPr>
-              <w:fldChar w:fldCharType="separate"/>
-            </w:r>
-            <w:r>
-              <w:rPr>
-                <w:noProof/>
-                <w:webHidden/>
-              </w:rPr>
-              <w:t>11</w:t>
-            </w:r>
-            <w:r>
-              <w:rPr>
-                <w:noProof/>
-                <w:webHidden/>
-              </w:rPr>
-              <w:fldChar w:fldCharType="end"/>
-            </w:r>
-          </w:hyperlink>
-        </w:p>
-        <w:p>
-          <w:pPr>
-            <w:pStyle w:val="TOC2"/>
-            <w:tabs>
-              <w:tab w:val="right" w:leader="dot" w:pos="7134"/>
-            </w:tabs>
-            <w:rPr>
-              <w:rFonts w:asciiTheme="minorHAnsi" w:eastAsiaTheme="minorEastAsia" w:hAnsiTheme="minorHAnsi"/>
-              <w:noProof/>
-              <w:sz w:val="22"/>
-              <w:lang w:eastAsia="en-ZA"/>
-            </w:rPr>
-          </w:pPr>
-          <w:hyperlink w:anchor="_Toc390193476" w:history="1">
-            <w:r>
-              <w:rPr>
-                <w:rStyle w:val="Hyperlink"/>
-                <w:noProof/>
-              </w:rPr>
-              <w:t>D - Code Listing 2 – Repository Interface</w:t>
-            </w:r>
-            <w:r>
-              <w:rPr>
-                <w:noProof/>
-                <w:webHidden/>
-              </w:rPr>
-              <w:tab/>
-            </w:r>
-            <w:r>
-              <w:rPr>
-                <w:noProof/>
-                <w:webHidden/>
-              </w:rPr>
-              <w:fldChar w:fldCharType="begin"/>
-            </w:r>
-            <w:r>
-              <w:rPr>
-                <w:noProof/>
-                <w:webHidden/>
-              </w:rPr>
-              <w:instrText xml:space="preserve"> PAGEREF _Toc390193476 \h </w:instrText>
+              <w:instrText xml:space="preserve"> PAGEREF _Toc390200270 \h </w:instrText>
             </w:r>
             <w:r>
               <w:rPr>
@@ -3405,12 +3239,12 @@
       <w:pPr>
         <w:pStyle w:val="Heading1"/>
       </w:pPr>
-      <w:bookmarkStart w:id="0" w:name="_Toc390193431"/>
+      <w:bookmarkStart w:id="1" w:name="_Toc390200228"/>
       <w:r>
         <w:lastRenderedPageBreak/>
         <w:t>Introduction</w:t>
       </w:r>
-      <w:bookmarkEnd w:id="0"/>
+      <w:bookmarkEnd w:id="1"/>
     </w:p>
     <w:p>
       <w:r>
@@ -3471,14 +3305,14 @@
       <w:pPr>
         <w:pStyle w:val="Heading1"/>
       </w:pPr>
-      <w:bookmarkStart w:id="1" w:name="_Toc390193432"/>
+      <w:bookmarkStart w:id="2" w:name="_Toc390200229"/>
       <w:r>
         <w:t xml:space="preserve">Design </w:t>
       </w:r>
       <w:r>
         <w:t>Methodology</w:t>
       </w:r>
-      <w:bookmarkEnd w:id="1"/>
+      <w:bookmarkEnd w:id="2"/>
     </w:p>
     <w:p>
       <w:r>
@@ -3617,11 +3451,11 @@
       <w:pPr>
         <w:pStyle w:val="Heading1"/>
       </w:pPr>
-      <w:bookmarkStart w:id="2" w:name="_Toc390193433"/>
+      <w:bookmarkStart w:id="3" w:name="_Toc390200230"/>
       <w:r>
         <w:t>Domain Driven Design</w:t>
       </w:r>
-      <w:bookmarkEnd w:id="2"/>
+      <w:bookmarkEnd w:id="3"/>
     </w:p>
     <w:p>
       <w:r>
@@ -3677,7 +3511,7 @@
       <w:pPr>
         <w:pStyle w:val="Heading2"/>
       </w:pPr>
-      <w:bookmarkStart w:id="3" w:name="_Toc390193434"/>
+      <w:bookmarkStart w:id="4" w:name="_Toc390200231"/>
       <w:r>
         <w:t xml:space="preserve">Components of Domain Driven </w:t>
       </w:r>
@@ -3687,52 +3521,52 @@
       <w:r>
         <w:t>esign</w:t>
       </w:r>
-      <w:bookmarkEnd w:id="3"/>
+      <w:bookmarkEnd w:id="4"/>
     </w:p>
     <w:p>
       <w:pPr>
         <w:pStyle w:val="Heading3"/>
       </w:pPr>
-      <w:bookmarkStart w:id="4" w:name="_Toc390193435"/>
+      <w:bookmarkStart w:id="5" w:name="_Toc390200232"/>
       <w:r>
         <w:t>Domains</w:t>
       </w:r>
       <w:r>
         <w:t>/Core Domain</w:t>
       </w:r>
-      <w:bookmarkEnd w:id="4"/>
+      <w:bookmarkEnd w:id="5"/>
     </w:p>
     <w:p>
       <w:pPr>
         <w:pStyle w:val="Heading3"/>
       </w:pPr>
-      <w:bookmarkStart w:id="5" w:name="_Toc390193436"/>
+      <w:bookmarkStart w:id="6" w:name="_Toc390200233"/>
       <w:r>
         <w:t>Sub Domains</w:t>
       </w:r>
-      <w:bookmarkEnd w:id="5"/>
+      <w:bookmarkEnd w:id="6"/>
     </w:p>
     <w:p>
       <w:pPr>
         <w:pStyle w:val="Heading3"/>
       </w:pPr>
-      <w:bookmarkStart w:id="6" w:name="_Toc390193437"/>
+      <w:bookmarkStart w:id="7" w:name="_Toc390200234"/>
       <w:r>
         <w:t>Generic Sub Domains</w:t>
       </w:r>
-      <w:bookmarkEnd w:id="6"/>
+      <w:bookmarkEnd w:id="7"/>
     </w:p>
     <w:p/>
     <w:p>
       <w:pPr>
         <w:pStyle w:val="Heading3"/>
       </w:pPr>
-      <w:bookmarkStart w:id="7" w:name="_Toc390193438"/>
+      <w:bookmarkStart w:id="8" w:name="_Toc390200235"/>
       <w:r>
         <w:lastRenderedPageBreak/>
         <w:t>Bounded Contexts</w:t>
       </w:r>
-      <w:bookmarkEnd w:id="7"/>
+      <w:bookmarkEnd w:id="8"/>
     </w:p>
     <w:p>
       <w:r>
@@ -3761,7 +3595,6 @@
           <w:id w:val="-2119204561"/>
           <w:citation/>
         </w:sdtPr>
-        <w:sdtEndPr/>
         <w:sdtContent>
           <w:r>
             <w:rPr>
@@ -3808,11 +3641,11 @@
       <w:pPr>
         <w:pStyle w:val="Heading3"/>
       </w:pPr>
-      <w:bookmarkStart w:id="8" w:name="_Toc390193439"/>
+      <w:bookmarkStart w:id="9" w:name="_Toc390200236"/>
       <w:r>
         <w:t>Aggregates, Entities and Value Objects</w:t>
       </w:r>
-      <w:bookmarkEnd w:id="8"/>
+      <w:bookmarkEnd w:id="9"/>
     </w:p>
     <w:p>
       <w:r>
@@ -3824,11 +3657,11 @@
       <w:pPr>
         <w:pStyle w:val="Heading3"/>
       </w:pPr>
-      <w:bookmarkStart w:id="9" w:name="_Toc390193440"/>
+      <w:bookmarkStart w:id="10" w:name="_Toc390200237"/>
       <w:r>
         <w:t>Repositories</w:t>
       </w:r>
-      <w:bookmarkEnd w:id="9"/>
+      <w:bookmarkEnd w:id="10"/>
     </w:p>
     <w:p>
       <w:r>
@@ -3840,7 +3673,7 @@
       <w:pPr>
         <w:pStyle w:val="Heading1"/>
       </w:pPr>
-      <w:bookmarkStart w:id="10" w:name="_Toc390193441"/>
+      <w:bookmarkStart w:id="11" w:name="_Toc390200238"/>
       <w:r>
         <w:t xml:space="preserve">The </w:t>
       </w:r>
@@ -3856,13 +3689,13 @@
       <w:r>
         <w:t>of APS</w:t>
       </w:r>
-      <w:bookmarkEnd w:id="10"/>
+      <w:bookmarkEnd w:id="11"/>
     </w:p>
     <w:p>
       <w:pPr>
         <w:pStyle w:val="Heading2"/>
       </w:pPr>
-      <w:bookmarkStart w:id="11" w:name="_Toc390193442"/>
+      <w:bookmarkStart w:id="12" w:name="_Toc390200239"/>
       <w:r>
         <w:t xml:space="preserve">APS </w:t>
       </w:r>
@@ -3878,7 +3711,7 @@
       <w:r>
         <w:t xml:space="preserve"> Decomposition</w:t>
       </w:r>
-      <w:bookmarkEnd w:id="11"/>
+      <w:bookmarkEnd w:id="12"/>
     </w:p>
     <w:p>
       <w:r>
@@ -3893,14 +3726,14 @@
       <w:pPr>
         <w:pStyle w:val="Heading3"/>
       </w:pPr>
-      <w:bookmarkStart w:id="12" w:name="_Toc390193443"/>
+      <w:bookmarkStart w:id="13" w:name="_Toc390200240"/>
       <w:r>
         <w:t xml:space="preserve">Core </w:t>
       </w:r>
       <w:r>
         <w:t>Domain</w:t>
       </w:r>
-      <w:bookmarkEnd w:id="12"/>
+      <w:bookmarkEnd w:id="13"/>
       <w:r>
         <w:t xml:space="preserve"> </w:t>
       </w:r>
@@ -3923,11 +3756,11 @@
       <w:pPr>
         <w:pStyle w:val="Heading3"/>
       </w:pPr>
-      <w:bookmarkStart w:id="13" w:name="_Toc390193444"/>
+      <w:bookmarkStart w:id="14" w:name="_Toc390200241"/>
       <w:r>
         <w:t>Sub Domains</w:t>
       </w:r>
-      <w:bookmarkEnd w:id="13"/>
+      <w:bookmarkEnd w:id="14"/>
     </w:p>
     <w:p>
       <w:r>
@@ -3989,11 +3822,11 @@
       <w:pPr>
         <w:pStyle w:val="Heading3"/>
       </w:pPr>
-      <w:bookmarkStart w:id="14" w:name="_Toc390193445"/>
+      <w:bookmarkStart w:id="15" w:name="_Toc390200242"/>
       <w:r>
         <w:t>Generic Sub Domains</w:t>
       </w:r>
-      <w:bookmarkEnd w:id="14"/>
+      <w:bookmarkEnd w:id="15"/>
     </w:p>
     <w:p>
       <w:r>
@@ -4025,11 +3858,11 @@
       <w:pPr>
         <w:pStyle w:val="Heading3"/>
       </w:pPr>
-      <w:bookmarkStart w:id="15" w:name="_Toc390193446"/>
+      <w:bookmarkStart w:id="16" w:name="_Toc390200243"/>
       <w:r>
         <w:t>Integrating the different domains</w:t>
       </w:r>
-      <w:bookmarkEnd w:id="15"/>
+      <w:bookmarkEnd w:id="16"/>
     </w:p>
     <w:p>
       <w:r>
@@ -4064,7 +3897,6 @@
           <w:id w:val="-1718346976"/>
           <w:citation/>
         </w:sdtPr>
-        <w:sdtEndPr/>
         <w:sdtContent>
           <w:r>
             <w:rPr>
@@ -4123,7 +3955,7 @@
       <w:pPr>
         <w:pStyle w:val="Heading3"/>
       </w:pPr>
-      <w:bookmarkStart w:id="16" w:name="_Toc390193447"/>
+      <w:bookmarkStart w:id="17" w:name="_Toc390200244"/>
       <w:r>
         <w:t>Qu</w:t>
       </w:r>
@@ -4139,7 +3971,7 @@
       <w:r>
         <w:t xml:space="preserve"> and Interface Segregation principle</w:t>
       </w:r>
-      <w:bookmarkEnd w:id="16"/>
+      <w:bookmarkEnd w:id="17"/>
     </w:p>
     <w:p>
       <w:r>
@@ -4150,7 +3982,6 @@
           <w:id w:val="-870843714"/>
           <w:citation/>
         </w:sdtPr>
-        <w:sdtEndPr/>
         <w:sdtContent>
           <w:r>
             <w:fldChar w:fldCharType="begin"/>
@@ -4193,14 +4024,14 @@
       <w:pPr>
         <w:pStyle w:val="Heading3"/>
       </w:pPr>
-      <w:bookmarkStart w:id="17" w:name="_Toc390193448"/>
+      <w:bookmarkStart w:id="18" w:name="_Toc390200245"/>
       <w:r>
         <w:t>CQ</w:t>
       </w:r>
       <w:r>
         <w:t>S?</w:t>
       </w:r>
-      <w:bookmarkEnd w:id="17"/>
+      <w:bookmarkEnd w:id="18"/>
     </w:p>
     <w:p>
       <w:pPr>
@@ -4213,11 +4044,11 @@
       <w:pPr>
         <w:pStyle w:val="Heading1"/>
       </w:pPr>
-      <w:bookmarkStart w:id="18" w:name="_Toc390193449"/>
+      <w:bookmarkStart w:id="19" w:name="_Toc390200246"/>
       <w:r>
         <w:t>Tactical Design</w:t>
       </w:r>
-      <w:bookmarkEnd w:id="18"/>
+      <w:bookmarkEnd w:id="19"/>
     </w:p>
     <w:p>
       <w:r>
@@ -4235,11 +4066,11 @@
       <w:pPr>
         <w:pStyle w:val="Heading2"/>
       </w:pPr>
-      <w:bookmarkStart w:id="19" w:name="_Toc390193450"/>
+      <w:bookmarkStart w:id="20" w:name="_Toc390200247"/>
       <w:r>
         <w:t>Domain and feature allocation</w:t>
       </w:r>
-      <w:bookmarkEnd w:id="19"/>
+      <w:bookmarkEnd w:id="20"/>
     </w:p>
     <w:p>
       <w:r>
@@ -4251,11 +4082,11 @@
       <w:pPr>
         <w:pStyle w:val="Heading2"/>
       </w:pPr>
-      <w:bookmarkStart w:id="20" w:name="_Toc390193451"/>
+      <w:bookmarkStart w:id="21" w:name="_Toc390200248"/>
       <w:r>
         <w:t>Project structure</w:t>
       </w:r>
-      <w:bookmarkEnd w:id="20"/>
+      <w:bookmarkEnd w:id="21"/>
     </w:p>
     <w:p>
       <w:r>
@@ -4269,7 +4100,6 @@
           <w:id w:val="-1637486334"/>
           <w:citation/>
         </w:sdtPr>
-        <w:sdtEndPr/>
         <w:sdtContent>
           <w:r>
             <w:fldChar w:fldCharType="begin"/>
@@ -4311,7 +4141,6 @@
           <w:id w:val="527992348"/>
           <w:citation/>
         </w:sdtPr>
-        <w:sdtEndPr/>
         <w:sdtContent>
           <w:r>
             <w:fldChar w:fldCharType="begin"/>
@@ -4366,29 +4195,40 @@
       <w:pPr>
         <w:pStyle w:val="Heading3"/>
       </w:pPr>
-      <w:bookmarkStart w:id="21" w:name="_Toc390193452"/>
+      <w:bookmarkStart w:id="22" w:name="_Toc390200249"/>
       <w:r>
         <w:lastRenderedPageBreak/>
         <w:t>Unit Tests</w:t>
       </w:r>
-      <w:bookmarkEnd w:id="21"/>
-    </w:p>
-    <w:p>
-      <w:r>
-        <w:t>All Unit Test Projects are separated from the Classes being tested, so that when the APS Solution no longer is a Prototyp</w:t>
+      <w:bookmarkEnd w:id="22"/>
+    </w:p>
+    <w:p>
+      <w:r>
+        <w:t xml:space="preserve">All Unit Test Projects are separated from the Classes being tested, so that when the APS Solution </w:t>
+      </w:r>
+      <w:r>
+        <w:t xml:space="preserve">is </w:t>
+      </w:r>
+      <w:r>
+        <w:t>no longer a Prototyp</w:t>
       </w:r>
       <w:r>
         <w:t>e</w:t>
       </w:r>
       <w:r>
-        <w:t>, the solution can be deployed without them based on a customised Build Configuration</w:t>
+        <w:t xml:space="preserve">, the solution can be deployed without </w:t>
+      </w:r>
+      <w:r>
+        <w:t xml:space="preserve">the tests using </w:t>
+      </w:r>
+      <w:r>
+        <w:t>a customised Build Configuration</w:t>
       </w:r>
       <w:sdt>
         <w:sdtPr>
           <w:id w:val="1538307998"/>
           <w:citation/>
         </w:sdtPr>
-        <w:sdtEndPr/>
         <w:sdtContent>
           <w:r>
             <w:fldChar w:fldCharType="begin"/>
@@ -4425,11 +4265,11 @@
       <w:pPr>
         <w:pStyle w:val="Heading3"/>
       </w:pPr>
-      <w:bookmarkStart w:id="22" w:name="_Toc390193453"/>
+      <w:bookmarkStart w:id="23" w:name="_Toc390200250"/>
       <w:r>
         <w:t>Fakes</w:t>
       </w:r>
-      <w:bookmarkEnd w:id="22"/>
+      <w:bookmarkEnd w:id="23"/>
     </w:p>
     <w:p>
       <w:r>
@@ -4439,21 +4279,34 @@
         <w:t xml:space="preserve"> a </w:t>
       </w:r>
       <w:r>
-        <w:t>collection of placeholder Implementations of all of the Aggregate Repositories in the solution. These placeholders facilitate testing functionality acting as rudimentary in-memory collection stores. The intention</w:t>
-      </w:r>
-      <w:r>
-        <w:t xml:space="preserve"> was to design the solution around the data, but around the Domain requirements, with the understanding the data structure will follow.</w:t>
-      </w:r>
-    </w:p>
+        <w:t xml:space="preserve">collection of placeholder Implementations of all of the Aggregate Repositories in the solution. These placeholders facilitate testing functionality </w:t>
+      </w:r>
+      <w:r>
+        <w:t xml:space="preserve">by </w:t>
+      </w:r>
+      <w:r>
+        <w:t>acting as rudimentary in-memory collection stores. The intention</w:t>
+      </w:r>
+      <w:r>
+        <w:t xml:space="preserve"> was to </w:t>
+      </w:r>
+      <w:r>
+        <w:t xml:space="preserve">not </w:t>
+      </w:r>
+      <w:r>
+        <w:t>design the solution around the data, but around the Domain requirements, with the understanding the data structure will follow.</w:t>
+      </w:r>
+    </w:p>
+    <w:p/>
     <w:p>
       <w:pPr>
         <w:pStyle w:val="Heading3"/>
       </w:pPr>
-      <w:bookmarkStart w:id="23" w:name="_Toc390193454"/>
+      <w:bookmarkStart w:id="24" w:name="_Toc390200251"/>
       <w:r>
         <w:t>Domain Models</w:t>
       </w:r>
-      <w:bookmarkEnd w:id="23"/>
+      <w:bookmarkEnd w:id="24"/>
     </w:p>
     <w:p>
       <w:r>
@@ -4481,7 +4334,13 @@
     <w:p/>
     <w:p>
       <w:r>
-        <w:t>Each project is isolated for any Software Developer who is working on the Domain Model to work independently of anything else.</w:t>
+        <w:t xml:space="preserve">Each project is isolated for any Software Developer who is working on </w:t>
+      </w:r>
+      <w:r>
+        <w:t>a</w:t>
+      </w:r>
+      <w:r>
+        <w:t xml:space="preserve"> Domain Model to work independently of anything else.</w:t>
       </w:r>
     </w:p>
     <w:p/>
@@ -4489,11 +4348,11 @@
       <w:pPr>
         <w:pStyle w:val="Heading3"/>
       </w:pPr>
-      <w:bookmarkStart w:id="24" w:name="_Toc390193455"/>
+      <w:bookmarkStart w:id="25" w:name="_Toc390200252"/>
       <w:r>
         <w:t>Application Services</w:t>
       </w:r>
-      <w:bookmarkEnd w:id="24"/>
+      <w:bookmarkEnd w:id="25"/>
     </w:p>
     <w:p>
       <w:r>
@@ -4512,7 +4371,10 @@
         <w:t xml:space="preserve"> </w:t>
       </w:r>
       <w:r>
-        <w:t xml:space="preserve">and project </w:t>
+        <w:t>within a</w:t>
+      </w:r>
+      <w:r>
+        <w:t xml:space="preserve"> project </w:t>
       </w:r>
       <w:r>
         <w:t xml:space="preserve">that </w:t>
@@ -4592,7 +4454,13 @@
         <w:t xml:space="preserve"> </w:t>
       </w:r>
       <w:r>
-        <w:t xml:space="preserve">and then stored the </w:t>
+        <w:t>and stored</w:t>
+      </w:r>
+      <w:r>
+        <w:t xml:space="preserve"> in</w:t>
+      </w:r>
+      <w:r>
+        <w:t xml:space="preserve"> the </w:t>
       </w:r>
       <w:proofErr w:type="spellStart"/>
       <w:r>
@@ -4720,12 +4588,12 @@
       <w:pPr>
         <w:pStyle w:val="Heading3"/>
       </w:pPr>
-      <w:bookmarkStart w:id="25" w:name="_Toc390193456"/>
+      <w:bookmarkStart w:id="26" w:name="_Toc390200253"/>
       <w:r>
         <w:lastRenderedPageBreak/>
         <w:t>Integration and Published Language</w:t>
       </w:r>
-      <w:bookmarkEnd w:id="25"/>
+      <w:bookmarkEnd w:id="26"/>
     </w:p>
     <w:p>
       <w:r>
@@ -4762,7 +4630,6 @@
           <w:id w:val="962621104"/>
           <w:citation/>
         </w:sdtPr>
-        <w:sdtEndPr/>
         <w:sdtContent>
           <w:r>
             <w:fldChar w:fldCharType="begin"/>
@@ -4801,7 +4668,6 @@
           <w:id w:val="369418143"/>
           <w:citation/>
         </w:sdtPr>
-        <w:sdtEndPr/>
         <w:sdtContent>
           <w:r>
             <w:fldChar w:fldCharType="begin"/>
@@ -4847,7 +4713,13 @@
         </w:rPr>
       </w:pPr>
       <w:r>
-        <w:t>The project also contains the Event Integration Service which allows publishing of and subscribing to a common set of events [pub/sub – event store]</w:t>
+        <w:t>The project also contains the Event Integration Service which allows publishing of and subscribing to a common set of events [pub/sub – event store</w:t>
+      </w:r>
+      <w:r>
+        <w:t xml:space="preserve"> reference here</w:t>
+      </w:r>
+      <w:r>
+        <w:t>]</w:t>
       </w:r>
     </w:p>
     <w:p/>
@@ -4855,11 +4727,11 @@
       <w:pPr>
         <w:pStyle w:val="Heading3"/>
       </w:pPr>
-      <w:bookmarkStart w:id="26" w:name="_Toc390193457"/>
+      <w:bookmarkStart w:id="27" w:name="_Toc390200254"/>
       <w:r>
         <w:t>Common Classes</w:t>
       </w:r>
-      <w:bookmarkEnd w:id="26"/>
+      <w:bookmarkEnd w:id="27"/>
     </w:p>
     <w:p>
       <w:r>
@@ -4880,7 +4752,13 @@
         <w:t xml:space="preserve"> </w:t>
       </w:r>
       <w:r>
-        <w:t>project contains Base Classes</w:t>
+        <w:t>project</w:t>
+      </w:r>
+      <w:r>
+        <w:t xml:space="preserve"> which</w:t>
+      </w:r>
+      <w:r>
+        <w:t xml:space="preserve"> contains Base Classes</w:t>
       </w:r>
       <w:r>
         <w:t xml:space="preserve"> used by all Domains</w:t>
@@ -4912,7 +4790,10 @@
         <w:t xml:space="preserve"> </w:t>
       </w:r>
       <w:r>
-        <w:t xml:space="preserve">allowing each Domain to have the ability to </w:t>
+        <w:t>which allows</w:t>
+      </w:r>
+      <w:r>
+        <w:t xml:space="preserve"> each Domain to have the ability to </w:t>
       </w:r>
       <w:r>
         <w:rPr>
@@ -4928,7 +4809,6 @@
           <w:id w:val="-1211958877"/>
           <w:citation/>
         </w:sdtPr>
-        <w:sdtEndPr/>
         <w:sdtContent>
           <w:r>
             <w:rPr>
@@ -4970,8 +4850,22 @@
         </w:sdtContent>
       </w:sdt>
       <w:r>
+        <w:rPr>
+          <w:i/>
+        </w:rPr>
+        <w:t xml:space="preserve"> </w:t>
+      </w:r>
+      <w:r>
+        <w:t>within the Domain itself</w:t>
+      </w:r>
+      <w:proofErr w:type="gramStart"/>
+      <w:r>
         <w:t>.</w:t>
       </w:r>
+      <w:r>
+        <w:t>.</w:t>
+      </w:r>
+      <w:proofErr w:type="gramEnd"/>
     </w:p>
     <w:p/>
     <w:p>
@@ -4979,7 +4873,31 @@
         <w:t>Currently our Domains have a single Aggregate, but should the Domain grow to more, inte</w:t>
       </w:r>
       <w:r>
-        <w:t>grating the Application Service is simplified, and done in a uniform manner. The Event Aggregator allows for decoupling the handling service from the Event raiser, as well as allows for asynchronous event handling.</w:t>
+        <w:t xml:space="preserve">grating the Application Service is simplified, and done in a uniform manner. </w:t>
+      </w:r>
+    </w:p>
+    <w:p/>
+    <w:p>
+      <w:r>
+        <w:t xml:space="preserve">The Event Aggregator allows for decoupling the handling </w:t>
+      </w:r>
+      <w:r>
+        <w:t>code</w:t>
+      </w:r>
+      <w:r>
+        <w:t xml:space="preserve"> from the Event </w:t>
+      </w:r>
+      <w:r>
+        <w:t>raising code</w:t>
+      </w:r>
+      <w:r>
+        <w:t>,</w:t>
+      </w:r>
+      <w:r>
+        <w:t xml:space="preserve"> and in turn</w:t>
+      </w:r>
+      <w:r>
+        <w:t xml:space="preserve"> allows for asynchronous event handling.</w:t>
       </w:r>
     </w:p>
     <w:p>
@@ -4991,11 +4909,11 @@
       <w:pPr>
         <w:pStyle w:val="Heading2"/>
       </w:pPr>
-      <w:bookmarkStart w:id="27" w:name="_Toc390193458"/>
+      <w:bookmarkStart w:id="28" w:name="_Toc390200255"/>
       <w:r>
         <w:t>Continuous Integration and Development Strategy</w:t>
       </w:r>
-      <w:bookmarkEnd w:id="27"/>
+      <w:bookmarkEnd w:id="28"/>
     </w:p>
     <w:p>
       <w:r>
@@ -5044,7 +4962,7 @@
       <w:pPr>
         <w:pStyle w:val="Heading2"/>
       </w:pPr>
-      <w:bookmarkStart w:id="28" w:name="_Toc390193459"/>
+      <w:bookmarkStart w:id="29" w:name="_Toc390200256"/>
       <w:r>
         <w:t xml:space="preserve">Specifications by </w:t>
       </w:r>
@@ -5066,7 +4984,7 @@
       <w:r>
         <w:t xml:space="preserve"> Development</w:t>
       </w:r>
-      <w:bookmarkEnd w:id="28"/>
+      <w:bookmarkEnd w:id="29"/>
     </w:p>
     <w:p>
       <w:r>
@@ -5084,11 +5002,11 @@
       <w:pPr>
         <w:pStyle w:val="Heading2"/>
       </w:pPr>
-      <w:bookmarkStart w:id="29" w:name="_Toc390193460"/>
+      <w:bookmarkStart w:id="30" w:name="_Toc390200257"/>
       <w:r>
         <w:t>Feature integration specification collaboration</w:t>
       </w:r>
-      <w:bookmarkEnd w:id="29"/>
+      <w:bookmarkEnd w:id="30"/>
     </w:p>
     <w:p>
       <w:pPr>
@@ -5138,11 +5056,11 @@
       <w:pPr>
         <w:pStyle w:val="Heading2"/>
       </w:pPr>
-      <w:bookmarkStart w:id="30" w:name="_Toc390193461"/>
+      <w:bookmarkStart w:id="31" w:name="_Toc390200258"/>
       <w:r>
         <w:t>Object Orientation Principles</w:t>
       </w:r>
-      <w:bookmarkEnd w:id="30"/>
+      <w:bookmarkEnd w:id="31"/>
     </w:p>
     <w:p>
       <w:r>
@@ -5153,7 +5071,6 @@
           <w:id w:val="842676755"/>
           <w:citation/>
         </w:sdtPr>
-        <w:sdtEndPr/>
         <w:sdtContent>
           <w:r>
             <w:fldChar w:fldCharType="begin"/>
@@ -5182,7 +5099,13 @@
         </w:sdtContent>
       </w:sdt>
       <w:r>
-        <w:t xml:space="preserve"> Group two, has applied SOLID programming principles. This section serves to highlight an example or two for some of the principles.</w:t>
+        <w:t xml:space="preserve"> Group two, has applied SOLID programming principles. This section serves to highlight an </w:t>
+      </w:r>
+      <w:r>
+        <w:t>examples</w:t>
+      </w:r>
+      <w:r>
+        <w:t xml:space="preserve"> of the principles.</w:t>
       </w:r>
     </w:p>
     <w:p/>
@@ -5190,11 +5113,11 @@
       <w:pPr>
         <w:pStyle w:val="Heading3"/>
       </w:pPr>
-      <w:bookmarkStart w:id="31" w:name="_Toc390193462"/>
+      <w:bookmarkStart w:id="32" w:name="_Toc390200259"/>
       <w:r>
         <w:t>Single Responsibility Principle</w:t>
       </w:r>
-      <w:bookmarkEnd w:id="31"/>
+      <w:bookmarkEnd w:id="32"/>
     </w:p>
     <w:p>
       <w:pPr>
@@ -5208,7 +5131,6 @@
           <w:id w:val="1368256798"/>
           <w:citation/>
         </w:sdtPr>
-        <w:sdtEndPr/>
         <w:sdtContent>
           <w:r>
             <w:fldChar w:fldCharType="begin"/>
@@ -5256,7 +5178,6 @@
           <w:id w:val="-656916607"/>
           <w:citation/>
         </w:sdtPr>
-        <w:sdtEndPr/>
         <w:sdtContent>
           <w:r>
             <w:rPr>
@@ -5317,11 +5238,25 @@
         <w:pStyle w:val="NoSpacing"/>
       </w:pPr>
       <w:r>
-        <w:lastRenderedPageBreak/>
-        <w:t>It could be argued that the mapping function should be a resource given to the Class to perform the mapping of the DTO from the Entity, however the point of view ta</w:t>
-      </w:r>
-      <w:r>
-        <w:t xml:space="preserve">ken, was that the Repository </w:t>
+        <w:t xml:space="preserve">It could be argued that the mapping function should be </w:t>
+      </w:r>
+      <w:r>
+        <w:t xml:space="preserve">contained in </w:t>
+      </w:r>
+      <w:r>
+        <w:t>a resource given to the Class to perform the mapping of the DTO from the Entity, however the point of view ta</w:t>
+      </w:r>
+      <w:r>
+        <w:t>ken</w:t>
+      </w:r>
+      <w:r>
+        <w:t xml:space="preserve"> was that</w:t>
+      </w:r>
+      <w:r>
+        <w:t xml:space="preserve"> </w:t>
+      </w:r>
+      <w:r>
+        <w:t xml:space="preserve">the Repository </w:t>
       </w:r>
       <w:r>
         <w:t xml:space="preserve">would change if the querying mechanism changed, and not the Class in question. All this class is responsible for, is creating the DTO. This pattern has been applied throughout </w:t>
@@ -5348,11 +5283,11 @@
       <w:pPr>
         <w:pStyle w:val="Heading3"/>
       </w:pPr>
-      <w:bookmarkStart w:id="32" w:name="_Toc390193463"/>
+      <w:bookmarkStart w:id="33" w:name="_Toc390200260"/>
       <w:r>
         <w:t>Dependency Inversion Principle</w:t>
       </w:r>
-      <w:bookmarkEnd w:id="32"/>
+      <w:bookmarkEnd w:id="33"/>
     </w:p>
     <w:p>
       <w:r>
@@ -5372,7 +5307,6 @@
           <w:id w:val="-1708330178"/>
           <w:citation/>
         </w:sdtPr>
-        <w:sdtEndPr/>
         <w:sdtContent>
           <w:r>
             <w:rPr>
@@ -5416,7 +5350,7 @@
     <w:p/>
     <w:p>
       <w:r>
-        <w:t>To illustrate this point, again looking at Code Listing 1 in Appendix C, it can be seen that the Repository has been provided to the Class to run the query, rather than the Repository being constructed in the Class, or Resolved by using the Service Locator Pattern</w:t>
+        <w:t>To illustrate this point, again looking at Code Listing 1 in Appendix C, it can be seen that the Repository has been provided to the Class to run the query, rather than the Repository being constructed in the Class, or by using the Service Locator Pattern</w:t>
       </w:r>
       <w:r>
         <w:t xml:space="preserve"> (SLP)</w:t>
@@ -5426,7 +5360,6 @@
           <w:id w:val="195514271"/>
           <w:citation/>
         </w:sdtPr>
-        <w:sdtEndPr/>
         <w:sdtContent>
           <w:r>
             <w:fldChar w:fldCharType="begin"/>
@@ -5470,7 +5403,6 @@
           <w:id w:val="-1857568887"/>
           <w:citation/>
         </w:sdtPr>
-        <w:sdtEndPr/>
         <w:sdtContent>
           <w:r>
             <w:fldChar w:fldCharType="begin"/>
@@ -5502,7 +5434,13 @@
     <w:p/>
     <w:p>
       <w:r>
-        <w:t xml:space="preserve">The premise for not using the SLP, was that the query Class need to have knowledge of </w:t>
+        <w:t>The premise for not using the SLP, was that the query Class</w:t>
+      </w:r>
+      <w:r>
+        <w:t xml:space="preserve"> would</w:t>
+      </w:r>
+      <w:r>
+        <w:t xml:space="preserve"> need to have knowledge of </w:t>
       </w:r>
       <w:r>
         <w:rPr>
@@ -5511,7 +5449,19 @@
         <w:t>how</w:t>
       </w:r>
       <w:r>
-        <w:t xml:space="preserve"> to retrieve the resource of Repository is a violation of the SRP. If the SLP implementation changed, the query Class would have a secondary reason to change, other than that mentioned in the point above.</w:t>
+        <w:t xml:space="preserve"> to retrieve the resource of Repository</w:t>
+      </w:r>
+      <w:r>
+        <w:t>. This was considered</w:t>
+      </w:r>
+      <w:r>
+        <w:t xml:space="preserve"> a violation of the SRP. If the SLP implementation changed, the query Class would have a secondary reason to change, other than </w:t>
+      </w:r>
+      <w:r>
+        <w:t>its reason</w:t>
+      </w:r>
+      <w:r>
+        <w:t xml:space="preserve"> mentioned in the point above.</w:t>
       </w:r>
     </w:p>
     <w:p/>
@@ -5519,11 +5469,11 @@
       <w:pPr>
         <w:pStyle w:val="Heading3"/>
       </w:pPr>
-      <w:bookmarkStart w:id="33" w:name="_Toc390193464"/>
+      <w:bookmarkStart w:id="34" w:name="_Toc390200261"/>
       <w:r>
         <w:t>Interface Segregation Principle</w:t>
       </w:r>
-      <w:bookmarkEnd w:id="33"/>
+      <w:bookmarkEnd w:id="34"/>
     </w:p>
     <w:p>
       <w:r>
@@ -5534,7 +5484,6 @@
           <w:id w:val="1484276396"/>
           <w:citation/>
         </w:sdtPr>
-        <w:sdtEndPr/>
         <w:sdtContent>
           <w:r>
             <w:fldChar w:fldCharType="begin"/>
@@ -5585,7 +5534,6 @@
           <w:id w:val="-1539507242"/>
           <w:citation/>
         </w:sdtPr>
-        <w:sdtEndPr/>
         <w:sdtContent>
           <w:r>
             <w:rPr>
@@ -5633,19 +5581,88 @@
         <w:t xml:space="preserve">, </w:t>
       </w:r>
       <w:r>
-        <w:t>meaning that creating Classes that clients who use a Class or an Interface should not have Method calls or Properties that are not uses on the Class or Interface. In the Code Listing mentioned, the query does one thing alone</w:t>
-      </w:r>
-      <w:r>
-        <w:t>. By looking at the naming of the queries in Figure 1 below, the prevalence of ISP can be seen.</w:t>
+        <w:t>meaning that creating Classes</w:t>
+      </w:r>
+      <w:r>
+        <w:t xml:space="preserve"> or Interfaces</w:t>
+      </w:r>
+      <w:r>
+        <w:t xml:space="preserve"> that clients use should not </w:t>
+      </w:r>
+      <w:r>
+        <w:t>contain Methods or Properties that are not used</w:t>
+      </w:r>
+      <w:r>
+        <w:t xml:space="preserve"> </w:t>
+      </w:r>
+      <w:r>
+        <w:t>by the clients. The inference is to rather customise the requirements to a specialised Interface or Class specific to a client’s needs.</w:t>
       </w:r>
     </w:p>
     <w:p/>
     <w:p>
       <w:r>
-        <w:t>In Code Listing 2 in Appendix D, the Repository Interface exposes more Methods than all consumers will use, however the purpose of the Rep</w:t>
-      </w:r>
-      <w:r>
-        <w:t>ository was to abstract the data layer which we were using to facilitate our TDD approach. The queries using the Repository is where we mainly apply the ISP.</w:t>
+        <w:t>In the Code Listing mentioned</w:t>
+      </w:r>
+      <w:r>
+        <w:t xml:space="preserve"> above, the query serves one function</w:t>
+      </w:r>
+      <w:r>
+        <w:t>. By looking at the naming of the queries in Figure 1 below, the prevalence</w:t>
+      </w:r>
+      <w:r>
+        <w:t xml:space="preserve"> of ISP can be seen.</w:t>
+      </w:r>
+    </w:p>
+    <w:p/>
+    <w:p>
+      <w:r>
+        <w:t xml:space="preserve">Contrary to this, in </w:t>
+      </w:r>
+      <w:r>
+        <w:t xml:space="preserve">Code Listing 2 in Appendix D, the Repository Interface exposes more Methods than </w:t>
+      </w:r>
+      <w:r>
+        <w:rPr>
+          <w:i/>
+        </w:rPr>
+        <w:t>all</w:t>
+      </w:r>
+      <w:r>
+        <w:t xml:space="preserve"> consumers will use, however</w:t>
+      </w:r>
+      <w:r>
+        <w:t>,</w:t>
+      </w:r>
+      <w:r>
+        <w:t xml:space="preserve"> the purpose of the Rep</w:t>
+      </w:r>
+      <w:r>
+        <w:t xml:space="preserve">ositories implemented in the solution is </w:t>
+      </w:r>
+      <w:r>
+        <w:t xml:space="preserve">to abstract the data layer which </w:t>
+      </w:r>
+      <w:r>
+        <w:t>is being used</w:t>
+      </w:r>
+      <w:r>
+        <w:t xml:space="preserve"> to facilitate </w:t>
+      </w:r>
+      <w:r>
+        <w:t>a</w:t>
+      </w:r>
+      <w:r>
+        <w:t xml:space="preserve"> TDD approach</w:t>
+      </w:r>
+      <w:r>
+        <w:t xml:space="preserve"> </w:t>
+      </w:r>
+      <w:r>
+        <w:t>by means of implemented in-memory Fake Repositories.</w:t>
+      </w:r>
+      <w:r>
+        <w:t xml:space="preserve"> </w:t>
       </w:r>
     </w:p>
     <w:p>
@@ -5739,82 +5756,265 @@
       <w:pPr>
         <w:pStyle w:val="Heading2"/>
       </w:pPr>
-      <w:bookmarkStart w:id="34" w:name="_Toc390193465"/>
-      <w:r>
-        <w:t>Peer Programming and Code Review</w:t>
+      <w:bookmarkStart w:id="35" w:name="_Toc390200262"/>
+      <w:r>
+        <w:t>Pai</w:t>
+      </w:r>
+      <w:r>
+        <w:t>r Programming and Code Review</w:t>
       </w:r>
       <w:r>
         <w:t>s</w:t>
       </w:r>
-      <w:bookmarkEnd w:id="34"/>
-    </w:p>
-    <w:p>
-      <w:pPr>
-        <w:pStyle w:val="Heading3"/>
-      </w:pPr>
-      <w:bookmarkStart w:id="35" w:name="_Toc390193466"/>
-      <w:r>
-        <w:t>Integration sessions</w:t>
-      </w:r>
       <w:bookmarkEnd w:id="35"/>
     </w:p>
     <w:p>
-      <w:pPr>
-        <w:pStyle w:val="Heading3"/>
-      </w:pPr>
-      <w:bookmarkStart w:id="36" w:name="_Toc390193467"/>
-      <w:r>
-        <w:t>Code / Test Reviews</w:t>
+      <w:r>
+        <w:t>Additional development tools that were used</w:t>
+      </w:r>
+      <w:r>
+        <w:t xml:space="preserve"> to facilitate</w:t>
+      </w:r>
+      <w:r>
+        <w:t xml:space="preserve"> the APS Solution include</w:t>
+      </w:r>
+      <w:r>
+        <w:t>d</w:t>
+      </w:r>
+      <w:r>
+        <w:t xml:space="preserve"> Collaborative or Pair Programming sessions</w:t>
+      </w:r>
+      <w:r>
+        <w:t xml:space="preserve">. </w:t>
+      </w:r>
+    </w:p>
+    <w:p>
+      <w:pPr>
+        <w:ind w:left="720"/>
+      </w:pPr>
+    </w:p>
+    <w:p>
+      <w:pPr>
+        <w:ind w:left="720"/>
+        <w:rPr>
+          <w:i/>
+        </w:rPr>
+      </w:pPr>
+      <w:r>
+        <w:rPr>
+          <w:i/>
+        </w:rPr>
+        <w:t>P</w:t>
+      </w:r>
+      <w:r>
+        <w:rPr>
+          <w:i/>
+        </w:rPr>
+        <w:t>air or collaborative programming is where two</w:t>
+      </w:r>
+      <w:r>
+        <w:rPr>
+          <w:i/>
+        </w:rPr>
+        <w:t xml:space="preserve"> </w:t>
+      </w:r>
+      <w:r>
+        <w:rPr>
+          <w:i/>
+        </w:rPr>
+        <w:t>programmers develop software side by side at</w:t>
+      </w:r>
+      <w:r>
+        <w:rPr>
+          <w:i/>
+        </w:rPr>
+        <w:t xml:space="preserve"> </w:t>
+      </w:r>
+      <w:r>
+        <w:rPr>
+          <w:i/>
+        </w:rPr>
+        <w:t>one computer</w:t>
+      </w:r>
+      <w:r>
+        <w:rPr>
+          <w:i/>
+        </w:rPr>
+        <w:t>.</w:t>
+      </w:r>
+      <w:sdt>
+        <w:sdtPr>
+          <w:rPr>
+            <w:i/>
+          </w:rPr>
+          <w:id w:val="-1359356774"/>
+          <w:citation/>
+        </w:sdtPr>
+        <w:sdtContent>
+          <w:r>
+            <w:rPr>
+              <w:i/>
+            </w:rPr>
+            <w:fldChar w:fldCharType="begin"/>
+          </w:r>
+          <w:r>
+            <w:rPr>
+              <w:i/>
+            </w:rPr>
+            <w:instrText xml:space="preserve"> CITATION Coc14 \l 7177 </w:instrText>
+          </w:r>
+          <w:r>
+            <w:rPr>
+              <w:i/>
+            </w:rPr>
+            <w:fldChar w:fldCharType="separate"/>
+          </w:r>
+          <w:r>
+            <w:rPr>
+              <w:i/>
+              <w:noProof/>
+            </w:rPr>
+            <w:t xml:space="preserve"> </w:t>
+          </w:r>
+          <w:r>
+            <w:rPr>
+              <w:noProof/>
+            </w:rPr>
+            <w:t>[12]</w:t>
+          </w:r>
+          <w:r>
+            <w:rPr>
+              <w:i/>
+            </w:rPr>
+            <w:fldChar w:fldCharType="end"/>
+          </w:r>
+        </w:sdtContent>
+      </w:sdt>
+    </w:p>
+    <w:p/>
+    <w:p>
+      <w:r>
+        <w:t xml:space="preserve">The main reason this was done is because </w:t>
+      </w:r>
+      <w:r>
+        <w:rPr>
+          <w:i/>
+        </w:rPr>
+        <w:t>the project ends up with multiple people</w:t>
+      </w:r>
+      <w:r>
+        <w:rPr>
+          <w:i/>
+        </w:rPr>
+        <w:t xml:space="preserve"> </w:t>
+      </w:r>
+      <w:r>
+        <w:rPr>
+          <w:i/>
+        </w:rPr>
+        <w:t>underst</w:t>
+      </w:r>
+      <w:r>
+        <w:rPr>
+          <w:i/>
+        </w:rPr>
+        <w:t>anding each piece of the system</w:t>
+      </w:r>
+      <w:sdt>
+        <w:sdtPr>
+          <w:rPr>
+            <w:i/>
+          </w:rPr>
+          <w:id w:val="1712685286"/>
+          <w:citation/>
+        </w:sdtPr>
+        <w:sdtContent>
+          <w:r>
+            <w:rPr>
+              <w:i/>
+            </w:rPr>
+            <w:fldChar w:fldCharType="begin"/>
+          </w:r>
+          <w:r>
+            <w:rPr>
+              <w:i/>
+            </w:rPr>
+            <w:instrText xml:space="preserve"> CITATION Coc14 \l 7177 </w:instrText>
+          </w:r>
+          <w:r>
+            <w:rPr>
+              <w:i/>
+            </w:rPr>
+            <w:fldChar w:fldCharType="separate"/>
+          </w:r>
+          <w:r>
+            <w:rPr>
+              <w:i/>
+              <w:noProof/>
+            </w:rPr>
+            <w:t xml:space="preserve"> </w:t>
+          </w:r>
+          <w:r>
+            <w:rPr>
+              <w:noProof/>
+            </w:rPr>
+            <w:t>[12]</w:t>
+          </w:r>
+          <w:r>
+            <w:rPr>
+              <w:i/>
+            </w:rPr>
+            <w:fldChar w:fldCharType="end"/>
+          </w:r>
+        </w:sdtContent>
+      </w:sdt>
+      <w:r>
+        <w:rPr>
+          <w:i/>
+        </w:rPr>
+        <w:t xml:space="preserve">. </w:t>
+      </w:r>
+      <w:r>
+        <w:t>This allowed integration sessions to flow more smoothly, where each member who was developing a different part of the solution</w:t>
+      </w:r>
+      <w:r>
+        <w:t xml:space="preserve"> could foresee potential issues relating to expected integrations.</w:t>
+      </w:r>
+    </w:p>
+    <w:p/>
+    <w:p>
+      <w:pPr>
+        <w:pStyle w:val="Heading1"/>
+      </w:pPr>
+      <w:bookmarkStart w:id="36" w:name="_Toc390200263"/>
+      <w:r>
+        <w:t>Challenges</w:t>
+      </w:r>
+      <w:r>
+        <w:t xml:space="preserve"> and successes</w:t>
       </w:r>
       <w:bookmarkEnd w:id="36"/>
     </w:p>
     <w:p>
       <w:pPr>
-        <w:pStyle w:val="Heading3"/>
-      </w:pPr>
-      <w:r>
-        <w:t xml:space="preserve">     </w:t>
-      </w:r>
-      <w:bookmarkStart w:id="37" w:name="_Toc390193468"/>
-      <w:r>
-        <w:t>2 Peers Programming</w:t>
+        <w:pStyle w:val="NoSpacing"/>
+      </w:pPr>
+    </w:p>
+    <w:p>
+      <w:pPr>
+        <w:pStyle w:val="NoSpacing"/>
+      </w:pPr>
+    </w:p>
+    <w:p>
+      <w:pPr>
+        <w:pStyle w:val="Heading1"/>
+      </w:pPr>
+      <w:bookmarkStart w:id="37" w:name="_Toc390200264"/>
+      <w:r>
+        <w:t>Conclusion</w:t>
       </w:r>
       <w:bookmarkEnd w:id="37"/>
     </w:p>
-    <w:p/>
-    <w:p>
-      <w:pPr>
-        <w:pStyle w:val="Heading1"/>
-      </w:pPr>
-      <w:bookmarkStart w:id="38" w:name="_Toc390193469"/>
-      <w:r>
-        <w:t>Challenges</w:t>
-      </w:r>
-      <w:r>
-        <w:t xml:space="preserve"> and successes</w:t>
-      </w:r>
-      <w:bookmarkEnd w:id="38"/>
-    </w:p>
-    <w:p>
-      <w:pPr>
-        <w:pStyle w:val="NoSpacing"/>
-      </w:pPr>
-    </w:p>
-    <w:p>
-      <w:pPr>
-        <w:pStyle w:val="NoSpacing"/>
-      </w:pPr>
-    </w:p>
-    <w:p>
-      <w:pPr>
-        <w:pStyle w:val="Heading1"/>
-      </w:pPr>
-      <w:bookmarkStart w:id="39" w:name="_Toc390193470"/>
-      <w:r>
-        <w:t>Conclusion</w:t>
-      </w:r>
-      <w:bookmarkEnd w:id="39"/>
-    </w:p>
     <w:p>
       <w:pPr>
         <w:spacing w:after="160" w:line="259" w:lineRule="auto"/>
@@ -5826,7 +6026,7 @@
         <w:br w:type="page"/>
       </w:r>
     </w:p>
-    <w:bookmarkStart w:id="40" w:name="_Toc390193471" w:displacedByCustomXml="next"/>
+    <w:bookmarkStart w:id="38" w:name="_Toc390200265" w:displacedByCustomXml="next"/>
     <w:sdt>
       <w:sdtPr>
         <w:rPr>
@@ -5842,7 +6042,6 @@
           <w:docPartUnique/>
         </w:docPartObj>
       </w:sdtPr>
-      <w:sdtEndPr/>
       <w:sdtContent>
         <w:p>
           <w:pPr>
@@ -5851,14 +6050,13 @@
           <w:r>
             <w:t>References</w:t>
           </w:r>
-          <w:bookmarkEnd w:id="40"/>
+          <w:bookmarkEnd w:id="38"/>
         </w:p>
         <w:sdt>
           <w:sdtPr>
             <w:id w:val="-573587230"/>
             <w:bibliography/>
           </w:sdtPr>
-          <w:sdtEndPr/>
           <w:sdtContent>
             <w:p>
               <w:pPr>
@@ -5896,7 +6094,7 @@
               </w:tblGrid>
               <w:tr>
                 <w:trPr>
-                  <w:divId w:val="1417286924"/>
+                  <w:divId w:val="1176651358"/>
                   <w:tblCellSpacing w:w="15" w:type="dxa"/>
                 </w:trPr>
                 <w:tc>
@@ -5944,7 +6142,7 @@
               </w:tr>
               <w:tr>
                 <w:trPr>
-                  <w:divId w:val="1417286924"/>
+                  <w:divId w:val="1176651358"/>
                   <w:tblCellSpacing w:w="15" w:type="dxa"/>
                 </w:trPr>
                 <w:tc>
@@ -5990,7 +6188,7 @@
               </w:tr>
               <w:tr>
                 <w:trPr>
-                  <w:divId w:val="1417286924"/>
+                  <w:divId w:val="1176651358"/>
                   <w:tblCellSpacing w:w="15" w:type="dxa"/>
                 </w:trPr>
                 <w:tc>
@@ -6036,7 +6234,7 @@
               </w:tr>
               <w:tr>
                 <w:trPr>
-                  <w:divId w:val="1417286924"/>
+                  <w:divId w:val="1176651358"/>
                   <w:tblCellSpacing w:w="15" w:type="dxa"/>
                 </w:trPr>
                 <w:tc>
@@ -6082,7 +6280,7 @@
               </w:tr>
               <w:tr>
                 <w:trPr>
-                  <w:divId w:val="1417286924"/>
+                  <w:divId w:val="1176651358"/>
                   <w:tblCellSpacing w:w="15" w:type="dxa"/>
                 </w:trPr>
                 <w:tc>
@@ -6128,7 +6326,7 @@
               </w:tr>
               <w:tr>
                 <w:trPr>
-                  <w:divId w:val="1417286924"/>
+                  <w:divId w:val="1176651358"/>
                   <w:tblCellSpacing w:w="15" w:type="dxa"/>
                 </w:trPr>
                 <w:tc>
@@ -6174,7 +6372,7 @@
               </w:tr>
               <w:tr>
                 <w:trPr>
-                  <w:divId w:val="1417286924"/>
+                  <w:divId w:val="1176651358"/>
                   <w:tblCellSpacing w:w="15" w:type="dxa"/>
                 </w:trPr>
                 <w:tc>
@@ -6220,7 +6418,7 @@
               </w:tr>
               <w:tr>
                 <w:trPr>
-                  <w:divId w:val="1417286924"/>
+                  <w:divId w:val="1176651358"/>
                   <w:tblCellSpacing w:w="15" w:type="dxa"/>
                 </w:trPr>
                 <w:tc>
@@ -6266,7 +6464,7 @@
               </w:tr>
               <w:tr>
                 <w:trPr>
-                  <w:divId w:val="1417286924"/>
+                  <w:divId w:val="1176651358"/>
                   <w:tblCellSpacing w:w="15" w:type="dxa"/>
                 </w:trPr>
                 <w:tc>
@@ -6312,7 +6510,7 @@
               </w:tr>
               <w:tr>
                 <w:trPr>
-                  <w:divId w:val="1417286924"/>
+                  <w:divId w:val="1176651358"/>
                   <w:tblCellSpacing w:w="15" w:type="dxa"/>
                 </w:trPr>
                 <w:tc>
@@ -6358,7 +6556,7 @@
               </w:tr>
               <w:tr>
                 <w:trPr>
-                  <w:divId w:val="1417286924"/>
+                  <w:divId w:val="1176651358"/>
                   <w:tblCellSpacing w:w="15" w:type="dxa"/>
                 </w:trPr>
                 <w:tc>
@@ -6404,7 +6602,7 @@
               </w:tr>
               <w:tr>
                 <w:trPr>
-                  <w:divId w:val="1417286924"/>
+                  <w:divId w:val="1176651358"/>
                   <w:tblCellSpacing w:w="15" w:type="dxa"/>
                 </w:trPr>
                 <w:tc>
@@ -6443,14 +6641,14 @@
                       <w:rPr>
                         <w:noProof/>
                       </w:rPr>
-                      <w:t>Microsoft, “Class Library,” Microsoft Developer Network, [Online]. Available: http://msdn.microsoft.com/en-us/library/d11h6832(v=vs.71).aspx. [Accessed 09 06 2014].</w:t>
+                      <w:t>A. Cockburn and L. Williams, “The Costs and Benefits of Pair Programming,” [Online]. Available: http://www.cs.pomona.edu/classes/cs121/supp/williams_prpgm.pdf. [Accessed 10 06 2014].</w:t>
                     </w:r>
                   </w:p>
                 </w:tc>
               </w:tr>
               <w:tr>
                 <w:trPr>
-                  <w:divId w:val="1417286924"/>
+                  <w:divId w:val="1176651358"/>
                   <w:tblCellSpacing w:w="15" w:type="dxa"/>
                 </w:trPr>
                 <w:tc>
@@ -6489,6 +6687,52 @@
                       <w:rPr>
                         <w:noProof/>
                       </w:rPr>
+                      <w:t>Microsoft, “Class Library,” Microsoft Developer Network, [Online]. Available: http://msdn.microsoft.com/en-us/library/d11h6832(v=vs.71).aspx. [Accessed 09 06 2014].</w:t>
+                    </w:r>
+                  </w:p>
+                </w:tc>
+              </w:tr>
+              <w:tr>
+                <w:trPr>
+                  <w:divId w:val="1176651358"/>
+                  <w:tblCellSpacing w:w="15" w:type="dxa"/>
+                </w:trPr>
+                <w:tc>
+                  <w:tcPr>
+                    <w:tcW w:w="50" w:type="pct"/>
+                    <w:hideMark/>
+                  </w:tcPr>
+                  <w:p>
+                    <w:pPr>
+                      <w:pStyle w:val="Bibliography"/>
+                      <w:rPr>
+                        <w:noProof/>
+                      </w:rPr>
+                    </w:pPr>
+                    <w:r>
+                      <w:rPr>
+                        <w:noProof/>
+                      </w:rPr>
+                      <w:t xml:space="preserve">[14] </w:t>
+                    </w:r>
+                  </w:p>
+                </w:tc>
+                <w:tc>
+                  <w:tcPr>
+                    <w:tcW w:w="0" w:type="auto"/>
+                    <w:hideMark/>
+                  </w:tcPr>
+                  <w:p>
+                    <w:pPr>
+                      <w:pStyle w:val="Bibliography"/>
+                      <w:rPr>
+                        <w:noProof/>
+                      </w:rPr>
+                    </w:pPr>
+                    <w:r>
+                      <w:rPr>
+                        <w:noProof/>
+                      </w:rPr>
                       <w:t>R. C. Martin, “Object Mentor,” [Online]. Available: http://objectmentor.com/resources/articles/dip.pdf. [Accessed 10 06 2014].</w:t>
                     </w:r>
                   </w:p>
@@ -6497,15 +6741,13 @@
             </w:tbl>
             <w:p>
               <w:pPr>
-                <w:divId w:val="1417286924"/>
+                <w:divId w:val="1176651358"/>
                 <w:rPr>
                   <w:rFonts w:eastAsia="Times New Roman"/>
                   <w:noProof/>
                 </w:rPr>
               </w:pPr>
             </w:p>
-            <w:bookmarkStart w:id="41" w:name="_GoBack"/>
-            <w:bookmarkEnd w:id="41"/>
             <w:p>
               <w:r>
                 <w:rPr>
@@ -6532,12 +6774,12 @@
       <w:pPr>
         <w:pStyle w:val="Heading1"/>
       </w:pPr>
-      <w:bookmarkStart w:id="42" w:name="_Toc390193472"/>
+      <w:bookmarkStart w:id="39" w:name="_Toc390200266"/>
       <w:r>
         <w:lastRenderedPageBreak/>
         <w:t>Appendix</w:t>
       </w:r>
-      <w:bookmarkEnd w:id="42"/>
+      <w:bookmarkEnd w:id="39"/>
     </w:p>
     <w:p/>
     <w:p>
@@ -6548,7 +6790,7 @@
           <w:numId w:val="0"/>
         </w:numPr>
       </w:pPr>
-      <w:bookmarkStart w:id="43" w:name="_Toc390193473"/>
+      <w:bookmarkStart w:id="40" w:name="_Toc390200267"/>
       <w:r>
         <w:t xml:space="preserve">A </w:t>
       </w:r>
@@ -6558,7 +6800,7 @@
       <w:r>
         <w:t>Definition of terms or concepts used within the APS system:</w:t>
       </w:r>
-      <w:bookmarkEnd w:id="43"/>
+      <w:bookmarkEnd w:id="40"/>
     </w:p>
     <w:tbl>
       <w:tblPr>
@@ -6943,12 +7185,12 @@
           <w:numId w:val="0"/>
         </w:numPr>
       </w:pPr>
-      <w:bookmarkStart w:id="44" w:name="_Toc390193474"/>
+      <w:bookmarkStart w:id="41" w:name="_Toc390200268"/>
       <w:r>
         <w:lastRenderedPageBreak/>
         <w:t>B – Domain Integration Diagram</w:t>
       </w:r>
-      <w:bookmarkEnd w:id="44"/>
+      <w:bookmarkEnd w:id="41"/>
     </w:p>
     <w:p>
       <w:r>
@@ -7015,7 +7257,7 @@
           <w:numId w:val="0"/>
         </w:numPr>
       </w:pPr>
-      <w:bookmarkStart w:id="45" w:name="_Toc390193475"/>
+      <w:bookmarkStart w:id="42" w:name="_Toc390200269"/>
       <w:r>
         <w:lastRenderedPageBreak/>
         <w:t xml:space="preserve">C – Code Listing </w:t>
@@ -7026,7 +7268,7 @@
       <w:r>
         <w:t xml:space="preserve"> – Example Query</w:t>
       </w:r>
-      <w:bookmarkEnd w:id="45"/>
+      <w:bookmarkEnd w:id="42"/>
     </w:p>
     <w:p>
       <w:r>
@@ -7101,12 +7343,12 @@
           <w:numId w:val="0"/>
         </w:numPr>
       </w:pPr>
-      <w:bookmarkStart w:id="46" w:name="_Toc390193476"/>
+      <w:bookmarkStart w:id="43" w:name="_Toc390200270"/>
       <w:r>
         <w:lastRenderedPageBreak/>
         <w:t>D - Code Listing 2 – Repository Interface</w:t>
       </w:r>
-      <w:bookmarkEnd w:id="46"/>
+      <w:bookmarkEnd w:id="43"/>
     </w:p>
     <w:p>
       <w:r>
@@ -7237,7 +7479,7 @@
           <w:rPr>
             <w:noProof/>
           </w:rPr>
-          <w:t>8</w:t>
+          <w:t>ii</w:t>
         </w:r>
         <w:r>
           <w:rPr>
@@ -8997,7 +9239,7 @@
     <b:MonthAccessed>06</b:MonthAccessed>
     <b:DayAccessed>09</b:DayAccessed>
     <b:URL>http://msdn.microsoft.com/en-us/library/d11h6832(v=vs.71).aspx</b:URL>
-    <b:RefOrder>12</b:RefOrder>
+    <b:RefOrder>13</b:RefOrder>
   </b:Source>
   <b:Source>
     <b:Tag>Mic1415</b:Tag>
@@ -9123,7 +9365,7 @@
         </b:NameList>
       </b:Author>
     </b:Author>
-    <b:RefOrder>13</b:RefOrder>
+    <b:RefOrder>14</b:RefOrder>
   </b:Source>
   <b:Source>
     <b:Tag>Lew14</b:Tag>
@@ -9183,11 +9425,36 @@
     <b:ProductionCompany>Autofac</b:ProductionCompany>
     <b:RefOrder>11</b:RefOrder>
   </b:Source>
+  <b:Source>
+    <b:Tag>Coc14</b:Tag>
+    <b:SourceType>DocumentFromInternetSite</b:SourceType>
+    <b:Guid>{888A0C86-5B01-4252-A993-EEE86F8CBA8A}</b:Guid>
+    <b:Title>The Costs and Benefits of Pair Programming</b:Title>
+    <b:YearAccessed>2014</b:YearAccessed>
+    <b:MonthAccessed>06</b:MonthAccessed>
+    <b:DayAccessed>10</b:DayAccessed>
+    <b:URL>http://www.cs.pomona.edu/classes/cs121/supp/williams_prpgm.pdf</b:URL>
+    <b:Author>
+      <b:Author>
+        <b:NameList>
+          <b:Person>
+            <b:Last>Cockburn</b:Last>
+            <b:First>Alistair</b:First>
+          </b:Person>
+          <b:Person>
+            <b:Last>Williams</b:Last>
+            <b:First>Laurie</b:First>
+          </b:Person>
+        </b:NameList>
+      </b:Author>
+    </b:Author>
+    <b:RefOrder>12</b:RefOrder>
+  </b:Source>
 </b:Sources>
 </file>
 
 <file path=customXml/itemProps1.xml><?xml version="1.0" encoding="utf-8"?>
-<ds:datastoreItem xmlns:ds="http://schemas.openxmlformats.org/officeDocument/2006/customXml" ds:itemID="{1BB9ED82-8E71-4D54-9675-06637AB86D14}">
+<ds:datastoreItem xmlns:ds="http://schemas.openxmlformats.org/officeDocument/2006/customXml" ds:itemID="{E83ADA58-8E54-4088-8AC6-24BD93D5E6CC}">
   <ds:schemaRefs>
     <ds:schemaRef ds:uri="http://schemas.openxmlformats.org/officeDocument/2006/bibliography"/>
   </ds:schemaRefs>

--- a/docs/APS Report/GroupReportWithTemplate.docx
+++ b/docs/APS Report/GroupReportWithTemplate.docx
@@ -84,110 +84,63 @@
           <w:r>
             <w:fldChar w:fldCharType="separate"/>
           </w:r>
-          <w:bookmarkStart w:id="0" w:name="_GoBack"/>
-          <w:bookmarkEnd w:id="0"/>
-          <w:r>
-            <w:rPr>
-              <w:rStyle w:val="Hyperlink"/>
-              <w:noProof/>
-            </w:rPr>
-            <w:fldChar w:fldCharType="begin"/>
-          </w:r>
-          <w:r>
-            <w:rPr>
-              <w:rStyle w:val="Hyperlink"/>
-              <w:noProof/>
-            </w:rPr>
-            <w:instrText xml:space="preserve"> </w:instrText>
-          </w:r>
-          <w:r>
-            <w:rPr>
-              <w:noProof/>
-            </w:rPr>
-            <w:instrText>HYPERLINK \l "_Toc390200228"</w:instrText>
-          </w:r>
-          <w:r>
-            <w:rPr>
-              <w:rStyle w:val="Hyperlink"/>
-              <w:noProof/>
-            </w:rPr>
-            <w:instrText xml:space="preserve"> </w:instrText>
-          </w:r>
-          <w:r>
-            <w:rPr>
-              <w:rStyle w:val="Hyperlink"/>
-              <w:noProof/>
-            </w:rPr>
-          </w:r>
-          <w:r>
-            <w:rPr>
-              <w:rStyle w:val="Hyperlink"/>
-              <w:noProof/>
-            </w:rPr>
-            <w:fldChar w:fldCharType="separate"/>
-          </w:r>
-          <w:r>
-            <w:rPr>
-              <w:rStyle w:val="Hyperlink"/>
-              <w:noProof/>
-            </w:rPr>
-            <w:t>1 Introduction</w:t>
-          </w:r>
-          <w:r>
-            <w:rPr>
-              <w:noProof/>
-              <w:webHidden/>
-            </w:rPr>
-            <w:tab/>
-          </w:r>
-          <w:r>
-            <w:rPr>
-              <w:noProof/>
-              <w:webHidden/>
-            </w:rPr>
-            <w:fldChar w:fldCharType="begin"/>
-          </w:r>
-          <w:r>
-            <w:rPr>
-              <w:noProof/>
-              <w:webHidden/>
-            </w:rPr>
-            <w:instrText xml:space="preserve"> PAGEREF _Toc390200228 \h </w:instrText>
-          </w:r>
-          <w:r>
-            <w:rPr>
-              <w:noProof/>
-              <w:webHidden/>
-            </w:rPr>
-          </w:r>
-          <w:r>
-            <w:rPr>
-              <w:noProof/>
-              <w:webHidden/>
-            </w:rPr>
-            <w:fldChar w:fldCharType="separate"/>
-          </w:r>
-          <w:r>
-            <w:rPr>
-              <w:noProof/>
-              <w:webHidden/>
-            </w:rPr>
-            <w:t>1</w:t>
-          </w:r>
-          <w:r>
-            <w:rPr>
-              <w:noProof/>
-              <w:webHidden/>
-            </w:rPr>
-            <w:fldChar w:fldCharType="end"/>
-          </w:r>
-          <w:r>
-            <w:rPr>
-              <w:rStyle w:val="Hyperlink"/>
-              <w:noProof/>
-            </w:rPr>
-            <w:fldChar w:fldCharType="end"/>
-          </w:r>
+          <w:hyperlink w:anchor="_Toc390200228" w:history="1">
+            <w:r>
+              <w:rPr>
+                <w:rStyle w:val="Hyperlink"/>
+                <w:noProof/>
+              </w:rPr>
+              <w:t>1 Introduction</w:t>
+            </w:r>
+            <w:r>
+              <w:rPr>
+                <w:noProof/>
+                <w:webHidden/>
+              </w:rPr>
+              <w:tab/>
+            </w:r>
+            <w:r>
+              <w:rPr>
+                <w:noProof/>
+                <w:webHidden/>
+              </w:rPr>
+              <w:fldChar w:fldCharType="begin"/>
+            </w:r>
+            <w:r>
+              <w:rPr>
+                <w:noProof/>
+                <w:webHidden/>
+              </w:rPr>
+              <w:instrText xml:space="preserve"> PAGEREF _Toc390200228 \h </w:instrText>
+            </w:r>
+            <w:r>
+              <w:rPr>
+                <w:noProof/>
+                <w:webHidden/>
+              </w:rPr>
+            </w:r>
+            <w:r>
+              <w:rPr>
+                <w:noProof/>
+                <w:webHidden/>
+              </w:rPr>
+              <w:fldChar w:fldCharType="separate"/>
+            </w:r>
+            <w:r>
+              <w:rPr>
+                <w:noProof/>
+                <w:webHidden/>
+              </w:rPr>
+              <w:t>1</w:t>
+            </w:r>
+            <w:r>
+              <w:rPr>
+                <w:noProof/>
+                <w:webHidden/>
+              </w:rPr>
+              <w:fldChar w:fldCharType="end"/>
+            </w:r>
+          </w:hyperlink>
         </w:p>
         <w:p>
           <w:pPr>
@@ -3239,42 +3192,421 @@
       <w:pPr>
         <w:pStyle w:val="Heading1"/>
       </w:pPr>
-      <w:bookmarkStart w:id="1" w:name="_Toc390200228"/>
+      <w:bookmarkStart w:id="0" w:name="_Toc390200228"/>
       <w:r>
         <w:lastRenderedPageBreak/>
         <w:t>Introduction</w:t>
       </w:r>
+      <w:bookmarkEnd w:id="0"/>
+    </w:p>
+    <w:p>
+      <w:r>
+        <w:t xml:space="preserve">The </w:t>
+      </w:r>
+      <w:r>
+        <w:t>report</w:t>
+      </w:r>
+      <w:r>
+        <w:t xml:space="preserve"> that follows is</w:t>
+      </w:r>
+      <w:r>
+        <w:t xml:space="preserve"> a high-level description and evaluation of the prototype implementation for the ELEN7045 Group Project</w:t>
+      </w:r>
+      <w:sdt>
+        <w:sdtPr>
+          <w:id w:val="-66808554"/>
+          <w:citation/>
+        </w:sdtPr>
+        <w:sdtContent>
+          <w:r>
+            <w:fldChar w:fldCharType="begin"/>
+          </w:r>
+          <w:r>
+            <w:instrText xml:space="preserve"> CITATION Lew141 \l 7177 </w:instrText>
+          </w:r>
+          <w:r>
+            <w:fldChar w:fldCharType="separate"/>
+          </w:r>
+          <w:r>
+            <w:rPr>
+              <w:noProof/>
+            </w:rPr>
+            <w:t xml:space="preserve"> </w:t>
+          </w:r>
+          <w:r>
+            <w:rPr>
+              <w:noProof/>
+            </w:rPr>
+            <w:t>[1]</w:t>
+          </w:r>
+          <w:r>
+            <w:fldChar w:fldCharType="end"/>
+          </w:r>
+        </w:sdtContent>
+      </w:sdt>
+      <w:r>
+        <w:t xml:space="preserve"> as designed and implemented by Group two</w:t>
+      </w:r>
+      <w:r>
+        <w:t xml:space="preserve"> </w:t>
+      </w:r>
+      <w:r>
+        <w:t>(G2)</w:t>
+      </w:r>
+      <w:r>
+        <w:t>.</w:t>
+      </w:r>
+    </w:p>
+    <w:p/>
+    <w:p>
+      <w:r>
+        <w:t xml:space="preserve">The description that follows, will detail the </w:t>
+      </w:r>
+      <w:r>
+        <w:t xml:space="preserve">series of design decisions and process followed </w:t>
+      </w:r>
+      <w:r>
+        <w:t xml:space="preserve">BY </w:t>
+      </w:r>
+      <w:r>
+        <w:t>G2</w:t>
+      </w:r>
+      <w:r>
+        <w:t xml:space="preserve"> that is the basis of their Design Methodology.</w:t>
+      </w:r>
+    </w:p>
+    <w:p/>
+    <w:p>
+      <w:r>
+        <w:t>Following on from their Design Methodology, a brief explanation and cursory introduction to Domain Driven Development (DDD) will be provided, so as to contextualise some of the reasoning behind design decisions made.</w:t>
+      </w:r>
+    </w:p>
+    <w:p/>
+    <w:p>
+      <w:r>
+        <w:t>G2 will show that by first following a Strategic and then a tactical</w:t>
+      </w:r>
+      <w:r>
+        <w:t xml:space="preserve"> design, the solution prototype</w:t>
+      </w:r>
+      <w:r>
+        <w:t xml:space="preserve">, provides a robust, extensible and maintainable </w:t>
+      </w:r>
+      <w:r>
+        <w:t>solution, by means of its Test Driven Development (TDD) implementation.</w:t>
+      </w:r>
+    </w:p>
+    <w:p/>
+    <w:p>
+      <w:r>
+        <w:t xml:space="preserve">The difference between Strategic and Tactical design decisions </w:t>
+      </w:r>
+      <w:r>
+        <w:t xml:space="preserve">is pertinent to G2’s design and the differences </w:t>
+      </w:r>
+      <w:r>
+        <w:t xml:space="preserve">are as </w:t>
+      </w:r>
+      <w:r>
+        <w:t>quoted below from the article</w:t>
+      </w:r>
+      <w:r>
+        <w:t xml:space="preserve"> by Amon H. Eden:</w:t>
+      </w:r>
+    </w:p>
+    <w:p>
+      <w:pPr>
+        <w:ind w:left="720"/>
+        <w:rPr>
+          <w:i/>
+        </w:rPr>
+      </w:pPr>
+      <w:r>
+        <w:rPr>
+          <w:i/>
+        </w:rPr>
+        <w:t>We seek to distinguish Strategic design decisions</w:t>
+      </w:r>
+      <w:r>
+        <w:rPr>
+          <w:i/>
+        </w:rPr>
+        <w:t xml:space="preserve"> </w:t>
+      </w:r>
+      <w:r>
+        <w:rPr>
+          <w:i/>
+        </w:rPr>
+        <w:t>(e.g., to adopt a programming paradigm, architectural</w:t>
+      </w:r>
+      <w:r>
+        <w:rPr>
+          <w:i/>
+        </w:rPr>
+        <w:t xml:space="preserve"> </w:t>
+      </w:r>
+      <w:r>
+        <w:rPr>
+          <w:i/>
+        </w:rPr>
+        <w:t>style, CBSE standard or application framework)</w:t>
+      </w:r>
+      <w:r>
+        <w:rPr>
+          <w:i/>
+        </w:rPr>
+        <w:t xml:space="preserve"> </w:t>
+      </w:r>
+      <w:r>
+        <w:rPr>
+          <w:i/>
+        </w:rPr>
+        <w:t>from tactical design decisions (e.g. to use a design pattern,</w:t>
+      </w:r>
+      <w:r>
+        <w:rPr>
+          <w:i/>
+        </w:rPr>
+        <w:t xml:space="preserve"> </w:t>
+      </w:r>
+      <w:r>
+        <w:rPr>
+          <w:i/>
+        </w:rPr>
+        <w:t>refactoring or programming idiom). This distinction</w:t>
+      </w:r>
+      <w:r>
+        <w:rPr>
+          <w:i/>
+        </w:rPr>
+        <w:t xml:space="preserve"> </w:t>
+      </w:r>
+      <w:r>
+        <w:rPr>
+          <w:i/>
+        </w:rPr>
+        <w:t>is important since strategic statements carry far-reaching</w:t>
+      </w:r>
+      <w:r>
+        <w:rPr>
+          <w:i/>
+        </w:rPr>
+        <w:t xml:space="preserve"> </w:t>
+      </w:r>
+      <w:r>
+        <w:rPr>
+          <w:i/>
+        </w:rPr>
+        <w:t>implications over the implementation and therefore must</w:t>
+      </w:r>
+      <w:r>
+        <w:rPr>
+          <w:i/>
+        </w:rPr>
+        <w:t xml:space="preserve"> </w:t>
+      </w:r>
+      <w:r>
+        <w:rPr>
+          <w:i/>
+        </w:rPr>
+        <w:t>be made early in the development process, whereas tactical</w:t>
+      </w:r>
+      <w:r>
+        <w:rPr>
+          <w:i/>
+        </w:rPr>
+        <w:t xml:space="preserve"> </w:t>
+      </w:r>
+      <w:r>
+        <w:rPr>
+          <w:i/>
+        </w:rPr>
+        <w:t>statements have localized effect and must be deferred</w:t>
+      </w:r>
+      <w:r>
+        <w:rPr>
+          <w:i/>
+        </w:rPr>
+        <w:t xml:space="preserve"> </w:t>
+      </w:r>
+      <w:r>
+        <w:rPr>
+          <w:i/>
+        </w:rPr>
+        <w:t>to a latter stage in the process.</w:t>
+      </w:r>
+      <w:sdt>
+        <w:sdtPr>
+          <w:rPr>
+            <w:i/>
+          </w:rPr>
+          <w:id w:val="1122965246"/>
+          <w:citation/>
+        </w:sdtPr>
+        <w:sdtContent>
+          <w:r>
+            <w:rPr>
+              <w:i/>
+            </w:rPr>
+            <w:fldChar w:fldCharType="begin"/>
+          </w:r>
+          <w:r>
+            <w:rPr>
+              <w:i/>
+            </w:rPr>
+            <w:instrText xml:space="preserve"> CITATION Ede05 \l 7177 </w:instrText>
+          </w:r>
+          <w:r>
+            <w:rPr>
+              <w:i/>
+            </w:rPr>
+            <w:fldChar w:fldCharType="separate"/>
+          </w:r>
+          <w:r>
+            <w:rPr>
+              <w:i/>
+              <w:noProof/>
+            </w:rPr>
+            <w:t xml:space="preserve"> </w:t>
+          </w:r>
+          <w:r>
+            <w:rPr>
+              <w:noProof/>
+            </w:rPr>
+            <w:t>[2]</w:t>
+          </w:r>
+          <w:r>
+            <w:rPr>
+              <w:i/>
+            </w:rPr>
+            <w:fldChar w:fldCharType="end"/>
+          </w:r>
+        </w:sdtContent>
+      </w:sdt>
+    </w:p>
+    <w:p>
+      <w:pPr>
+        <w:ind w:left="720"/>
+      </w:pPr>
+    </w:p>
+    <w:p>
+      <w:r>
+        <w:t>The DDD paradigm will be focused on to highlight the Strategic design that led to the overarching design that provided the basis for the implementatio</w:t>
+      </w:r>
+      <w:r>
+        <w:t>n methodology.</w:t>
+      </w:r>
+    </w:p>
+    <w:p/>
+    <w:p>
+      <w:r>
+        <w:t>Within the Tactical design, work allocation, Continuous Integration (CI) strategy, project structure, as well Object-Oriented (OO) principles followed will be evaluated.</w:t>
+      </w:r>
+    </w:p>
+    <w:p/>
+    <w:p>
+      <w:r>
+        <w:t>Lastly, some challenges, successes and potential enhancements will be discussed.</w:t>
+      </w:r>
+      <w:bookmarkStart w:id="1" w:name="_GoBack"/>
       <w:bookmarkEnd w:id="1"/>
     </w:p>
-    <w:p>
-      <w:r>
-        <w:t>The report that follows is</w:t>
-      </w:r>
-    </w:p>
-    <w:p>
-      <w:r>
-        <w:t xml:space="preserve">, mention how </w:t>
-      </w:r>
-      <w:r>
-        <w:t xml:space="preserve">we took a DDD </w:t>
-      </w:r>
-      <w:r>
-        <w:t xml:space="preserve">design methodology, which incorporates </w:t>
-      </w:r>
-      <w:r>
-        <w:t>a strategic design</w:t>
-      </w:r>
-      <w:r>
-        <w:t>, with an explanation of the components of DDD,</w:t>
-      </w:r>
-      <w:r>
-        <w:t xml:space="preserve"> using our </w:t>
-      </w:r>
-      <w:r>
-        <w:t>overarching architecture and how all the systems fit together</w:t>
-      </w:r>
-      <w:r>
-        <w:t xml:space="preserve"> to illustrate</w:t>
+    <w:p/>
+    <w:p>
+      <w:pPr>
+        <w:pStyle w:val="Heading1"/>
+      </w:pPr>
+      <w:bookmarkStart w:id="2" w:name="_Toc390200229"/>
+      <w:r>
+        <w:t xml:space="preserve">Design </w:t>
+      </w:r>
+      <w:r>
+        <w:t>Methodology</w:t>
+      </w:r>
+      <w:bookmarkEnd w:id="2"/>
+    </w:p>
+    <w:p>
+      <w:r>
+        <w:t>The following sections.. will describe all the sections to come</w:t>
+      </w:r>
+      <w:r>
+        <w:t xml:space="preserve"> as well as</w:t>
+      </w:r>
+      <w:r>
+        <w:t xml:space="preserve"> detailing</w:t>
+      </w:r>
+      <w:r>
+        <w:t xml:space="preserve"> how</w:t>
+      </w:r>
+      <w:r>
+        <w:t xml:space="preserve"> a Domain Driven</w:t>
+      </w:r>
+      <w:r>
+        <w:t xml:space="preserve"> Design(DDD) approach was taken for determining the design and</w:t>
+      </w:r>
+      <w:r>
+        <w:t xml:space="preserve"> development</w:t>
+      </w:r>
+      <w:r>
+        <w:t xml:space="preserve"> strategy. </w:t>
+      </w:r>
+    </w:p>
+    <w:p/>
+    <w:p>
+      <w:r>
+        <w:t>This was done by doing a high level strategic design first to see if the scope of work fit a level of complexity/triviality necessitating DDD. After the decision was taken to use a DDD approach, the development methodology that was taken was one of</w:t>
+      </w:r>
+      <w:r>
+        <w:t xml:space="preserve"> TDD </w:t>
+      </w:r>
+      <w:r>
+        <w:t xml:space="preserve">using the </w:t>
+      </w:r>
+      <w:r>
+        <w:t>Spec</w:t>
+      </w:r>
+      <w:r>
+        <w:t>ification</w:t>
+      </w:r>
+      <w:r>
+        <w:t xml:space="preserve"> </w:t>
+      </w:r>
+      <w:r>
+        <w:t>B</w:t>
+      </w:r>
+      <w:r>
+        <w:t xml:space="preserve">y Example </w:t>
+      </w:r>
+      <w:r>
+        <w:t>technique.</w:t>
+      </w:r>
+    </w:p>
+    <w:p/>
+    <w:p>
+      <w:r>
+        <w:t>Cite how these concepts are known to work well together especially in a DDD context</w:t>
+      </w:r>
+    </w:p>
+    <w:p/>
+    <w:p>
+      <w:r>
+        <w:lastRenderedPageBreak/>
+        <w:t xml:space="preserve"> Discuss </w:t>
+      </w:r>
+      <w:r>
+        <w:t xml:space="preserve">creating a </w:t>
+      </w:r>
+      <w:r>
+        <w:t xml:space="preserve">ubiquitous language and how a set of definitions </w:t>
+      </w:r>
+      <w:r>
+        <w:t>(see</w:t>
+      </w:r>
+      <w:r>
+        <w:t xml:space="preserve"> appendix A )</w:t>
+      </w:r>
+      <w:r>
+        <w:t xml:space="preserve"> was created</w:t>
       </w:r>
       <w:r>
         <w:t>.</w:t>
@@ -3283,287 +3615,132 @@
     <w:p/>
     <w:p>
       <w:r>
-        <w:t xml:space="preserve">Talk about the implementation </w:t>
-      </w:r>
-      <w:r>
-        <w:t xml:space="preserve">of our solution </w:t>
-      </w:r>
-      <w:r>
-        <w:t xml:space="preserve">at </w:t>
-      </w:r>
-      <w:r>
-        <w:t xml:space="preserve">a tactical design level (but not too in </w:t>
-      </w:r>
-      <w:proofErr w:type="gramStart"/>
-      <w:r>
-        <w:t>depth )</w:t>
-      </w:r>
-      <w:proofErr w:type="gramEnd"/>
+        <w:t>Discuss how using the responsibility breakdown simplified the process of work allocation and implementation, which allows for developer swap out if it was needed.</w:t>
+      </w:r>
     </w:p>
     <w:p/>
     <w:p>
+      <w:r>
+        <w:t>Discuss how the design was not data centric, but domain and functionality design.[ref?]</w:t>
+      </w:r>
+    </w:p>
+    <w:p/>
+    <w:p>
       <w:pPr>
         <w:pStyle w:val="Heading1"/>
       </w:pPr>
-      <w:bookmarkStart w:id="2" w:name="_Toc390200229"/>
-      <w:r>
-        <w:t xml:space="preserve">Design </w:t>
-      </w:r>
-      <w:r>
-        <w:t>Methodology</w:t>
-      </w:r>
-      <w:bookmarkEnd w:id="2"/>
-    </w:p>
-    <w:p>
-      <w:r>
-        <w:t>The following sections</w:t>
-      </w:r>
-      <w:proofErr w:type="gramStart"/>
-      <w:r>
-        <w:t>..</w:t>
-      </w:r>
-      <w:proofErr w:type="gramEnd"/>
-      <w:r>
-        <w:t xml:space="preserve"> </w:t>
-      </w:r>
-      <w:proofErr w:type="gramStart"/>
-      <w:r>
-        <w:t>will</w:t>
-      </w:r>
-      <w:proofErr w:type="gramEnd"/>
-      <w:r>
-        <w:t xml:space="preserve"> describe all the sections to come</w:t>
-      </w:r>
-      <w:r>
-        <w:t xml:space="preserve"> as well as</w:t>
-      </w:r>
-      <w:r>
-        <w:t xml:space="preserve"> detailing</w:t>
-      </w:r>
-      <w:r>
-        <w:t xml:space="preserve"> how</w:t>
-      </w:r>
-      <w:r>
-        <w:t xml:space="preserve"> a Domain Driven</w:t>
-      </w:r>
-      <w:r>
-        <w:t xml:space="preserve"> Design(DDD) approach was taken for determining the design and</w:t>
-      </w:r>
-      <w:r>
-        <w:t xml:space="preserve"> development</w:t>
-      </w:r>
-      <w:r>
-        <w:t xml:space="preserve"> strategy. </w:t>
+      <w:bookmarkStart w:id="3" w:name="_Toc390200230"/>
+      <w:r>
+        <w:t>Domain Driven Design</w:t>
+      </w:r>
+      <w:bookmarkEnd w:id="3"/>
+    </w:p>
+    <w:p>
+      <w:r>
+        <w:t>Discuss DDD:</w:t>
+      </w:r>
+    </w:p>
+    <w:p>
+      <w:r>
+        <w:t xml:space="preserve">What is DDD, naming the </w:t>
+      </w:r>
+      <w:r>
+        <w:t>components?</w:t>
       </w:r>
     </w:p>
     <w:p/>
     <w:p>
       <w:r>
-        <w:t>This was done by doing a high level strategic design first to see if the scope of work fit a level of complexity/triviality necessitating DDD. After the decision was taken to use a DDD approach, the development methodology that was taken was one of</w:t>
-      </w:r>
-      <w:r>
-        <w:t xml:space="preserve"> TDD </w:t>
-      </w:r>
-      <w:r>
-        <w:t xml:space="preserve">using the </w:t>
-      </w:r>
-      <w:r>
-        <w:t>Spec</w:t>
-      </w:r>
-      <w:r>
-        <w:t>ification</w:t>
-      </w:r>
-      <w:r>
-        <w:t xml:space="preserve"> </w:t>
-      </w:r>
-      <w:proofErr w:type="gramStart"/>
-      <w:r>
-        <w:t>B</w:t>
-      </w:r>
-      <w:r>
-        <w:t>y</w:t>
-      </w:r>
-      <w:proofErr w:type="gramEnd"/>
-      <w:r>
-        <w:t xml:space="preserve"> Example </w:t>
-      </w:r>
-      <w:r>
-        <w:t>technique.</w:t>
+        <w:t xml:space="preserve">Why we chose to </w:t>
+      </w:r>
+      <w:r>
+        <w:t>take</w:t>
+      </w:r>
+      <w:r>
+        <w:t xml:space="preserve"> a DDD approach to our project</w:t>
+      </w:r>
+      <w:r>
+        <w:t xml:space="preserve"> (What is good about DDD and what is not)</w:t>
+      </w:r>
+      <w:r>
+        <w:t xml:space="preserve"> our expected complexity in the future, and focusing the departments</w:t>
       </w:r>
     </w:p>
     <w:p/>
     <w:p>
       <w:r>
-        <w:t>Cite how these concepts are known to work well together especially in a DDD context</w:t>
+        <w:t>Discuss development being iterative and</w:t>
+      </w:r>
+      <w:r>
+        <w:t xml:space="preserve"> test driven, collaborative</w:t>
       </w:r>
     </w:p>
     <w:p/>
     <w:p>
       <w:r>
-        <w:t xml:space="preserve"> Discuss </w:t>
-      </w:r>
-      <w:r>
-        <w:t xml:space="preserve">creating a </w:t>
-      </w:r>
-      <w:r>
-        <w:t xml:space="preserve">ubiquitous language and how a set of definitions </w:t>
-      </w:r>
-      <w:r>
-        <w:t>(see</w:t>
-      </w:r>
-      <w:r>
-        <w:t xml:space="preserve"> appendix </w:t>
-      </w:r>
-      <w:proofErr w:type="gramStart"/>
-      <w:r>
-        <w:t>A )</w:t>
-      </w:r>
-      <w:proofErr w:type="gramEnd"/>
-      <w:r>
-        <w:t xml:space="preserve"> was created</w:t>
-      </w:r>
-      <w:r>
-        <w:t>.</w:t>
+        <w:t xml:space="preserve">When to use DDD, when not to - </w:t>
+      </w:r>
+      <w:r>
+        <w:t>Lessons we have learnt about it.</w:t>
       </w:r>
     </w:p>
     <w:p/>
     <w:p>
-      <w:r>
-        <w:t>Discuss how using the responsibility breakdown simplified the process of work allocation and implementation, which allows for developer swap out if it was needed.</w:t>
-      </w:r>
+      <w:pPr>
+        <w:pStyle w:val="Heading2"/>
+      </w:pPr>
+      <w:bookmarkStart w:id="4" w:name="_Toc390200231"/>
+      <w:r>
+        <w:t xml:space="preserve">Components of Domain Driven </w:t>
+      </w:r>
+      <w:r>
+        <w:t>D</w:t>
+      </w:r>
+      <w:r>
+        <w:t>esign</w:t>
+      </w:r>
+      <w:bookmarkEnd w:id="4"/>
+    </w:p>
+    <w:p>
+      <w:pPr>
+        <w:pStyle w:val="Heading3"/>
+      </w:pPr>
+      <w:bookmarkStart w:id="5" w:name="_Toc390200232"/>
+      <w:r>
+        <w:t>Domains</w:t>
+      </w:r>
+      <w:r>
+        <w:t>/Core Domain</w:t>
+      </w:r>
+      <w:bookmarkEnd w:id="5"/>
+    </w:p>
+    <w:p>
+      <w:pPr>
+        <w:pStyle w:val="Heading3"/>
+      </w:pPr>
+      <w:bookmarkStart w:id="6" w:name="_Toc390200233"/>
+      <w:r>
+        <w:t>Sub Domains</w:t>
+      </w:r>
+      <w:bookmarkEnd w:id="6"/>
+    </w:p>
+    <w:p>
+      <w:pPr>
+        <w:pStyle w:val="Heading3"/>
+      </w:pPr>
+      <w:bookmarkStart w:id="7" w:name="_Toc390200234"/>
+      <w:r>
+        <w:t>Generic Sub Domains</w:t>
+      </w:r>
+      <w:bookmarkEnd w:id="7"/>
     </w:p>
     <w:p/>
     <w:p>
-      <w:r>
-        <w:t>Discuss how the design was not data centric, but domain and functionality design</w:t>
-      </w:r>
-      <w:proofErr w:type="gramStart"/>
-      <w:r>
-        <w:t>.[</w:t>
-      </w:r>
-      <w:proofErr w:type="gramEnd"/>
-      <w:r>
-        <w:t>ref?]</w:t>
-      </w:r>
-    </w:p>
-    <w:p/>
-    <w:p>
-      <w:pPr>
-        <w:pStyle w:val="Heading1"/>
-      </w:pPr>
-      <w:bookmarkStart w:id="3" w:name="_Toc390200230"/>
-      <w:r>
-        <w:t>Domain Driven Design</w:t>
-      </w:r>
-      <w:bookmarkEnd w:id="3"/>
-    </w:p>
-    <w:p>
-      <w:r>
-        <w:t>Discuss DDD:</w:t>
-      </w:r>
-    </w:p>
-    <w:p>
-      <w:r>
-        <w:t xml:space="preserve">What is DDD, naming the </w:t>
-      </w:r>
-      <w:r>
-        <w:t>components?</w:t>
-      </w:r>
-    </w:p>
-    <w:p/>
-    <w:p>
-      <w:r>
-        <w:t xml:space="preserve">Why we chose to </w:t>
-      </w:r>
-      <w:r>
-        <w:t>take</w:t>
-      </w:r>
-      <w:r>
-        <w:t xml:space="preserve"> a DDD approach to our project</w:t>
-      </w:r>
-      <w:r>
-        <w:t xml:space="preserve"> (What is good about DDD and what is not)</w:t>
-      </w:r>
-      <w:r>
-        <w:t xml:space="preserve"> our expected complexity in the future, and focusing the departments</w:t>
-      </w:r>
-    </w:p>
-    <w:p/>
-    <w:p>
-      <w:r>
-        <w:t>Discuss development being iterative and</w:t>
-      </w:r>
-      <w:r>
-        <w:t xml:space="preserve"> test driven, collaborative</w:t>
-      </w:r>
-    </w:p>
-    <w:p/>
-    <w:p>
-      <w:r>
-        <w:t xml:space="preserve">When to use DDD, when not to - </w:t>
-      </w:r>
-      <w:r>
-        <w:t>Lessons we have learnt about it.</w:t>
-      </w:r>
-    </w:p>
-    <w:p/>
-    <w:p>
-      <w:pPr>
-        <w:pStyle w:val="Heading2"/>
-      </w:pPr>
-      <w:bookmarkStart w:id="4" w:name="_Toc390200231"/>
-      <w:r>
-        <w:t xml:space="preserve">Components of Domain Driven </w:t>
-      </w:r>
-      <w:r>
-        <w:t>D</w:t>
-      </w:r>
-      <w:r>
-        <w:t>esign</w:t>
-      </w:r>
-      <w:bookmarkEnd w:id="4"/>
-    </w:p>
-    <w:p>
       <w:pPr>
         <w:pStyle w:val="Heading3"/>
       </w:pPr>
-      <w:bookmarkStart w:id="5" w:name="_Toc390200232"/>
-      <w:r>
-        <w:t>Domains</w:t>
-      </w:r>
-      <w:r>
-        <w:t>/Core Domain</w:t>
-      </w:r>
-      <w:bookmarkEnd w:id="5"/>
-    </w:p>
-    <w:p>
-      <w:pPr>
-        <w:pStyle w:val="Heading3"/>
-      </w:pPr>
-      <w:bookmarkStart w:id="6" w:name="_Toc390200233"/>
-      <w:r>
-        <w:t>Sub Domains</w:t>
-      </w:r>
-      <w:bookmarkEnd w:id="6"/>
-    </w:p>
-    <w:p>
-      <w:pPr>
-        <w:pStyle w:val="Heading3"/>
-      </w:pPr>
-      <w:bookmarkStart w:id="7" w:name="_Toc390200234"/>
-      <w:r>
-        <w:t>Generic Sub Domains</w:t>
-      </w:r>
-      <w:bookmarkEnd w:id="7"/>
-    </w:p>
-    <w:p/>
-    <w:p>
-      <w:pPr>
-        <w:pStyle w:val="Heading3"/>
-      </w:pPr>
       <w:bookmarkStart w:id="8" w:name="_Toc390200235"/>
       <w:r>
-        <w:lastRenderedPageBreak/>
         <w:t>Bounded Contexts</w:t>
       </w:r>
       <w:bookmarkEnd w:id="8"/>
@@ -3728,6 +3905,7 @@
       </w:pPr>
       <w:bookmarkStart w:id="13" w:name="_Toc390200240"/>
       <w:r>
+        <w:lastRenderedPageBreak/>
         <w:t xml:space="preserve">Core </w:t>
       </w:r>
       <w:r>
@@ -4026,6 +4204,7 @@
       </w:pPr>
       <w:bookmarkStart w:id="18" w:name="_Toc390200245"/>
       <w:r>
+        <w:lastRenderedPageBreak/>
         <w:t>CQ</w:t>
       </w:r>
       <w:r>
@@ -4197,7 +4376,6 @@
       </w:pPr>
       <w:bookmarkStart w:id="22" w:name="_Toc390200249"/>
       <w:r>
-        <w:lastRenderedPageBreak/>
         <w:t>Unit Tests</w:t>
       </w:r>
       <w:bookmarkEnd w:id="22"/>
@@ -4350,6 +4528,7 @@
       </w:pPr>
       <w:bookmarkStart w:id="25" w:name="_Toc390200252"/>
       <w:r>
+        <w:lastRenderedPageBreak/>
         <w:t>Application Services</w:t>
       </w:r>
       <w:bookmarkEnd w:id="25"/>
@@ -4403,14 +4582,12 @@
       <w:r>
         <w:t xml:space="preserve"> is the </w:t>
       </w:r>
-      <w:proofErr w:type="spellStart"/>
       <w:r>
         <w:rPr>
           <w:i/>
         </w:rPr>
         <w:t>Aps.Customer.ApplicationService</w:t>
       </w:r>
-      <w:proofErr w:type="spellEnd"/>
       <w:r>
         <w:t xml:space="preserve"> project. </w:t>
       </w:r>
@@ -4462,14 +4639,42 @@
       <w:r>
         <w:t xml:space="preserve"> the </w:t>
       </w:r>
-      <w:proofErr w:type="spellStart"/>
       <w:r>
         <w:rPr>
           <w:i/>
         </w:rPr>
-        <w:t>Aps.AccountStatements</w:t>
-      </w:r>
-      <w:proofErr w:type="spellEnd"/>
+        <w:t xml:space="preserve">Aps.AccountStatements </w:t>
+      </w:r>
+      <w:r>
+        <w:t>Domain</w:t>
+      </w:r>
+      <w:r>
+        <w:rPr>
+          <w:i/>
+        </w:rPr>
+        <w:t>.</w:t>
+      </w:r>
+    </w:p>
+    <w:p/>
+    <w:p>
+      <w:r>
+        <w:t>O</w:t>
+      </w:r>
+      <w:r>
+        <w:t xml:space="preserve">ther Domains </w:t>
+      </w:r>
+      <w:r>
+        <w:t>are notified using</w:t>
+      </w:r>
+      <w:r>
+        <w:t xml:space="preserve"> the </w:t>
+      </w:r>
+      <w:r>
+        <w:rPr>
+          <w:i/>
+        </w:rPr>
+        <w:t>Event Integration Service</w:t>
+      </w:r>
       <w:r>
         <w:rPr>
           <w:i/>
@@ -4477,34 +4682,7 @@
         <w:t xml:space="preserve"> </w:t>
       </w:r>
       <w:r>
-        <w:t>Domain</w:t>
-      </w:r>
-      <w:r>
-        <w:rPr>
-          <w:i/>
-        </w:rPr>
-        <w:t>.</w:t>
-      </w:r>
-    </w:p>
-    <w:p/>
-    <w:p>
-      <w:r>
-        <w:t>O</w:t>
-      </w:r>
-      <w:r>
-        <w:t xml:space="preserve">ther Domains </w:t>
-      </w:r>
-      <w:r>
-        <w:t>are notified using</w:t>
-      </w:r>
-      <w:r>
-        <w:t xml:space="preserve"> the </w:t>
-      </w:r>
-      <w:r>
-        <w:rPr>
-          <w:i/>
-        </w:rPr>
-        <w:t>Event Integration Service</w:t>
+        <w:t>from the Application Service</w:t>
       </w:r>
       <w:r>
         <w:rPr>
@@ -4513,7 +4691,22 @@
         <w:t xml:space="preserve"> </w:t>
       </w:r>
       <w:r>
-        <w:t>from the Application Service</w:t>
+        <w:t xml:space="preserve">of changes within the Customer Aggregate, such as when a new </w:t>
+      </w:r>
+      <w:r>
+        <w:rPr>
+          <w:i/>
+        </w:rPr>
+        <w:t>Billing Company Account</w:t>
+      </w:r>
+      <w:r>
+        <w:t xml:space="preserve"> has been </w:t>
+      </w:r>
+      <w:r>
+        <w:rPr>
+          <w:i/>
+        </w:rPr>
+        <w:t>added</w:t>
       </w:r>
       <w:r>
         <w:rPr>
@@ -4522,96 +4715,63 @@
         <w:t xml:space="preserve"> </w:t>
       </w:r>
       <w:r>
-        <w:t xml:space="preserve">of changes within the Customer Aggregate, such as when a new </w:t>
+        <w:t>to the Customer Aggregate</w:t>
+      </w:r>
+      <w:r>
+        <w:t>.</w:t>
+      </w:r>
+    </w:p>
+    <w:p/>
+    <w:p>
+      <w:r>
+        <w:t xml:space="preserve">The Application Service could have </w:t>
+      </w:r>
+      <w:r>
+        <w:t>be</w:t>
+      </w:r>
+      <w:r>
+        <w:t xml:space="preserve"> placed in the same project as the </w:t>
+      </w:r>
+      <w:r>
+        <w:t xml:space="preserve">corresponding </w:t>
+      </w:r>
+      <w:r>
+        <w:t>Domain Model project</w:t>
+      </w:r>
+      <w:r>
+        <w:t>, however, the decision was taken to separate these</w:t>
+      </w:r>
+      <w:r>
+        <w:t xml:space="preserve"> to allow the Domain Model logic </w:t>
+      </w:r>
+      <w:r>
+        <w:t>to be is</w:t>
+      </w:r>
+      <w:r>
+        <w:t>olated from the processing logic for ease of development and future Domain Model or Application Service extension.</w:t>
+      </w:r>
+    </w:p>
+    <w:p/>
+    <w:p/>
+    <w:p>
+      <w:pPr>
+        <w:pStyle w:val="Heading3"/>
+      </w:pPr>
+      <w:bookmarkStart w:id="26" w:name="_Toc390200253"/>
+      <w:r>
+        <w:t>Integration and Published Language</w:t>
+      </w:r>
+      <w:bookmarkEnd w:id="26"/>
+    </w:p>
+    <w:p>
+      <w:r>
+        <w:t xml:space="preserve">The </w:t>
       </w:r>
       <w:r>
         <w:rPr>
           <w:i/>
         </w:rPr>
-        <w:t>Billing Company Account</w:t>
-      </w:r>
-      <w:r>
-        <w:t xml:space="preserve"> has been </w:t>
-      </w:r>
-      <w:r>
-        <w:rPr>
-          <w:i/>
-        </w:rPr>
-        <w:t>added</w:t>
-      </w:r>
-      <w:r>
-        <w:rPr>
-          <w:i/>
-        </w:rPr>
-        <w:t xml:space="preserve"> </w:t>
-      </w:r>
-      <w:r>
-        <w:t>to the Customer Aggregate</w:t>
-      </w:r>
-      <w:r>
-        <w:t>.</w:t>
-      </w:r>
-    </w:p>
-    <w:p/>
-    <w:p>
-      <w:r>
-        <w:t xml:space="preserve">The Application Service could have </w:t>
-      </w:r>
-      <w:r>
-        <w:t>be</w:t>
-      </w:r>
-      <w:r>
-        <w:t xml:space="preserve"> placed in the same project as the </w:t>
-      </w:r>
-      <w:r>
-        <w:t xml:space="preserve">corresponding </w:t>
-      </w:r>
-      <w:r>
-        <w:t>Domain Model project</w:t>
-      </w:r>
-      <w:r>
-        <w:t>, however, the decision was taken to separate these</w:t>
-      </w:r>
-      <w:r>
-        <w:t xml:space="preserve"> to allow the Domain Model logic </w:t>
-      </w:r>
-      <w:r>
-        <w:t>to be is</w:t>
-      </w:r>
-      <w:r>
-        <w:t>olated from the processing logic for ease of development and future Domain Model or Application Service extension.</w:t>
-      </w:r>
-    </w:p>
-    <w:p/>
-    <w:p/>
-    <w:p>
-      <w:pPr>
-        <w:pStyle w:val="Heading3"/>
-      </w:pPr>
-      <w:bookmarkStart w:id="26" w:name="_Toc390200253"/>
-      <w:r>
-        <w:lastRenderedPageBreak/>
-        <w:t>Integration and Published Language</w:t>
-      </w:r>
-      <w:bookmarkEnd w:id="26"/>
-    </w:p>
-    <w:p>
-      <w:r>
-        <w:t xml:space="preserve">The </w:t>
-      </w:r>
-      <w:proofErr w:type="spellStart"/>
-      <w:r>
-        <w:rPr>
-          <w:i/>
-        </w:rPr>
-        <w:t>Aps.Integration</w:t>
-      </w:r>
-      <w:proofErr w:type="spellEnd"/>
-      <w:r>
-        <w:rPr>
-          <w:i/>
-        </w:rPr>
-        <w:t xml:space="preserve"> </w:t>
+        <w:t xml:space="preserve">Aps.Integration </w:t>
       </w:r>
       <w:r>
         <w:t xml:space="preserve">project </w:t>
@@ -4737,14 +4897,12 @@
       <w:r>
         <w:t xml:space="preserve">The common classes or </w:t>
       </w:r>
-      <w:proofErr w:type="spellStart"/>
       <w:r>
         <w:rPr>
           <w:i/>
         </w:rPr>
         <w:t>Aps.DomainBase</w:t>
       </w:r>
-      <w:proofErr w:type="spellEnd"/>
       <w:r>
         <w:rPr>
           <w:i/>
@@ -4766,19 +4924,11 @@
       <w:r>
         <w:t xml:space="preserve"> as well as the </w:t>
       </w:r>
-      <w:proofErr w:type="spellStart"/>
       <w:r>
         <w:rPr>
           <w:i/>
         </w:rPr>
-        <w:t>Caliburn.Micro</w:t>
-      </w:r>
-      <w:proofErr w:type="spellEnd"/>
-      <w:r>
-        <w:rPr>
-          <w:i/>
-        </w:rPr>
-        <w:t xml:space="preserve"> </w:t>
+        <w:t xml:space="preserve">Caliburn.Micro </w:t>
       </w:r>
       <w:r>
         <w:rPr>
@@ -4856,16 +5006,11 @@
         <w:t xml:space="preserve"> </w:t>
       </w:r>
       <w:r>
-        <w:t>within the Domain itself</w:t>
-      </w:r>
-      <w:proofErr w:type="gramStart"/>
+        <w:t>within the Domain itself.</w:t>
+      </w:r>
       <w:r>
         <w:t>.</w:t>
       </w:r>
-      <w:r>
-        <w:t>.</w:t>
-      </w:r>
-      <w:proofErr w:type="gramEnd"/>
     </w:p>
     <w:p/>
     <w:p>
@@ -4921,29 +5066,9 @@
       </w:r>
     </w:p>
     <w:p>
-      <w:proofErr w:type="spellStart"/>
-      <w:r>
-        <w:t>Github</w:t>
-      </w:r>
-      <w:proofErr w:type="spellEnd"/>
-      <w:r>
-        <w:t xml:space="preserve"> </w:t>
-      </w:r>
-      <w:proofErr w:type="gramStart"/>
-      <w:r>
-        <w:t>( point</w:t>
-      </w:r>
-      <w:proofErr w:type="gramEnd"/>
-      <w:r>
-        <w:t xml:space="preserve"> to </w:t>
-      </w:r>
-      <w:proofErr w:type="spellStart"/>
-      <w:r>
-        <w:t>url</w:t>
-      </w:r>
-      <w:proofErr w:type="spellEnd"/>
-      <w:r>
-        <w:t xml:space="preserve"> for Joshua to see )</w:t>
+      <w:r>
+        <w:lastRenderedPageBreak/>
+        <w:t>Github ( point to url for Joshua to see )</w:t>
       </w:r>
     </w:p>
     <w:p>
@@ -5025,21 +5150,8 @@
       <w:pPr>
         <w:pStyle w:val="NoSpacing"/>
       </w:pPr>
-      <w:proofErr w:type="gramStart"/>
-      <w:r>
-        <w:t>e.g</w:t>
-      </w:r>
-      <w:proofErr w:type="gramEnd"/>
-      <w:r>
-        <w:t xml:space="preserve">. As a scheduling engine I need create default scheduling when a customer adds a </w:t>
-      </w:r>
-      <w:proofErr w:type="spellStart"/>
-      <w:r>
-        <w:t>billingcompanyaccount</w:t>
-      </w:r>
-      <w:proofErr w:type="spellEnd"/>
-      <w:r>
-        <w:t>. This allowing integration to be facilitated without actually integrating. Compare this to interface contracts</w:t>
+      <w:r>
+        <w:t>e.g. As a scheduling engine I need create default scheduling when a customer adds a billingcompanyaccount. This allowing integration to be facilitated without actually integrating. Compare this to interface contracts</w:t>
       </w:r>
     </w:p>
     <w:p>
@@ -5388,15 +5500,7 @@
         </w:sdtContent>
       </w:sdt>
       <w:r>
-        <w:t xml:space="preserve"> to retrieve the Repository. The provision of the Repository has been made possible by using </w:t>
-      </w:r>
-      <w:proofErr w:type="spellStart"/>
-      <w:r>
-        <w:t>Autofac’s</w:t>
-      </w:r>
-      <w:proofErr w:type="spellEnd"/>
-      <w:r>
-        <w:t xml:space="preserve"> Inversion of Control container implementation.</w:t>
+        <w:t xml:space="preserve"> to retrieve the Repository. The provision of the Repository has been made possible by using Autofac’s Inversion of Control container implementation.</w:t>
       </w:r>
       <w:sdt>
         <w:sdtPr>
@@ -5471,6 +5575,7 @@
       </w:pPr>
       <w:bookmarkStart w:id="34" w:name="_Toc390200261"/>
       <w:r>
+        <w:lastRenderedPageBreak/>
         <w:t>Interface Segregation Principle</w:t>
       </w:r>
       <w:bookmarkEnd w:id="34"/>
@@ -5670,7 +5775,6 @@
         <w:jc w:val="center"/>
       </w:pPr>
       <w:r>
-        <w:lastRenderedPageBreak/>
         <w:br/>
       </w:r>
       <w:r>
@@ -5822,19 +5926,7 @@
         <w:rPr>
           <w:i/>
         </w:rPr>
-        <w:t>programmers develop software side by side at</w:t>
-      </w:r>
-      <w:r>
-        <w:rPr>
-          <w:i/>
-        </w:rPr>
-        <w:t xml:space="preserve"> </w:t>
-      </w:r>
-      <w:r>
-        <w:rPr>
-          <w:i/>
-        </w:rPr>
-        <w:t>one computer</w:t>
+        <w:t>programmers develop software side by side at one computer</w:t>
       </w:r>
       <w:r>
         <w:rPr>
@@ -5894,6 +5986,7 @@
     <w:p/>
     <w:p>
       <w:r>
+        <w:lastRenderedPageBreak/>
         <w:t xml:space="preserve">The main reason this was done is because </w:t>
       </w:r>
       <w:r>
@@ -7479,7 +7572,7 @@
           <w:rPr>
             <w:noProof/>
           </w:rPr>
-          <w:t>ii</w:t>
+          <w:t>13</w:t>
         </w:r>
         <w:r>
           <w:rPr>
@@ -9160,7 +9253,7 @@
         </b:NameList>
       </b:Author>
     </b:Author>
-    <b:RefOrder>2</b:RefOrder>
+    <b:RefOrder>4</b:RefOrder>
   </b:Source>
   <b:Source>
     <b:Tag>Fow02</b:Tag>
@@ -9200,7 +9293,7 @@
         </b:NameList>
       </b:Author>
     </b:Author>
-    <b:RefOrder>3</b:RefOrder>
+    <b:RefOrder>5</b:RefOrder>
   </b:Source>
   <b:Source>
     <b:Tag>Lar14</b:Tag>
@@ -9222,7 +9315,7 @@
         </b:NameList>
       </b:Author>
     </b:Author>
-    <b:RefOrder>1</b:RefOrder>
+    <b:RefOrder>3</b:RefOrder>
   </b:Source>
   <b:Source>
     <b:Tag>Mic1414</b:Tag>
@@ -9239,7 +9332,7 @@
     <b:MonthAccessed>06</b:MonthAccessed>
     <b:DayAccessed>09</b:DayAccessed>
     <b:URL>http://msdn.microsoft.com/en-us/library/d11h6832(v=vs.71).aspx</b:URL>
-    <b:RefOrder>13</b:RefOrder>
+    <b:RefOrder>15</b:RefOrder>
   </b:Source>
   <b:Source>
     <b:Tag>Mic1415</b:Tag>
@@ -9256,7 +9349,7 @@
     <b:MonthAccessed>06</b:MonthAccessed>
     <b:DayAccessed>09</b:DayAccessed>
     <b:URL>http://msdn.microsoft.com/en-us/library/kkz9kefa.aspx</b:URL>
-    <b:RefOrder>5</b:RefOrder>
+    <b:RefOrder>7</b:RefOrder>
   </b:Source>
   <b:Source>
     <b:Tag>Eva03</b:Tag>
@@ -9279,7 +9372,7 @@
         </b:NameList>
       </b:Author>
     </b:Author>
-    <b:RefOrder>4</b:RefOrder>
+    <b:RefOrder>6</b:RefOrder>
   </b:Source>
   <b:Source>
     <b:Tag>Fow141</b:Tag>
@@ -9300,7 +9393,7 @@
         </b:NameList>
       </b:Author>
     </b:Author>
-    <b:RefOrder>6</b:RefOrder>
+    <b:RefOrder>8</b:RefOrder>
   </b:Source>
   <b:Source>
     <b:Tag>Wik145</b:Tag>
@@ -9321,7 +9414,7 @@
     <b:MonthAccessed>06</b:MonthAccessed>
     <b:DayAccessed>10</b:DayAccessed>
     <b:URL>http://en.wikipedia.org/wiki/Codebase</b:URL>
-    <b:RefOrder>7</b:RefOrder>
+    <b:RefOrder>9</b:RefOrder>
   </b:Source>
   <b:Source>
     <b:Tag>Mil14</b:Tag>
@@ -9343,7 +9436,7 @@
         </b:NameList>
       </b:Author>
     </b:Author>
-    <b:RefOrder>8</b:RefOrder>
+    <b:RefOrder>10</b:RefOrder>
   </b:Source>
   <b:Source>
     <b:Tag>Mar14</b:Tag>
@@ -9365,7 +9458,7 @@
         </b:NameList>
       </b:Author>
     </b:Author>
-    <b:RefOrder>14</b:RefOrder>
+    <b:RefOrder>16</b:RefOrder>
   </b:Source>
   <b:Source>
     <b:Tag>Lew14</b:Tag>
@@ -9386,7 +9479,7 @@
         </b:NameList>
       </b:Author>
     </b:Author>
-    <b:RefOrder>9</b:RefOrder>
+    <b:RefOrder>11</b:RefOrder>
   </b:Source>
   <b:Source>
     <b:Tag>Mic1416</b:Tag>
@@ -9402,7 +9495,7 @@
     <b:MonthAccessed>06</b:MonthAccessed>
     <b:DayAccessed>10</b:DayAccessed>
     <b:URL>http://msdn.microsoft.com/en-us/library/ff648968.aspx</b:URL>
-    <b:RefOrder>10</b:RefOrder>
+    <b:RefOrder>12</b:RefOrder>
   </b:Source>
   <b:Source>
     <b:Tag>Aut141</b:Tag>
@@ -9423,7 +9516,7 @@
       </b:Author>
     </b:Author>
     <b:ProductionCompany>Autofac</b:ProductionCompany>
-    <b:RefOrder>11</b:RefOrder>
+    <b:RefOrder>13</b:RefOrder>
   </b:Source>
   <b:Source>
     <b:Tag>Coc14</b:Tag>
@@ -9448,13 +9541,64 @@
         </b:NameList>
       </b:Author>
     </b:Author>
-    <b:RefOrder>12</b:RefOrder>
+    <b:RefOrder>14</b:RefOrder>
+  </b:Source>
+  <b:Source>
+    <b:Tag>Lew141</b:Tag>
+    <b:SourceType>DocumentFromInternetSite</b:SourceType>
+    <b:Guid>{2C6BDF35-FF0D-4CE1-A088-6435CB22FC7B}</b:Guid>
+    <b:Title>Course Project — Account Presentation System</b:Title>
+    <b:YearAccessed>2014</b:YearAccessed>
+    <b:MonthAccessed>06</b:MonthAccessed>
+    <b:DayAccessed>11</b:DayAccessed>
+    <b:URL>http://joshilewis.github.io/ELEN7045/elen7045-project-brief.pdf</b:URL>
+    <b:Author>
+      <b:Author>
+        <b:NameList>
+          <b:Person>
+            <b:Last>Lewis</b:Last>
+            <b:First>Joshua</b:First>
+          </b:Person>
+          <b:Person>
+            <b:Last>Levitt</b:Last>
+            <b:Middle>P</b:Middle>
+            <b:First>S</b:First>
+          </b:Person>
+        </b:NameList>
+      </b:Author>
+    </b:Author>
+    <b:RefOrder>1</b:RefOrder>
+  </b:Source>
+  <b:Source>
+    <b:Tag>Ede05</b:Tag>
+    <b:SourceType>ConferenceProceedings</b:SourceType>
+    <b:Guid>{5B09808F-0E86-417F-9318-61B0930126D5}</b:Guid>
+    <b:Title>Strategic Versus Tactical Design</b:Title>
+    <b:Year>2005</b:Year>
+    <b:YearAccessed>2014</b:YearAccessed>
+    <b:MonthAccessed>06</b:MonthAccessed>
+    <b:DayAccessed>11</b:DayAccessed>
+    <b:ConferenceName>HICSS '05 Proceedings of the Proceedings of the 38th Annual Hawaii</b:ConferenceName>
+    <b:Author>
+      <b:Author>
+        <b:NameList>
+          <b:Person>
+            <b:Last>Eden</b:Last>
+            <b:Middle>H</b:Middle>
+            <b:First>Amnon</b:First>
+          </b:Person>
+        </b:NameList>
+      </b:Author>
+    </b:Author>
+    <b:Pages>313</b:Pages>
+    <b:Volume>1</b:Volume>
+    <b:RefOrder>2</b:RefOrder>
   </b:Source>
 </b:Sources>
 </file>
 
 <file path=customXml/itemProps1.xml><?xml version="1.0" encoding="utf-8"?>
-<ds:datastoreItem xmlns:ds="http://schemas.openxmlformats.org/officeDocument/2006/customXml" ds:itemID="{E83ADA58-8E54-4088-8AC6-24BD93D5E6CC}">
+<ds:datastoreItem xmlns:ds="http://schemas.openxmlformats.org/officeDocument/2006/customXml" ds:itemID="{69CC8E02-63D7-43E9-91A0-96E3708DA01D}">
   <ds:schemaRefs>
     <ds:schemaRef ds:uri="http://schemas.openxmlformats.org/officeDocument/2006/bibliography"/>
   </ds:schemaRefs>

--- a/docs/APS Report/GroupReportWithTemplate.docx
+++ b/docs/APS Report/GroupReportWithTemplate.docx
@@ -3263,10 +3263,19 @@
         <w:t xml:space="preserve">The description that follows, will detail the </w:t>
       </w:r>
       <w:r>
-        <w:t xml:space="preserve">series of design decisions and process followed </w:t>
-      </w:r>
-      <w:r>
-        <w:t xml:space="preserve">BY </w:t>
+        <w:t xml:space="preserve">series of design decisions and </w:t>
+      </w:r>
+      <w:r>
+        <w:t xml:space="preserve">the </w:t>
+      </w:r>
+      <w:r>
+        <w:t xml:space="preserve">process followed </w:t>
+      </w:r>
+      <w:r>
+        <w:t>by</w:t>
+      </w:r>
+      <w:r>
+        <w:t xml:space="preserve"> </w:t>
       </w:r>
       <w:r>
         <w:t>G2</w:t>
@@ -3284,10 +3293,22 @@
     <w:p/>
     <w:p>
       <w:r>
-        <w:t>G2 will show that by first following a Strategic and then a tactical</w:t>
-      </w:r>
-      <w:r>
-        <w:t xml:space="preserve"> design, the solution prototype</w:t>
+        <w:t xml:space="preserve">G2 will show that by first following a Strategic </w:t>
+      </w:r>
+      <w:r>
+        <w:t>and then a T</w:t>
+      </w:r>
+      <w:r>
+        <w:t>actical</w:t>
+      </w:r>
+      <w:r>
+        <w:t xml:space="preserve"> design</w:t>
+      </w:r>
+      <w:r>
+        <w:t xml:space="preserve"> approach</w:t>
+      </w:r>
+      <w:r>
+        <w:t>, the solution prototype</w:t>
       </w:r>
       <w:r>
         <w:t xml:space="preserve">, provides a robust, extensible and maintainable </w:t>
@@ -3305,13 +3326,42 @@
         <w:t xml:space="preserve">is pertinent to G2’s design and the differences </w:t>
       </w:r>
       <w:r>
-        <w:t xml:space="preserve">are as </w:t>
+        <w:t xml:space="preserve">are </w:t>
+      </w:r>
+      <w:r>
+        <w:t xml:space="preserve">understood to be </w:t>
+      </w:r>
+      <w:r>
+        <w:t xml:space="preserve">as </w:t>
       </w:r>
       <w:r>
         <w:t>quoted below from the article</w:t>
       </w:r>
       <w:r>
-        <w:t xml:space="preserve"> by Amon H. Eden:</w:t>
+        <w:t xml:space="preserve"> by </w:t>
+      </w:r>
+      <w:proofErr w:type="spellStart"/>
+      <w:r>
+        <w:t>Am</w:t>
+      </w:r>
+      <w:r>
+        <w:t>n</w:t>
+      </w:r>
+      <w:r>
+        <w:t>on</w:t>
+      </w:r>
+      <w:proofErr w:type="spellEnd"/>
+      <w:r>
+        <w:t xml:space="preserve"> H. Eden</w:t>
+      </w:r>
+      <w:r>
+        <w:t xml:space="preserve"> on how they separate the two</w:t>
+      </w:r>
+      <w:r>
+        <w:t>:</w:t>
+      </w:r>
+      <w:r>
+        <w:br/>
       </w:r>
     </w:p>
     <w:p>
@@ -3433,7 +3483,7 @@
         <w:rPr>
           <w:i/>
         </w:rPr>
-        <w:t>to a latter stage in the process.</w:t>
+        <w:t>to a later stage in the process.</w:t>
       </w:r>
       <w:sdt>
         <w:sdtPr>
@@ -3491,7 +3541,19 @@
     </w:p>
     <w:p>
       <w:r>
-        <w:t>The DDD paradigm will be focused on to highlight the Strategic design that led to the overarching design that provided the basis for the implementatio</w:t>
+        <w:t>The DDD</w:t>
+      </w:r>
+      <w:r>
+        <w:t xml:space="preserve"> </w:t>
+      </w:r>
+      <w:r>
+        <w:t xml:space="preserve">paradigm will be focused on to highlight the Strategic design that led to the overarching </w:t>
+      </w:r>
+      <w:r>
+        <w:t xml:space="preserve">solution </w:t>
+      </w:r>
+      <w:r>
+        <w:t>design that provided the basis for the implementatio</w:t>
       </w:r>
       <w:r>
         <w:t>n methodology.</w:t>
@@ -3500,13 +3562,127 @@
     <w:p/>
     <w:p>
       <w:r>
-        <w:t>Within the Tactical design, work allocation, Continuous Integration (CI) strategy, project structure, as well Object-Oriented (OO) principles followed will be evaluated.</w:t>
+        <w:t xml:space="preserve">Within the Tactical design, work allocation, </w:t>
+      </w:r>
+      <w:r>
+        <w:t>the V</w:t>
+      </w:r>
+      <w:r>
+        <w:t xml:space="preserve">ersion </w:t>
+      </w:r>
+      <w:r>
+        <w:t>C</w:t>
+      </w:r>
+      <w:r>
+        <w:t xml:space="preserve">ontrol </w:t>
+      </w:r>
+      <w:sdt>
+        <w:sdtPr>
+          <w:id w:val="-1455247436"/>
+          <w:citation/>
+        </w:sdtPr>
+        <w:sdtContent>
+          <w:r>
+            <w:fldChar w:fldCharType="begin"/>
+          </w:r>
+          <w:r>
+            <w:instrText xml:space="preserve"> CITATION GIT14 \l 7177 </w:instrText>
+          </w:r>
+          <w:r>
+            <w:fldChar w:fldCharType="separate"/>
+          </w:r>
+          <w:r>
+            <w:rPr>
+              <w:noProof/>
+            </w:rPr>
+            <w:t>[3]</w:t>
+          </w:r>
+          <w:r>
+            <w:fldChar w:fldCharType="end"/>
+          </w:r>
+        </w:sdtContent>
+      </w:sdt>
+      <w:r>
+        <w:t xml:space="preserve"> </w:t>
+      </w:r>
+      <w:r>
+        <w:t>mechanism</w:t>
+      </w:r>
+      <w:r>
+        <w:t>, project structure, as well Object-Oriented</w:t>
+      </w:r>
+      <w:r>
+        <w:t xml:space="preserve"> Programming</w:t>
+      </w:r>
+      <w:r>
+        <w:t xml:space="preserve"> (OO</w:t>
+      </w:r>
+      <w:r>
+        <w:t>P</w:t>
+      </w:r>
+      <w:r>
+        <w:t>)</w:t>
+      </w:r>
+      <w:r>
+        <w:t xml:space="preserve"> </w:t>
+      </w:r>
+      <w:sdt>
+        <w:sdtPr>
+          <w:id w:val="2100214489"/>
+          <w:citation/>
+        </w:sdtPr>
+        <w:sdtContent>
+          <w:r>
+            <w:fldChar w:fldCharType="begin"/>
+          </w:r>
+          <w:r>
+            <w:instrText xml:space="preserve"> CITATION Wik146 \l 7177 </w:instrText>
+          </w:r>
+          <w:r>
+            <w:fldChar w:fldCharType="separate"/>
+          </w:r>
+          <w:r>
+            <w:rPr>
+              <w:noProof/>
+            </w:rPr>
+            <w:t>[4]</w:t>
+          </w:r>
+          <w:r>
+            <w:fldChar w:fldCharType="end"/>
+          </w:r>
+        </w:sdtContent>
+      </w:sdt>
+      <w:r>
+        <w:t xml:space="preserve"> principles followed will be evaluated.</w:t>
       </w:r>
     </w:p>
     <w:p/>
     <w:p>
       <w:r>
         <w:t>Lastly, some challenges, successes and potential enhancements will be discussed.</w:t>
+      </w:r>
+    </w:p>
+    <w:p/>
+    <w:p>
+      <w:pPr>
+        <w:rPr>
+          <w:i/>
+        </w:rPr>
+      </w:pPr>
+      <w:r>
+        <w:t xml:space="preserve">For the purposes of this report, the members of G2 are assumed to be the ‘Customers’ and Domain Experts of the APS Solution as because it was mentioned </w:t>
+      </w:r>
+      <w:r>
+        <w:rPr>
+          <w:i/>
+        </w:rPr>
+        <w:t>the project brief is intentionally vague</w:t>
+      </w:r>
+      <w:r>
+        <w:rPr>
+          <w:i/>
+        </w:rPr>
+        <w:t>.</w:t>
       </w:r>
       <w:bookmarkStart w:id="1" w:name="_GoBack"/>
       <w:bookmarkEnd w:id="1"/>
@@ -3527,7 +3703,23 @@
     </w:p>
     <w:p>
       <w:r>
-        <w:t>The following sections.. will describe all the sections to come</w:t>
+        <w:t>The following sections</w:t>
+      </w:r>
+      <w:proofErr w:type="gramStart"/>
+      <w:r>
+        <w:t>..</w:t>
+      </w:r>
+      <w:proofErr w:type="gramEnd"/>
+      <w:r>
+        <w:t xml:space="preserve"> </w:t>
+      </w:r>
+      <w:proofErr w:type="gramStart"/>
+      <w:r>
+        <w:t>will</w:t>
+      </w:r>
+      <w:proofErr w:type="gramEnd"/>
+      <w:r>
+        <w:t xml:space="preserve"> describe all the sections to come</w:t>
       </w:r>
       <w:r>
         <w:t xml:space="preserve"> as well as</w:t>
@@ -3554,6 +3746,7 @@
     <w:p/>
     <w:p>
       <w:r>
+        <w:lastRenderedPageBreak/>
         <w:t>This was done by doing a high level strategic design first to see if the scope of work fit a level of complexity/triviality necessitating DDD. After the decision was taken to use a DDD approach, the development methodology that was taken was one of</w:t>
       </w:r>
       <w:r>
@@ -3571,11 +3764,16 @@
       <w:r>
         <w:t xml:space="preserve"> </w:t>
       </w:r>
+      <w:proofErr w:type="gramStart"/>
       <w:r>
         <w:t>B</w:t>
       </w:r>
       <w:r>
-        <w:t xml:space="preserve">y Example </w:t>
+        <w:t>y</w:t>
+      </w:r>
+      <w:proofErr w:type="gramEnd"/>
+      <w:r>
+        <w:t xml:space="preserve"> Example </w:t>
       </w:r>
       <w:r>
         <w:t>technique.</w:t>
@@ -3590,7 +3788,6 @@
     <w:p/>
     <w:p>
       <w:r>
-        <w:lastRenderedPageBreak/>
         <w:t xml:space="preserve"> Discuss </w:t>
       </w:r>
       <w:r>
@@ -3603,8 +3800,13 @@
         <w:t>(see</w:t>
       </w:r>
       <w:r>
-        <w:t xml:space="preserve"> appendix A )</w:t>
-      </w:r>
+        <w:t xml:space="preserve"> appendix </w:t>
+      </w:r>
+      <w:proofErr w:type="gramStart"/>
+      <w:r>
+        <w:t>A )</w:t>
+      </w:r>
+      <w:proofErr w:type="gramEnd"/>
       <w:r>
         <w:t xml:space="preserve"> was created</w:t>
       </w:r>
@@ -3621,7 +3823,15 @@
     <w:p/>
     <w:p>
       <w:r>
-        <w:t>Discuss how the design was not data centric, but domain and functionality design.[ref?]</w:t>
+        <w:t>Discuss how the design was not data centric, but domain and functionality design</w:t>
+      </w:r>
+      <w:proofErr w:type="gramStart"/>
+      <w:r>
+        <w:t>.[</w:t>
+      </w:r>
+      <w:proofErr w:type="gramEnd"/>
+      <w:r>
+        <w:t>ref?]</w:t>
       </w:r>
     </w:p>
     <w:p/>
@@ -3802,7 +4012,7 @@
             <w:rPr>
               <w:noProof/>
             </w:rPr>
-            <w:t>[1]</w:t>
+            <w:t>[3]</w:t>
           </w:r>
           <w:r>
             <w:rPr>
@@ -3852,6 +4062,7 @@
       </w:pPr>
       <w:bookmarkStart w:id="11" w:name="_Toc390200238"/>
       <w:r>
+        <w:lastRenderedPageBreak/>
         <w:t xml:space="preserve">The </w:t>
       </w:r>
       <w:r>
@@ -3905,7 +4116,6 @@
       </w:pPr>
       <w:bookmarkStart w:id="13" w:name="_Toc390200240"/>
       <w:r>
-        <w:lastRenderedPageBreak/>
         <w:t xml:space="preserve">Core </w:t>
       </w:r>
       <w:r>
@@ -4098,7 +4308,7 @@
             <w:rPr>
               <w:noProof/>
             </w:rPr>
-            <w:t>[2]</w:t>
+            <w:t>[4]</w:t>
           </w:r>
           <w:r>
             <w:rPr>
@@ -4122,6 +4332,7 @@
     <w:p/>
     <w:p>
       <w:r>
+        <w:lastRenderedPageBreak/>
         <w:t>Explain the event integration service – how it works, how it can be swapped</w:t>
       </w:r>
       <w:r>
@@ -4180,7 +4391,7 @@
             <w:rPr>
               <w:noProof/>
             </w:rPr>
-            <w:t>[3]</w:t>
+            <w:t>[5]</w:t>
           </w:r>
           <w:r>
             <w:fldChar w:fldCharType="end"/>
@@ -4204,7 +4415,6 @@
       </w:pPr>
       <w:bookmarkStart w:id="18" w:name="_Toc390200245"/>
       <w:r>
-        <w:lastRenderedPageBreak/>
         <w:t>CQ</w:t>
       </w:r>
       <w:r>
@@ -4299,7 +4509,7 @@
             <w:rPr>
               <w:noProof/>
             </w:rPr>
-            <w:t>[4]</w:t>
+            <w:t>[6]</w:t>
           </w:r>
           <w:r>
             <w:fldChar w:fldCharType="end"/>
@@ -4340,7 +4550,7 @@
             <w:rPr>
               <w:noProof/>
             </w:rPr>
-            <w:t>[4]</w:t>
+            <w:t>[6]</w:t>
           </w:r>
           <w:r>
             <w:fldChar w:fldCharType="end"/>
@@ -4427,7 +4637,7 @@
             <w:rPr>
               <w:noProof/>
             </w:rPr>
-            <w:t>[5]</w:t>
+            <w:t>[7]</w:t>
           </w:r>
           <w:r>
             <w:fldChar w:fldCharType="end"/>
@@ -4528,7 +4738,6 @@
       </w:pPr>
       <w:bookmarkStart w:id="25" w:name="_Toc390200252"/>
       <w:r>
-        <w:lastRenderedPageBreak/>
         <w:t>Application Services</w:t>
       </w:r>
       <w:bookmarkEnd w:id="25"/>
@@ -4582,12 +4791,14 @@
       <w:r>
         <w:t xml:space="preserve"> is the </w:t>
       </w:r>
+      <w:proofErr w:type="spellStart"/>
       <w:r>
         <w:rPr>
           <w:i/>
         </w:rPr>
         <w:t>Aps.Customer.ApplicationService</w:t>
       </w:r>
+      <w:proofErr w:type="spellEnd"/>
       <w:r>
         <w:t xml:space="preserve"> project. </w:t>
       </w:r>
@@ -4639,11 +4850,19 @@
       <w:r>
         <w:t xml:space="preserve"> the </w:t>
       </w:r>
+      <w:proofErr w:type="spellStart"/>
       <w:r>
         <w:rPr>
           <w:i/>
         </w:rPr>
-        <w:t xml:space="preserve">Aps.AccountStatements </w:t>
+        <w:t>Aps.AccountStatements</w:t>
+      </w:r>
+      <w:proofErr w:type="spellEnd"/>
+      <w:r>
+        <w:rPr>
+          <w:i/>
+        </w:rPr>
+        <w:t xml:space="preserve"> </w:t>
       </w:r>
       <w:r>
         <w:t>Domain</w:t>
@@ -4767,11 +4986,19 @@
       <w:r>
         <w:t xml:space="preserve">The </w:t>
       </w:r>
+      <w:proofErr w:type="spellStart"/>
       <w:r>
         <w:rPr>
           <w:i/>
         </w:rPr>
-        <w:t xml:space="preserve">Aps.Integration </w:t>
+        <w:t>Aps.Integration</w:t>
+      </w:r>
+      <w:proofErr w:type="spellEnd"/>
+      <w:r>
+        <w:rPr>
+          <w:i/>
+        </w:rPr>
+        <w:t xml:space="preserve"> </w:t>
       </w:r>
       <w:r>
         <w:t xml:space="preserve">project </w:t>
@@ -4810,7 +5037,7 @@
             <w:rPr>
               <w:noProof/>
             </w:rPr>
-            <w:t>[4]</w:t>
+            <w:t>[6]</w:t>
           </w:r>
           <w:r>
             <w:fldChar w:fldCharType="end"/>
@@ -4848,7 +5075,7 @@
             <w:rPr>
               <w:noProof/>
             </w:rPr>
-            <w:t>[4]</w:t>
+            <w:t>[6]</w:t>
           </w:r>
           <w:r>
             <w:fldChar w:fldCharType="end"/>
@@ -4897,12 +5124,14 @@
       <w:r>
         <w:t xml:space="preserve">The common classes or </w:t>
       </w:r>
+      <w:proofErr w:type="spellStart"/>
       <w:r>
         <w:rPr>
           <w:i/>
         </w:rPr>
         <w:t>Aps.DomainBase</w:t>
       </w:r>
+      <w:proofErr w:type="spellEnd"/>
       <w:r>
         <w:rPr>
           <w:i/>
@@ -4924,11 +5153,19 @@
       <w:r>
         <w:t xml:space="preserve"> as well as the </w:t>
       </w:r>
+      <w:proofErr w:type="spellStart"/>
       <w:r>
         <w:rPr>
           <w:i/>
         </w:rPr>
-        <w:t xml:space="preserve">Caliburn.Micro </w:t>
+        <w:t>Caliburn.Micro</w:t>
+      </w:r>
+      <w:proofErr w:type="spellEnd"/>
+      <w:r>
+        <w:rPr>
+          <w:i/>
+        </w:rPr>
+        <w:t xml:space="preserve"> </w:t>
       </w:r>
       <w:r>
         <w:rPr>
@@ -4989,7 +5226,7 @@
             <w:rPr>
               <w:noProof/>
             </w:rPr>
-            <w:t>[6]</w:t>
+            <w:t>[8]</w:t>
           </w:r>
           <w:r>
             <w:rPr>
@@ -5006,15 +5243,21 @@
         <w:t xml:space="preserve"> </w:t>
       </w:r>
       <w:r>
-        <w:t>within the Domain itself.</w:t>
-      </w:r>
+        <w:t>within the Domain itself</w:t>
+      </w:r>
+      <w:proofErr w:type="gramStart"/>
       <w:r>
         <w:t>.</w:t>
       </w:r>
+      <w:r>
+        <w:t>.</w:t>
+      </w:r>
+      <w:proofErr w:type="gramEnd"/>
     </w:p>
     <w:p/>
     <w:p>
       <w:r>
+        <w:lastRenderedPageBreak/>
         <w:t>Currently our Domains have a single Aggregate, but should the Domain grow to more, inte</w:t>
       </w:r>
       <w:r>
@@ -5066,9 +5309,29 @@
       </w:r>
     </w:p>
     <w:p>
-      <w:r>
-        <w:lastRenderedPageBreak/>
-        <w:t>Github ( point to url for Joshua to see )</w:t>
+      <w:proofErr w:type="spellStart"/>
+      <w:r>
+        <w:t>Github</w:t>
+      </w:r>
+      <w:proofErr w:type="spellEnd"/>
+      <w:r>
+        <w:t xml:space="preserve"> </w:t>
+      </w:r>
+      <w:proofErr w:type="gramStart"/>
+      <w:r>
+        <w:t>( point</w:t>
+      </w:r>
+      <w:proofErr w:type="gramEnd"/>
+      <w:r>
+        <w:t xml:space="preserve"> to </w:t>
+      </w:r>
+      <w:proofErr w:type="spellStart"/>
+      <w:r>
+        <w:t>url</w:t>
+      </w:r>
+      <w:proofErr w:type="spellEnd"/>
+      <w:r>
+        <w:t xml:space="preserve"> for Joshua to see )</w:t>
       </w:r>
     </w:p>
     <w:p>
@@ -5150,8 +5413,21 @@
       <w:pPr>
         <w:pStyle w:val="NoSpacing"/>
       </w:pPr>
-      <w:r>
-        <w:t>e.g. As a scheduling engine I need create default scheduling when a customer adds a billingcompanyaccount. This allowing integration to be facilitated without actually integrating. Compare this to interface contracts</w:t>
+      <w:proofErr w:type="gramStart"/>
+      <w:r>
+        <w:t>e.g</w:t>
+      </w:r>
+      <w:proofErr w:type="gramEnd"/>
+      <w:r>
+        <w:t xml:space="preserve">. As a scheduling engine I need create default scheduling when a customer adds a </w:t>
+      </w:r>
+      <w:proofErr w:type="spellStart"/>
+      <w:r>
+        <w:t>billingcompanyaccount</w:t>
+      </w:r>
+      <w:proofErr w:type="spellEnd"/>
+      <w:r>
+        <w:t>. This allowing integration to be facilitated without actually integrating. Compare this to interface contracts</w:t>
       </w:r>
     </w:p>
     <w:p>
@@ -5203,7 +5479,7 @@
             <w:rPr>
               <w:noProof/>
             </w:rPr>
-            <w:t>[7]</w:t>
+            <w:t>[9]</w:t>
           </w:r>
           <w:r>
             <w:fldChar w:fldCharType="end"/>
@@ -5263,7 +5539,7 @@
             <w:rPr>
               <w:noProof/>
             </w:rPr>
-            <w:t>[8]</w:t>
+            <w:t>[10]</w:t>
           </w:r>
           <w:r>
             <w:fldChar w:fldCharType="end"/>
@@ -5320,7 +5596,7 @@
             <w:rPr>
               <w:noProof/>
             </w:rPr>
-            <w:t>[8]</w:t>
+            <w:t>[10]</w:t>
           </w:r>
           <w:r>
             <w:rPr>
@@ -5439,7 +5715,7 @@
             <w:rPr>
               <w:noProof/>
             </w:rPr>
-            <w:t>[9]</w:t>
+            <w:t>[11]</w:t>
           </w:r>
           <w:r>
             <w:rPr>
@@ -5492,7 +5768,7 @@
             <w:rPr>
               <w:noProof/>
             </w:rPr>
-            <w:t>[10]</w:t>
+            <w:t>[12]</w:t>
           </w:r>
           <w:r>
             <w:fldChar w:fldCharType="end"/>
@@ -5500,7 +5776,15 @@
         </w:sdtContent>
       </w:sdt>
       <w:r>
-        <w:t xml:space="preserve"> to retrieve the Repository. The provision of the Repository has been made possible by using Autofac’s Inversion of Control container implementation.</w:t>
+        <w:t xml:space="preserve"> to retrieve the Repository. The provision of the Repository has been made possible by using </w:t>
+      </w:r>
+      <w:proofErr w:type="spellStart"/>
+      <w:r>
+        <w:t>Autofac’s</w:t>
+      </w:r>
+      <w:proofErr w:type="spellEnd"/>
+      <w:r>
+        <w:t xml:space="preserve"> Inversion of Control container implementation.</w:t>
       </w:r>
       <w:sdt>
         <w:sdtPr>
@@ -5527,7 +5811,7 @@
             <w:rPr>
               <w:noProof/>
             </w:rPr>
-            <w:t>[11]</w:t>
+            <w:t>[13]</w:t>
           </w:r>
           <w:r>
             <w:fldChar w:fldCharType="end"/>
@@ -5575,7 +5859,6 @@
       </w:pPr>
       <w:bookmarkStart w:id="34" w:name="_Toc390200261"/>
       <w:r>
-        <w:lastRenderedPageBreak/>
         <w:t>Interface Segregation Principle</w:t>
       </w:r>
       <w:bookmarkEnd w:id="34"/>
@@ -5609,7 +5892,7 @@
             <w:rPr>
               <w:noProof/>
             </w:rPr>
-            <w:t>[9]</w:t>
+            <w:t>[11]</w:t>
           </w:r>
           <w:r>
             <w:fldChar w:fldCharType="end"/>
@@ -5669,7 +5952,7 @@
             <w:rPr>
               <w:noProof/>
             </w:rPr>
-            <w:t>[9]</w:t>
+            <w:t>[11]</w:t>
           </w:r>
           <w:r>
             <w:rPr>
@@ -5862,6 +6145,7 @@
       </w:pPr>
       <w:bookmarkStart w:id="35" w:name="_Toc390200262"/>
       <w:r>
+        <w:lastRenderedPageBreak/>
         <w:t>Pai</w:t>
       </w:r>
       <w:r>
@@ -5972,7 +6256,7 @@
             <w:rPr>
               <w:noProof/>
             </w:rPr>
-            <w:t>[12]</w:t>
+            <w:t>[14]</w:t>
           </w:r>
           <w:r>
             <w:rPr>
@@ -5986,7 +6270,6 @@
     <w:p/>
     <w:p>
       <w:r>
-        <w:lastRenderedPageBreak/>
         <w:t xml:space="preserve">The main reason this was done is because </w:t>
       </w:r>
       <w:r>
@@ -6051,7 +6334,7 @@
             <w:rPr>
               <w:noProof/>
             </w:rPr>
-            <w:t>[12]</w:t>
+            <w:t>[14]</w:t>
           </w:r>
           <w:r>
             <w:rPr>
@@ -6187,7 +6470,7 @@
               </w:tblGrid>
               <w:tr>
                 <w:trPr>
-                  <w:divId w:val="1176651358"/>
+                  <w:divId w:val="744183802"/>
                   <w:tblCellSpacing w:w="15" w:type="dxa"/>
                 </w:trPr>
                 <w:tc>
@@ -6228,14 +6511,14 @@
                       <w:rPr>
                         <w:noProof/>
                       </w:rPr>
-                      <w:t>D. Laribee, “An Introduction To Domain-Driven Design,” Microsoft Developer Network, [Online]. Available: http://msdn.microsoft.com/en-us/magazine/dd419654.aspx. [Accessed 03 06 2014].</w:t>
+                      <w:t>J. Lewis and S. P. Levitt, “Course Project — Account Presentation System,” [Online]. Available: http://joshilewis.github.io/ELEN7045/elen7045-project-brief.pdf. [Accessed 11 06 2014].</w:t>
                     </w:r>
                   </w:p>
                 </w:tc>
               </w:tr>
               <w:tr>
                 <w:trPr>
-                  <w:divId w:val="1176651358"/>
+                  <w:divId w:val="744183802"/>
                   <w:tblCellSpacing w:w="15" w:type="dxa"/>
                 </w:trPr>
                 <w:tc>
@@ -6274,14 +6557,28 @@
                       <w:rPr>
                         <w:noProof/>
                       </w:rPr>
-                      <w:t>G. Hohpe and B. Woolf, Enterprise Integration Patterns - Designing, Building, And Deploying Messaging Solutions, Addision Wesley, p. 38.</w:t>
+                      <w:t xml:space="preserve">A. H. Eden, “Strategic Versus Tactical Design,” in </w:t>
+                    </w:r>
+                    <w:r>
+                      <w:rPr>
+                        <w:i/>
+                        <w:iCs/>
+                        <w:noProof/>
+                      </w:rPr>
+                      <w:t>HICSS '05 Proceedings of the Proceedings of the 38th Annual Hawaii</w:t>
+                    </w:r>
+                    <w:r>
+                      <w:rPr>
+                        <w:noProof/>
+                      </w:rPr>
+                      <w:t xml:space="preserve">, 2005. </w:t>
                     </w:r>
                   </w:p>
                 </w:tc>
               </w:tr>
               <w:tr>
                 <w:trPr>
-                  <w:divId w:val="1176651358"/>
+                  <w:divId w:val="744183802"/>
                   <w:tblCellSpacing w:w="15" w:type="dxa"/>
                 </w:trPr>
                 <w:tc>
@@ -6320,14 +6617,14 @@
                       <w:rPr>
                         <w:noProof/>
                       </w:rPr>
-                      <w:t>M. Fowler, D. Rice, M. Foemmel, E. Hieatt, R. Mee and R. Stafford, Patterns of Enterprise Application Architecture, Addison Wesley, 2002, pp. 347-351.</w:t>
+                      <w:t>D. Laribee, “An Introduction To Domain-Driven Design,” Microsoft Developer Network, [Online]. Available: http://msdn.microsoft.com/en-us/magazine/dd419654.aspx. [Accessed 03 06 2014].</w:t>
                     </w:r>
                   </w:p>
                 </w:tc>
               </w:tr>
               <w:tr>
                 <w:trPr>
-                  <w:divId w:val="1176651358"/>
+                  <w:divId w:val="744183802"/>
                   <w:tblCellSpacing w:w="15" w:type="dxa"/>
                 </w:trPr>
                 <w:tc>
@@ -6366,14 +6663,14 @@
                       <w:rPr>
                         <w:noProof/>
                       </w:rPr>
-                      <w:t xml:space="preserve">E. Evans and M. Fowler, Domain-Driven Design -Tackling Complexity in the Heart of Software, Prentice Hall, 2003. </w:t>
+                      <w:t>G. Hohpe and B. Woolf, Enterprise Integration Patterns - Designing, Building, And Deploying Messaging Solutions, Addision Wesley, p. 38.</w:t>
                     </w:r>
                   </w:p>
                 </w:tc>
               </w:tr>
               <w:tr>
                 <w:trPr>
-                  <w:divId w:val="1176651358"/>
+                  <w:divId w:val="744183802"/>
                   <w:tblCellSpacing w:w="15" w:type="dxa"/>
                 </w:trPr>
                 <w:tc>
@@ -6412,14 +6709,14 @@
                       <w:rPr>
                         <w:noProof/>
                       </w:rPr>
-                      <w:t>Microsoft, “Understanding Build Configurations,” Microsoft Developer Network, [Online]. Available: http://msdn.microsoft.com/en-us/library/kkz9kefa.aspx. [Accessed 09 06 2014].</w:t>
+                      <w:t>M. Fowler, D. Rice, M. Foemmel, E. Hieatt, R. Mee and R. Stafford, Patterns of Enterprise Application Architecture, Addison Wesley, 2002, pp. 347-351.</w:t>
                     </w:r>
                   </w:p>
                 </w:tc>
               </w:tr>
               <w:tr>
                 <w:trPr>
-                  <w:divId w:val="1176651358"/>
+                  <w:divId w:val="744183802"/>
                   <w:tblCellSpacing w:w="15" w:type="dxa"/>
                 </w:trPr>
                 <w:tc>
@@ -6458,14 +6755,14 @@
                       <w:rPr>
                         <w:noProof/>
                       </w:rPr>
-                      <w:t>M. Fowler, “Event Aggregator,” [Online]. Available: http://martinfowler.com/eaaDev/EventAggregator.html. [Accessed 09 06 2014].</w:t>
+                      <w:t xml:space="preserve">E. Evans and M. Fowler, Domain-Driven Design -Tackling Complexity in the Heart of Software, Prentice Hall, 2003. </w:t>
                     </w:r>
                   </w:p>
                 </w:tc>
               </w:tr>
               <w:tr>
                 <w:trPr>
-                  <w:divId w:val="1176651358"/>
+                  <w:divId w:val="744183802"/>
                   <w:tblCellSpacing w:w="15" w:type="dxa"/>
                 </w:trPr>
                 <w:tc>
@@ -6504,14 +6801,14 @@
                       <w:rPr>
                         <w:noProof/>
                       </w:rPr>
-                      <w:t>Wikipedia, “Codebase,” Wikipedia, [Online]. Available: http://en.wikipedia.org/wiki/Codebase. [Accessed 10 06 2014].</w:t>
+                      <w:t>Microsoft, “Understanding Build Configurations,” Microsoft Developer Network, [Online]. Available: http://msdn.microsoft.com/en-us/library/kkz9kefa.aspx. [Accessed 09 06 2014].</w:t>
                     </w:r>
                   </w:p>
                 </w:tc>
               </w:tr>
               <w:tr>
                 <w:trPr>
-                  <w:divId w:val="1176651358"/>
+                  <w:divId w:val="744183802"/>
                   <w:tblCellSpacing w:w="15" w:type="dxa"/>
                 </w:trPr>
                 <w:tc>
@@ -6550,14 +6847,14 @@
                       <w:rPr>
                         <w:noProof/>
                       </w:rPr>
-                      <w:t>J. Miller, “Patterns in Practice,” Microsoft Developer Network, [Online]. Available: http://msdn.microsoft.com/en-us/magazine/cc546578.aspx#id0390008. [Accessed 10 06 2014].</w:t>
+                      <w:t>M. Fowler, “Event Aggregator,” [Online]. Available: http://martinfowler.com/eaaDev/EventAggregator.html. [Accessed 09 06 2014].</w:t>
                     </w:r>
                   </w:p>
                 </w:tc>
               </w:tr>
               <w:tr>
                 <w:trPr>
-                  <w:divId w:val="1176651358"/>
+                  <w:divId w:val="744183802"/>
                   <w:tblCellSpacing w:w="15" w:type="dxa"/>
                 </w:trPr>
                 <w:tc>
@@ -6596,14 +6893,14 @@
                       <w:rPr>
                         <w:noProof/>
                       </w:rPr>
-                      <w:t>J. Lewis, “The SOLID Principles,” [Online]. Available: http://joshilewis.github.io/ELEN7045/elen7045-solid.pdf. [Accessed 10 06 2014].</w:t>
+                      <w:t>Wikipedia, “Codebase,” Wikipedia, [Online]. Available: http://en.wikipedia.org/wiki/Codebase. [Accessed 10 06 2014].</w:t>
                     </w:r>
                   </w:p>
                 </w:tc>
               </w:tr>
               <w:tr>
                 <w:trPr>
-                  <w:divId w:val="1176651358"/>
+                  <w:divId w:val="744183802"/>
                   <w:tblCellSpacing w:w="15" w:type="dxa"/>
                 </w:trPr>
                 <w:tc>
@@ -6642,14 +6939,14 @@
                       <w:rPr>
                         <w:noProof/>
                       </w:rPr>
-                      <w:t>Microsoft, “The Service Locator Pattern,” [Online]. Available: http://msdn.microsoft.com/en-us/library/ff648968.aspx. [Accessed 10 06 2014].</w:t>
+                      <w:t>J. Miller, “Patterns in Practice,” Microsoft Developer Network, [Online]. Available: http://msdn.microsoft.com/en-us/magazine/cc546578.aspx#id0390008. [Accessed 10 06 2014].</w:t>
                     </w:r>
                   </w:p>
                 </w:tc>
               </w:tr>
               <w:tr>
                 <w:trPr>
-                  <w:divId w:val="1176651358"/>
+                  <w:divId w:val="744183802"/>
                   <w:tblCellSpacing w:w="15" w:type="dxa"/>
                 </w:trPr>
                 <w:tc>
@@ -6688,14 +6985,14 @@
                       <w:rPr>
                         <w:noProof/>
                       </w:rPr>
-                      <w:t>Autofac, “Autofac,” Autofac, [Online]. Available: http://autofac.org/. [Accessed 10 06 2014].</w:t>
+                      <w:t>J. Lewis, “The SOLID Principles,” [Online]. Available: http://joshilewis.github.io/ELEN7045/elen7045-solid.pdf. [Accessed 10 06 2014].</w:t>
                     </w:r>
                   </w:p>
                 </w:tc>
               </w:tr>
               <w:tr>
                 <w:trPr>
-                  <w:divId w:val="1176651358"/>
+                  <w:divId w:val="744183802"/>
                   <w:tblCellSpacing w:w="15" w:type="dxa"/>
                 </w:trPr>
                 <w:tc>
@@ -6734,14 +7031,14 @@
                       <w:rPr>
                         <w:noProof/>
                       </w:rPr>
-                      <w:t>A. Cockburn and L. Williams, “The Costs and Benefits of Pair Programming,” [Online]. Available: http://www.cs.pomona.edu/classes/cs121/supp/williams_prpgm.pdf. [Accessed 10 06 2014].</w:t>
+                      <w:t>Microsoft, “The Service Locator Pattern,” [Online]. Available: http://msdn.microsoft.com/en-us/library/ff648968.aspx. [Accessed 10 06 2014].</w:t>
                     </w:r>
                   </w:p>
                 </w:tc>
               </w:tr>
               <w:tr>
                 <w:trPr>
-                  <w:divId w:val="1176651358"/>
+                  <w:divId w:val="744183802"/>
                   <w:tblCellSpacing w:w="15" w:type="dxa"/>
                 </w:trPr>
                 <w:tc>
@@ -6780,14 +7077,14 @@
                       <w:rPr>
                         <w:noProof/>
                       </w:rPr>
-                      <w:t>Microsoft, “Class Library,” Microsoft Developer Network, [Online]. Available: http://msdn.microsoft.com/en-us/library/d11h6832(v=vs.71).aspx. [Accessed 09 06 2014].</w:t>
+                      <w:t>Autofac, “Autofac,” Autofac, [Online]. Available: http://autofac.org/. [Accessed 10 06 2014].</w:t>
                     </w:r>
                   </w:p>
                 </w:tc>
               </w:tr>
               <w:tr>
                 <w:trPr>
-                  <w:divId w:val="1176651358"/>
+                  <w:divId w:val="744183802"/>
                   <w:tblCellSpacing w:w="15" w:type="dxa"/>
                 </w:trPr>
                 <w:tc>
@@ -6826,6 +7123,98 @@
                       <w:rPr>
                         <w:noProof/>
                       </w:rPr>
+                      <w:t>A. Cockburn and L. Williams, “The Costs and Benefits of Pair Programming,” [Online]. Available: http://www.cs.pomona.edu/classes/cs121/supp/williams_prpgm.pdf. [Accessed 10 06 2014].</w:t>
+                    </w:r>
+                  </w:p>
+                </w:tc>
+              </w:tr>
+              <w:tr>
+                <w:trPr>
+                  <w:divId w:val="744183802"/>
+                  <w:tblCellSpacing w:w="15" w:type="dxa"/>
+                </w:trPr>
+                <w:tc>
+                  <w:tcPr>
+                    <w:tcW w:w="50" w:type="pct"/>
+                    <w:hideMark/>
+                  </w:tcPr>
+                  <w:p>
+                    <w:pPr>
+                      <w:pStyle w:val="Bibliography"/>
+                      <w:rPr>
+                        <w:noProof/>
+                      </w:rPr>
+                    </w:pPr>
+                    <w:r>
+                      <w:rPr>
+                        <w:noProof/>
+                      </w:rPr>
+                      <w:t xml:space="preserve">[15] </w:t>
+                    </w:r>
+                  </w:p>
+                </w:tc>
+                <w:tc>
+                  <w:tcPr>
+                    <w:tcW w:w="0" w:type="auto"/>
+                    <w:hideMark/>
+                  </w:tcPr>
+                  <w:p>
+                    <w:pPr>
+                      <w:pStyle w:val="Bibliography"/>
+                      <w:rPr>
+                        <w:noProof/>
+                      </w:rPr>
+                    </w:pPr>
+                    <w:r>
+                      <w:rPr>
+                        <w:noProof/>
+                      </w:rPr>
+                      <w:t>Microsoft, “Class Library,” Microsoft Developer Network, [Online]. Available: http://msdn.microsoft.com/en-us/library/d11h6832(v=vs.71).aspx. [Accessed 09 06 2014].</w:t>
+                    </w:r>
+                  </w:p>
+                </w:tc>
+              </w:tr>
+              <w:tr>
+                <w:trPr>
+                  <w:divId w:val="744183802"/>
+                  <w:tblCellSpacing w:w="15" w:type="dxa"/>
+                </w:trPr>
+                <w:tc>
+                  <w:tcPr>
+                    <w:tcW w:w="50" w:type="pct"/>
+                    <w:hideMark/>
+                  </w:tcPr>
+                  <w:p>
+                    <w:pPr>
+                      <w:pStyle w:val="Bibliography"/>
+                      <w:rPr>
+                        <w:noProof/>
+                      </w:rPr>
+                    </w:pPr>
+                    <w:r>
+                      <w:rPr>
+                        <w:noProof/>
+                      </w:rPr>
+                      <w:t xml:space="preserve">[16] </w:t>
+                    </w:r>
+                  </w:p>
+                </w:tc>
+                <w:tc>
+                  <w:tcPr>
+                    <w:tcW w:w="0" w:type="auto"/>
+                    <w:hideMark/>
+                  </w:tcPr>
+                  <w:p>
+                    <w:pPr>
+                      <w:pStyle w:val="Bibliography"/>
+                      <w:rPr>
+                        <w:noProof/>
+                      </w:rPr>
+                    </w:pPr>
+                    <w:r>
+                      <w:rPr>
+                        <w:noProof/>
+                      </w:rPr>
                       <w:t>R. C. Martin, “Object Mentor,” [Online]. Available: http://objectmentor.com/resources/articles/dip.pdf. [Accessed 10 06 2014].</w:t>
                     </w:r>
                   </w:p>
@@ -6834,7 +7223,7 @@
             </w:tbl>
             <w:p>
               <w:pPr>
-                <w:divId w:val="1176651358"/>
+                <w:divId w:val="744183802"/>
                 <w:rPr>
                   <w:rFonts w:eastAsia="Times New Roman"/>
                   <w:noProof/>
@@ -6848,6 +7237,7 @@
                   <w:bCs/>
                   <w:noProof/>
                 </w:rPr>
+                <w:lastRenderedPageBreak/>
                 <w:fldChar w:fldCharType="end"/>
               </w:r>
             </w:p>
@@ -7572,7 +7962,7 @@
           <w:rPr>
             <w:noProof/>
           </w:rPr>
-          <w:t>13</w:t>
+          <w:t>14</w:t>
         </w:r>
         <w:r>
           <w:rPr>
@@ -9253,7 +9643,7 @@
         </b:NameList>
       </b:Author>
     </b:Author>
-    <b:RefOrder>4</b:RefOrder>
+    <b:RefOrder>6</b:RefOrder>
   </b:Source>
   <b:Source>
     <b:Tag>Fow02</b:Tag>
@@ -9293,7 +9683,7 @@
         </b:NameList>
       </b:Author>
     </b:Author>
-    <b:RefOrder>5</b:RefOrder>
+    <b:RefOrder>7</b:RefOrder>
   </b:Source>
   <b:Source>
     <b:Tag>Lar14</b:Tag>
@@ -9315,7 +9705,7 @@
         </b:NameList>
       </b:Author>
     </b:Author>
-    <b:RefOrder>3</b:RefOrder>
+    <b:RefOrder>5</b:RefOrder>
   </b:Source>
   <b:Source>
     <b:Tag>Mic1414</b:Tag>
@@ -9332,7 +9722,7 @@
     <b:MonthAccessed>06</b:MonthAccessed>
     <b:DayAccessed>09</b:DayAccessed>
     <b:URL>http://msdn.microsoft.com/en-us/library/d11h6832(v=vs.71).aspx</b:URL>
-    <b:RefOrder>15</b:RefOrder>
+    <b:RefOrder>17</b:RefOrder>
   </b:Source>
   <b:Source>
     <b:Tag>Mic1415</b:Tag>
@@ -9349,7 +9739,7 @@
     <b:MonthAccessed>06</b:MonthAccessed>
     <b:DayAccessed>09</b:DayAccessed>
     <b:URL>http://msdn.microsoft.com/en-us/library/kkz9kefa.aspx</b:URL>
-    <b:RefOrder>7</b:RefOrder>
+    <b:RefOrder>9</b:RefOrder>
   </b:Source>
   <b:Source>
     <b:Tag>Eva03</b:Tag>
@@ -9372,7 +9762,7 @@
         </b:NameList>
       </b:Author>
     </b:Author>
-    <b:RefOrder>6</b:RefOrder>
+    <b:RefOrder>8</b:RefOrder>
   </b:Source>
   <b:Source>
     <b:Tag>Fow141</b:Tag>
@@ -9393,7 +9783,7 @@
         </b:NameList>
       </b:Author>
     </b:Author>
-    <b:RefOrder>8</b:RefOrder>
+    <b:RefOrder>10</b:RefOrder>
   </b:Source>
   <b:Source>
     <b:Tag>Wik145</b:Tag>
@@ -9414,7 +9804,7 @@
     <b:MonthAccessed>06</b:MonthAccessed>
     <b:DayAccessed>10</b:DayAccessed>
     <b:URL>http://en.wikipedia.org/wiki/Codebase</b:URL>
-    <b:RefOrder>9</b:RefOrder>
+    <b:RefOrder>11</b:RefOrder>
   </b:Source>
   <b:Source>
     <b:Tag>Mil14</b:Tag>
@@ -9436,7 +9826,7 @@
         </b:NameList>
       </b:Author>
     </b:Author>
-    <b:RefOrder>10</b:RefOrder>
+    <b:RefOrder>12</b:RefOrder>
   </b:Source>
   <b:Source>
     <b:Tag>Mar14</b:Tag>
@@ -9458,7 +9848,7 @@
         </b:NameList>
       </b:Author>
     </b:Author>
-    <b:RefOrder>16</b:RefOrder>
+    <b:RefOrder>18</b:RefOrder>
   </b:Source>
   <b:Source>
     <b:Tag>Lew14</b:Tag>
@@ -9479,7 +9869,7 @@
         </b:NameList>
       </b:Author>
     </b:Author>
-    <b:RefOrder>11</b:RefOrder>
+    <b:RefOrder>13</b:RefOrder>
   </b:Source>
   <b:Source>
     <b:Tag>Mic1416</b:Tag>
@@ -9495,7 +9885,7 @@
     <b:MonthAccessed>06</b:MonthAccessed>
     <b:DayAccessed>10</b:DayAccessed>
     <b:URL>http://msdn.microsoft.com/en-us/library/ff648968.aspx</b:URL>
-    <b:RefOrder>12</b:RefOrder>
+    <b:RefOrder>14</b:RefOrder>
   </b:Source>
   <b:Source>
     <b:Tag>Aut141</b:Tag>
@@ -9516,7 +9906,7 @@
       </b:Author>
     </b:Author>
     <b:ProductionCompany>Autofac</b:ProductionCompany>
-    <b:RefOrder>13</b:RefOrder>
+    <b:RefOrder>15</b:RefOrder>
   </b:Source>
   <b:Source>
     <b:Tag>Coc14</b:Tag>
@@ -9541,7 +9931,7 @@
         </b:NameList>
       </b:Author>
     </b:Author>
-    <b:RefOrder>14</b:RefOrder>
+    <b:RefOrder>16</b:RefOrder>
   </b:Source>
   <b:Source>
     <b:Tag>Lew141</b:Tag>
@@ -9594,11 +9984,49 @@
     <b:Volume>1</b:Volume>
     <b:RefOrder>2</b:RefOrder>
   </b:Source>
+  <b:Source>
+    <b:Tag>GIT14</b:Tag>
+    <b:SourceType>InternetSite</b:SourceType>
+    <b:Guid>{1EBB071B-6126-4EE8-984F-9F665024498D}</b:Guid>
+    <b:Title>1.1 Getting Started - About Version Control</b:Title>
+    <b:Author>
+      <b:Author>
+        <b:Corporate>GIT</b:Corporate>
+      </b:Author>
+    </b:Author>
+    <b:ProductionCompany>GIT</b:ProductionCompany>
+    <b:YearAccessed>2014</b:YearAccessed>
+    <b:MonthAccessed>06</b:MonthAccessed>
+    <b:DayAccessed>12</b:DayAccessed>
+    <b:URL>http://git-scm.com/book/en/Getting-Started-About-Version-Control</b:URL>
+    <b:RefOrder>3</b:RefOrder>
+  </b:Source>
+  <b:Source>
+    <b:Tag>Wik146</b:Tag>
+    <b:SourceType>InternetSite</b:SourceType>
+    <b:Guid>{557B9D2B-2694-4F23-8976-AAE5F7B4F0ED}</b:Guid>
+    <b:Author>
+      <b:Author>
+        <b:NameList>
+          <b:Person>
+            <b:Last>Wikipedia</b:Last>
+          </b:Person>
+        </b:NameList>
+      </b:Author>
+    </b:Author>
+    <b:Title>Object-oriented programming</b:Title>
+    <b:ProductionCompany>Wikipedia</b:ProductionCompany>
+    <b:YearAccessed>2014</b:YearAccessed>
+    <b:MonthAccessed>06</b:MonthAccessed>
+    <b:DayAccessed>12</b:DayAccessed>
+    <b:URL>http://en.wikipedia.org/wiki/Object-oriented_programming</b:URL>
+    <b:RefOrder>4</b:RefOrder>
+  </b:Source>
 </b:Sources>
 </file>
 
 <file path=customXml/itemProps1.xml><?xml version="1.0" encoding="utf-8"?>
-<ds:datastoreItem xmlns:ds="http://schemas.openxmlformats.org/officeDocument/2006/customXml" ds:itemID="{69CC8E02-63D7-43E9-91A0-96E3708DA01D}">
+<ds:datastoreItem xmlns:ds="http://schemas.openxmlformats.org/officeDocument/2006/customXml" ds:itemID="{1393B47F-F938-43C9-A4E8-A26B5A5F964C}">
   <ds:schemaRefs>
     <ds:schemaRef ds:uri="http://schemas.openxmlformats.org/officeDocument/2006/bibliography"/>
   </ds:schemaRefs>
